--- a/R&D/Documents/Comparision Between PostgreSQL & MySQL.docx
+++ b/R&D/Documents/Comparision Between PostgreSQL & MySQL.docx
@@ -2,39 +2,1698 @@
 <file path=word/document.xml><?xml version="1.0" encoding="utf-8"?>
 <w:document xmlns:wpc="http://schemas.microsoft.com/office/word/2010/wordprocessingCanvas" xmlns:cx="http://schemas.microsoft.com/office/drawing/2014/chartex" xmlns:cx1="http://schemas.microsoft.com/office/drawing/2015/9/8/chartex" xmlns:cx2="http://schemas.microsoft.com/office/drawing/2015/10/21/chartex" xmlns:cx3="http://schemas.microsoft.com/office/drawing/2016/5/9/chartex" xmlns:cx4="http://schemas.microsoft.com/office/drawing/2016/5/10/chartex" xmlns:cx5="http://schemas.microsoft.com/office/drawing/2016/5/11/chartex" xmlns:cx6="http://schemas.microsoft.com/office/drawing/2016/5/12/chartex" xmlns:cx7="http://schemas.microsoft.com/office/drawing/2016/5/13/chartex" xmlns:cx8="http://schemas.microsoft.com/office/drawing/2016/5/14/chartex" xmlns:mc="http://schemas.openxmlformats.org/markup-compatibility/2006" xmlns:aink="http://schemas.microsoft.com/office/drawing/2016/ink" xmlns:am3d="http://schemas.microsoft.com/office/drawing/2017/model3d" xmlns:o="urn:schemas-microsoft-com:office:office" xmlns:oel="http://schemas.microsoft.com/office/2019/extlst" xmlns:r="http://schemas.openxmlformats.org/officeDocument/2006/relationships" xmlns:m="http://schemas.openxmlformats.org/officeDocument/2006/math" xmlns:v="urn:schemas-microsoft-com:vml" xmlns:wp14="http://schemas.microsoft.com/office/word/2010/wordprocessingDrawing" xmlns:wp="http://schemas.openxmlformats.org/drawingml/2006/wordprocessingDrawing" xmlns:w10="urn:schemas-microsoft-com:office:word" xmlns:w="http://schemas.openxmlformats.org/wordprocessingml/2006/main" xmlns:w14="http://schemas.microsoft.com/office/word/2010/wordml" xmlns:w15="http://schemas.microsoft.com/office/word/2012/wordml" xmlns:w16cex="http://schemas.microsoft.com/office/word/2018/wordml/cex" xmlns:w16cid="http://schemas.microsoft.com/office/word/2016/wordml/cid" xmlns:w16="http://schemas.microsoft.com/office/word/2018/wordml" xmlns:w16du="http://schemas.microsoft.com/office/word/2023/wordml/word16du" xmlns:w16sdtdh="http://schemas.microsoft.com/office/word/2020/wordml/sdtdatahash" xmlns:w16sdtfl="http://schemas.microsoft.com/office/word/2024/wordml/sdtformatlock" xmlns:w16se="http://schemas.microsoft.com/office/word/2015/wordml/symex" xmlns:wpg="http://schemas.microsoft.com/office/word/2010/wordprocessingGroup" xmlns:wpi="http://schemas.microsoft.com/office/word/2010/wordprocessingInk" xmlns:wne="http://schemas.microsoft.com/office/word/2006/wordml" xmlns:wps="http://schemas.microsoft.com/office/word/2010/wordprocessingShape" mc:Ignorable="w14 w15 w16se w16cid w16 w16cex w16sdtdh w16sdtfl w16du wp14">
   <w:body>
-    <w:p w14:noSpellErr="1">
+    <w:sdt>
+      <w:sdtPr>
+        <w:id w:val="-88855743"/>
+        <w:docPartObj>
+          <w:docPartGallery w:val="Cover Pages"/>
+          <w:docPartUnique/>
+        </w:docPartObj>
+      </w:sdtPr>
+      <w:sdtEndPr>
+        <w:rPr>
+          <w:color w:val="262626" w:themeColor="text1" w:themeTint="D9"/>
+        </w:rPr>
+      </w:sdtEndPr>
+      <w:sdtContent>
+        <w:p>
+          <w:r>
+            <w:rPr>
+              <w:noProof/>
+            </w:rPr>
+            <mc:AlternateContent>
+              <mc:Choice Requires="wpg">
+                <w:drawing>
+                  <wp:anchor distT="0" distB="0" distL="114300" distR="114300" simplePos="0" relativeHeight="251659264" behindDoc="1" locked="0" layoutInCell="1" allowOverlap="1" wp14:anchorId="0394DE05" wp14:editId="01162429">
+                    <wp:simplePos x="0" y="0"/>
+                    <wp:positionH relativeFrom="page">
+                      <wp:align>center</wp:align>
+                    </wp:positionH>
+                    <wp:positionV relativeFrom="page">
+                      <wp:align>center</wp:align>
+                    </wp:positionV>
+                    <wp:extent cx="6864824" cy="9123528"/>
+                    <wp:effectExtent l="0" t="0" r="2540" b="635"/>
+                    <wp:wrapNone/>
+                    <wp:docPr id="193" name="Group 198"/>
+                    <wp:cNvGraphicFramePr/>
+                    <a:graphic xmlns:a="http://schemas.openxmlformats.org/drawingml/2006/main">
+                      <a:graphicData uri="http://schemas.microsoft.com/office/word/2010/wordprocessingGroup">
+                        <wpg:wgp>
+                          <wpg:cNvGrpSpPr/>
+                          <wpg:grpSpPr>
+                            <a:xfrm>
+                              <a:off x="0" y="0"/>
+                              <a:ext cx="6864824" cy="9123528"/>
+                              <a:chOff x="0" y="0"/>
+                              <a:chExt cx="6864824" cy="9123528"/>
+                            </a:xfrm>
+                          </wpg:grpSpPr>
+                          <wps:wsp>
+                            <wps:cNvPr id="194" name="Rectangle 194"/>
+                            <wps:cNvSpPr/>
+                            <wps:spPr>
+                              <a:xfrm>
+                                <a:off x="0" y="0"/>
+                                <a:ext cx="6858000" cy="1371600"/>
+                              </a:xfrm>
+                              <a:prstGeom prst="rect">
+                                <a:avLst/>
+                              </a:prstGeom>
+                              <a:solidFill>
+                                <a:schemeClr val="accent1"/>
+                              </a:solidFill>
+                              <a:ln>
+                                <a:noFill/>
+                              </a:ln>
+                            </wps:spPr>
+                            <wps:style>
+                              <a:lnRef idx="2">
+                                <a:schemeClr val="accent1">
+                                  <a:shade val="50000"/>
+                                </a:schemeClr>
+                              </a:lnRef>
+                              <a:fillRef idx="1">
+                                <a:schemeClr val="accent1"/>
+                              </a:fillRef>
+                              <a:effectRef idx="0">
+                                <a:schemeClr val="accent1"/>
+                              </a:effectRef>
+                              <a:fontRef idx="minor">
+                                <a:schemeClr val="lt1"/>
+                              </a:fontRef>
+                            </wps:style>
+                            <wps:bodyPr rot="0" spcFirstLastPara="0" vertOverflow="overflow" horzOverflow="overflow" vert="horz" wrap="square" lIns="91440" tIns="45720" rIns="91440" bIns="45720" numCol="1" spcCol="0" rtlCol="0" fromWordArt="0" anchor="ctr" anchorCtr="0" forceAA="0" compatLnSpc="1">
+                              <a:prstTxWarp prst="textNoShape">
+                                <a:avLst/>
+                              </a:prstTxWarp>
+                              <a:noAutofit/>
+                            </wps:bodyPr>
+                          </wps:wsp>
+                          <wps:wsp>
+                            <wps:cNvPr id="195" name="Rectangle 195"/>
+                            <wps:cNvSpPr/>
+                            <wps:spPr>
+                              <a:xfrm>
+                                <a:off x="0" y="4094328"/>
+                                <a:ext cx="6858000" cy="5029200"/>
+                              </a:xfrm>
+                              <a:prstGeom prst="rect">
+                                <a:avLst/>
+                              </a:prstGeom>
+                              <a:solidFill>
+                                <a:schemeClr val="accent1"/>
+                              </a:solidFill>
+                              <a:ln>
+                                <a:noFill/>
+                              </a:ln>
+                            </wps:spPr>
+                            <wps:style>
+                              <a:lnRef idx="2">
+                                <a:schemeClr val="accent1">
+                                  <a:shade val="50000"/>
+                                </a:schemeClr>
+                              </a:lnRef>
+                              <a:fillRef idx="1">
+                                <a:schemeClr val="accent1"/>
+                              </a:fillRef>
+                              <a:effectRef idx="0">
+                                <a:schemeClr val="accent1"/>
+                              </a:effectRef>
+                              <a:fontRef idx="minor">
+                                <a:schemeClr val="lt1"/>
+                              </a:fontRef>
+                            </wps:style>
+                            <wps:txbx>
+                              <w:txbxContent>
+                                <w:sdt>
+                                  <w:sdtPr>
+                                    <w:rPr>
+                                      <w:color w:val="FFFFFF" w:themeColor="background1"/>
+                                    </w:rPr>
+                                    <w:alias w:val="Author"/>
+                                    <w:tag w:val=""/>
+                                    <w:id w:val="945428907"/>
+                                    <w:dataBinding w:prefixMappings="xmlns:ns0='http://purl.org/dc/elements/1.1/' xmlns:ns1='http://schemas.openxmlformats.org/package/2006/metadata/core-properties' " w:xpath="/ns1:coreProperties[1]/ns0:creator[1]" w:storeItemID="{6C3C8BC8-F283-45AE-878A-BAB7291924A1}"/>
+                                    <w:text/>
+                                  </w:sdtPr>
+                                  <w:sdtContent>
+                                    <w:p>
+                                      <w:pPr>
+                                        <w:pStyle w:val="NoSpacing"/>
+                                        <w:spacing w:before="120"/>
+                                        <w:jc w:val="center"/>
+                                        <w:rPr>
+                                          <w:color w:val="FFFFFF" w:themeColor="background1"/>
+                                        </w:rPr>
+                                      </w:pPr>
+                                      <w:r>
+                                        <w:rPr>
+                                          <w:color w:val="FFFFFF" w:themeColor="background1"/>
+                                        </w:rPr>
+                                        <w:t>Yash Khokhar</w:t>
+                                      </w:r>
+                                    </w:p>
+                                  </w:sdtContent>
+                                </w:sdt>
+                                <w:p>
+                                  <w:pPr>
+                                    <w:pStyle w:val="NoSpacing"/>
+                                    <w:spacing w:before="120"/>
+                                    <w:jc w:val="center"/>
+                                    <w:rPr>
+                                      <w:color w:val="FFFFFF" w:themeColor="background1"/>
+                                    </w:rPr>
+                                  </w:pPr>
+                                  <w:r>
+                                    <w:rPr>
+                                      <w:color w:val="FFFFFF" w:themeColor="background1"/>
+                                    </w:rPr>
+                                    <w:t>  </w:t>
+                                  </w:r>
+                                </w:p>
+                              </w:txbxContent>
+                            </wps:txbx>
+                            <wps:bodyPr rot="0" spcFirstLastPara="0" vertOverflow="overflow" horzOverflow="overflow" vert="horz" wrap="square" lIns="457200" tIns="731520" rIns="457200" bIns="457200" numCol="1" spcCol="0" rtlCol="0" fromWordArt="0" anchor="b" anchorCtr="0" forceAA="0" compatLnSpc="1">
+                              <a:prstTxWarp prst="textNoShape">
+                                <a:avLst/>
+                              </a:prstTxWarp>
+                              <a:noAutofit/>
+                            </wps:bodyPr>
+                          </wps:wsp>
+                          <wps:wsp>
+                            <wps:cNvPr id="196" name="Text Box 196"/>
+                            <wps:cNvSpPr txBox="1"/>
+                            <wps:spPr>
+                              <a:xfrm>
+                                <a:off x="6824" y="1371600"/>
+                                <a:ext cx="6858000" cy="2722728"/>
+                              </a:xfrm>
+                              <a:prstGeom prst="rect">
+                                <a:avLst/>
+                              </a:prstGeom>
+                              <a:solidFill>
+                                <a:schemeClr val="bg1"/>
+                              </a:solidFill>
+                              <a:ln w="6350">
+                                <a:noFill/>
+                              </a:ln>
+                              <a:effectLst/>
+                            </wps:spPr>
+                            <wps:style>
+                              <a:lnRef idx="0">
+                                <a:schemeClr val="accent1"/>
+                              </a:lnRef>
+                              <a:fillRef idx="0">
+                                <a:schemeClr val="accent1"/>
+                              </a:fillRef>
+                              <a:effectRef idx="0">
+                                <a:schemeClr val="accent1"/>
+                              </a:effectRef>
+                              <a:fontRef idx="minor">
+                                <a:schemeClr val="dk1"/>
+                              </a:fontRef>
+                            </wps:style>
+                            <wps:txbx>
+                              <w:txbxContent>
+                                <w:sdt>
+                                  <w:sdtPr>
+                                    <w:rPr>
+                                      <w:rFonts w:asciiTheme="majorHAnsi" w:eastAsiaTheme="majorEastAsia" w:hAnsiTheme="majorHAnsi" w:cstheme="majorBidi"/>
+                                      <w:caps/>
+                                      <w:color w:val="4F81BD" w:themeColor="accent1"/>
+                                      <w:sz w:val="72"/>
+                                      <w:szCs w:val="72"/>
+                                    </w:rPr>
+                                    <w:alias w:val="Title"/>
+                                    <w:tag w:val=""/>
+                                    <w:id w:val="-9991715"/>
+                                    <w:dataBinding w:prefixMappings="xmlns:ns0='http://purl.org/dc/elements/1.1/' xmlns:ns1='http://schemas.openxmlformats.org/package/2006/metadata/core-properties' " w:xpath="/ns1:coreProperties[1]/ns0:title[1]" w:storeItemID="{6C3C8BC8-F283-45AE-878A-BAB7291924A1}"/>
+                                    <w:text/>
+                                  </w:sdtPr>
+                                  <w:sdtContent>
+                                    <w:p>
+                                      <w:pPr>
+                                        <w:pStyle w:val="NoSpacing"/>
+                                        <w:jc w:val="center"/>
+                                        <w:rPr>
+                                          <w:rFonts w:asciiTheme="majorHAnsi" w:eastAsiaTheme="majorEastAsia" w:hAnsiTheme="majorHAnsi" w:cstheme="majorBidi"/>
+                                          <w:caps/>
+                                          <w:color w:val="4F81BD" w:themeColor="accent1"/>
+                                          <w:sz w:val="72"/>
+                                          <w:szCs w:val="72"/>
+                                        </w:rPr>
+                                      </w:pPr>
+                                      <w:r>
+                                        <w:rPr>
+                                          <w:rFonts w:asciiTheme="majorHAnsi" w:eastAsiaTheme="majorEastAsia" w:hAnsiTheme="majorHAnsi" w:cstheme="majorBidi"/>
+                                          <w:caps/>
+                                          <w:color w:val="4F81BD" w:themeColor="accent1"/>
+                                          <w:sz w:val="72"/>
+                                          <w:szCs w:val="72"/>
+                                        </w:rPr>
+                                        <w:t>Comparision Between PostgreSQL &amp; MySQL</w:t>
+                                      </w:r>
+                                    </w:p>
+                                  </w:sdtContent>
+                                </w:sdt>
+                              </w:txbxContent>
+                            </wps:txbx>
+                            <wps:bodyPr rot="0" spcFirstLastPara="0" vertOverflow="overflow" horzOverflow="overflow" vert="horz" wrap="square" lIns="457200" tIns="91440" rIns="457200" bIns="91440" numCol="1" spcCol="0" rtlCol="0" fromWordArt="0" anchor="ctr" anchorCtr="0" forceAA="0" compatLnSpc="1">
+                              <a:prstTxWarp prst="textNoShape">
+                                <a:avLst/>
+                              </a:prstTxWarp>
+                              <a:noAutofit/>
+                            </wps:bodyPr>
+                          </wps:wsp>
+                        </wpg:wgp>
+                      </a:graphicData>
+                    </a:graphic>
+                    <wp14:sizeRelH relativeFrom="page">
+                      <wp14:pctWidth>88200</wp14:pctWidth>
+                    </wp14:sizeRelH>
+                    <wp14:sizeRelV relativeFrom="page">
+                      <wp14:pctHeight>90900</wp14:pctHeight>
+                    </wp14:sizeRelV>
+                  </wp:anchor>
+                </w:drawing>
+              </mc:Choice>
+              <mc:Fallback>
+                <w:pict>
+                  <v:group w14:anchorId="0394DE05" id="Group 198" o:spid="_x0000_s1026" style="position:absolute;margin-left:0;margin-top:0;width:540.55pt;height:718.4pt;z-index:-251657216;mso-width-percent:882;mso-height-percent:909;mso-position-horizontal:center;mso-position-horizontal-relative:page;mso-position-vertical:center;mso-position-vertical-relative:page;mso-width-percent:882;mso-height-percent:909" coordsize="68648,91235" o:gfxdata="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">
+                    <v:rect id="Rectangle 194" o:spid="_x0000_s1027" style="position:absolute;width:68580;height:13716;visibility:visible;mso-wrap-style:square;v-text-anchor:middle" o:gfxdata="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" fillcolor="#4f81bd [3204]" stroked="f" strokeweight="2pt"/>
+                    <v:rect id="Rectangle 195" o:spid="_x0000_s1028" style="position:absolute;top:40943;width:68580;height:50292;visibility:visible;mso-wrap-style:square;v-text-anchor:bottom" o:gfxdata="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" fillcolor="#4f81bd [3204]" stroked="f" strokeweight="2pt">
+                      <v:textbox inset="36pt,57.6pt,36pt,36pt">
+                        <w:txbxContent>
+                          <w:sdt>
+                            <w:sdtPr>
+                              <w:rPr>
+                                <w:color w:val="FFFFFF" w:themeColor="background1"/>
+                              </w:rPr>
+                              <w:alias w:val="Author"/>
+                              <w:tag w:val=""/>
+                              <w:id w:val="945428907"/>
+                              <w:dataBinding w:prefixMappings="xmlns:ns0='http://purl.org/dc/elements/1.1/' xmlns:ns1='http://schemas.openxmlformats.org/package/2006/metadata/core-properties' " w:xpath="/ns1:coreProperties[1]/ns0:creator[1]" w:storeItemID="{6C3C8BC8-F283-45AE-878A-BAB7291924A1}"/>
+                              <w:text/>
+                            </w:sdtPr>
+                            <w:sdtContent>
+                              <w:p>
+                                <w:pPr>
+                                  <w:pStyle w:val="NoSpacing"/>
+                                  <w:spacing w:before="120"/>
+                                  <w:jc w:val="center"/>
+                                  <w:rPr>
+                                    <w:color w:val="FFFFFF" w:themeColor="background1"/>
+                                  </w:rPr>
+                                </w:pPr>
+                                <w:r>
+                                  <w:rPr>
+                                    <w:color w:val="FFFFFF" w:themeColor="background1"/>
+                                  </w:rPr>
+                                  <w:t>Yash Khokhar</w:t>
+                                </w:r>
+                              </w:p>
+                            </w:sdtContent>
+                          </w:sdt>
+                          <w:p>
+                            <w:pPr>
+                              <w:pStyle w:val="NoSpacing"/>
+                              <w:spacing w:before="120"/>
+                              <w:jc w:val="center"/>
+                              <w:rPr>
+                                <w:color w:val="FFFFFF" w:themeColor="background1"/>
+                              </w:rPr>
+                            </w:pPr>
+                            <w:r>
+                              <w:rPr>
+                                <w:color w:val="FFFFFF" w:themeColor="background1"/>
+                              </w:rPr>
+                              <w:t>  </w:t>
+                            </w:r>
+                          </w:p>
+                        </w:txbxContent>
+                      </v:textbox>
+                    </v:rect>
+                    <v:shapetype id="_x0000_t202" coordsize="21600,21600" o:spt="202" path="m,l,21600r21600,l21600,xe">
+                      <v:stroke joinstyle="miter"/>
+                      <v:path gradientshapeok="t" o:connecttype="rect"/>
+                    </v:shapetype>
+                    <v:shape id="Text Box 196" o:spid="_x0000_s1029" type="#_x0000_t202" style="position:absolute;left:68;top:13716;width:68580;height:27227;visibility:visible;mso-wrap-style:square;v-text-anchor:middle" o:gfxdata="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" fillcolor="white [3212]" stroked="f" strokeweight=".5pt">
+                      <v:textbox inset="36pt,7.2pt,36pt,7.2pt">
+                        <w:txbxContent>
+                          <w:sdt>
+                            <w:sdtPr>
+                              <w:rPr>
+                                <w:rFonts w:asciiTheme="majorHAnsi" w:eastAsiaTheme="majorEastAsia" w:hAnsiTheme="majorHAnsi" w:cstheme="majorBidi"/>
+                                <w:caps/>
+                                <w:color w:val="4F81BD" w:themeColor="accent1"/>
+                                <w:sz w:val="72"/>
+                                <w:szCs w:val="72"/>
+                              </w:rPr>
+                              <w:alias w:val="Title"/>
+                              <w:tag w:val=""/>
+                              <w:id w:val="-9991715"/>
+                              <w:dataBinding w:prefixMappings="xmlns:ns0='http://purl.org/dc/elements/1.1/' xmlns:ns1='http://schemas.openxmlformats.org/package/2006/metadata/core-properties' " w:xpath="/ns1:coreProperties[1]/ns0:title[1]" w:storeItemID="{6C3C8BC8-F283-45AE-878A-BAB7291924A1}"/>
+                              <w:text/>
+                            </w:sdtPr>
+                            <w:sdtContent>
+                              <w:p>
+                                <w:pPr>
+                                  <w:pStyle w:val="NoSpacing"/>
+                                  <w:jc w:val="center"/>
+                                  <w:rPr>
+                                    <w:rFonts w:asciiTheme="majorHAnsi" w:eastAsiaTheme="majorEastAsia" w:hAnsiTheme="majorHAnsi" w:cstheme="majorBidi"/>
+                                    <w:caps/>
+                                    <w:color w:val="4F81BD" w:themeColor="accent1"/>
+                                    <w:sz w:val="72"/>
+                                    <w:szCs w:val="72"/>
+                                  </w:rPr>
+                                </w:pPr>
+                                <w:r>
+                                  <w:rPr>
+                                    <w:rFonts w:asciiTheme="majorHAnsi" w:eastAsiaTheme="majorEastAsia" w:hAnsiTheme="majorHAnsi" w:cstheme="majorBidi"/>
+                                    <w:caps/>
+                                    <w:color w:val="4F81BD" w:themeColor="accent1"/>
+                                    <w:sz w:val="72"/>
+                                    <w:szCs w:val="72"/>
+                                  </w:rPr>
+                                  <w:t>Comparision Between PostgreSQL &amp; MySQL</w:t>
+                                </w:r>
+                              </w:p>
+                            </w:sdtContent>
+                          </w:sdt>
+                        </w:txbxContent>
+                      </v:textbox>
+                    </v:shape>
+                    <w10:wrap anchorx="page" anchory="page"/>
+                  </v:group>
+                </w:pict>
+              </mc:Fallback>
+            </mc:AlternateContent>
+          </w:r>
+        </w:p>
+        <w:p>
+          <w:pPr>
+            <w:rPr>
+              <w:caps/>
+              <w:color w:val="262626" w:themeColor="text1" w:themeTint="D9"/>
+            </w:rPr>
+          </w:pPr>
+          <w:r>
+            <w:rPr>
+              <w:color w:val="262626" w:themeColor="text1" w:themeTint="D9"/>
+            </w:rPr>
+            <w:br w:type="page"/>
+          </w:r>
+        </w:p>
+      </w:sdtContent>
+    </w:sdt>
+    <w:p>
       <w:pPr>
         <w:pStyle w:val="Heading1"/>
         <w:rPr>
-          <w:rFonts w:ascii="Calibri" w:hAnsi="Calibri" w:eastAsia="Calibri" w:cs="Calibri" w:asciiTheme="majorAscii" w:hAnsiTheme="majorAscii" w:eastAsiaTheme="majorAscii" w:cstheme="majorAscii"/>
+          <w:rFonts w:asciiTheme="majorHAnsi" w:hAnsiTheme="majorHAnsi" w:cstheme="majorHAnsi"/>
+        </w:rPr>
+      </w:pPr>
+    </w:p>
+    <w:sdt>
+      <w:sdtPr>
+        <w:rPr>
+          <w:rFonts w:asciiTheme="majorHAnsi" w:hAnsiTheme="majorHAnsi" w:cstheme="majorHAnsi"/>
+          <w:caps w:val="0"/>
+          <w:color w:val="auto"/>
+          <w:spacing w:val="0"/>
+          <w:sz w:val="20"/>
+          <w:szCs w:val="20"/>
+        </w:rPr>
+        <w:id w:val="-217056445"/>
+        <w:docPartObj>
+          <w:docPartGallery w:val="Table of Contents"/>
+          <w:docPartUnique/>
+        </w:docPartObj>
+      </w:sdtPr>
+      <w:sdtEndPr>
+        <w:rPr>
+          <w:b/>
+          <w:bCs/>
+          <w:noProof/>
+        </w:rPr>
+      </w:sdtEndPr>
+      <w:sdtContent>
+        <w:p>
+          <w:pPr>
+            <w:pStyle w:val="TOCHeading"/>
+            <w:rPr>
+              <w:rFonts w:asciiTheme="majorHAnsi" w:hAnsiTheme="majorHAnsi" w:cstheme="majorHAnsi"/>
+            </w:rPr>
+          </w:pPr>
+          <w:r>
+            <w:rPr>
+              <w:rFonts w:asciiTheme="majorHAnsi" w:hAnsiTheme="majorHAnsi" w:cstheme="majorHAnsi"/>
+            </w:rPr>
+            <w:t>Contents</w:t>
+          </w:r>
+        </w:p>
+        <w:p>
+          <w:pPr>
+            <w:pStyle w:val="TOC1"/>
+            <w:tabs>
+              <w:tab w:val="right" w:leader="dot" w:pos="9350"/>
+            </w:tabs>
+            <w:rPr>
+              <w:rFonts w:asciiTheme="majorHAnsi" w:hAnsiTheme="majorHAnsi" w:cstheme="majorHAnsi"/>
+              <w:noProof/>
+              <w:kern w:val="2"/>
+              <w:sz w:val="24"/>
+              <w:szCs w:val="24"/>
+              <w:lang w:val="en-IN" w:eastAsia="en-IN"/>
+              <w14:ligatures w14:val="standardContextual"/>
+            </w:rPr>
+          </w:pPr>
+          <w:r>
+            <w:rPr>
+              <w:rFonts w:asciiTheme="majorHAnsi" w:hAnsiTheme="majorHAnsi" w:cstheme="majorHAnsi"/>
+            </w:rPr>
+            <w:fldChar w:fldCharType="begin"/>
+          </w:r>
+          <w:r>
+            <w:rPr>
+              <w:rFonts w:asciiTheme="majorHAnsi" w:hAnsiTheme="majorHAnsi" w:cstheme="majorHAnsi"/>
+            </w:rPr>
+            <w:instrText xml:space="preserve"> TOC \o "1-3" \h \z \u </w:instrText>
+          </w:r>
+          <w:r>
+            <w:rPr>
+              <w:rFonts w:asciiTheme="majorHAnsi" w:hAnsiTheme="majorHAnsi" w:cstheme="majorHAnsi"/>
+            </w:rPr>
+            <w:fldChar w:fldCharType="separate"/>
+          </w:r>
+          <w:hyperlink w:anchor="_Toc191371893" w:history="1">
+            <w:r>
+              <w:rPr>
+                <w:rStyle w:val="Hyperlink"/>
+                <w:rFonts w:asciiTheme="majorHAnsi" w:hAnsiTheme="majorHAnsi" w:cstheme="majorHAnsi"/>
+                <w:noProof/>
+              </w:rPr>
+              <w:t>Choosing Between MySQL and PostgreSQL</w:t>
+            </w:r>
+            <w:r>
+              <w:rPr>
+                <w:rFonts w:asciiTheme="majorHAnsi" w:hAnsiTheme="majorHAnsi" w:cstheme="majorHAnsi"/>
+                <w:noProof/>
+                <w:webHidden/>
+              </w:rPr>
+              <w:tab/>
+            </w:r>
+            <w:r>
+              <w:rPr>
+                <w:rFonts w:asciiTheme="majorHAnsi" w:hAnsiTheme="majorHAnsi" w:cstheme="majorHAnsi"/>
+                <w:noProof/>
+                <w:webHidden/>
+              </w:rPr>
+              <w:fldChar w:fldCharType="begin"/>
+            </w:r>
+            <w:r>
+              <w:rPr>
+                <w:rFonts w:asciiTheme="majorHAnsi" w:hAnsiTheme="majorHAnsi" w:cstheme="majorHAnsi"/>
+                <w:noProof/>
+                <w:webHidden/>
+              </w:rPr>
+              <w:instrText xml:space="preserve"> PAGEREF _Toc191371893 \h </w:instrText>
+            </w:r>
+            <w:r>
+              <w:rPr>
+                <w:rFonts w:asciiTheme="majorHAnsi" w:hAnsiTheme="majorHAnsi" w:cstheme="majorHAnsi"/>
+                <w:noProof/>
+                <w:webHidden/>
+              </w:rPr>
+            </w:r>
+            <w:r>
+              <w:rPr>
+                <w:rFonts w:asciiTheme="majorHAnsi" w:hAnsiTheme="majorHAnsi" w:cstheme="majorHAnsi"/>
+                <w:noProof/>
+                <w:webHidden/>
+              </w:rPr>
+              <w:fldChar w:fldCharType="separate"/>
+            </w:r>
+            <w:r>
+              <w:rPr>
+                <w:rFonts w:asciiTheme="majorHAnsi" w:hAnsiTheme="majorHAnsi" w:cstheme="majorHAnsi"/>
+                <w:noProof/>
+                <w:webHidden/>
+              </w:rPr>
+              <w:t>2</w:t>
+            </w:r>
+            <w:r>
+              <w:rPr>
+                <w:rFonts w:asciiTheme="majorHAnsi" w:hAnsiTheme="majorHAnsi" w:cstheme="majorHAnsi"/>
+                <w:noProof/>
+                <w:webHidden/>
+              </w:rPr>
+              <w:fldChar w:fldCharType="end"/>
+            </w:r>
+          </w:hyperlink>
+        </w:p>
+        <w:p>
+          <w:pPr>
+            <w:pStyle w:val="TOC2"/>
+            <w:tabs>
+              <w:tab w:val="right" w:leader="dot" w:pos="9350"/>
+            </w:tabs>
+            <w:rPr>
+              <w:rFonts w:asciiTheme="majorHAnsi" w:hAnsiTheme="majorHAnsi" w:cstheme="majorHAnsi"/>
+              <w:noProof/>
+              <w:kern w:val="2"/>
+              <w:sz w:val="24"/>
+              <w:szCs w:val="24"/>
+              <w:lang w:val="en-IN" w:eastAsia="en-IN"/>
+              <w14:ligatures w14:val="standardContextual"/>
+            </w:rPr>
+          </w:pPr>
+          <w:hyperlink w:anchor="_Toc191371894" w:history="1">
+            <w:r>
+              <w:rPr>
+                <w:rStyle w:val="Hyperlink"/>
+                <w:rFonts w:asciiTheme="majorHAnsi" w:hAnsiTheme="majorHAnsi" w:cstheme="majorHAnsi"/>
+                <w:noProof/>
+              </w:rPr>
+              <w:t>1. Architecture &amp; Design Philosophy</w:t>
+            </w:r>
+            <w:r>
+              <w:rPr>
+                <w:rFonts w:asciiTheme="majorHAnsi" w:hAnsiTheme="majorHAnsi" w:cstheme="majorHAnsi"/>
+                <w:noProof/>
+                <w:webHidden/>
+              </w:rPr>
+              <w:tab/>
+            </w:r>
+            <w:r>
+              <w:rPr>
+                <w:rFonts w:asciiTheme="majorHAnsi" w:hAnsiTheme="majorHAnsi" w:cstheme="majorHAnsi"/>
+                <w:noProof/>
+                <w:webHidden/>
+              </w:rPr>
+              <w:fldChar w:fldCharType="begin"/>
+            </w:r>
+            <w:r>
+              <w:rPr>
+                <w:rFonts w:asciiTheme="majorHAnsi" w:hAnsiTheme="majorHAnsi" w:cstheme="majorHAnsi"/>
+                <w:noProof/>
+                <w:webHidden/>
+              </w:rPr>
+              <w:instrText xml:space="preserve"> PAGEREF _Toc191371894 \h </w:instrText>
+            </w:r>
+            <w:r>
+              <w:rPr>
+                <w:rFonts w:asciiTheme="majorHAnsi" w:hAnsiTheme="majorHAnsi" w:cstheme="majorHAnsi"/>
+                <w:noProof/>
+                <w:webHidden/>
+              </w:rPr>
+            </w:r>
+            <w:r>
+              <w:rPr>
+                <w:rFonts w:asciiTheme="majorHAnsi" w:hAnsiTheme="majorHAnsi" w:cstheme="majorHAnsi"/>
+                <w:noProof/>
+                <w:webHidden/>
+              </w:rPr>
+              <w:fldChar w:fldCharType="separate"/>
+            </w:r>
+            <w:r>
+              <w:rPr>
+                <w:rFonts w:asciiTheme="majorHAnsi" w:hAnsiTheme="majorHAnsi" w:cstheme="majorHAnsi"/>
+                <w:noProof/>
+                <w:webHidden/>
+              </w:rPr>
+              <w:t>2</w:t>
+            </w:r>
+            <w:r>
+              <w:rPr>
+                <w:rFonts w:asciiTheme="majorHAnsi" w:hAnsiTheme="majorHAnsi" w:cstheme="majorHAnsi"/>
+                <w:noProof/>
+                <w:webHidden/>
+              </w:rPr>
+              <w:fldChar w:fldCharType="end"/>
+            </w:r>
+          </w:hyperlink>
+        </w:p>
+        <w:p>
+          <w:pPr>
+            <w:pStyle w:val="TOC3"/>
+            <w:tabs>
+              <w:tab w:val="right" w:leader="dot" w:pos="9350"/>
+            </w:tabs>
+            <w:rPr>
+              <w:rFonts w:asciiTheme="majorHAnsi" w:hAnsiTheme="majorHAnsi" w:cstheme="majorHAnsi"/>
+              <w:noProof/>
+              <w:kern w:val="2"/>
+              <w:sz w:val="24"/>
+              <w:szCs w:val="24"/>
+              <w:lang w:val="en-IN" w:eastAsia="en-IN"/>
+              <w14:ligatures w14:val="standardContextual"/>
+            </w:rPr>
+          </w:pPr>
+          <w:hyperlink w:anchor="_Toc191371895" w:history="1">
+            <w:r>
+              <w:rPr>
+                <w:rStyle w:val="Hyperlink"/>
+                <w:rFonts w:asciiTheme="majorHAnsi" w:hAnsiTheme="majorHAnsi" w:cstheme="majorHAnsi"/>
+                <w:noProof/>
+              </w:rPr>
+              <w:t>Verdict:</w:t>
+            </w:r>
+            <w:r>
+              <w:rPr>
+                <w:rFonts w:asciiTheme="majorHAnsi" w:hAnsiTheme="majorHAnsi" w:cstheme="majorHAnsi"/>
+                <w:noProof/>
+                <w:webHidden/>
+              </w:rPr>
+              <w:tab/>
+            </w:r>
+            <w:r>
+              <w:rPr>
+                <w:rFonts w:asciiTheme="majorHAnsi" w:hAnsiTheme="majorHAnsi" w:cstheme="majorHAnsi"/>
+                <w:noProof/>
+                <w:webHidden/>
+              </w:rPr>
+              <w:fldChar w:fldCharType="begin"/>
+            </w:r>
+            <w:r>
+              <w:rPr>
+                <w:rFonts w:asciiTheme="majorHAnsi" w:hAnsiTheme="majorHAnsi" w:cstheme="majorHAnsi"/>
+                <w:noProof/>
+                <w:webHidden/>
+              </w:rPr>
+              <w:instrText xml:space="preserve"> PAGEREF _Toc191371895 \h </w:instrText>
+            </w:r>
+            <w:r>
+              <w:rPr>
+                <w:rFonts w:asciiTheme="majorHAnsi" w:hAnsiTheme="majorHAnsi" w:cstheme="majorHAnsi"/>
+                <w:noProof/>
+                <w:webHidden/>
+              </w:rPr>
+            </w:r>
+            <w:r>
+              <w:rPr>
+                <w:rFonts w:asciiTheme="majorHAnsi" w:hAnsiTheme="majorHAnsi" w:cstheme="majorHAnsi"/>
+                <w:noProof/>
+                <w:webHidden/>
+              </w:rPr>
+              <w:fldChar w:fldCharType="separate"/>
+            </w:r>
+            <w:r>
+              <w:rPr>
+                <w:rFonts w:asciiTheme="majorHAnsi" w:hAnsiTheme="majorHAnsi" w:cstheme="majorHAnsi"/>
+                <w:noProof/>
+                <w:webHidden/>
+              </w:rPr>
+              <w:t>2</w:t>
+            </w:r>
+            <w:r>
+              <w:rPr>
+                <w:rFonts w:asciiTheme="majorHAnsi" w:hAnsiTheme="majorHAnsi" w:cstheme="majorHAnsi"/>
+                <w:noProof/>
+                <w:webHidden/>
+              </w:rPr>
+              <w:fldChar w:fldCharType="end"/>
+            </w:r>
+          </w:hyperlink>
+        </w:p>
+        <w:p>
+          <w:pPr>
+            <w:pStyle w:val="TOC2"/>
+            <w:tabs>
+              <w:tab w:val="right" w:leader="dot" w:pos="9350"/>
+            </w:tabs>
+            <w:rPr>
+              <w:rFonts w:asciiTheme="majorHAnsi" w:hAnsiTheme="majorHAnsi" w:cstheme="majorHAnsi"/>
+              <w:noProof/>
+              <w:kern w:val="2"/>
+              <w:sz w:val="24"/>
+              <w:szCs w:val="24"/>
+              <w:lang w:val="en-IN" w:eastAsia="en-IN"/>
+              <w14:ligatures w14:val="standardContextual"/>
+            </w:rPr>
+          </w:pPr>
+          <w:hyperlink w:anchor="_Toc191371896" w:history="1">
+            <w:r>
+              <w:rPr>
+                <w:rStyle w:val="Hyperlink"/>
+                <w:rFonts w:asciiTheme="majorHAnsi" w:hAnsiTheme="majorHAnsi" w:cstheme="majorHAnsi"/>
+                <w:noProof/>
+              </w:rPr>
+              <w:t>2. Feature Comparison</w:t>
+            </w:r>
+            <w:r>
+              <w:rPr>
+                <w:rFonts w:asciiTheme="majorHAnsi" w:hAnsiTheme="majorHAnsi" w:cstheme="majorHAnsi"/>
+                <w:noProof/>
+                <w:webHidden/>
+              </w:rPr>
+              <w:tab/>
+            </w:r>
+            <w:r>
+              <w:rPr>
+                <w:rFonts w:asciiTheme="majorHAnsi" w:hAnsiTheme="majorHAnsi" w:cstheme="majorHAnsi"/>
+                <w:noProof/>
+                <w:webHidden/>
+              </w:rPr>
+              <w:fldChar w:fldCharType="begin"/>
+            </w:r>
+            <w:r>
+              <w:rPr>
+                <w:rFonts w:asciiTheme="majorHAnsi" w:hAnsiTheme="majorHAnsi" w:cstheme="majorHAnsi"/>
+                <w:noProof/>
+                <w:webHidden/>
+              </w:rPr>
+              <w:instrText xml:space="preserve"> PAGEREF _Toc191371896 \h </w:instrText>
+            </w:r>
+            <w:r>
+              <w:rPr>
+                <w:rFonts w:asciiTheme="majorHAnsi" w:hAnsiTheme="majorHAnsi" w:cstheme="majorHAnsi"/>
+                <w:noProof/>
+                <w:webHidden/>
+              </w:rPr>
+            </w:r>
+            <w:r>
+              <w:rPr>
+                <w:rFonts w:asciiTheme="majorHAnsi" w:hAnsiTheme="majorHAnsi" w:cstheme="majorHAnsi"/>
+                <w:noProof/>
+                <w:webHidden/>
+              </w:rPr>
+              <w:fldChar w:fldCharType="separate"/>
+            </w:r>
+            <w:r>
+              <w:rPr>
+                <w:rFonts w:asciiTheme="majorHAnsi" w:hAnsiTheme="majorHAnsi" w:cstheme="majorHAnsi"/>
+                <w:noProof/>
+                <w:webHidden/>
+              </w:rPr>
+              <w:t>3</w:t>
+            </w:r>
+            <w:r>
+              <w:rPr>
+                <w:rFonts w:asciiTheme="majorHAnsi" w:hAnsiTheme="majorHAnsi" w:cstheme="majorHAnsi"/>
+                <w:noProof/>
+                <w:webHidden/>
+              </w:rPr>
+              <w:fldChar w:fldCharType="end"/>
+            </w:r>
+          </w:hyperlink>
+        </w:p>
+        <w:p>
+          <w:pPr>
+            <w:pStyle w:val="TOC3"/>
+            <w:tabs>
+              <w:tab w:val="right" w:leader="dot" w:pos="9350"/>
+            </w:tabs>
+            <w:rPr>
+              <w:rFonts w:asciiTheme="majorHAnsi" w:hAnsiTheme="majorHAnsi" w:cstheme="majorHAnsi"/>
+              <w:noProof/>
+              <w:kern w:val="2"/>
+              <w:sz w:val="24"/>
+              <w:szCs w:val="24"/>
+              <w:lang w:val="en-IN" w:eastAsia="en-IN"/>
+              <w14:ligatures w14:val="standardContextual"/>
+            </w:rPr>
+          </w:pPr>
+          <w:hyperlink w:anchor="_Toc191371897" w:history="1">
+            <w:r>
+              <w:rPr>
+                <w:rStyle w:val="Hyperlink"/>
+                <w:rFonts w:asciiTheme="majorHAnsi" w:hAnsiTheme="majorHAnsi" w:cstheme="majorHAnsi"/>
+                <w:noProof/>
+              </w:rPr>
+              <w:t>Verdict:</w:t>
+            </w:r>
+            <w:r>
+              <w:rPr>
+                <w:rFonts w:asciiTheme="majorHAnsi" w:hAnsiTheme="majorHAnsi" w:cstheme="majorHAnsi"/>
+                <w:noProof/>
+                <w:webHidden/>
+              </w:rPr>
+              <w:tab/>
+            </w:r>
+            <w:r>
+              <w:rPr>
+                <w:rFonts w:asciiTheme="majorHAnsi" w:hAnsiTheme="majorHAnsi" w:cstheme="majorHAnsi"/>
+                <w:noProof/>
+                <w:webHidden/>
+              </w:rPr>
+              <w:fldChar w:fldCharType="begin"/>
+            </w:r>
+            <w:r>
+              <w:rPr>
+                <w:rFonts w:asciiTheme="majorHAnsi" w:hAnsiTheme="majorHAnsi" w:cstheme="majorHAnsi"/>
+                <w:noProof/>
+                <w:webHidden/>
+              </w:rPr>
+              <w:instrText xml:space="preserve"> PAGEREF _Toc191371897 \h </w:instrText>
+            </w:r>
+            <w:r>
+              <w:rPr>
+                <w:rFonts w:asciiTheme="majorHAnsi" w:hAnsiTheme="majorHAnsi" w:cstheme="majorHAnsi"/>
+                <w:noProof/>
+                <w:webHidden/>
+              </w:rPr>
+            </w:r>
+            <w:r>
+              <w:rPr>
+                <w:rFonts w:asciiTheme="majorHAnsi" w:hAnsiTheme="majorHAnsi" w:cstheme="majorHAnsi"/>
+                <w:noProof/>
+                <w:webHidden/>
+              </w:rPr>
+              <w:fldChar w:fldCharType="separate"/>
+            </w:r>
+            <w:r>
+              <w:rPr>
+                <w:rFonts w:asciiTheme="majorHAnsi" w:hAnsiTheme="majorHAnsi" w:cstheme="majorHAnsi"/>
+                <w:noProof/>
+                <w:webHidden/>
+              </w:rPr>
+              <w:t>3</w:t>
+            </w:r>
+            <w:r>
+              <w:rPr>
+                <w:rFonts w:asciiTheme="majorHAnsi" w:hAnsiTheme="majorHAnsi" w:cstheme="majorHAnsi"/>
+                <w:noProof/>
+                <w:webHidden/>
+              </w:rPr>
+              <w:fldChar w:fldCharType="end"/>
+            </w:r>
+          </w:hyperlink>
+        </w:p>
+        <w:p>
+          <w:pPr>
+            <w:pStyle w:val="TOC2"/>
+            <w:tabs>
+              <w:tab w:val="right" w:leader="dot" w:pos="9350"/>
+            </w:tabs>
+            <w:rPr>
+              <w:rFonts w:asciiTheme="majorHAnsi" w:hAnsiTheme="majorHAnsi" w:cstheme="majorHAnsi"/>
+              <w:noProof/>
+              <w:kern w:val="2"/>
+              <w:sz w:val="24"/>
+              <w:szCs w:val="24"/>
+              <w:lang w:val="en-IN" w:eastAsia="en-IN"/>
+              <w14:ligatures w14:val="standardContextual"/>
+            </w:rPr>
+          </w:pPr>
+          <w:hyperlink w:anchor="_Toc191371898" w:history="1">
+            <w:r>
+              <w:rPr>
+                <w:rStyle w:val="Hyperlink"/>
+                <w:rFonts w:asciiTheme="majorHAnsi" w:hAnsiTheme="majorHAnsi" w:cstheme="majorHAnsi"/>
+                <w:noProof/>
+              </w:rPr>
+              <w:t>3. Performance (Real-World Scenarios)</w:t>
+            </w:r>
+            <w:r>
+              <w:rPr>
+                <w:rFonts w:asciiTheme="majorHAnsi" w:hAnsiTheme="majorHAnsi" w:cstheme="majorHAnsi"/>
+                <w:noProof/>
+                <w:webHidden/>
+              </w:rPr>
+              <w:tab/>
+            </w:r>
+            <w:r>
+              <w:rPr>
+                <w:rFonts w:asciiTheme="majorHAnsi" w:hAnsiTheme="majorHAnsi" w:cstheme="majorHAnsi"/>
+                <w:noProof/>
+                <w:webHidden/>
+              </w:rPr>
+              <w:fldChar w:fldCharType="begin"/>
+            </w:r>
+            <w:r>
+              <w:rPr>
+                <w:rFonts w:asciiTheme="majorHAnsi" w:hAnsiTheme="majorHAnsi" w:cstheme="majorHAnsi"/>
+                <w:noProof/>
+                <w:webHidden/>
+              </w:rPr>
+              <w:instrText xml:space="preserve"> PAGEREF _Toc191371898 \h </w:instrText>
+            </w:r>
+            <w:r>
+              <w:rPr>
+                <w:rFonts w:asciiTheme="majorHAnsi" w:hAnsiTheme="majorHAnsi" w:cstheme="majorHAnsi"/>
+                <w:noProof/>
+                <w:webHidden/>
+              </w:rPr>
+            </w:r>
+            <w:r>
+              <w:rPr>
+                <w:rFonts w:asciiTheme="majorHAnsi" w:hAnsiTheme="majorHAnsi" w:cstheme="majorHAnsi"/>
+                <w:noProof/>
+                <w:webHidden/>
+              </w:rPr>
+              <w:fldChar w:fldCharType="separate"/>
+            </w:r>
+            <w:r>
+              <w:rPr>
+                <w:rFonts w:asciiTheme="majorHAnsi" w:hAnsiTheme="majorHAnsi" w:cstheme="majorHAnsi"/>
+                <w:noProof/>
+                <w:webHidden/>
+              </w:rPr>
+              <w:t>4</w:t>
+            </w:r>
+            <w:r>
+              <w:rPr>
+                <w:rFonts w:asciiTheme="majorHAnsi" w:hAnsiTheme="majorHAnsi" w:cstheme="majorHAnsi"/>
+                <w:noProof/>
+                <w:webHidden/>
+              </w:rPr>
+              <w:fldChar w:fldCharType="end"/>
+            </w:r>
+          </w:hyperlink>
+        </w:p>
+        <w:p>
+          <w:pPr>
+            <w:pStyle w:val="TOC3"/>
+            <w:tabs>
+              <w:tab w:val="right" w:leader="dot" w:pos="9350"/>
+            </w:tabs>
+            <w:rPr>
+              <w:rFonts w:asciiTheme="majorHAnsi" w:hAnsiTheme="majorHAnsi" w:cstheme="majorHAnsi"/>
+              <w:noProof/>
+              <w:kern w:val="2"/>
+              <w:sz w:val="24"/>
+              <w:szCs w:val="24"/>
+              <w:lang w:val="en-IN" w:eastAsia="en-IN"/>
+              <w14:ligatures w14:val="standardContextual"/>
+            </w:rPr>
+          </w:pPr>
+          <w:hyperlink w:anchor="_Toc191371899" w:history="1">
+            <w:r>
+              <w:rPr>
+                <w:rStyle w:val="Hyperlink"/>
+                <w:rFonts w:asciiTheme="majorHAnsi" w:hAnsiTheme="majorHAnsi" w:cstheme="majorHAnsi"/>
+                <w:noProof/>
+              </w:rPr>
+              <w:t>Verdict:</w:t>
+            </w:r>
+            <w:r>
+              <w:rPr>
+                <w:rFonts w:asciiTheme="majorHAnsi" w:hAnsiTheme="majorHAnsi" w:cstheme="majorHAnsi"/>
+                <w:noProof/>
+                <w:webHidden/>
+              </w:rPr>
+              <w:tab/>
+            </w:r>
+            <w:r>
+              <w:rPr>
+                <w:rFonts w:asciiTheme="majorHAnsi" w:hAnsiTheme="majorHAnsi" w:cstheme="majorHAnsi"/>
+                <w:noProof/>
+                <w:webHidden/>
+              </w:rPr>
+              <w:fldChar w:fldCharType="begin"/>
+            </w:r>
+            <w:r>
+              <w:rPr>
+                <w:rFonts w:asciiTheme="majorHAnsi" w:hAnsiTheme="majorHAnsi" w:cstheme="majorHAnsi"/>
+                <w:noProof/>
+                <w:webHidden/>
+              </w:rPr>
+              <w:instrText xml:space="preserve"> PAGEREF _Toc191371899 \h </w:instrText>
+            </w:r>
+            <w:r>
+              <w:rPr>
+                <w:rFonts w:asciiTheme="majorHAnsi" w:hAnsiTheme="majorHAnsi" w:cstheme="majorHAnsi"/>
+                <w:noProof/>
+                <w:webHidden/>
+              </w:rPr>
+            </w:r>
+            <w:r>
+              <w:rPr>
+                <w:rFonts w:asciiTheme="majorHAnsi" w:hAnsiTheme="majorHAnsi" w:cstheme="majorHAnsi"/>
+                <w:noProof/>
+                <w:webHidden/>
+              </w:rPr>
+              <w:fldChar w:fldCharType="separate"/>
+            </w:r>
+            <w:r>
+              <w:rPr>
+                <w:rFonts w:asciiTheme="majorHAnsi" w:hAnsiTheme="majorHAnsi" w:cstheme="majorHAnsi"/>
+                <w:noProof/>
+                <w:webHidden/>
+              </w:rPr>
+              <w:t>4</w:t>
+            </w:r>
+            <w:r>
+              <w:rPr>
+                <w:rFonts w:asciiTheme="majorHAnsi" w:hAnsiTheme="majorHAnsi" w:cstheme="majorHAnsi"/>
+                <w:noProof/>
+                <w:webHidden/>
+              </w:rPr>
+              <w:fldChar w:fldCharType="end"/>
+            </w:r>
+          </w:hyperlink>
+        </w:p>
+        <w:p>
+          <w:pPr>
+            <w:pStyle w:val="TOC2"/>
+            <w:tabs>
+              <w:tab w:val="right" w:leader="dot" w:pos="9350"/>
+            </w:tabs>
+            <w:rPr>
+              <w:rFonts w:asciiTheme="majorHAnsi" w:hAnsiTheme="majorHAnsi" w:cstheme="majorHAnsi"/>
+              <w:noProof/>
+              <w:kern w:val="2"/>
+              <w:sz w:val="24"/>
+              <w:szCs w:val="24"/>
+              <w:lang w:val="en-IN" w:eastAsia="en-IN"/>
+              <w14:ligatures w14:val="standardContextual"/>
+            </w:rPr>
+          </w:pPr>
+          <w:hyperlink w:anchor="_Toc191371900" w:history="1">
+            <w:r>
+              <w:rPr>
+                <w:rStyle w:val="Hyperlink"/>
+                <w:rFonts w:asciiTheme="majorHAnsi" w:hAnsiTheme="majorHAnsi" w:cstheme="majorHAnsi"/>
+                <w:noProof/>
+              </w:rPr>
+              <w:t>4. Community and Support</w:t>
+            </w:r>
+            <w:r>
+              <w:rPr>
+                <w:rFonts w:asciiTheme="majorHAnsi" w:hAnsiTheme="majorHAnsi" w:cstheme="majorHAnsi"/>
+                <w:noProof/>
+                <w:webHidden/>
+              </w:rPr>
+              <w:tab/>
+            </w:r>
+            <w:r>
+              <w:rPr>
+                <w:rFonts w:asciiTheme="majorHAnsi" w:hAnsiTheme="majorHAnsi" w:cstheme="majorHAnsi"/>
+                <w:noProof/>
+                <w:webHidden/>
+              </w:rPr>
+              <w:fldChar w:fldCharType="begin"/>
+            </w:r>
+            <w:r>
+              <w:rPr>
+                <w:rFonts w:asciiTheme="majorHAnsi" w:hAnsiTheme="majorHAnsi" w:cstheme="majorHAnsi"/>
+                <w:noProof/>
+                <w:webHidden/>
+              </w:rPr>
+              <w:instrText xml:space="preserve"> PAGEREF _Toc191371900 \h </w:instrText>
+            </w:r>
+            <w:r>
+              <w:rPr>
+                <w:rFonts w:asciiTheme="majorHAnsi" w:hAnsiTheme="majorHAnsi" w:cstheme="majorHAnsi"/>
+                <w:noProof/>
+                <w:webHidden/>
+              </w:rPr>
+            </w:r>
+            <w:r>
+              <w:rPr>
+                <w:rFonts w:asciiTheme="majorHAnsi" w:hAnsiTheme="majorHAnsi" w:cstheme="majorHAnsi"/>
+                <w:noProof/>
+                <w:webHidden/>
+              </w:rPr>
+              <w:fldChar w:fldCharType="separate"/>
+            </w:r>
+            <w:r>
+              <w:rPr>
+                <w:rFonts w:asciiTheme="majorHAnsi" w:hAnsiTheme="majorHAnsi" w:cstheme="majorHAnsi"/>
+                <w:noProof/>
+                <w:webHidden/>
+              </w:rPr>
+              <w:t>5</w:t>
+            </w:r>
+            <w:r>
+              <w:rPr>
+                <w:rFonts w:asciiTheme="majorHAnsi" w:hAnsiTheme="majorHAnsi" w:cstheme="majorHAnsi"/>
+                <w:noProof/>
+                <w:webHidden/>
+              </w:rPr>
+              <w:fldChar w:fldCharType="end"/>
+            </w:r>
+          </w:hyperlink>
+        </w:p>
+        <w:p>
+          <w:pPr>
+            <w:pStyle w:val="TOC3"/>
+            <w:tabs>
+              <w:tab w:val="right" w:leader="dot" w:pos="9350"/>
+            </w:tabs>
+            <w:rPr>
+              <w:rFonts w:asciiTheme="majorHAnsi" w:hAnsiTheme="majorHAnsi" w:cstheme="majorHAnsi"/>
+              <w:noProof/>
+              <w:kern w:val="2"/>
+              <w:sz w:val="24"/>
+              <w:szCs w:val="24"/>
+              <w:lang w:val="en-IN" w:eastAsia="en-IN"/>
+              <w14:ligatures w14:val="standardContextual"/>
+            </w:rPr>
+          </w:pPr>
+          <w:hyperlink w:anchor="_Toc191371901" w:history="1">
+            <w:r>
+              <w:rPr>
+                <w:rStyle w:val="Hyperlink"/>
+                <w:rFonts w:asciiTheme="majorHAnsi" w:hAnsiTheme="majorHAnsi" w:cstheme="majorHAnsi"/>
+                <w:noProof/>
+              </w:rPr>
+              <w:t>Verdict:</w:t>
+            </w:r>
+            <w:r>
+              <w:rPr>
+                <w:rFonts w:asciiTheme="majorHAnsi" w:hAnsiTheme="majorHAnsi" w:cstheme="majorHAnsi"/>
+                <w:noProof/>
+                <w:webHidden/>
+              </w:rPr>
+              <w:tab/>
+            </w:r>
+            <w:r>
+              <w:rPr>
+                <w:rFonts w:asciiTheme="majorHAnsi" w:hAnsiTheme="majorHAnsi" w:cstheme="majorHAnsi"/>
+                <w:noProof/>
+                <w:webHidden/>
+              </w:rPr>
+              <w:fldChar w:fldCharType="begin"/>
+            </w:r>
+            <w:r>
+              <w:rPr>
+                <w:rFonts w:asciiTheme="majorHAnsi" w:hAnsiTheme="majorHAnsi" w:cstheme="majorHAnsi"/>
+                <w:noProof/>
+                <w:webHidden/>
+              </w:rPr>
+              <w:instrText xml:space="preserve"> PAGEREF _Toc191371901 \h </w:instrText>
+            </w:r>
+            <w:r>
+              <w:rPr>
+                <w:rFonts w:asciiTheme="majorHAnsi" w:hAnsiTheme="majorHAnsi" w:cstheme="majorHAnsi"/>
+                <w:noProof/>
+                <w:webHidden/>
+              </w:rPr>
+            </w:r>
+            <w:r>
+              <w:rPr>
+                <w:rFonts w:asciiTheme="majorHAnsi" w:hAnsiTheme="majorHAnsi" w:cstheme="majorHAnsi"/>
+                <w:noProof/>
+                <w:webHidden/>
+              </w:rPr>
+              <w:fldChar w:fldCharType="separate"/>
+            </w:r>
+            <w:r>
+              <w:rPr>
+                <w:rFonts w:asciiTheme="majorHAnsi" w:hAnsiTheme="majorHAnsi" w:cstheme="majorHAnsi"/>
+                <w:noProof/>
+                <w:webHidden/>
+              </w:rPr>
+              <w:t>5</w:t>
+            </w:r>
+            <w:r>
+              <w:rPr>
+                <w:rFonts w:asciiTheme="majorHAnsi" w:hAnsiTheme="majorHAnsi" w:cstheme="majorHAnsi"/>
+                <w:noProof/>
+                <w:webHidden/>
+              </w:rPr>
+              <w:fldChar w:fldCharType="end"/>
+            </w:r>
+          </w:hyperlink>
+        </w:p>
+        <w:p>
+          <w:pPr>
+            <w:pStyle w:val="TOC2"/>
+            <w:tabs>
+              <w:tab w:val="right" w:leader="dot" w:pos="9350"/>
+            </w:tabs>
+            <w:rPr>
+              <w:rFonts w:asciiTheme="majorHAnsi" w:hAnsiTheme="majorHAnsi" w:cstheme="majorHAnsi"/>
+              <w:noProof/>
+              <w:kern w:val="2"/>
+              <w:sz w:val="24"/>
+              <w:szCs w:val="24"/>
+              <w:lang w:val="en-IN" w:eastAsia="en-IN"/>
+              <w14:ligatures w14:val="standardContextual"/>
+            </w:rPr>
+          </w:pPr>
+          <w:hyperlink w:anchor="_Toc191371902" w:history="1">
+            <w:r>
+              <w:rPr>
+                <w:rStyle w:val="Hyperlink"/>
+                <w:rFonts w:asciiTheme="majorHAnsi" w:hAnsiTheme="majorHAnsi" w:cstheme="majorHAnsi"/>
+                <w:noProof/>
+              </w:rPr>
+              <w:t>5. Security</w:t>
+            </w:r>
+            <w:r>
+              <w:rPr>
+                <w:rFonts w:asciiTheme="majorHAnsi" w:hAnsiTheme="majorHAnsi" w:cstheme="majorHAnsi"/>
+                <w:noProof/>
+                <w:webHidden/>
+              </w:rPr>
+              <w:tab/>
+            </w:r>
+            <w:r>
+              <w:rPr>
+                <w:rFonts w:asciiTheme="majorHAnsi" w:hAnsiTheme="majorHAnsi" w:cstheme="majorHAnsi"/>
+                <w:noProof/>
+                <w:webHidden/>
+              </w:rPr>
+              <w:fldChar w:fldCharType="begin"/>
+            </w:r>
+            <w:r>
+              <w:rPr>
+                <w:rFonts w:asciiTheme="majorHAnsi" w:hAnsiTheme="majorHAnsi" w:cstheme="majorHAnsi"/>
+                <w:noProof/>
+                <w:webHidden/>
+              </w:rPr>
+              <w:instrText xml:space="preserve"> PAGEREF _Toc191371902 \h </w:instrText>
+            </w:r>
+            <w:r>
+              <w:rPr>
+                <w:rFonts w:asciiTheme="majorHAnsi" w:hAnsiTheme="majorHAnsi" w:cstheme="majorHAnsi"/>
+                <w:noProof/>
+                <w:webHidden/>
+              </w:rPr>
+            </w:r>
+            <w:r>
+              <w:rPr>
+                <w:rFonts w:asciiTheme="majorHAnsi" w:hAnsiTheme="majorHAnsi" w:cstheme="majorHAnsi"/>
+                <w:noProof/>
+                <w:webHidden/>
+              </w:rPr>
+              <w:fldChar w:fldCharType="separate"/>
+            </w:r>
+            <w:r>
+              <w:rPr>
+                <w:rFonts w:asciiTheme="majorHAnsi" w:hAnsiTheme="majorHAnsi" w:cstheme="majorHAnsi"/>
+                <w:noProof/>
+                <w:webHidden/>
+              </w:rPr>
+              <w:t>6</w:t>
+            </w:r>
+            <w:r>
+              <w:rPr>
+                <w:rFonts w:asciiTheme="majorHAnsi" w:hAnsiTheme="majorHAnsi" w:cstheme="majorHAnsi"/>
+                <w:noProof/>
+                <w:webHidden/>
+              </w:rPr>
+              <w:fldChar w:fldCharType="end"/>
+            </w:r>
+          </w:hyperlink>
+        </w:p>
+        <w:p>
+          <w:pPr>
+            <w:pStyle w:val="TOC3"/>
+            <w:tabs>
+              <w:tab w:val="right" w:leader="dot" w:pos="9350"/>
+            </w:tabs>
+            <w:rPr>
+              <w:rFonts w:asciiTheme="majorHAnsi" w:hAnsiTheme="majorHAnsi" w:cstheme="majorHAnsi"/>
+              <w:noProof/>
+              <w:kern w:val="2"/>
+              <w:sz w:val="24"/>
+              <w:szCs w:val="24"/>
+              <w:lang w:val="en-IN" w:eastAsia="en-IN"/>
+              <w14:ligatures w14:val="standardContextual"/>
+            </w:rPr>
+          </w:pPr>
+          <w:hyperlink w:anchor="_Toc191371903" w:history="1">
+            <w:r>
+              <w:rPr>
+                <w:rStyle w:val="Hyperlink"/>
+                <w:rFonts w:asciiTheme="majorHAnsi" w:hAnsiTheme="majorHAnsi" w:cstheme="majorHAnsi"/>
+                <w:noProof/>
+              </w:rPr>
+              <w:t>Verdict:</w:t>
+            </w:r>
+            <w:r>
+              <w:rPr>
+                <w:rFonts w:asciiTheme="majorHAnsi" w:hAnsiTheme="majorHAnsi" w:cstheme="majorHAnsi"/>
+                <w:noProof/>
+                <w:webHidden/>
+              </w:rPr>
+              <w:tab/>
+            </w:r>
+            <w:r>
+              <w:rPr>
+                <w:rFonts w:asciiTheme="majorHAnsi" w:hAnsiTheme="majorHAnsi" w:cstheme="majorHAnsi"/>
+                <w:noProof/>
+                <w:webHidden/>
+              </w:rPr>
+              <w:fldChar w:fldCharType="begin"/>
+            </w:r>
+            <w:r>
+              <w:rPr>
+                <w:rFonts w:asciiTheme="majorHAnsi" w:hAnsiTheme="majorHAnsi" w:cstheme="majorHAnsi"/>
+                <w:noProof/>
+                <w:webHidden/>
+              </w:rPr>
+              <w:instrText xml:space="preserve"> PAGEREF _Toc191371903 \h </w:instrText>
+            </w:r>
+            <w:r>
+              <w:rPr>
+                <w:rFonts w:asciiTheme="majorHAnsi" w:hAnsiTheme="majorHAnsi" w:cstheme="majorHAnsi"/>
+                <w:noProof/>
+                <w:webHidden/>
+              </w:rPr>
+            </w:r>
+            <w:r>
+              <w:rPr>
+                <w:rFonts w:asciiTheme="majorHAnsi" w:hAnsiTheme="majorHAnsi" w:cstheme="majorHAnsi"/>
+                <w:noProof/>
+                <w:webHidden/>
+              </w:rPr>
+              <w:fldChar w:fldCharType="separate"/>
+            </w:r>
+            <w:r>
+              <w:rPr>
+                <w:rFonts w:asciiTheme="majorHAnsi" w:hAnsiTheme="majorHAnsi" w:cstheme="majorHAnsi"/>
+                <w:noProof/>
+                <w:webHidden/>
+              </w:rPr>
+              <w:t>6</w:t>
+            </w:r>
+            <w:r>
+              <w:rPr>
+                <w:rFonts w:asciiTheme="majorHAnsi" w:hAnsiTheme="majorHAnsi" w:cstheme="majorHAnsi"/>
+                <w:noProof/>
+                <w:webHidden/>
+              </w:rPr>
+              <w:fldChar w:fldCharType="end"/>
+            </w:r>
+          </w:hyperlink>
+        </w:p>
+        <w:p>
+          <w:pPr>
+            <w:pStyle w:val="TOC2"/>
+            <w:tabs>
+              <w:tab w:val="right" w:leader="dot" w:pos="9350"/>
+            </w:tabs>
+            <w:rPr>
+              <w:rFonts w:asciiTheme="majorHAnsi" w:hAnsiTheme="majorHAnsi" w:cstheme="majorHAnsi"/>
+              <w:noProof/>
+              <w:kern w:val="2"/>
+              <w:sz w:val="24"/>
+              <w:szCs w:val="24"/>
+              <w:lang w:val="en-IN" w:eastAsia="en-IN"/>
+              <w14:ligatures w14:val="standardContextual"/>
+            </w:rPr>
+          </w:pPr>
+          <w:hyperlink w:anchor="_Toc191371904" w:history="1">
+            <w:r>
+              <w:rPr>
+                <w:rStyle w:val="Hyperlink"/>
+                <w:rFonts w:asciiTheme="majorHAnsi" w:hAnsiTheme="majorHAnsi" w:cstheme="majorHAnsi"/>
+                <w:noProof/>
+              </w:rPr>
+              <w:t>6. Scalability</w:t>
+            </w:r>
+            <w:r>
+              <w:rPr>
+                <w:rFonts w:asciiTheme="majorHAnsi" w:hAnsiTheme="majorHAnsi" w:cstheme="majorHAnsi"/>
+                <w:noProof/>
+                <w:webHidden/>
+              </w:rPr>
+              <w:tab/>
+            </w:r>
+            <w:r>
+              <w:rPr>
+                <w:rFonts w:asciiTheme="majorHAnsi" w:hAnsiTheme="majorHAnsi" w:cstheme="majorHAnsi"/>
+                <w:noProof/>
+                <w:webHidden/>
+              </w:rPr>
+              <w:fldChar w:fldCharType="begin"/>
+            </w:r>
+            <w:r>
+              <w:rPr>
+                <w:rFonts w:asciiTheme="majorHAnsi" w:hAnsiTheme="majorHAnsi" w:cstheme="majorHAnsi"/>
+                <w:noProof/>
+                <w:webHidden/>
+              </w:rPr>
+              <w:instrText xml:space="preserve"> PAGEREF _Toc191371904 \h </w:instrText>
+            </w:r>
+            <w:r>
+              <w:rPr>
+                <w:rFonts w:asciiTheme="majorHAnsi" w:hAnsiTheme="majorHAnsi" w:cstheme="majorHAnsi"/>
+                <w:noProof/>
+                <w:webHidden/>
+              </w:rPr>
+            </w:r>
+            <w:r>
+              <w:rPr>
+                <w:rFonts w:asciiTheme="majorHAnsi" w:hAnsiTheme="majorHAnsi" w:cstheme="majorHAnsi"/>
+                <w:noProof/>
+                <w:webHidden/>
+              </w:rPr>
+              <w:fldChar w:fldCharType="separate"/>
+            </w:r>
+            <w:r>
+              <w:rPr>
+                <w:rFonts w:asciiTheme="majorHAnsi" w:hAnsiTheme="majorHAnsi" w:cstheme="majorHAnsi"/>
+                <w:noProof/>
+                <w:webHidden/>
+              </w:rPr>
+              <w:t>7</w:t>
+            </w:r>
+            <w:r>
+              <w:rPr>
+                <w:rFonts w:asciiTheme="majorHAnsi" w:hAnsiTheme="majorHAnsi" w:cstheme="majorHAnsi"/>
+                <w:noProof/>
+                <w:webHidden/>
+              </w:rPr>
+              <w:fldChar w:fldCharType="end"/>
+            </w:r>
+          </w:hyperlink>
+        </w:p>
+        <w:p>
+          <w:pPr>
+            <w:pStyle w:val="TOC3"/>
+            <w:tabs>
+              <w:tab w:val="right" w:leader="dot" w:pos="9350"/>
+            </w:tabs>
+            <w:rPr>
+              <w:rFonts w:asciiTheme="majorHAnsi" w:hAnsiTheme="majorHAnsi" w:cstheme="majorHAnsi"/>
+              <w:noProof/>
+              <w:kern w:val="2"/>
+              <w:sz w:val="24"/>
+              <w:szCs w:val="24"/>
+              <w:lang w:val="en-IN" w:eastAsia="en-IN"/>
+              <w14:ligatures w14:val="standardContextual"/>
+            </w:rPr>
+          </w:pPr>
+          <w:hyperlink w:anchor="_Toc191371905" w:history="1">
+            <w:r>
+              <w:rPr>
+                <w:rStyle w:val="Hyperlink"/>
+                <w:rFonts w:asciiTheme="majorHAnsi" w:hAnsiTheme="majorHAnsi" w:cstheme="majorHAnsi"/>
+                <w:noProof/>
+              </w:rPr>
+              <w:t>Verdict:</w:t>
+            </w:r>
+            <w:r>
+              <w:rPr>
+                <w:rFonts w:asciiTheme="majorHAnsi" w:hAnsiTheme="majorHAnsi" w:cstheme="majorHAnsi"/>
+                <w:noProof/>
+                <w:webHidden/>
+              </w:rPr>
+              <w:tab/>
+            </w:r>
+            <w:r>
+              <w:rPr>
+                <w:rFonts w:asciiTheme="majorHAnsi" w:hAnsiTheme="majorHAnsi" w:cstheme="majorHAnsi"/>
+                <w:noProof/>
+                <w:webHidden/>
+              </w:rPr>
+              <w:fldChar w:fldCharType="begin"/>
+            </w:r>
+            <w:r>
+              <w:rPr>
+                <w:rFonts w:asciiTheme="majorHAnsi" w:hAnsiTheme="majorHAnsi" w:cstheme="majorHAnsi"/>
+                <w:noProof/>
+                <w:webHidden/>
+              </w:rPr>
+              <w:instrText xml:space="preserve"> PAGEREF _Toc191371905 \h </w:instrText>
+            </w:r>
+            <w:r>
+              <w:rPr>
+                <w:rFonts w:asciiTheme="majorHAnsi" w:hAnsiTheme="majorHAnsi" w:cstheme="majorHAnsi"/>
+                <w:noProof/>
+                <w:webHidden/>
+              </w:rPr>
+            </w:r>
+            <w:r>
+              <w:rPr>
+                <w:rFonts w:asciiTheme="majorHAnsi" w:hAnsiTheme="majorHAnsi" w:cstheme="majorHAnsi"/>
+                <w:noProof/>
+                <w:webHidden/>
+              </w:rPr>
+              <w:fldChar w:fldCharType="separate"/>
+            </w:r>
+            <w:r>
+              <w:rPr>
+                <w:rFonts w:asciiTheme="majorHAnsi" w:hAnsiTheme="majorHAnsi" w:cstheme="majorHAnsi"/>
+                <w:noProof/>
+                <w:webHidden/>
+              </w:rPr>
+              <w:t>7</w:t>
+            </w:r>
+            <w:r>
+              <w:rPr>
+                <w:rFonts w:asciiTheme="majorHAnsi" w:hAnsiTheme="majorHAnsi" w:cstheme="majorHAnsi"/>
+                <w:noProof/>
+                <w:webHidden/>
+              </w:rPr>
+              <w:fldChar w:fldCharType="end"/>
+            </w:r>
+          </w:hyperlink>
+        </w:p>
+        <w:p>
+          <w:pPr>
+            <w:pStyle w:val="TOC2"/>
+            <w:tabs>
+              <w:tab w:val="right" w:leader="dot" w:pos="9350"/>
+            </w:tabs>
+            <w:rPr>
+              <w:rFonts w:asciiTheme="majorHAnsi" w:hAnsiTheme="majorHAnsi" w:cstheme="majorHAnsi"/>
+              <w:noProof/>
+              <w:kern w:val="2"/>
+              <w:sz w:val="24"/>
+              <w:szCs w:val="24"/>
+              <w:lang w:val="en-IN" w:eastAsia="en-IN"/>
+              <w14:ligatures w14:val="standardContextual"/>
+            </w:rPr>
+          </w:pPr>
+          <w:hyperlink w:anchor="_Toc191371906" w:history="1">
+            <w:r>
+              <w:rPr>
+                <w:rStyle w:val="Hyperlink"/>
+                <w:rFonts w:asciiTheme="majorHAnsi" w:hAnsiTheme="majorHAnsi" w:cstheme="majorHAnsi"/>
+                <w:noProof/>
+              </w:rPr>
+              <w:t>Summary Comparison Table</w:t>
+            </w:r>
+            <w:r>
+              <w:rPr>
+                <w:rFonts w:asciiTheme="majorHAnsi" w:hAnsiTheme="majorHAnsi" w:cstheme="majorHAnsi"/>
+                <w:noProof/>
+                <w:webHidden/>
+              </w:rPr>
+              <w:tab/>
+            </w:r>
+            <w:r>
+              <w:rPr>
+                <w:rFonts w:asciiTheme="majorHAnsi" w:hAnsiTheme="majorHAnsi" w:cstheme="majorHAnsi"/>
+                <w:noProof/>
+                <w:webHidden/>
+              </w:rPr>
+              <w:fldChar w:fldCharType="begin"/>
+            </w:r>
+            <w:r>
+              <w:rPr>
+                <w:rFonts w:asciiTheme="majorHAnsi" w:hAnsiTheme="majorHAnsi" w:cstheme="majorHAnsi"/>
+                <w:noProof/>
+                <w:webHidden/>
+              </w:rPr>
+              <w:instrText xml:space="preserve"> PAGEREF _Toc191371906 \h </w:instrText>
+            </w:r>
+            <w:r>
+              <w:rPr>
+                <w:rFonts w:asciiTheme="majorHAnsi" w:hAnsiTheme="majorHAnsi" w:cstheme="majorHAnsi"/>
+                <w:noProof/>
+                <w:webHidden/>
+              </w:rPr>
+            </w:r>
+            <w:r>
+              <w:rPr>
+                <w:rFonts w:asciiTheme="majorHAnsi" w:hAnsiTheme="majorHAnsi" w:cstheme="majorHAnsi"/>
+                <w:noProof/>
+                <w:webHidden/>
+              </w:rPr>
+              <w:fldChar w:fldCharType="separate"/>
+            </w:r>
+            <w:r>
+              <w:rPr>
+                <w:rFonts w:asciiTheme="majorHAnsi" w:hAnsiTheme="majorHAnsi" w:cstheme="majorHAnsi"/>
+                <w:noProof/>
+                <w:webHidden/>
+              </w:rPr>
+              <w:t>8</w:t>
+            </w:r>
+            <w:r>
+              <w:rPr>
+                <w:rFonts w:asciiTheme="majorHAnsi" w:hAnsiTheme="majorHAnsi" w:cstheme="majorHAnsi"/>
+                <w:noProof/>
+                <w:webHidden/>
+              </w:rPr>
+              <w:fldChar w:fldCharType="end"/>
+            </w:r>
+          </w:hyperlink>
+        </w:p>
+        <w:p>
+          <w:pPr>
+            <w:rPr>
+              <w:rFonts w:asciiTheme="majorHAnsi" w:hAnsiTheme="majorHAnsi" w:cstheme="majorHAnsi"/>
+            </w:rPr>
+          </w:pPr>
+          <w:r>
+            <w:rPr>
+              <w:rFonts w:asciiTheme="majorHAnsi" w:hAnsiTheme="majorHAnsi" w:cstheme="majorHAnsi"/>
+              <w:b/>
+              <w:bCs/>
+              <w:noProof/>
+            </w:rPr>
+            <w:fldChar w:fldCharType="end"/>
+          </w:r>
+        </w:p>
+      </w:sdtContent>
+    </w:sdt>
+    <w:p>
+      <w:pPr>
+        <w:rPr>
+          <w:rFonts w:asciiTheme="majorHAnsi" w:eastAsiaTheme="majorEastAsia" w:hAnsiTheme="majorHAnsi" w:cstheme="majorHAnsi"/>
+          <w:b/>
+          <w:bCs/>
+          <w:color w:val="4F81BD" w:themeColor="accent1"/>
+          <w:sz w:val="32"/>
+          <w:szCs w:val="32"/>
         </w:rPr>
       </w:pPr>
       <w:r>
         <w:rPr>
-          <w:rFonts w:ascii="Calibri" w:hAnsi="Calibri" w:eastAsia="Calibri" w:cs="Calibri" w:asciiTheme="majorAscii" w:hAnsiTheme="majorAscii" w:eastAsiaTheme="majorAscii" w:cstheme="majorAscii"/>
-        </w:rPr>
+          <w:rFonts w:asciiTheme="majorHAnsi" w:hAnsiTheme="majorHAnsi" w:cstheme="majorHAnsi"/>
+        </w:rPr>
+        <w:br w:type="page"/>
+      </w:r>
+    </w:p>
+    <w:p>
+      <w:pPr>
+        <w:pStyle w:val="Heading1"/>
+        <w:rPr>
+          <w:rFonts w:asciiTheme="majorHAnsi" w:hAnsiTheme="majorHAnsi" w:cstheme="majorHAnsi"/>
+        </w:rPr>
+      </w:pPr>
+      <w:bookmarkStart w:id="0" w:name="_Toc191371893"/>
+      <w:r>
+        <w:rPr>
+          <w:rFonts w:asciiTheme="majorHAnsi" w:hAnsiTheme="majorHAnsi" w:cstheme="majorHAnsi"/>
+        </w:rPr>
+        <w:lastRenderedPageBreak/>
         <w:t>Choosing Between MySQL and PostgreSQL</w:t>
       </w:r>
+      <w:bookmarkEnd w:id="0"/>
     </w:p>
-    <w:p w14:noSpellErr="1">
+    <w:p>
       <w:pPr>
         <w:pStyle w:val="Heading2"/>
         <w:rPr>
-          <w:rFonts w:ascii="Calibri" w:hAnsi="Calibri" w:eastAsia="Calibri" w:cs="Calibri" w:asciiTheme="majorAscii" w:hAnsiTheme="majorAscii" w:eastAsiaTheme="majorAscii" w:cstheme="majorAscii"/>
+          <w:rFonts w:asciiTheme="majorHAnsi" w:hAnsiTheme="majorHAnsi" w:cstheme="majorHAnsi"/>
         </w:rPr>
       </w:pPr>
       <w:r>
         <w:rPr>
-          <w:rFonts w:ascii="Calibri" w:hAnsi="Calibri" w:eastAsia="Calibri" w:cs="Calibri" w:asciiTheme="majorAscii" w:hAnsiTheme="majorAscii" w:eastAsiaTheme="majorAscii" w:cstheme="majorAscii"/>
-        </w:rPr>
-        <w:t>🏗</w:t>
+          <w:rFonts w:asciiTheme="majorHAnsi" w:hAnsiTheme="majorHAnsi" w:cstheme="majorHAnsi"/>
+        </w:rPr>
+        <w:t xml:space="preserve"> </w:t>
       </w:r>
+      <w:bookmarkStart w:id="1" w:name="_Toc191371894"/>
       <w:r>
         <w:rPr>
-          <w:rFonts w:ascii="Calibri" w:hAnsi="Calibri" w:eastAsia="Calibri" w:cs="Calibri" w:asciiTheme="majorAscii" w:hAnsiTheme="majorAscii" w:eastAsiaTheme="majorAscii" w:cstheme="majorAscii"/>
-        </w:rPr>
-        <w:t xml:space="preserve"> 1. Architecture &amp; Design Philosophy</w:t>
+          <w:rFonts w:asciiTheme="majorHAnsi" w:hAnsiTheme="majorHAnsi" w:cstheme="majorHAnsi"/>
+        </w:rPr>
+        <w:t>1. Architecture &amp; Design Philosophy</w:t>
       </w:r>
+      <w:bookmarkEnd w:id="1"/>
     </w:p>
     <w:tbl>
       <w:tblPr>
@@ -43,9 +1702,9 @@
         <w:tblLook w:val="0020" w:firstRow="1" w:lastRow="0" w:firstColumn="0" w:lastColumn="0" w:noHBand="0" w:noVBand="0"/>
       </w:tblPr>
       <w:tblGrid>
-        <w:gridCol w:w="1816"/>
-        <w:gridCol w:w="3569"/>
-        <w:gridCol w:w="3975"/>
+        <w:gridCol w:w="1586"/>
+        <w:gridCol w:w="3702"/>
+        <w:gridCol w:w="4072"/>
       </w:tblGrid>
       <w:tr>
         <w:trPr>
@@ -54,20 +1713,18 @@
         </w:trPr>
         <w:tc>
           <w:tcPr>
-            <w:cnfStyle w:val="000010000000" w:firstRow="0" w:lastRow="0" w:firstColumn="0" w:lastColumn="0" w:oddVBand="1" w:evenVBand="0" w:oddHBand="0" w:evenHBand="0" w:firstRowFirstColumn="0" w:firstRowLastColumn="0" w:lastRowFirstColumn="0" w:lastRowLastColumn="0"/>
-            <w:tcW w:w="0" w:type="auto"/>
-            <w:tcMar/>
-          </w:tcPr>
-          <w:p w14:noSpellErr="1">
-            <w:pPr>
-              <w:pStyle w:val="Compact"/>
-              <w:rPr>
-                <w:rFonts w:ascii="Calibri" w:hAnsi="Calibri" w:eastAsia="Calibri" w:cs="Calibri" w:asciiTheme="majorAscii" w:hAnsiTheme="majorAscii" w:eastAsiaTheme="majorAscii" w:cstheme="majorAscii"/>
-              </w:rPr>
-            </w:pPr>
-            <w:r>
-              <w:rPr>
-                <w:rFonts w:ascii="Calibri" w:hAnsi="Calibri" w:eastAsia="Calibri" w:cs="Calibri" w:asciiTheme="majorAscii" w:hAnsiTheme="majorAscii" w:eastAsiaTheme="majorAscii" w:cstheme="majorAscii"/>
+            <w:tcW w:w="0" w:type="auto"/>
+          </w:tcPr>
+          <w:p>
+            <w:pPr>
+              <w:pStyle w:val="Compact"/>
+              <w:rPr>
+                <w:rFonts w:asciiTheme="majorHAnsi" w:eastAsiaTheme="majorEastAsia" w:hAnsiTheme="majorHAnsi" w:cstheme="majorHAnsi"/>
+              </w:rPr>
+            </w:pPr>
+            <w:r>
+              <w:rPr>
+                <w:rFonts w:asciiTheme="majorHAnsi" w:eastAsiaTheme="majorEastAsia" w:hAnsiTheme="majorHAnsi" w:cstheme="majorHAnsi"/>
               </w:rPr>
               <w:t>Aspect</w:t>
             </w:r>
@@ -75,20 +1732,18 @@
         </w:tc>
         <w:tc>
           <w:tcPr>
-            <w:cnfStyle w:val="000001000000" w:firstRow="0" w:lastRow="0" w:firstColumn="0" w:lastColumn="0" w:oddVBand="0" w:evenVBand="1" w:oddHBand="0" w:evenHBand="0" w:firstRowFirstColumn="0" w:firstRowLastColumn="0" w:lastRowFirstColumn="0" w:lastRowLastColumn="0"/>
-            <w:tcW w:w="0" w:type="auto"/>
-            <w:tcMar/>
-          </w:tcPr>
-          <w:p w14:noSpellErr="1">
-            <w:pPr>
-              <w:pStyle w:val="Compact"/>
-              <w:rPr>
-                <w:rFonts w:ascii="Calibri" w:hAnsi="Calibri" w:eastAsia="Calibri" w:cs="Calibri" w:asciiTheme="majorAscii" w:hAnsiTheme="majorAscii" w:eastAsiaTheme="majorAscii" w:cstheme="majorAscii"/>
-              </w:rPr>
-            </w:pPr>
-            <w:r>
-              <w:rPr>
-                <w:rFonts w:ascii="Calibri" w:hAnsi="Calibri" w:eastAsia="Calibri" w:cs="Calibri" w:asciiTheme="majorAscii" w:hAnsiTheme="majorAscii" w:eastAsiaTheme="majorAscii" w:cstheme="majorAscii"/>
+            <w:tcW w:w="0" w:type="auto"/>
+          </w:tcPr>
+          <w:p>
+            <w:pPr>
+              <w:pStyle w:val="Compact"/>
+              <w:rPr>
+                <w:rFonts w:asciiTheme="majorHAnsi" w:eastAsiaTheme="majorEastAsia" w:hAnsiTheme="majorHAnsi" w:cstheme="majorHAnsi"/>
+              </w:rPr>
+            </w:pPr>
+            <w:r>
+              <w:rPr>
+                <w:rFonts w:asciiTheme="majorHAnsi" w:eastAsiaTheme="majorEastAsia" w:hAnsiTheme="majorHAnsi" w:cstheme="majorHAnsi"/>
               </w:rPr>
               <w:t>MySQL</w:t>
             </w:r>
@@ -96,20 +1751,18 @@
         </w:tc>
         <w:tc>
           <w:tcPr>
-            <w:cnfStyle w:val="000010000000" w:firstRow="0" w:lastRow="0" w:firstColumn="0" w:lastColumn="0" w:oddVBand="1" w:evenVBand="0" w:oddHBand="0" w:evenHBand="0" w:firstRowFirstColumn="0" w:firstRowLastColumn="0" w:lastRowFirstColumn="0" w:lastRowLastColumn="0"/>
-            <w:tcW w:w="0" w:type="auto"/>
-            <w:tcMar/>
-          </w:tcPr>
-          <w:p w14:noSpellErr="1">
-            <w:pPr>
-              <w:pStyle w:val="Compact"/>
-              <w:rPr>
-                <w:rFonts w:ascii="Calibri" w:hAnsi="Calibri" w:eastAsia="Calibri" w:cs="Calibri" w:asciiTheme="majorAscii" w:hAnsiTheme="majorAscii" w:eastAsiaTheme="majorAscii" w:cstheme="majorAscii"/>
-              </w:rPr>
-            </w:pPr>
-            <w:r>
-              <w:rPr>
-                <w:rFonts w:ascii="Calibri" w:hAnsi="Calibri" w:eastAsia="Calibri" w:cs="Calibri" w:asciiTheme="majorAscii" w:hAnsiTheme="majorAscii" w:eastAsiaTheme="majorAscii" w:cstheme="majorAscii"/>
+            <w:tcW w:w="0" w:type="auto"/>
+          </w:tcPr>
+          <w:p>
+            <w:pPr>
+              <w:pStyle w:val="Compact"/>
+              <w:rPr>
+                <w:rFonts w:asciiTheme="majorHAnsi" w:eastAsiaTheme="majorEastAsia" w:hAnsiTheme="majorHAnsi" w:cstheme="majorHAnsi"/>
+              </w:rPr>
+            </w:pPr>
+            <w:r>
+              <w:rPr>
+                <w:rFonts w:asciiTheme="majorHAnsi" w:eastAsiaTheme="majorEastAsia" w:hAnsiTheme="majorHAnsi" w:cstheme="majorHAnsi"/>
               </w:rPr>
               <w:t>PostgreSQL</w:t>
             </w:r>
@@ -119,20 +1772,18 @@
       <w:tr>
         <w:tc>
           <w:tcPr>
-            <w:cnfStyle w:val="000010000000" w:firstRow="0" w:lastRow="0" w:firstColumn="0" w:lastColumn="0" w:oddVBand="1" w:evenVBand="0" w:oddHBand="0" w:evenHBand="0" w:firstRowFirstColumn="0" w:firstRowLastColumn="0" w:lastRowFirstColumn="0" w:lastRowLastColumn="0"/>
-            <w:tcW w:w="0" w:type="auto"/>
-            <w:tcMar/>
-          </w:tcPr>
-          <w:p w14:noSpellErr="1">
-            <w:pPr>
-              <w:pStyle w:val="Compact"/>
-              <w:rPr>
-                <w:rFonts w:ascii="Calibri" w:hAnsi="Calibri" w:eastAsia="Calibri" w:cs="Calibri" w:asciiTheme="majorAscii" w:hAnsiTheme="majorAscii" w:eastAsiaTheme="majorAscii" w:cstheme="majorAscii"/>
-              </w:rPr>
-            </w:pPr>
-            <w:r>
-              <w:rPr>
-                <w:rFonts w:ascii="Calibri" w:hAnsi="Calibri" w:eastAsia="Calibri" w:cs="Calibri" w:asciiTheme="majorAscii" w:hAnsiTheme="majorAscii" w:eastAsiaTheme="majorAscii" w:cstheme="majorAscii"/>
+            <w:tcW w:w="0" w:type="auto"/>
+          </w:tcPr>
+          <w:p>
+            <w:pPr>
+              <w:pStyle w:val="Compact"/>
+              <w:rPr>
+                <w:rFonts w:asciiTheme="majorHAnsi" w:eastAsiaTheme="majorEastAsia" w:hAnsiTheme="majorHAnsi" w:cstheme="majorHAnsi"/>
+              </w:rPr>
+            </w:pPr>
+            <w:r>
+              <w:rPr>
+                <w:rFonts w:asciiTheme="majorHAnsi" w:eastAsiaTheme="majorEastAsia" w:hAnsiTheme="majorHAnsi" w:cstheme="majorHAnsi"/>
               </w:rPr>
               <w:t>Design Focus</w:t>
             </w:r>
@@ -140,20 +1791,18 @@
         </w:tc>
         <w:tc>
           <w:tcPr>
-            <w:cnfStyle w:val="000001000000" w:firstRow="0" w:lastRow="0" w:firstColumn="0" w:lastColumn="0" w:oddVBand="0" w:evenVBand="1" w:oddHBand="0" w:evenHBand="0" w:firstRowFirstColumn="0" w:firstRowLastColumn="0" w:lastRowFirstColumn="0" w:lastRowLastColumn="0"/>
-            <w:tcW w:w="0" w:type="auto"/>
-            <w:tcMar/>
-          </w:tcPr>
-          <w:p w14:noSpellErr="1">
-            <w:pPr>
-              <w:pStyle w:val="Compact"/>
-              <w:rPr>
-                <w:rFonts w:ascii="Calibri" w:hAnsi="Calibri" w:eastAsia="Calibri" w:cs="Calibri" w:asciiTheme="majorAscii" w:hAnsiTheme="majorAscii" w:eastAsiaTheme="majorAscii" w:cstheme="majorAscii"/>
-              </w:rPr>
-            </w:pPr>
-            <w:r>
-              <w:rPr>
-                <w:rFonts w:ascii="Calibri" w:hAnsi="Calibri" w:eastAsia="Calibri" w:cs="Calibri" w:asciiTheme="majorAscii" w:hAnsiTheme="majorAscii" w:eastAsiaTheme="majorAscii" w:cstheme="majorAscii"/>
+            <w:tcW w:w="0" w:type="auto"/>
+          </w:tcPr>
+          <w:p>
+            <w:pPr>
+              <w:pStyle w:val="Compact"/>
+              <w:rPr>
+                <w:rFonts w:asciiTheme="majorHAnsi" w:eastAsiaTheme="majorEastAsia" w:hAnsiTheme="majorHAnsi" w:cstheme="majorHAnsi"/>
+              </w:rPr>
+            </w:pPr>
+            <w:r>
+              <w:rPr>
+                <w:rFonts w:asciiTheme="majorHAnsi" w:eastAsiaTheme="majorEastAsia" w:hAnsiTheme="majorHAnsi" w:cstheme="majorHAnsi"/>
               </w:rPr>
               <w:t>Simplicity and speed</w:t>
             </w:r>
@@ -161,20 +1810,18 @@
         </w:tc>
         <w:tc>
           <w:tcPr>
-            <w:cnfStyle w:val="000010000000" w:firstRow="0" w:lastRow="0" w:firstColumn="0" w:lastColumn="0" w:oddVBand="1" w:evenVBand="0" w:oddHBand="0" w:evenHBand="0" w:firstRowFirstColumn="0" w:firstRowLastColumn="0" w:lastRowFirstColumn="0" w:lastRowLastColumn="0"/>
-            <w:tcW w:w="0" w:type="auto"/>
-            <w:tcMar/>
-          </w:tcPr>
-          <w:p w14:noSpellErr="1">
-            <w:pPr>
-              <w:pStyle w:val="Compact"/>
-              <w:rPr>
-                <w:rFonts w:ascii="Calibri" w:hAnsi="Calibri" w:eastAsia="Calibri" w:cs="Calibri" w:asciiTheme="majorAscii" w:hAnsiTheme="majorAscii" w:eastAsiaTheme="majorAscii" w:cstheme="majorAscii"/>
-              </w:rPr>
-            </w:pPr>
-            <w:r>
-              <w:rPr>
-                <w:rFonts w:ascii="Calibri" w:hAnsi="Calibri" w:eastAsia="Calibri" w:cs="Calibri" w:asciiTheme="majorAscii" w:hAnsiTheme="majorAscii" w:eastAsiaTheme="majorAscii" w:cstheme="majorAscii"/>
+            <w:tcW w:w="0" w:type="auto"/>
+          </w:tcPr>
+          <w:p>
+            <w:pPr>
+              <w:pStyle w:val="Compact"/>
+              <w:rPr>
+                <w:rFonts w:asciiTheme="majorHAnsi" w:eastAsiaTheme="majorEastAsia" w:hAnsiTheme="majorHAnsi" w:cstheme="majorHAnsi"/>
+              </w:rPr>
+            </w:pPr>
+            <w:r>
+              <w:rPr>
+                <w:rFonts w:asciiTheme="majorHAnsi" w:eastAsiaTheme="majorEastAsia" w:hAnsiTheme="majorHAnsi" w:cstheme="majorHAnsi"/>
               </w:rPr>
               <w:t>Standards compliance, extensibility, and flexibility</w:t>
             </w:r>
@@ -184,20 +1831,18 @@
       <w:tr>
         <w:tc>
           <w:tcPr>
-            <w:cnfStyle w:val="000010000000" w:firstRow="0" w:lastRow="0" w:firstColumn="0" w:lastColumn="0" w:oddVBand="1" w:evenVBand="0" w:oddHBand="0" w:evenHBand="0" w:firstRowFirstColumn="0" w:firstRowLastColumn="0" w:lastRowFirstColumn="0" w:lastRowLastColumn="0"/>
-            <w:tcW w:w="0" w:type="auto"/>
-            <w:tcMar/>
-          </w:tcPr>
-          <w:p w14:noSpellErr="1">
-            <w:pPr>
-              <w:pStyle w:val="Compact"/>
-              <w:rPr>
-                <w:rFonts w:ascii="Calibri" w:hAnsi="Calibri" w:eastAsia="Calibri" w:cs="Calibri" w:asciiTheme="majorAscii" w:hAnsiTheme="majorAscii" w:eastAsiaTheme="majorAscii" w:cstheme="majorAscii"/>
-              </w:rPr>
-            </w:pPr>
-            <w:r>
-              <w:rPr>
-                <w:rFonts w:ascii="Calibri" w:hAnsi="Calibri" w:eastAsia="Calibri" w:cs="Calibri" w:asciiTheme="majorAscii" w:hAnsiTheme="majorAscii" w:eastAsiaTheme="majorAscii" w:cstheme="majorAscii"/>
+            <w:tcW w:w="0" w:type="auto"/>
+          </w:tcPr>
+          <w:p>
+            <w:pPr>
+              <w:pStyle w:val="Compact"/>
+              <w:rPr>
+                <w:rFonts w:asciiTheme="majorHAnsi" w:eastAsiaTheme="majorEastAsia" w:hAnsiTheme="majorHAnsi" w:cstheme="majorHAnsi"/>
+              </w:rPr>
+            </w:pPr>
+            <w:r>
+              <w:rPr>
+                <w:rFonts w:asciiTheme="majorHAnsi" w:eastAsiaTheme="majorEastAsia" w:hAnsiTheme="majorHAnsi" w:cstheme="majorHAnsi"/>
               </w:rPr>
               <w:t>ACID Compliance</w:t>
             </w:r>
@@ -205,20 +1850,18 @@
         </w:tc>
         <w:tc>
           <w:tcPr>
-            <w:cnfStyle w:val="000001000000" w:firstRow="0" w:lastRow="0" w:firstColumn="0" w:lastColumn="0" w:oddVBand="0" w:evenVBand="1" w:oddHBand="0" w:evenHBand="0" w:firstRowFirstColumn="0" w:firstRowLastColumn="0" w:lastRowFirstColumn="0" w:lastRowLastColumn="0"/>
-            <w:tcW w:w="0" w:type="auto"/>
-            <w:tcMar/>
-          </w:tcPr>
-          <w:p w14:noSpellErr="1">
-            <w:pPr>
-              <w:pStyle w:val="Compact"/>
-              <w:rPr>
-                <w:rFonts w:ascii="Calibri" w:hAnsi="Calibri" w:eastAsia="Calibri" w:cs="Calibri" w:asciiTheme="majorAscii" w:hAnsiTheme="majorAscii" w:eastAsiaTheme="majorAscii" w:cstheme="majorAscii"/>
-              </w:rPr>
-            </w:pPr>
-            <w:r>
-              <w:rPr>
-                <w:rFonts w:ascii="Calibri" w:hAnsi="Calibri" w:eastAsia="Calibri" w:cs="Calibri" w:asciiTheme="majorAscii" w:hAnsiTheme="majorAscii" w:eastAsiaTheme="majorAscii" w:cstheme="majorAscii"/>
+            <w:tcW w:w="0" w:type="auto"/>
+          </w:tcPr>
+          <w:p>
+            <w:pPr>
+              <w:pStyle w:val="Compact"/>
+              <w:rPr>
+                <w:rFonts w:asciiTheme="majorHAnsi" w:eastAsiaTheme="majorEastAsia" w:hAnsiTheme="majorHAnsi" w:cstheme="majorHAnsi"/>
+              </w:rPr>
+            </w:pPr>
+            <w:r>
+              <w:rPr>
+                <w:rFonts w:asciiTheme="majorHAnsi" w:eastAsiaTheme="majorEastAsia" w:hAnsiTheme="majorHAnsi" w:cstheme="majorHAnsi"/>
               </w:rPr>
               <w:t>Partial (depends on storage engine)</w:t>
             </w:r>
@@ -226,20 +1869,18 @@
         </w:tc>
         <w:tc>
           <w:tcPr>
-            <w:cnfStyle w:val="000010000000" w:firstRow="0" w:lastRow="0" w:firstColumn="0" w:lastColumn="0" w:oddVBand="1" w:evenVBand="0" w:oddHBand="0" w:evenHBand="0" w:firstRowFirstColumn="0" w:firstRowLastColumn="0" w:lastRowFirstColumn="0" w:lastRowLastColumn="0"/>
-            <w:tcW w:w="0" w:type="auto"/>
-            <w:tcMar/>
-          </w:tcPr>
-          <w:p w14:noSpellErr="1">
-            <w:pPr>
-              <w:pStyle w:val="Compact"/>
-              <w:rPr>
-                <w:rFonts w:ascii="Calibri" w:hAnsi="Calibri" w:eastAsia="Calibri" w:cs="Calibri" w:asciiTheme="majorAscii" w:hAnsiTheme="majorAscii" w:eastAsiaTheme="majorAscii" w:cstheme="majorAscii"/>
-              </w:rPr>
-            </w:pPr>
-            <w:r>
-              <w:rPr>
-                <w:rFonts w:ascii="Calibri" w:hAnsi="Calibri" w:eastAsia="Calibri" w:cs="Calibri" w:asciiTheme="majorAscii" w:hAnsiTheme="majorAscii" w:eastAsiaTheme="majorAscii" w:cstheme="majorAscii"/>
+            <w:tcW w:w="0" w:type="auto"/>
+          </w:tcPr>
+          <w:p>
+            <w:pPr>
+              <w:pStyle w:val="Compact"/>
+              <w:rPr>
+                <w:rFonts w:asciiTheme="majorHAnsi" w:eastAsiaTheme="majorEastAsia" w:hAnsiTheme="majorHAnsi" w:cstheme="majorHAnsi"/>
+              </w:rPr>
+            </w:pPr>
+            <w:r>
+              <w:rPr>
+                <w:rFonts w:asciiTheme="majorHAnsi" w:eastAsiaTheme="majorEastAsia" w:hAnsiTheme="majorHAnsi" w:cstheme="majorHAnsi"/>
               </w:rPr>
               <w:t>Full ACID compliance in all configurations</w:t>
             </w:r>
@@ -249,20 +1890,18 @@
       <w:tr>
         <w:tc>
           <w:tcPr>
-            <w:cnfStyle w:val="000010000000" w:firstRow="0" w:lastRow="0" w:firstColumn="0" w:lastColumn="0" w:oddVBand="1" w:evenVBand="0" w:oddHBand="0" w:evenHBand="0" w:firstRowFirstColumn="0" w:firstRowLastColumn="0" w:lastRowFirstColumn="0" w:lastRowLastColumn="0"/>
-            <w:tcW w:w="0" w:type="auto"/>
-            <w:tcMar/>
-          </w:tcPr>
-          <w:p w14:noSpellErr="1">
-            <w:pPr>
-              <w:pStyle w:val="Compact"/>
-              <w:rPr>
-                <w:rFonts w:ascii="Calibri" w:hAnsi="Calibri" w:eastAsia="Calibri" w:cs="Calibri" w:asciiTheme="majorAscii" w:hAnsiTheme="majorAscii" w:eastAsiaTheme="majorAscii" w:cstheme="majorAscii"/>
-              </w:rPr>
-            </w:pPr>
-            <w:r>
-              <w:rPr>
-                <w:rFonts w:ascii="Calibri" w:hAnsi="Calibri" w:eastAsia="Calibri" w:cs="Calibri" w:asciiTheme="majorAscii" w:hAnsiTheme="majorAscii" w:eastAsiaTheme="majorAscii" w:cstheme="majorAscii"/>
+            <w:tcW w:w="0" w:type="auto"/>
+          </w:tcPr>
+          <w:p>
+            <w:pPr>
+              <w:pStyle w:val="Compact"/>
+              <w:rPr>
+                <w:rFonts w:asciiTheme="majorHAnsi" w:eastAsiaTheme="majorEastAsia" w:hAnsiTheme="majorHAnsi" w:cstheme="majorHAnsi"/>
+              </w:rPr>
+            </w:pPr>
+            <w:r>
+              <w:rPr>
+                <w:rFonts w:asciiTheme="majorHAnsi" w:eastAsiaTheme="majorEastAsia" w:hAnsiTheme="majorHAnsi" w:cstheme="majorHAnsi"/>
               </w:rPr>
               <w:t>Concurrency</w:t>
             </w:r>
@@ -270,20 +1909,18 @@
         </w:tc>
         <w:tc>
           <w:tcPr>
-            <w:cnfStyle w:val="000001000000" w:firstRow="0" w:lastRow="0" w:firstColumn="0" w:lastColumn="0" w:oddVBand="0" w:evenVBand="1" w:oddHBand="0" w:evenHBand="0" w:firstRowFirstColumn="0" w:firstRowLastColumn="0" w:lastRowFirstColumn="0" w:lastRowLastColumn="0"/>
-            <w:tcW w:w="0" w:type="auto"/>
-            <w:tcMar/>
-          </w:tcPr>
-          <w:p w14:noSpellErr="1">
-            <w:pPr>
-              <w:pStyle w:val="Compact"/>
-              <w:rPr>
-                <w:rFonts w:ascii="Calibri" w:hAnsi="Calibri" w:eastAsia="Calibri" w:cs="Calibri" w:asciiTheme="majorAscii" w:hAnsiTheme="majorAscii" w:eastAsiaTheme="majorAscii" w:cstheme="majorAscii"/>
-              </w:rPr>
-            </w:pPr>
-            <w:r>
-              <w:rPr>
-                <w:rFonts w:ascii="Calibri" w:hAnsi="Calibri" w:eastAsia="Calibri" w:cs="Calibri" w:asciiTheme="majorAscii" w:hAnsiTheme="majorAscii" w:eastAsiaTheme="majorAscii" w:cstheme="majorAscii"/>
+            <w:tcW w:w="0" w:type="auto"/>
+          </w:tcPr>
+          <w:p>
+            <w:pPr>
+              <w:pStyle w:val="Compact"/>
+              <w:rPr>
+                <w:rFonts w:asciiTheme="majorHAnsi" w:eastAsiaTheme="majorEastAsia" w:hAnsiTheme="majorHAnsi" w:cstheme="majorHAnsi"/>
+              </w:rPr>
+            </w:pPr>
+            <w:r>
+              <w:rPr>
+                <w:rFonts w:asciiTheme="majorHAnsi" w:eastAsiaTheme="majorEastAsia" w:hAnsiTheme="majorHAnsi" w:cstheme="majorHAnsi"/>
               </w:rPr>
               <w:t>Less efficient locking mechanism (table-level)</w:t>
             </w:r>
@@ -291,20 +1928,18 @@
         </w:tc>
         <w:tc>
           <w:tcPr>
-            <w:cnfStyle w:val="000010000000" w:firstRow="0" w:lastRow="0" w:firstColumn="0" w:lastColumn="0" w:oddVBand="1" w:evenVBand="0" w:oddHBand="0" w:evenHBand="0" w:firstRowFirstColumn="0" w:firstRowLastColumn="0" w:lastRowFirstColumn="0" w:lastRowLastColumn="0"/>
-            <w:tcW w:w="0" w:type="auto"/>
-            <w:tcMar/>
-          </w:tcPr>
-          <w:p w14:noSpellErr="1">
-            <w:pPr>
-              <w:pStyle w:val="Compact"/>
-              <w:rPr>
-                <w:rFonts w:ascii="Calibri" w:hAnsi="Calibri" w:eastAsia="Calibri" w:cs="Calibri" w:asciiTheme="majorAscii" w:hAnsiTheme="majorAscii" w:eastAsiaTheme="majorAscii" w:cstheme="majorAscii"/>
-              </w:rPr>
-            </w:pPr>
-            <w:r>
-              <w:rPr>
-                <w:rFonts w:ascii="Calibri" w:hAnsi="Calibri" w:eastAsia="Calibri" w:cs="Calibri" w:asciiTheme="majorAscii" w:hAnsiTheme="majorAscii" w:eastAsiaTheme="majorAscii" w:cstheme="majorAscii"/>
+            <w:tcW w:w="0" w:type="auto"/>
+          </w:tcPr>
+          <w:p>
+            <w:pPr>
+              <w:pStyle w:val="Compact"/>
+              <w:rPr>
+                <w:rFonts w:asciiTheme="majorHAnsi" w:eastAsiaTheme="majorEastAsia" w:hAnsiTheme="majorHAnsi" w:cstheme="majorHAnsi"/>
+              </w:rPr>
+            </w:pPr>
+            <w:r>
+              <w:rPr>
+                <w:rFonts w:asciiTheme="majorHAnsi" w:eastAsiaTheme="majorEastAsia" w:hAnsiTheme="majorHAnsi" w:cstheme="majorHAnsi"/>
               </w:rPr>
               <w:t>More efficient (row-level locking, MVCC)</w:t>
             </w:r>
@@ -312,27 +1947,23 @@
         </w:tc>
       </w:tr>
     </w:tbl>
-    <w:p w14:noSpellErr="1">
+    <w:p>
       <w:pPr>
         <w:pStyle w:val="Heading3"/>
         <w:rPr>
-          <w:rFonts w:ascii="Calibri" w:hAnsi="Calibri" w:eastAsia="Calibri" w:cs="Calibri" w:asciiTheme="majorAscii" w:hAnsiTheme="majorAscii" w:eastAsiaTheme="majorAscii" w:cstheme="majorAscii"/>
+          <w:rFonts w:asciiTheme="majorHAnsi" w:hAnsiTheme="majorHAnsi" w:cstheme="majorHAnsi"/>
         </w:rPr>
       </w:pPr>
+      <w:bookmarkStart w:id="2" w:name="_Toc191371895"/>
       <w:r>
         <w:rPr>
-          <w:rFonts w:ascii="Calibri" w:hAnsi="Calibri" w:eastAsia="Calibri" w:cs="Calibri" w:asciiTheme="majorAscii" w:hAnsiTheme="majorAscii" w:eastAsiaTheme="majorAscii" w:cstheme="majorAscii"/>
-        </w:rPr>
-        <w:t>💡</w:t>
+          <w:rFonts w:asciiTheme="majorHAnsi" w:hAnsiTheme="majorHAnsi" w:cstheme="majorHAnsi"/>
+        </w:rPr>
+        <w:t>Verdict:</w:t>
       </w:r>
-      <w:r>
-        <w:rPr>
-          <w:rFonts w:ascii="Calibri" w:hAnsi="Calibri" w:eastAsia="Calibri" w:cs="Calibri" w:asciiTheme="majorAscii" w:hAnsiTheme="majorAscii" w:eastAsiaTheme="majorAscii" w:cstheme="majorAscii"/>
-        </w:rPr>
-        <w:t xml:space="preserve"> Verdict:</w:t>
-      </w:r>
+      <w:bookmarkEnd w:id="2"/>
     </w:p>
-    <w:p w14:noSpellErr="1">
+    <w:p>
       <w:pPr>
         <w:pStyle w:val="Compact"/>
         <w:numPr>
@@ -340,17 +1971,17 @@
           <w:numId w:val="2"/>
         </w:numPr>
         <w:rPr>
-          <w:rFonts w:ascii="Calibri" w:hAnsi="Calibri" w:eastAsia="Calibri" w:cs="Calibri" w:asciiTheme="majorAscii" w:hAnsiTheme="majorAscii" w:eastAsiaTheme="majorAscii" w:cstheme="majorAscii"/>
+          <w:rFonts w:asciiTheme="majorHAnsi" w:eastAsiaTheme="majorEastAsia" w:hAnsiTheme="majorHAnsi" w:cstheme="majorHAnsi"/>
         </w:rPr>
       </w:pPr>
       <w:r>
         <w:rPr>
-          <w:rFonts w:ascii="Calibri" w:hAnsi="Calibri" w:eastAsia="Calibri" w:cs="Calibri" w:asciiTheme="majorAscii" w:hAnsiTheme="majorAscii" w:eastAsiaTheme="majorAscii" w:cstheme="majorAscii"/>
+          <w:rFonts w:asciiTheme="majorHAnsi" w:eastAsiaTheme="majorEastAsia" w:hAnsiTheme="majorHAnsi" w:cstheme="majorHAnsi"/>
         </w:rPr>
         <w:t>Choose PostgreSQL if you need complex queries, data integrity, and reliable concurrency.</w:t>
       </w:r>
     </w:p>
-    <w:p w14:noSpellErr="1">
+    <w:p>
       <w:pPr>
         <w:pStyle w:val="Compact"/>
         <w:numPr>
@@ -358,40 +1989,51 @@
           <w:numId w:val="2"/>
         </w:numPr>
         <w:rPr>
-          <w:rFonts w:ascii="Calibri" w:hAnsi="Calibri" w:eastAsia="Calibri" w:cs="Calibri" w:asciiTheme="majorAscii" w:hAnsiTheme="majorAscii" w:eastAsiaTheme="majorAscii" w:cstheme="majorAscii"/>
+          <w:rFonts w:asciiTheme="majorHAnsi" w:eastAsiaTheme="majorEastAsia" w:hAnsiTheme="majorHAnsi" w:cstheme="majorHAnsi"/>
         </w:rPr>
       </w:pPr>
       <w:r>
         <w:rPr>
-          <w:rFonts w:ascii="Calibri" w:hAnsi="Calibri" w:eastAsia="Calibri" w:cs="Calibri" w:asciiTheme="majorAscii" w:hAnsiTheme="majorAscii" w:eastAsiaTheme="majorAscii" w:cstheme="majorAscii"/>
+          <w:rFonts w:asciiTheme="majorHAnsi" w:eastAsiaTheme="majorEastAsia" w:hAnsiTheme="majorHAnsi" w:cstheme="majorHAnsi"/>
         </w:rPr>
         <w:t>Choose MySQL if you need simplicity and fast reads for high-volume web apps.</w:t>
       </w:r>
     </w:p>
     <w:p>
+      <w:pPr>
+        <w:rPr>
+          <w:rFonts w:asciiTheme="majorHAnsi" w:hAnsiTheme="majorHAnsi" w:cstheme="majorHAnsi"/>
+        </w:rPr>
+      </w:pPr>
       <w:r>
+        <w:rPr>
+          <w:rFonts w:asciiTheme="majorHAnsi" w:hAnsiTheme="majorHAnsi" w:cstheme="majorHAnsi"/>
+        </w:rPr>
         <w:br w:type="page"/>
       </w:r>
     </w:p>
-    <w:p w14:noSpellErr="1">
+    <w:p>
       <w:pPr>
         <w:pStyle w:val="Heading2"/>
         <w:rPr>
-          <w:rFonts w:ascii="Calibri" w:hAnsi="Calibri" w:eastAsia="Calibri" w:cs="Calibri" w:asciiTheme="majorAscii" w:hAnsiTheme="majorAscii" w:eastAsiaTheme="majorAscii" w:cstheme="majorAscii"/>
+          <w:rFonts w:asciiTheme="majorHAnsi" w:hAnsiTheme="majorHAnsi" w:cstheme="majorHAnsi"/>
         </w:rPr>
       </w:pPr>
       <w:r>
         <w:rPr>
-          <w:rFonts w:ascii="Calibri" w:hAnsi="Calibri" w:eastAsia="Calibri" w:cs="Calibri" w:asciiTheme="majorAscii" w:hAnsiTheme="majorAscii" w:eastAsiaTheme="majorAscii" w:cstheme="majorAscii"/>
-        </w:rPr>
-        <w:t>📚</w:t>
+          <w:rFonts w:asciiTheme="majorHAnsi" w:hAnsiTheme="majorHAnsi" w:cstheme="majorHAnsi"/>
+        </w:rPr>
+        <w:lastRenderedPageBreak/>
+        <w:t xml:space="preserve"> </w:t>
       </w:r>
+      <w:bookmarkStart w:id="3" w:name="_Toc191371896"/>
       <w:r>
         <w:rPr>
-          <w:rFonts w:ascii="Calibri" w:hAnsi="Calibri" w:eastAsia="Calibri" w:cs="Calibri" w:asciiTheme="majorAscii" w:hAnsiTheme="majorAscii" w:eastAsiaTheme="majorAscii" w:cstheme="majorAscii"/>
-        </w:rPr>
-        <w:t xml:space="preserve"> 2. Feature Comparison</w:t>
+          <w:rFonts w:asciiTheme="majorHAnsi" w:hAnsiTheme="majorHAnsi" w:cstheme="majorHAnsi"/>
+        </w:rPr>
+        <w:t>2. Feature Comparison</w:t>
       </w:r>
+      <w:bookmarkEnd w:id="3"/>
     </w:p>
     <w:tbl>
       <w:tblPr>
@@ -400,10 +2042,10 @@
         <w:tblLook w:val="0020" w:firstRow="1" w:lastRow="0" w:firstColumn="0" w:lastColumn="0" w:noHBand="0" w:noVBand="0"/>
       </w:tblPr>
       <w:tblGrid>
-        <w:gridCol w:w="2231"/>
-        <w:gridCol w:w="2281"/>
-        <w:gridCol w:w="3444"/>
-        <w:gridCol w:w="1404"/>
+        <w:gridCol w:w="2211"/>
+        <w:gridCol w:w="2305"/>
+        <w:gridCol w:w="3542"/>
+        <w:gridCol w:w="1302"/>
       </w:tblGrid>
       <w:tr>
         <w:trPr>
@@ -412,20 +2054,18 @@
         </w:trPr>
         <w:tc>
           <w:tcPr>
-            <w:cnfStyle w:val="000010000000" w:firstRow="0" w:lastRow="0" w:firstColumn="0" w:lastColumn="0" w:oddVBand="1" w:evenVBand="0" w:oddHBand="0" w:evenHBand="0" w:firstRowFirstColumn="0" w:firstRowLastColumn="0" w:lastRowFirstColumn="0" w:lastRowLastColumn="0"/>
-            <w:tcW w:w="0" w:type="auto"/>
-            <w:tcMar/>
-          </w:tcPr>
-          <w:p w14:noSpellErr="1">
-            <w:pPr>
-              <w:pStyle w:val="Compact"/>
-              <w:rPr>
-                <w:rFonts w:ascii="Calibri" w:hAnsi="Calibri" w:eastAsia="Calibri" w:cs="Calibri" w:asciiTheme="majorAscii" w:hAnsiTheme="majorAscii" w:eastAsiaTheme="majorAscii" w:cstheme="majorAscii"/>
-              </w:rPr>
-            </w:pPr>
-            <w:r>
-              <w:rPr>
-                <w:rFonts w:ascii="Calibri" w:hAnsi="Calibri" w:eastAsia="Calibri" w:cs="Calibri" w:asciiTheme="majorAscii" w:hAnsiTheme="majorAscii" w:eastAsiaTheme="majorAscii" w:cstheme="majorAscii"/>
+            <w:tcW w:w="0" w:type="auto"/>
+          </w:tcPr>
+          <w:p>
+            <w:pPr>
+              <w:pStyle w:val="Compact"/>
+              <w:rPr>
+                <w:rFonts w:asciiTheme="majorHAnsi" w:eastAsiaTheme="majorEastAsia" w:hAnsiTheme="majorHAnsi" w:cstheme="majorHAnsi"/>
+              </w:rPr>
+            </w:pPr>
+            <w:r>
+              <w:rPr>
+                <w:rFonts w:asciiTheme="majorHAnsi" w:eastAsiaTheme="majorEastAsia" w:hAnsiTheme="majorHAnsi" w:cstheme="majorHAnsi"/>
               </w:rPr>
               <w:t>Feature</w:t>
             </w:r>
@@ -433,20 +2073,18 @@
         </w:tc>
         <w:tc>
           <w:tcPr>
-            <w:cnfStyle w:val="000001000000" w:firstRow="0" w:lastRow="0" w:firstColumn="0" w:lastColumn="0" w:oddVBand="0" w:evenVBand="1" w:oddHBand="0" w:evenHBand="0" w:firstRowFirstColumn="0" w:firstRowLastColumn="0" w:lastRowFirstColumn="0" w:lastRowLastColumn="0"/>
-            <w:tcW w:w="0" w:type="auto"/>
-            <w:tcMar/>
-          </w:tcPr>
-          <w:p w14:noSpellErr="1">
-            <w:pPr>
-              <w:pStyle w:val="Compact"/>
-              <w:rPr>
-                <w:rFonts w:ascii="Calibri" w:hAnsi="Calibri" w:eastAsia="Calibri" w:cs="Calibri" w:asciiTheme="majorAscii" w:hAnsiTheme="majorAscii" w:eastAsiaTheme="majorAscii" w:cstheme="majorAscii"/>
-              </w:rPr>
-            </w:pPr>
-            <w:r>
-              <w:rPr>
-                <w:rFonts w:ascii="Calibri" w:hAnsi="Calibri" w:eastAsia="Calibri" w:cs="Calibri" w:asciiTheme="majorAscii" w:hAnsiTheme="majorAscii" w:eastAsiaTheme="majorAscii" w:cstheme="majorAscii"/>
+            <w:tcW w:w="0" w:type="auto"/>
+          </w:tcPr>
+          <w:p>
+            <w:pPr>
+              <w:pStyle w:val="Compact"/>
+              <w:rPr>
+                <w:rFonts w:asciiTheme="majorHAnsi" w:eastAsiaTheme="majorEastAsia" w:hAnsiTheme="majorHAnsi" w:cstheme="majorHAnsi"/>
+              </w:rPr>
+            </w:pPr>
+            <w:r>
+              <w:rPr>
+                <w:rFonts w:asciiTheme="majorHAnsi" w:eastAsiaTheme="majorEastAsia" w:hAnsiTheme="majorHAnsi" w:cstheme="majorHAnsi"/>
               </w:rPr>
               <w:t>MySQL</w:t>
             </w:r>
@@ -454,20 +2092,18 @@
         </w:tc>
         <w:tc>
           <w:tcPr>
-            <w:cnfStyle w:val="000010000000" w:firstRow="0" w:lastRow="0" w:firstColumn="0" w:lastColumn="0" w:oddVBand="1" w:evenVBand="0" w:oddHBand="0" w:evenHBand="0" w:firstRowFirstColumn="0" w:firstRowLastColumn="0" w:lastRowFirstColumn="0" w:lastRowLastColumn="0"/>
-            <w:tcW w:w="0" w:type="auto"/>
-            <w:tcMar/>
-          </w:tcPr>
-          <w:p w14:noSpellErr="1">
-            <w:pPr>
-              <w:pStyle w:val="Compact"/>
-              <w:rPr>
-                <w:rFonts w:ascii="Calibri" w:hAnsi="Calibri" w:eastAsia="Calibri" w:cs="Calibri" w:asciiTheme="majorAscii" w:hAnsiTheme="majorAscii" w:eastAsiaTheme="majorAscii" w:cstheme="majorAscii"/>
-              </w:rPr>
-            </w:pPr>
-            <w:r>
-              <w:rPr>
-                <w:rFonts w:ascii="Calibri" w:hAnsi="Calibri" w:eastAsia="Calibri" w:cs="Calibri" w:asciiTheme="majorAscii" w:hAnsiTheme="majorAscii" w:eastAsiaTheme="majorAscii" w:cstheme="majorAscii"/>
+            <w:tcW w:w="0" w:type="auto"/>
+          </w:tcPr>
+          <w:p>
+            <w:pPr>
+              <w:pStyle w:val="Compact"/>
+              <w:rPr>
+                <w:rFonts w:asciiTheme="majorHAnsi" w:eastAsiaTheme="majorEastAsia" w:hAnsiTheme="majorHAnsi" w:cstheme="majorHAnsi"/>
+              </w:rPr>
+            </w:pPr>
+            <w:r>
+              <w:rPr>
+                <w:rFonts w:asciiTheme="majorHAnsi" w:eastAsiaTheme="majorEastAsia" w:hAnsiTheme="majorHAnsi" w:cstheme="majorHAnsi"/>
               </w:rPr>
               <w:t>PostgreSQL</w:t>
             </w:r>
@@ -475,20 +2111,18 @@
         </w:tc>
         <w:tc>
           <w:tcPr>
-            <w:cnfStyle w:val="000001000000" w:firstRow="0" w:lastRow="0" w:firstColumn="0" w:lastColumn="0" w:oddVBand="0" w:evenVBand="1" w:oddHBand="0" w:evenHBand="0" w:firstRowFirstColumn="0" w:firstRowLastColumn="0" w:lastRowFirstColumn="0" w:lastRowLastColumn="0"/>
-            <w:tcW w:w="0" w:type="auto"/>
-            <w:tcMar/>
-          </w:tcPr>
-          <w:p w14:noSpellErr="1">
-            <w:pPr>
-              <w:pStyle w:val="Compact"/>
-              <w:rPr>
-                <w:rFonts w:ascii="Calibri" w:hAnsi="Calibri" w:eastAsia="Calibri" w:cs="Calibri" w:asciiTheme="majorAscii" w:hAnsiTheme="majorAscii" w:eastAsiaTheme="majorAscii" w:cstheme="majorAscii"/>
-              </w:rPr>
-            </w:pPr>
-            <w:r>
-              <w:rPr>
-                <w:rFonts w:ascii="Calibri" w:hAnsi="Calibri" w:eastAsia="Calibri" w:cs="Calibri" w:asciiTheme="majorAscii" w:hAnsiTheme="majorAscii" w:eastAsiaTheme="majorAscii" w:cstheme="majorAscii"/>
+            <w:tcW w:w="0" w:type="auto"/>
+          </w:tcPr>
+          <w:p>
+            <w:pPr>
+              <w:pStyle w:val="Compact"/>
+              <w:rPr>
+                <w:rFonts w:asciiTheme="majorHAnsi" w:eastAsiaTheme="majorEastAsia" w:hAnsiTheme="majorHAnsi" w:cstheme="majorHAnsi"/>
+              </w:rPr>
+            </w:pPr>
+            <w:r>
+              <w:rPr>
+                <w:rFonts w:asciiTheme="majorHAnsi" w:eastAsiaTheme="majorEastAsia" w:hAnsiTheme="majorHAnsi" w:cstheme="majorHAnsi"/>
               </w:rPr>
               <w:t>Winner</w:t>
             </w:r>
@@ -498,20 +2132,18 @@
       <w:tr>
         <w:tc>
           <w:tcPr>
-            <w:cnfStyle w:val="000010000000" w:firstRow="0" w:lastRow="0" w:firstColumn="0" w:lastColumn="0" w:oddVBand="1" w:evenVBand="0" w:oddHBand="0" w:evenHBand="0" w:firstRowFirstColumn="0" w:firstRowLastColumn="0" w:lastRowFirstColumn="0" w:lastRowLastColumn="0"/>
-            <w:tcW w:w="0" w:type="auto"/>
-            <w:tcMar/>
-          </w:tcPr>
-          <w:p w14:noSpellErr="1">
-            <w:pPr>
-              <w:pStyle w:val="Compact"/>
-              <w:rPr>
-                <w:rFonts w:ascii="Calibri" w:hAnsi="Calibri" w:eastAsia="Calibri" w:cs="Calibri" w:asciiTheme="majorAscii" w:hAnsiTheme="majorAscii" w:eastAsiaTheme="majorAscii" w:cstheme="majorAscii"/>
-              </w:rPr>
-            </w:pPr>
-            <w:r>
-              <w:rPr>
-                <w:rFonts w:ascii="Calibri" w:hAnsi="Calibri" w:eastAsia="Calibri" w:cs="Calibri" w:asciiTheme="majorAscii" w:hAnsiTheme="majorAscii" w:eastAsiaTheme="majorAscii" w:cstheme="majorAscii"/>
+            <w:tcW w:w="0" w:type="auto"/>
+          </w:tcPr>
+          <w:p>
+            <w:pPr>
+              <w:pStyle w:val="Compact"/>
+              <w:rPr>
+                <w:rFonts w:asciiTheme="majorHAnsi" w:eastAsiaTheme="majorEastAsia" w:hAnsiTheme="majorHAnsi" w:cstheme="majorHAnsi"/>
+              </w:rPr>
+            </w:pPr>
+            <w:r>
+              <w:rPr>
+                <w:rFonts w:asciiTheme="majorHAnsi" w:eastAsiaTheme="majorEastAsia" w:hAnsiTheme="majorHAnsi" w:cstheme="majorHAnsi"/>
               </w:rPr>
               <w:t>JSON Support</w:t>
             </w:r>
@@ -519,20 +2151,18 @@
         </w:tc>
         <w:tc>
           <w:tcPr>
-            <w:cnfStyle w:val="000001000000" w:firstRow="0" w:lastRow="0" w:firstColumn="0" w:lastColumn="0" w:oddVBand="0" w:evenVBand="1" w:oddHBand="0" w:evenHBand="0" w:firstRowFirstColumn="0" w:firstRowLastColumn="0" w:lastRowFirstColumn="0" w:lastRowLastColumn="0"/>
-            <w:tcW w:w="0" w:type="auto"/>
-            <w:tcMar/>
-          </w:tcPr>
-          <w:p w14:noSpellErr="1">
-            <w:pPr>
-              <w:pStyle w:val="Compact"/>
-              <w:rPr>
-                <w:rFonts w:ascii="Calibri" w:hAnsi="Calibri" w:eastAsia="Calibri" w:cs="Calibri" w:asciiTheme="majorAscii" w:hAnsiTheme="majorAscii" w:eastAsiaTheme="majorAscii" w:cstheme="majorAscii"/>
-              </w:rPr>
-            </w:pPr>
-            <w:r>
-              <w:rPr>
-                <w:rFonts w:ascii="Calibri" w:hAnsi="Calibri" w:eastAsia="Calibri" w:cs="Calibri" w:asciiTheme="majorAscii" w:hAnsiTheme="majorAscii" w:eastAsiaTheme="majorAscii" w:cstheme="majorAscii"/>
+            <w:tcW w:w="0" w:type="auto"/>
+          </w:tcPr>
+          <w:p>
+            <w:pPr>
+              <w:pStyle w:val="Compact"/>
+              <w:rPr>
+                <w:rFonts w:asciiTheme="majorHAnsi" w:eastAsiaTheme="majorEastAsia" w:hAnsiTheme="majorHAnsi" w:cstheme="majorHAnsi"/>
+              </w:rPr>
+            </w:pPr>
+            <w:r>
+              <w:rPr>
+                <w:rFonts w:asciiTheme="majorHAnsi" w:eastAsiaTheme="majorEastAsia" w:hAnsiTheme="majorHAnsi" w:cstheme="majorHAnsi"/>
               </w:rPr>
               <w:t>Yes (but limited)</w:t>
             </w:r>
@@ -540,20 +2170,18 @@
         </w:tc>
         <w:tc>
           <w:tcPr>
-            <w:cnfStyle w:val="000010000000" w:firstRow="0" w:lastRow="0" w:firstColumn="0" w:lastColumn="0" w:oddVBand="1" w:evenVBand="0" w:oddHBand="0" w:evenHBand="0" w:firstRowFirstColumn="0" w:firstRowLastColumn="0" w:lastRowFirstColumn="0" w:lastRowLastColumn="0"/>
-            <w:tcW w:w="0" w:type="auto"/>
-            <w:tcMar/>
-          </w:tcPr>
-          <w:p w14:noSpellErr="1">
-            <w:pPr>
-              <w:pStyle w:val="Compact"/>
-              <w:rPr>
-                <w:rFonts w:ascii="Calibri" w:hAnsi="Calibri" w:eastAsia="Calibri" w:cs="Calibri" w:asciiTheme="majorAscii" w:hAnsiTheme="majorAscii" w:eastAsiaTheme="majorAscii" w:cstheme="majorAscii"/>
-              </w:rPr>
-            </w:pPr>
-            <w:r>
-              <w:rPr>
-                <w:rFonts w:ascii="Calibri" w:hAnsi="Calibri" w:eastAsia="Calibri" w:cs="Calibri" w:asciiTheme="majorAscii" w:hAnsiTheme="majorAscii" w:eastAsiaTheme="majorAscii" w:cstheme="majorAscii"/>
+            <w:tcW w:w="0" w:type="auto"/>
+          </w:tcPr>
+          <w:p>
+            <w:pPr>
+              <w:pStyle w:val="Compact"/>
+              <w:rPr>
+                <w:rFonts w:asciiTheme="majorHAnsi" w:eastAsiaTheme="majorEastAsia" w:hAnsiTheme="majorHAnsi" w:cstheme="majorHAnsi"/>
+              </w:rPr>
+            </w:pPr>
+            <w:r>
+              <w:rPr>
+                <w:rFonts w:asciiTheme="majorHAnsi" w:eastAsiaTheme="majorEastAsia" w:hAnsiTheme="majorHAnsi" w:cstheme="majorHAnsi"/>
               </w:rPr>
               <w:t>Yes (with indexing, querying)</w:t>
             </w:r>
@@ -561,20 +2189,18 @@
         </w:tc>
         <w:tc>
           <w:tcPr>
-            <w:cnfStyle w:val="000001000000" w:firstRow="0" w:lastRow="0" w:firstColumn="0" w:lastColumn="0" w:oddVBand="0" w:evenVBand="1" w:oddHBand="0" w:evenHBand="0" w:firstRowFirstColumn="0" w:firstRowLastColumn="0" w:lastRowFirstColumn="0" w:lastRowLastColumn="0"/>
-            <w:tcW w:w="0" w:type="auto"/>
-            <w:tcMar/>
-          </w:tcPr>
-          <w:p w14:noSpellErr="1">
-            <w:pPr>
-              <w:pStyle w:val="Compact"/>
-              <w:rPr>
-                <w:rFonts w:ascii="Calibri" w:hAnsi="Calibri" w:eastAsia="Calibri" w:cs="Calibri" w:asciiTheme="majorAscii" w:hAnsiTheme="majorAscii" w:eastAsiaTheme="majorAscii" w:cstheme="majorAscii"/>
-              </w:rPr>
-            </w:pPr>
-            <w:r>
-              <w:rPr>
-                <w:rFonts w:ascii="Calibri" w:hAnsi="Calibri" w:eastAsia="Calibri" w:cs="Calibri" w:asciiTheme="majorAscii" w:hAnsiTheme="majorAscii" w:eastAsiaTheme="majorAscii" w:cstheme="majorAscii"/>
+            <w:tcW w:w="0" w:type="auto"/>
+          </w:tcPr>
+          <w:p>
+            <w:pPr>
+              <w:pStyle w:val="Compact"/>
+              <w:rPr>
+                <w:rFonts w:asciiTheme="majorHAnsi" w:eastAsiaTheme="majorEastAsia" w:hAnsiTheme="majorHAnsi" w:cstheme="majorHAnsi"/>
+              </w:rPr>
+            </w:pPr>
+            <w:r>
+              <w:rPr>
+                <w:rFonts w:asciiTheme="majorHAnsi" w:eastAsiaTheme="majorEastAsia" w:hAnsiTheme="majorHAnsi" w:cstheme="majorHAnsi"/>
               </w:rPr>
               <w:t>PostgreSQL</w:t>
             </w:r>
@@ -584,20 +2210,18 @@
       <w:tr>
         <w:tc>
           <w:tcPr>
-            <w:cnfStyle w:val="000010000000" w:firstRow="0" w:lastRow="0" w:firstColumn="0" w:lastColumn="0" w:oddVBand="1" w:evenVBand="0" w:oddHBand="0" w:evenHBand="0" w:firstRowFirstColumn="0" w:firstRowLastColumn="0" w:lastRowFirstColumn="0" w:lastRowLastColumn="0"/>
-            <w:tcW w:w="0" w:type="auto"/>
-            <w:tcMar/>
-          </w:tcPr>
-          <w:p w14:noSpellErr="1">
-            <w:pPr>
-              <w:pStyle w:val="Compact"/>
-              <w:rPr>
-                <w:rFonts w:ascii="Calibri" w:hAnsi="Calibri" w:eastAsia="Calibri" w:cs="Calibri" w:asciiTheme="majorAscii" w:hAnsiTheme="majorAscii" w:eastAsiaTheme="majorAscii" w:cstheme="majorAscii"/>
-              </w:rPr>
-            </w:pPr>
-            <w:r>
-              <w:rPr>
-                <w:rFonts w:ascii="Calibri" w:hAnsi="Calibri" w:eastAsia="Calibri" w:cs="Calibri" w:asciiTheme="majorAscii" w:hAnsiTheme="majorAscii" w:eastAsiaTheme="majorAscii" w:cstheme="majorAscii"/>
+            <w:tcW w:w="0" w:type="auto"/>
+          </w:tcPr>
+          <w:p>
+            <w:pPr>
+              <w:pStyle w:val="Compact"/>
+              <w:rPr>
+                <w:rFonts w:asciiTheme="majorHAnsi" w:eastAsiaTheme="majorEastAsia" w:hAnsiTheme="majorHAnsi" w:cstheme="majorHAnsi"/>
+              </w:rPr>
+            </w:pPr>
+            <w:r>
+              <w:rPr>
+                <w:rFonts w:asciiTheme="majorHAnsi" w:eastAsiaTheme="majorEastAsia" w:hAnsiTheme="majorHAnsi" w:cstheme="majorHAnsi"/>
               </w:rPr>
               <w:t>Geospatial Data (GIS)</w:t>
             </w:r>
@@ -605,20 +2229,18 @@
         </w:tc>
         <w:tc>
           <w:tcPr>
-            <w:cnfStyle w:val="000001000000" w:firstRow="0" w:lastRow="0" w:firstColumn="0" w:lastColumn="0" w:oddVBand="0" w:evenVBand="1" w:oddHBand="0" w:evenHBand="0" w:firstRowFirstColumn="0" w:firstRowLastColumn="0" w:lastRowFirstColumn="0" w:lastRowLastColumn="0"/>
-            <w:tcW w:w="0" w:type="auto"/>
-            <w:tcMar/>
-          </w:tcPr>
-          <w:p w14:noSpellErr="1">
-            <w:pPr>
-              <w:pStyle w:val="Compact"/>
-              <w:rPr>
-                <w:rFonts w:ascii="Calibri" w:hAnsi="Calibri" w:eastAsia="Calibri" w:cs="Calibri" w:asciiTheme="majorAscii" w:hAnsiTheme="majorAscii" w:eastAsiaTheme="majorAscii" w:cstheme="majorAscii"/>
-              </w:rPr>
-            </w:pPr>
-            <w:r>
-              <w:rPr>
-                <w:rFonts w:ascii="Calibri" w:hAnsi="Calibri" w:eastAsia="Calibri" w:cs="Calibri" w:asciiTheme="majorAscii" w:hAnsiTheme="majorAscii" w:eastAsiaTheme="majorAscii" w:cstheme="majorAscii"/>
+            <w:tcW w:w="0" w:type="auto"/>
+          </w:tcPr>
+          <w:p>
+            <w:pPr>
+              <w:pStyle w:val="Compact"/>
+              <w:rPr>
+                <w:rFonts w:asciiTheme="majorHAnsi" w:eastAsiaTheme="majorEastAsia" w:hAnsiTheme="majorHAnsi" w:cstheme="majorHAnsi"/>
+              </w:rPr>
+            </w:pPr>
+            <w:r>
+              <w:rPr>
+                <w:rFonts w:asciiTheme="majorHAnsi" w:eastAsiaTheme="majorEastAsia" w:hAnsiTheme="majorHAnsi" w:cstheme="majorHAnsi"/>
               </w:rPr>
               <w:t>Yes</w:t>
             </w:r>
@@ -626,20 +2248,18 @@
         </w:tc>
         <w:tc>
           <w:tcPr>
-            <w:cnfStyle w:val="000010000000" w:firstRow="0" w:lastRow="0" w:firstColumn="0" w:lastColumn="0" w:oddVBand="1" w:evenVBand="0" w:oddHBand="0" w:evenHBand="0" w:firstRowFirstColumn="0" w:firstRowLastColumn="0" w:lastRowFirstColumn="0" w:lastRowLastColumn="0"/>
-            <w:tcW w:w="0" w:type="auto"/>
-            <w:tcMar/>
-          </w:tcPr>
-          <w:p w14:noSpellErr="1">
-            <w:pPr>
-              <w:pStyle w:val="Compact"/>
-              <w:rPr>
-                <w:rFonts w:ascii="Calibri" w:hAnsi="Calibri" w:eastAsia="Calibri" w:cs="Calibri" w:asciiTheme="majorAscii" w:hAnsiTheme="majorAscii" w:eastAsiaTheme="majorAscii" w:cstheme="majorAscii"/>
-              </w:rPr>
-            </w:pPr>
-            <w:r>
-              <w:rPr>
-                <w:rFonts w:ascii="Calibri" w:hAnsi="Calibri" w:eastAsia="Calibri" w:cs="Calibri" w:asciiTheme="majorAscii" w:hAnsiTheme="majorAscii" w:eastAsiaTheme="majorAscii" w:cstheme="majorAscii"/>
+            <w:tcW w:w="0" w:type="auto"/>
+          </w:tcPr>
+          <w:p>
+            <w:pPr>
+              <w:pStyle w:val="Compact"/>
+              <w:rPr>
+                <w:rFonts w:asciiTheme="majorHAnsi" w:eastAsiaTheme="majorEastAsia" w:hAnsiTheme="majorHAnsi" w:cstheme="majorHAnsi"/>
+              </w:rPr>
+            </w:pPr>
+            <w:r>
+              <w:rPr>
+                <w:rFonts w:asciiTheme="majorHAnsi" w:eastAsiaTheme="majorEastAsia" w:hAnsiTheme="majorHAnsi" w:cstheme="majorHAnsi"/>
               </w:rPr>
               <w:t>Yes (more advanced)</w:t>
             </w:r>
@@ -647,20 +2267,18 @@
         </w:tc>
         <w:tc>
           <w:tcPr>
-            <w:cnfStyle w:val="000001000000" w:firstRow="0" w:lastRow="0" w:firstColumn="0" w:lastColumn="0" w:oddVBand="0" w:evenVBand="1" w:oddHBand="0" w:evenHBand="0" w:firstRowFirstColumn="0" w:firstRowLastColumn="0" w:lastRowFirstColumn="0" w:lastRowLastColumn="0"/>
-            <w:tcW w:w="0" w:type="auto"/>
-            <w:tcMar/>
-          </w:tcPr>
-          <w:p w14:noSpellErr="1">
-            <w:pPr>
-              <w:pStyle w:val="Compact"/>
-              <w:rPr>
-                <w:rFonts w:ascii="Calibri" w:hAnsi="Calibri" w:eastAsia="Calibri" w:cs="Calibri" w:asciiTheme="majorAscii" w:hAnsiTheme="majorAscii" w:eastAsiaTheme="majorAscii" w:cstheme="majorAscii"/>
-              </w:rPr>
-            </w:pPr>
-            <w:r>
-              <w:rPr>
-                <w:rFonts w:ascii="Calibri" w:hAnsi="Calibri" w:eastAsia="Calibri" w:cs="Calibri" w:asciiTheme="majorAscii" w:hAnsiTheme="majorAscii" w:eastAsiaTheme="majorAscii" w:cstheme="majorAscii"/>
+            <w:tcW w:w="0" w:type="auto"/>
+          </w:tcPr>
+          <w:p>
+            <w:pPr>
+              <w:pStyle w:val="Compact"/>
+              <w:rPr>
+                <w:rFonts w:asciiTheme="majorHAnsi" w:eastAsiaTheme="majorEastAsia" w:hAnsiTheme="majorHAnsi" w:cstheme="majorHAnsi"/>
+              </w:rPr>
+            </w:pPr>
+            <w:r>
+              <w:rPr>
+                <w:rFonts w:asciiTheme="majorHAnsi" w:eastAsiaTheme="majorEastAsia" w:hAnsiTheme="majorHAnsi" w:cstheme="majorHAnsi"/>
               </w:rPr>
               <w:t>PostgreSQL</w:t>
             </w:r>
@@ -670,20 +2288,18 @@
       <w:tr>
         <w:tc>
           <w:tcPr>
-            <w:cnfStyle w:val="000010000000" w:firstRow="0" w:lastRow="0" w:firstColumn="0" w:lastColumn="0" w:oddVBand="1" w:evenVBand="0" w:oddHBand="0" w:evenHBand="0" w:firstRowFirstColumn="0" w:firstRowLastColumn="0" w:lastRowFirstColumn="0" w:lastRowLastColumn="0"/>
-            <w:tcW w:w="0" w:type="auto"/>
-            <w:tcMar/>
-          </w:tcPr>
-          <w:p w14:noSpellErr="1">
-            <w:pPr>
-              <w:pStyle w:val="Compact"/>
-              <w:rPr>
-                <w:rFonts w:ascii="Calibri" w:hAnsi="Calibri" w:eastAsia="Calibri" w:cs="Calibri" w:asciiTheme="majorAscii" w:hAnsiTheme="majorAscii" w:eastAsiaTheme="majorAscii" w:cstheme="majorAscii"/>
-              </w:rPr>
-            </w:pPr>
-            <w:r>
-              <w:rPr>
-                <w:rFonts w:ascii="Calibri" w:hAnsi="Calibri" w:eastAsia="Calibri" w:cs="Calibri" w:asciiTheme="majorAscii" w:hAnsiTheme="majorAscii" w:eastAsiaTheme="majorAscii" w:cstheme="majorAscii"/>
+            <w:tcW w:w="0" w:type="auto"/>
+          </w:tcPr>
+          <w:p>
+            <w:pPr>
+              <w:pStyle w:val="Compact"/>
+              <w:rPr>
+                <w:rFonts w:asciiTheme="majorHAnsi" w:eastAsiaTheme="majorEastAsia" w:hAnsiTheme="majorHAnsi" w:cstheme="majorHAnsi"/>
+              </w:rPr>
+            </w:pPr>
+            <w:r>
+              <w:rPr>
+                <w:rFonts w:asciiTheme="majorHAnsi" w:eastAsiaTheme="majorEastAsia" w:hAnsiTheme="majorHAnsi" w:cstheme="majorHAnsi"/>
               </w:rPr>
               <w:t>Indexing Options</w:t>
             </w:r>
@@ -691,20 +2307,18 @@
         </w:tc>
         <w:tc>
           <w:tcPr>
-            <w:cnfStyle w:val="000001000000" w:firstRow="0" w:lastRow="0" w:firstColumn="0" w:lastColumn="0" w:oddVBand="0" w:evenVBand="1" w:oddHBand="0" w:evenHBand="0" w:firstRowFirstColumn="0" w:firstRowLastColumn="0" w:lastRowFirstColumn="0" w:lastRowLastColumn="0"/>
-            <w:tcW w:w="0" w:type="auto"/>
-            <w:tcMar/>
-          </w:tcPr>
-          <w:p w14:noSpellErr="1">
-            <w:pPr>
-              <w:pStyle w:val="Compact"/>
-              <w:rPr>
-                <w:rFonts w:ascii="Calibri" w:hAnsi="Calibri" w:eastAsia="Calibri" w:cs="Calibri" w:asciiTheme="majorAscii" w:hAnsiTheme="majorAscii" w:eastAsiaTheme="majorAscii" w:cstheme="majorAscii"/>
-              </w:rPr>
-            </w:pPr>
-            <w:r>
-              <w:rPr>
-                <w:rFonts w:ascii="Calibri" w:hAnsi="Calibri" w:eastAsia="Calibri" w:cs="Calibri" w:asciiTheme="majorAscii" w:hAnsiTheme="majorAscii" w:eastAsiaTheme="majorAscii" w:cstheme="majorAscii"/>
+            <w:tcW w:w="0" w:type="auto"/>
+          </w:tcPr>
+          <w:p>
+            <w:pPr>
+              <w:pStyle w:val="Compact"/>
+              <w:rPr>
+                <w:rFonts w:asciiTheme="majorHAnsi" w:eastAsiaTheme="majorEastAsia" w:hAnsiTheme="majorHAnsi" w:cstheme="majorHAnsi"/>
+              </w:rPr>
+            </w:pPr>
+            <w:r>
+              <w:rPr>
+                <w:rFonts w:asciiTheme="majorHAnsi" w:eastAsiaTheme="majorEastAsia" w:hAnsiTheme="majorHAnsi" w:cstheme="majorHAnsi"/>
               </w:rPr>
               <w:t>Limited (B-Tree, Hash)</w:t>
             </w:r>
@@ -712,20 +2326,18 @@
         </w:tc>
         <w:tc>
           <w:tcPr>
-            <w:cnfStyle w:val="000010000000" w:firstRow="0" w:lastRow="0" w:firstColumn="0" w:lastColumn="0" w:oddVBand="1" w:evenVBand="0" w:oddHBand="0" w:evenHBand="0" w:firstRowFirstColumn="0" w:firstRowLastColumn="0" w:lastRowFirstColumn="0" w:lastRowLastColumn="0"/>
-            <w:tcW w:w="0" w:type="auto"/>
-            <w:tcMar/>
-          </w:tcPr>
-          <w:p w14:noSpellErr="1">
-            <w:pPr>
-              <w:pStyle w:val="Compact"/>
-              <w:rPr>
-                <w:rFonts w:ascii="Calibri" w:hAnsi="Calibri" w:eastAsia="Calibri" w:cs="Calibri" w:asciiTheme="majorAscii" w:hAnsiTheme="majorAscii" w:eastAsiaTheme="majorAscii" w:cstheme="majorAscii"/>
-              </w:rPr>
-            </w:pPr>
-            <w:r>
-              <w:rPr>
-                <w:rFonts w:ascii="Calibri" w:hAnsi="Calibri" w:eastAsia="Calibri" w:cs="Calibri" w:asciiTheme="majorAscii" w:hAnsiTheme="majorAscii" w:eastAsiaTheme="majorAscii" w:cstheme="majorAscii"/>
+            <w:tcW w:w="0" w:type="auto"/>
+          </w:tcPr>
+          <w:p>
+            <w:pPr>
+              <w:pStyle w:val="Compact"/>
+              <w:rPr>
+                <w:rFonts w:asciiTheme="majorHAnsi" w:eastAsiaTheme="majorEastAsia" w:hAnsiTheme="majorHAnsi" w:cstheme="majorHAnsi"/>
+              </w:rPr>
+            </w:pPr>
+            <w:r>
+              <w:rPr>
+                <w:rFonts w:asciiTheme="majorHAnsi" w:eastAsiaTheme="majorEastAsia" w:hAnsiTheme="majorHAnsi" w:cstheme="majorHAnsi"/>
               </w:rPr>
               <w:t>Advanced (B-Tree, Hash, GIN, BRIN)</w:t>
             </w:r>
@@ -733,20 +2345,18 @@
         </w:tc>
         <w:tc>
           <w:tcPr>
-            <w:cnfStyle w:val="000001000000" w:firstRow="0" w:lastRow="0" w:firstColumn="0" w:lastColumn="0" w:oddVBand="0" w:evenVBand="1" w:oddHBand="0" w:evenHBand="0" w:firstRowFirstColumn="0" w:firstRowLastColumn="0" w:lastRowFirstColumn="0" w:lastRowLastColumn="0"/>
-            <w:tcW w:w="0" w:type="auto"/>
-            <w:tcMar/>
-          </w:tcPr>
-          <w:p w14:noSpellErr="1">
-            <w:pPr>
-              <w:pStyle w:val="Compact"/>
-              <w:rPr>
-                <w:rFonts w:ascii="Calibri" w:hAnsi="Calibri" w:eastAsia="Calibri" w:cs="Calibri" w:asciiTheme="majorAscii" w:hAnsiTheme="majorAscii" w:eastAsiaTheme="majorAscii" w:cstheme="majorAscii"/>
-              </w:rPr>
-            </w:pPr>
-            <w:r>
-              <w:rPr>
-                <w:rFonts w:ascii="Calibri" w:hAnsi="Calibri" w:eastAsia="Calibri" w:cs="Calibri" w:asciiTheme="majorAscii" w:hAnsiTheme="majorAscii" w:eastAsiaTheme="majorAscii" w:cstheme="majorAscii"/>
+            <w:tcW w:w="0" w:type="auto"/>
+          </w:tcPr>
+          <w:p>
+            <w:pPr>
+              <w:pStyle w:val="Compact"/>
+              <w:rPr>
+                <w:rFonts w:asciiTheme="majorHAnsi" w:eastAsiaTheme="majorEastAsia" w:hAnsiTheme="majorHAnsi" w:cstheme="majorHAnsi"/>
+              </w:rPr>
+            </w:pPr>
+            <w:r>
+              <w:rPr>
+                <w:rFonts w:asciiTheme="majorHAnsi" w:eastAsiaTheme="majorEastAsia" w:hAnsiTheme="majorHAnsi" w:cstheme="majorHAnsi"/>
               </w:rPr>
               <w:t>PostgreSQL</w:t>
             </w:r>
@@ -756,20 +2366,18 @@
       <w:tr>
         <w:tc>
           <w:tcPr>
-            <w:cnfStyle w:val="000010000000" w:firstRow="0" w:lastRow="0" w:firstColumn="0" w:lastColumn="0" w:oddVBand="1" w:evenVBand="0" w:oddHBand="0" w:evenHBand="0" w:firstRowFirstColumn="0" w:firstRowLastColumn="0" w:lastRowFirstColumn="0" w:lastRowLastColumn="0"/>
-            <w:tcW w:w="0" w:type="auto"/>
-            <w:tcMar/>
-          </w:tcPr>
-          <w:p w14:noSpellErr="1">
-            <w:pPr>
-              <w:pStyle w:val="Compact"/>
-              <w:rPr>
-                <w:rFonts w:ascii="Calibri" w:hAnsi="Calibri" w:eastAsia="Calibri" w:cs="Calibri" w:asciiTheme="majorAscii" w:hAnsiTheme="majorAscii" w:eastAsiaTheme="majorAscii" w:cstheme="majorAscii"/>
-              </w:rPr>
-            </w:pPr>
-            <w:r>
-              <w:rPr>
-                <w:rFonts w:ascii="Calibri" w:hAnsi="Calibri" w:eastAsia="Calibri" w:cs="Calibri" w:asciiTheme="majorAscii" w:hAnsiTheme="majorAscii" w:eastAsiaTheme="majorAscii" w:cstheme="majorAscii"/>
+            <w:tcW w:w="0" w:type="auto"/>
+          </w:tcPr>
+          <w:p>
+            <w:pPr>
+              <w:pStyle w:val="Compact"/>
+              <w:rPr>
+                <w:rFonts w:asciiTheme="majorHAnsi" w:eastAsiaTheme="majorEastAsia" w:hAnsiTheme="majorHAnsi" w:cstheme="majorHAnsi"/>
+              </w:rPr>
+            </w:pPr>
+            <w:r>
+              <w:rPr>
+                <w:rFonts w:asciiTheme="majorHAnsi" w:eastAsiaTheme="majorEastAsia" w:hAnsiTheme="majorHAnsi" w:cstheme="majorHAnsi"/>
               </w:rPr>
               <w:t>Full-Text Search</w:t>
             </w:r>
@@ -777,20 +2385,18 @@
         </w:tc>
         <w:tc>
           <w:tcPr>
-            <w:cnfStyle w:val="000001000000" w:firstRow="0" w:lastRow="0" w:firstColumn="0" w:lastColumn="0" w:oddVBand="0" w:evenVBand="1" w:oddHBand="0" w:evenHBand="0" w:firstRowFirstColumn="0" w:firstRowLastColumn="0" w:lastRowFirstColumn="0" w:lastRowLastColumn="0"/>
-            <w:tcW w:w="0" w:type="auto"/>
-            <w:tcMar/>
-          </w:tcPr>
-          <w:p w14:noSpellErr="1">
-            <w:pPr>
-              <w:pStyle w:val="Compact"/>
-              <w:rPr>
-                <w:rFonts w:ascii="Calibri" w:hAnsi="Calibri" w:eastAsia="Calibri" w:cs="Calibri" w:asciiTheme="majorAscii" w:hAnsiTheme="majorAscii" w:eastAsiaTheme="majorAscii" w:cstheme="majorAscii"/>
-              </w:rPr>
-            </w:pPr>
-            <w:r>
-              <w:rPr>
-                <w:rFonts w:ascii="Calibri" w:hAnsi="Calibri" w:eastAsia="Calibri" w:cs="Calibri" w:asciiTheme="majorAscii" w:hAnsiTheme="majorAscii" w:eastAsiaTheme="majorAscii" w:cstheme="majorAscii"/>
+            <w:tcW w:w="0" w:type="auto"/>
+          </w:tcPr>
+          <w:p>
+            <w:pPr>
+              <w:pStyle w:val="Compact"/>
+              <w:rPr>
+                <w:rFonts w:asciiTheme="majorHAnsi" w:eastAsiaTheme="majorEastAsia" w:hAnsiTheme="majorHAnsi" w:cstheme="majorHAnsi"/>
+              </w:rPr>
+            </w:pPr>
+            <w:r>
+              <w:rPr>
+                <w:rFonts w:asciiTheme="majorHAnsi" w:eastAsiaTheme="majorEastAsia" w:hAnsiTheme="majorHAnsi" w:cstheme="majorHAnsi"/>
               </w:rPr>
               <w:t>Basic</w:t>
             </w:r>
@@ -798,20 +2404,18 @@
         </w:tc>
         <w:tc>
           <w:tcPr>
-            <w:cnfStyle w:val="000010000000" w:firstRow="0" w:lastRow="0" w:firstColumn="0" w:lastColumn="0" w:oddVBand="1" w:evenVBand="0" w:oddHBand="0" w:evenHBand="0" w:firstRowFirstColumn="0" w:firstRowLastColumn="0" w:lastRowFirstColumn="0" w:lastRowLastColumn="0"/>
-            <w:tcW w:w="0" w:type="auto"/>
-            <w:tcMar/>
-          </w:tcPr>
-          <w:p w14:noSpellErr="1">
-            <w:pPr>
-              <w:pStyle w:val="Compact"/>
-              <w:rPr>
-                <w:rFonts w:ascii="Calibri" w:hAnsi="Calibri" w:eastAsia="Calibri" w:cs="Calibri" w:asciiTheme="majorAscii" w:hAnsiTheme="majorAscii" w:eastAsiaTheme="majorAscii" w:cstheme="majorAscii"/>
-              </w:rPr>
-            </w:pPr>
-            <w:r>
-              <w:rPr>
-                <w:rFonts w:ascii="Calibri" w:hAnsi="Calibri" w:eastAsia="Calibri" w:cs="Calibri" w:asciiTheme="majorAscii" w:hAnsiTheme="majorAscii" w:eastAsiaTheme="majorAscii" w:cstheme="majorAscii"/>
+            <w:tcW w:w="0" w:type="auto"/>
+          </w:tcPr>
+          <w:p>
+            <w:pPr>
+              <w:pStyle w:val="Compact"/>
+              <w:rPr>
+                <w:rFonts w:asciiTheme="majorHAnsi" w:eastAsiaTheme="majorEastAsia" w:hAnsiTheme="majorHAnsi" w:cstheme="majorHAnsi"/>
+              </w:rPr>
+            </w:pPr>
+            <w:r>
+              <w:rPr>
+                <w:rFonts w:asciiTheme="majorHAnsi" w:eastAsiaTheme="majorEastAsia" w:hAnsiTheme="majorHAnsi" w:cstheme="majorHAnsi"/>
               </w:rPr>
               <w:t>Advanced</w:t>
             </w:r>
@@ -819,20 +2423,18 @@
         </w:tc>
         <w:tc>
           <w:tcPr>
-            <w:cnfStyle w:val="000001000000" w:firstRow="0" w:lastRow="0" w:firstColumn="0" w:lastColumn="0" w:oddVBand="0" w:evenVBand="1" w:oddHBand="0" w:evenHBand="0" w:firstRowFirstColumn="0" w:firstRowLastColumn="0" w:lastRowFirstColumn="0" w:lastRowLastColumn="0"/>
-            <w:tcW w:w="0" w:type="auto"/>
-            <w:tcMar/>
-          </w:tcPr>
-          <w:p w14:noSpellErr="1">
-            <w:pPr>
-              <w:pStyle w:val="Compact"/>
-              <w:rPr>
-                <w:rFonts w:ascii="Calibri" w:hAnsi="Calibri" w:eastAsia="Calibri" w:cs="Calibri" w:asciiTheme="majorAscii" w:hAnsiTheme="majorAscii" w:eastAsiaTheme="majorAscii" w:cstheme="majorAscii"/>
-              </w:rPr>
-            </w:pPr>
-            <w:r>
-              <w:rPr>
-                <w:rFonts w:ascii="Calibri" w:hAnsi="Calibri" w:eastAsia="Calibri" w:cs="Calibri" w:asciiTheme="majorAscii" w:hAnsiTheme="majorAscii" w:eastAsiaTheme="majorAscii" w:cstheme="majorAscii"/>
+            <w:tcW w:w="0" w:type="auto"/>
+          </w:tcPr>
+          <w:p>
+            <w:pPr>
+              <w:pStyle w:val="Compact"/>
+              <w:rPr>
+                <w:rFonts w:asciiTheme="majorHAnsi" w:eastAsiaTheme="majorEastAsia" w:hAnsiTheme="majorHAnsi" w:cstheme="majorHAnsi"/>
+              </w:rPr>
+            </w:pPr>
+            <w:r>
+              <w:rPr>
+                <w:rFonts w:asciiTheme="majorHAnsi" w:eastAsiaTheme="majorEastAsia" w:hAnsiTheme="majorHAnsi" w:cstheme="majorHAnsi"/>
               </w:rPr>
               <w:t>PostgreSQL</w:t>
             </w:r>
@@ -842,20 +2444,18 @@
       <w:tr>
         <w:tc>
           <w:tcPr>
-            <w:cnfStyle w:val="000010000000" w:firstRow="0" w:lastRow="0" w:firstColumn="0" w:lastColumn="0" w:oddVBand="1" w:evenVBand="0" w:oddHBand="0" w:evenHBand="0" w:firstRowFirstColumn="0" w:firstRowLastColumn="0" w:lastRowFirstColumn="0" w:lastRowLastColumn="0"/>
-            <w:tcW w:w="0" w:type="auto"/>
-            <w:tcMar/>
-          </w:tcPr>
-          <w:p w14:noSpellErr="1">
-            <w:pPr>
-              <w:pStyle w:val="Compact"/>
-              <w:rPr>
-                <w:rFonts w:ascii="Calibri" w:hAnsi="Calibri" w:eastAsia="Calibri" w:cs="Calibri" w:asciiTheme="majorAscii" w:hAnsiTheme="majorAscii" w:eastAsiaTheme="majorAscii" w:cstheme="majorAscii"/>
-              </w:rPr>
-            </w:pPr>
-            <w:r>
-              <w:rPr>
-                <w:rFonts w:ascii="Calibri" w:hAnsi="Calibri" w:eastAsia="Calibri" w:cs="Calibri" w:asciiTheme="majorAscii" w:hAnsiTheme="majorAscii" w:eastAsiaTheme="majorAscii" w:cstheme="majorAscii"/>
+            <w:tcW w:w="0" w:type="auto"/>
+          </w:tcPr>
+          <w:p>
+            <w:pPr>
+              <w:pStyle w:val="Compact"/>
+              <w:rPr>
+                <w:rFonts w:asciiTheme="majorHAnsi" w:eastAsiaTheme="majorEastAsia" w:hAnsiTheme="majorHAnsi" w:cstheme="majorHAnsi"/>
+              </w:rPr>
+            </w:pPr>
+            <w:r>
+              <w:rPr>
+                <w:rFonts w:asciiTheme="majorHAnsi" w:eastAsiaTheme="majorEastAsia" w:hAnsiTheme="majorHAnsi" w:cstheme="majorHAnsi"/>
               </w:rPr>
               <w:t>Extensibility</w:t>
             </w:r>
@@ -863,20 +2463,18 @@
         </w:tc>
         <w:tc>
           <w:tcPr>
-            <w:cnfStyle w:val="000001000000" w:firstRow="0" w:lastRow="0" w:firstColumn="0" w:lastColumn="0" w:oddVBand="0" w:evenVBand="1" w:oddHBand="0" w:evenHBand="0" w:firstRowFirstColumn="0" w:firstRowLastColumn="0" w:lastRowFirstColumn="0" w:lastRowLastColumn="0"/>
-            <w:tcW w:w="0" w:type="auto"/>
-            <w:tcMar/>
-          </w:tcPr>
-          <w:p w14:noSpellErr="1">
-            <w:pPr>
-              <w:pStyle w:val="Compact"/>
-              <w:rPr>
-                <w:rFonts w:ascii="Calibri" w:hAnsi="Calibri" w:eastAsia="Calibri" w:cs="Calibri" w:asciiTheme="majorAscii" w:hAnsiTheme="majorAscii" w:eastAsiaTheme="majorAscii" w:cstheme="majorAscii"/>
-              </w:rPr>
-            </w:pPr>
-            <w:r>
-              <w:rPr>
-                <w:rFonts w:ascii="Calibri" w:hAnsi="Calibri" w:eastAsia="Calibri" w:cs="Calibri" w:asciiTheme="majorAscii" w:hAnsiTheme="majorAscii" w:eastAsiaTheme="majorAscii" w:cstheme="majorAscii"/>
+            <w:tcW w:w="0" w:type="auto"/>
+          </w:tcPr>
+          <w:p>
+            <w:pPr>
+              <w:pStyle w:val="Compact"/>
+              <w:rPr>
+                <w:rFonts w:asciiTheme="majorHAnsi" w:eastAsiaTheme="majorEastAsia" w:hAnsiTheme="majorHAnsi" w:cstheme="majorHAnsi"/>
+              </w:rPr>
+            </w:pPr>
+            <w:r>
+              <w:rPr>
+                <w:rFonts w:asciiTheme="majorHAnsi" w:eastAsiaTheme="majorEastAsia" w:hAnsiTheme="majorHAnsi" w:cstheme="majorHAnsi"/>
               </w:rPr>
               <w:t>Limited</w:t>
             </w:r>
@@ -884,20 +2482,18 @@
         </w:tc>
         <w:tc>
           <w:tcPr>
-            <w:cnfStyle w:val="000010000000" w:firstRow="0" w:lastRow="0" w:firstColumn="0" w:lastColumn="0" w:oddVBand="1" w:evenVBand="0" w:oddHBand="0" w:evenHBand="0" w:firstRowFirstColumn="0" w:firstRowLastColumn="0" w:lastRowFirstColumn="0" w:lastRowLastColumn="0"/>
-            <w:tcW w:w="0" w:type="auto"/>
-            <w:tcMar/>
-          </w:tcPr>
-          <w:p w14:noSpellErr="1">
-            <w:pPr>
-              <w:pStyle w:val="Compact"/>
-              <w:rPr>
-                <w:rFonts w:ascii="Calibri" w:hAnsi="Calibri" w:eastAsia="Calibri" w:cs="Calibri" w:asciiTheme="majorAscii" w:hAnsiTheme="majorAscii" w:eastAsiaTheme="majorAscii" w:cstheme="majorAscii"/>
-              </w:rPr>
-            </w:pPr>
-            <w:r>
-              <w:rPr>
-                <w:rFonts w:ascii="Calibri" w:hAnsi="Calibri" w:eastAsia="Calibri" w:cs="Calibri" w:asciiTheme="majorAscii" w:hAnsiTheme="majorAscii" w:eastAsiaTheme="majorAscii" w:cstheme="majorAscii"/>
+            <w:tcW w:w="0" w:type="auto"/>
+          </w:tcPr>
+          <w:p>
+            <w:pPr>
+              <w:pStyle w:val="Compact"/>
+              <w:rPr>
+                <w:rFonts w:asciiTheme="majorHAnsi" w:eastAsiaTheme="majorEastAsia" w:hAnsiTheme="majorHAnsi" w:cstheme="majorHAnsi"/>
+              </w:rPr>
+            </w:pPr>
+            <w:r>
+              <w:rPr>
+                <w:rFonts w:asciiTheme="majorHAnsi" w:eastAsiaTheme="majorEastAsia" w:hAnsiTheme="majorHAnsi" w:cstheme="majorHAnsi"/>
               </w:rPr>
               <w:t>Highly Extensible</w:t>
             </w:r>
@@ -905,20 +2501,18 @@
         </w:tc>
         <w:tc>
           <w:tcPr>
-            <w:cnfStyle w:val="000001000000" w:firstRow="0" w:lastRow="0" w:firstColumn="0" w:lastColumn="0" w:oddVBand="0" w:evenVBand="1" w:oddHBand="0" w:evenHBand="0" w:firstRowFirstColumn="0" w:firstRowLastColumn="0" w:lastRowFirstColumn="0" w:lastRowLastColumn="0"/>
-            <w:tcW w:w="0" w:type="auto"/>
-            <w:tcMar/>
-          </w:tcPr>
-          <w:p w14:noSpellErr="1">
-            <w:pPr>
-              <w:pStyle w:val="Compact"/>
-              <w:rPr>
-                <w:rFonts w:ascii="Calibri" w:hAnsi="Calibri" w:eastAsia="Calibri" w:cs="Calibri" w:asciiTheme="majorAscii" w:hAnsiTheme="majorAscii" w:eastAsiaTheme="majorAscii" w:cstheme="majorAscii"/>
-              </w:rPr>
-            </w:pPr>
-            <w:r>
-              <w:rPr>
-                <w:rFonts w:ascii="Calibri" w:hAnsi="Calibri" w:eastAsia="Calibri" w:cs="Calibri" w:asciiTheme="majorAscii" w:hAnsiTheme="majorAscii" w:eastAsiaTheme="majorAscii" w:cstheme="majorAscii"/>
+            <w:tcW w:w="0" w:type="auto"/>
+          </w:tcPr>
+          <w:p>
+            <w:pPr>
+              <w:pStyle w:val="Compact"/>
+              <w:rPr>
+                <w:rFonts w:asciiTheme="majorHAnsi" w:eastAsiaTheme="majorEastAsia" w:hAnsiTheme="majorHAnsi" w:cstheme="majorHAnsi"/>
+              </w:rPr>
+            </w:pPr>
+            <w:r>
+              <w:rPr>
+                <w:rFonts w:asciiTheme="majorHAnsi" w:eastAsiaTheme="majorEastAsia" w:hAnsiTheme="majorHAnsi" w:cstheme="majorHAnsi"/>
               </w:rPr>
               <w:t>PostgreSQL</w:t>
             </w:r>
@@ -928,20 +2522,18 @@
       <w:tr>
         <w:tc>
           <w:tcPr>
-            <w:cnfStyle w:val="000010000000" w:firstRow="0" w:lastRow="0" w:firstColumn="0" w:lastColumn="0" w:oddVBand="1" w:evenVBand="0" w:oddHBand="0" w:evenHBand="0" w:firstRowFirstColumn="0" w:firstRowLastColumn="0" w:lastRowFirstColumn="0" w:lastRowLastColumn="0"/>
-            <w:tcW w:w="0" w:type="auto"/>
-            <w:tcMar/>
-          </w:tcPr>
-          <w:p w14:noSpellErr="1">
-            <w:pPr>
-              <w:pStyle w:val="Compact"/>
-              <w:rPr>
-                <w:rFonts w:ascii="Calibri" w:hAnsi="Calibri" w:eastAsia="Calibri" w:cs="Calibri" w:asciiTheme="majorAscii" w:hAnsiTheme="majorAscii" w:eastAsiaTheme="majorAscii" w:cstheme="majorAscii"/>
-              </w:rPr>
-            </w:pPr>
-            <w:r>
-              <w:rPr>
-                <w:rFonts w:ascii="Calibri" w:hAnsi="Calibri" w:eastAsia="Calibri" w:cs="Calibri" w:asciiTheme="majorAscii" w:hAnsiTheme="majorAscii" w:eastAsiaTheme="majorAscii" w:cstheme="majorAscii"/>
+            <w:tcW w:w="0" w:type="auto"/>
+          </w:tcPr>
+          <w:p>
+            <w:pPr>
+              <w:pStyle w:val="Compact"/>
+              <w:rPr>
+                <w:rFonts w:asciiTheme="majorHAnsi" w:eastAsiaTheme="majorEastAsia" w:hAnsiTheme="majorHAnsi" w:cstheme="majorHAnsi"/>
+              </w:rPr>
+            </w:pPr>
+            <w:r>
+              <w:rPr>
+                <w:rFonts w:asciiTheme="majorHAnsi" w:eastAsiaTheme="majorEastAsia" w:hAnsiTheme="majorHAnsi" w:cstheme="majorHAnsi"/>
               </w:rPr>
               <w:t>Stored Procedures</w:t>
             </w:r>
@@ -949,20 +2541,18 @@
         </w:tc>
         <w:tc>
           <w:tcPr>
-            <w:cnfStyle w:val="000001000000" w:firstRow="0" w:lastRow="0" w:firstColumn="0" w:lastColumn="0" w:oddVBand="0" w:evenVBand="1" w:oddHBand="0" w:evenHBand="0" w:firstRowFirstColumn="0" w:firstRowLastColumn="0" w:lastRowFirstColumn="0" w:lastRowLastColumn="0"/>
-            <w:tcW w:w="0" w:type="auto"/>
-            <w:tcMar/>
-          </w:tcPr>
-          <w:p w14:noSpellErr="1">
-            <w:pPr>
-              <w:pStyle w:val="Compact"/>
-              <w:rPr>
-                <w:rFonts w:ascii="Calibri" w:hAnsi="Calibri" w:eastAsia="Calibri" w:cs="Calibri" w:asciiTheme="majorAscii" w:hAnsiTheme="majorAscii" w:eastAsiaTheme="majorAscii" w:cstheme="majorAscii"/>
-              </w:rPr>
-            </w:pPr>
-            <w:r>
-              <w:rPr>
-                <w:rFonts w:ascii="Calibri" w:hAnsi="Calibri" w:eastAsia="Calibri" w:cs="Calibri" w:asciiTheme="majorAscii" w:hAnsiTheme="majorAscii" w:eastAsiaTheme="majorAscii" w:cstheme="majorAscii"/>
+            <w:tcW w:w="0" w:type="auto"/>
+          </w:tcPr>
+          <w:p>
+            <w:pPr>
+              <w:pStyle w:val="Compact"/>
+              <w:rPr>
+                <w:rFonts w:asciiTheme="majorHAnsi" w:eastAsiaTheme="majorEastAsia" w:hAnsiTheme="majorHAnsi" w:cstheme="majorHAnsi"/>
+              </w:rPr>
+            </w:pPr>
+            <w:r>
+              <w:rPr>
+                <w:rFonts w:asciiTheme="majorHAnsi" w:eastAsiaTheme="majorEastAsia" w:hAnsiTheme="majorHAnsi" w:cstheme="majorHAnsi"/>
               </w:rPr>
               <w:t>Yes</w:t>
             </w:r>
@@ -970,20 +2560,18 @@
         </w:tc>
         <w:tc>
           <w:tcPr>
-            <w:cnfStyle w:val="000010000000" w:firstRow="0" w:lastRow="0" w:firstColumn="0" w:lastColumn="0" w:oddVBand="1" w:evenVBand="0" w:oddHBand="0" w:evenHBand="0" w:firstRowFirstColumn="0" w:firstRowLastColumn="0" w:lastRowFirstColumn="0" w:lastRowLastColumn="0"/>
-            <w:tcW w:w="0" w:type="auto"/>
-            <w:tcMar/>
-          </w:tcPr>
-          <w:p w14:noSpellErr="1">
-            <w:pPr>
-              <w:pStyle w:val="Compact"/>
-              <w:rPr>
-                <w:rFonts w:ascii="Calibri" w:hAnsi="Calibri" w:eastAsia="Calibri" w:cs="Calibri" w:asciiTheme="majorAscii" w:hAnsiTheme="majorAscii" w:eastAsiaTheme="majorAscii" w:cstheme="majorAscii"/>
-              </w:rPr>
-            </w:pPr>
-            <w:r>
-              <w:rPr>
-                <w:rFonts w:ascii="Calibri" w:hAnsi="Calibri" w:eastAsia="Calibri" w:cs="Calibri" w:asciiTheme="majorAscii" w:hAnsiTheme="majorAscii" w:eastAsiaTheme="majorAscii" w:cstheme="majorAscii"/>
+            <w:tcW w:w="0" w:type="auto"/>
+          </w:tcPr>
+          <w:p>
+            <w:pPr>
+              <w:pStyle w:val="Compact"/>
+              <w:rPr>
+                <w:rFonts w:asciiTheme="majorHAnsi" w:eastAsiaTheme="majorEastAsia" w:hAnsiTheme="majorHAnsi" w:cstheme="majorHAnsi"/>
+              </w:rPr>
+            </w:pPr>
+            <w:r>
+              <w:rPr>
+                <w:rFonts w:asciiTheme="majorHAnsi" w:eastAsiaTheme="majorEastAsia" w:hAnsiTheme="majorHAnsi" w:cstheme="majorHAnsi"/>
               </w:rPr>
               <w:t>Yes (with more languages)</w:t>
             </w:r>
@@ -991,20 +2579,18 @@
         </w:tc>
         <w:tc>
           <w:tcPr>
-            <w:cnfStyle w:val="000001000000" w:firstRow="0" w:lastRow="0" w:firstColumn="0" w:lastColumn="0" w:oddVBand="0" w:evenVBand="1" w:oddHBand="0" w:evenHBand="0" w:firstRowFirstColumn="0" w:firstRowLastColumn="0" w:lastRowFirstColumn="0" w:lastRowLastColumn="0"/>
-            <w:tcW w:w="0" w:type="auto"/>
-            <w:tcMar/>
-          </w:tcPr>
-          <w:p w14:noSpellErr="1">
-            <w:pPr>
-              <w:pStyle w:val="Compact"/>
-              <w:rPr>
-                <w:rFonts w:ascii="Calibri" w:hAnsi="Calibri" w:eastAsia="Calibri" w:cs="Calibri" w:asciiTheme="majorAscii" w:hAnsiTheme="majorAscii" w:eastAsiaTheme="majorAscii" w:cstheme="majorAscii"/>
-              </w:rPr>
-            </w:pPr>
-            <w:r>
-              <w:rPr>
-                <w:rFonts w:ascii="Calibri" w:hAnsi="Calibri" w:eastAsia="Calibri" w:cs="Calibri" w:asciiTheme="majorAscii" w:hAnsiTheme="majorAscii" w:eastAsiaTheme="majorAscii" w:cstheme="majorAscii"/>
+            <w:tcW w:w="0" w:type="auto"/>
+          </w:tcPr>
+          <w:p>
+            <w:pPr>
+              <w:pStyle w:val="Compact"/>
+              <w:rPr>
+                <w:rFonts w:asciiTheme="majorHAnsi" w:eastAsiaTheme="majorEastAsia" w:hAnsiTheme="majorHAnsi" w:cstheme="majorHAnsi"/>
+              </w:rPr>
+            </w:pPr>
+            <w:r>
+              <w:rPr>
+                <w:rFonts w:asciiTheme="majorHAnsi" w:eastAsiaTheme="majorEastAsia" w:hAnsiTheme="majorHAnsi" w:cstheme="majorHAnsi"/>
               </w:rPr>
               <w:t>PostgreSQL</w:t>
             </w:r>
@@ -1012,64 +2598,65 @@
         </w:tc>
       </w:tr>
     </w:tbl>
-    <w:p w14:noSpellErr="1">
+    <w:p>
       <w:pPr>
         <w:pStyle w:val="Heading3"/>
         <w:rPr>
-          <w:rFonts w:ascii="Calibri" w:hAnsi="Calibri" w:eastAsia="Calibri" w:cs="Calibri" w:asciiTheme="majorAscii" w:hAnsiTheme="majorAscii" w:eastAsiaTheme="majorAscii" w:cstheme="majorAscii"/>
+          <w:rFonts w:asciiTheme="majorHAnsi" w:hAnsiTheme="majorHAnsi" w:cstheme="majorHAnsi"/>
+        </w:rPr>
+      </w:pPr>
+      <w:bookmarkStart w:id="4" w:name="_Toc191371897"/>
+      <w:r>
+        <w:rPr>
+          <w:rFonts w:asciiTheme="majorHAnsi" w:hAnsiTheme="majorHAnsi" w:cstheme="majorHAnsi"/>
+        </w:rPr>
+        <w:t>Verdict:</w:t>
+      </w:r>
+      <w:bookmarkEnd w:id="4"/>
+    </w:p>
+    <w:p>
+      <w:pPr>
+        <w:pStyle w:val="FirstParagraph"/>
+        <w:rPr>
+          <w:rFonts w:asciiTheme="majorHAnsi" w:eastAsiaTheme="majorEastAsia" w:hAnsiTheme="majorHAnsi" w:cstheme="majorHAnsi"/>
         </w:rPr>
       </w:pPr>
       <w:r>
         <w:rPr>
-          <w:rFonts w:ascii="Calibri" w:hAnsi="Calibri" w:eastAsia="Calibri" w:cs="Calibri" w:asciiTheme="majorAscii" w:hAnsiTheme="majorAscii" w:eastAsiaTheme="majorAscii" w:cstheme="majorAscii"/>
-        </w:rPr>
-        <w:t>💡</w:t>
-      </w:r>
-      <w:r>
-        <w:rPr>
-          <w:rFonts w:ascii="Calibri" w:hAnsi="Calibri" w:eastAsia="Calibri" w:cs="Calibri" w:asciiTheme="majorAscii" w:hAnsiTheme="majorAscii" w:eastAsiaTheme="majorAscii" w:cstheme="majorAscii"/>
-        </w:rPr>
-        <w:t xml:space="preserve"> Verdict:</w:t>
-      </w:r>
-    </w:p>
-    <w:p w14:noSpellErr="1">
-      <w:pPr>
-        <w:pStyle w:val="FirstParagraph"/>
-        <w:rPr>
-          <w:rFonts w:ascii="Calibri" w:hAnsi="Calibri" w:eastAsia="Calibri" w:cs="Calibri" w:asciiTheme="majorAscii" w:hAnsiTheme="majorAscii" w:eastAsiaTheme="majorAscii" w:cstheme="majorAscii"/>
-        </w:rPr>
-      </w:pPr>
-      <w:r>
-        <w:rPr>
-          <w:rFonts w:ascii="Calibri" w:hAnsi="Calibri" w:eastAsia="Calibri" w:cs="Calibri" w:asciiTheme="majorAscii" w:hAnsiTheme="majorAscii" w:eastAsiaTheme="majorAscii" w:cstheme="majorAscii"/>
+          <w:rFonts w:asciiTheme="majorHAnsi" w:eastAsiaTheme="majorEastAsia" w:hAnsiTheme="majorHAnsi" w:cstheme="majorHAnsi"/>
         </w:rPr>
         <w:t>PostgreSQL wins in terms of features, especially for complex applications like analytics platforms, financial systems, or geo-based services.</w:t>
       </w:r>
     </w:p>
     <w:p>
+      <w:pPr>
+        <w:rPr>
+          <w:rFonts w:asciiTheme="majorHAnsi" w:hAnsiTheme="majorHAnsi" w:cstheme="majorHAnsi"/>
+        </w:rPr>
+      </w:pPr>
       <w:r>
+        <w:rPr>
+          <w:rFonts w:asciiTheme="majorHAnsi" w:hAnsiTheme="majorHAnsi" w:cstheme="majorHAnsi"/>
+        </w:rPr>
         <w:br w:type="page"/>
       </w:r>
     </w:p>
-    <w:p w14:noSpellErr="1">
+    <w:p>
       <w:pPr>
         <w:pStyle w:val="Heading2"/>
         <w:rPr>
-          <w:rFonts w:ascii="Calibri" w:hAnsi="Calibri" w:eastAsia="Calibri" w:cs="Calibri" w:asciiTheme="majorAscii" w:hAnsiTheme="majorAscii" w:eastAsiaTheme="majorAscii" w:cstheme="majorAscii"/>
+          <w:rFonts w:asciiTheme="majorHAnsi" w:hAnsiTheme="majorHAnsi" w:cstheme="majorHAnsi"/>
         </w:rPr>
       </w:pPr>
+      <w:bookmarkStart w:id="5" w:name="_Toc191371898"/>
       <w:r>
         <w:rPr>
-          <w:rFonts w:ascii="Calibri" w:hAnsi="Calibri" w:eastAsia="Calibri" w:cs="Calibri" w:asciiTheme="majorAscii" w:hAnsiTheme="majorAscii" w:eastAsiaTheme="majorAscii" w:cstheme="majorAscii"/>
-        </w:rPr>
-        <w:t>🚀</w:t>
+          <w:rFonts w:asciiTheme="majorHAnsi" w:hAnsiTheme="majorHAnsi" w:cstheme="majorHAnsi"/>
+        </w:rPr>
+        <w:lastRenderedPageBreak/>
+        <w:t>3. Performance (Real-World Scenarios)</w:t>
       </w:r>
-      <w:r>
-        <w:rPr>
-          <w:rFonts w:ascii="Calibri" w:hAnsi="Calibri" w:eastAsia="Calibri" w:cs="Calibri" w:asciiTheme="majorAscii" w:hAnsiTheme="majorAscii" w:eastAsiaTheme="majorAscii" w:cstheme="majorAscii"/>
-        </w:rPr>
-        <w:t xml:space="preserve"> 3. Performance (Real-World Scenarios)</w:t>
-      </w:r>
+      <w:bookmarkEnd w:id="5"/>
     </w:p>
     <w:tbl>
       <w:tblPr>
@@ -1078,10 +2665,10 @@
         <w:tblLook w:val="0020" w:firstRow="1" w:lastRow="0" w:firstColumn="0" w:lastColumn="0" w:noHBand="0" w:noVBand="0"/>
       </w:tblPr>
       <w:tblGrid>
-        <w:gridCol w:w="2133"/>
-        <w:gridCol w:w="2662"/>
-        <w:gridCol w:w="3161"/>
-        <w:gridCol w:w="1404"/>
+        <w:gridCol w:w="2122"/>
+        <w:gridCol w:w="2719"/>
+        <w:gridCol w:w="3375"/>
+        <w:gridCol w:w="1144"/>
       </w:tblGrid>
       <w:tr>
         <w:trPr>
@@ -1090,20 +2677,18 @@
         </w:trPr>
         <w:tc>
           <w:tcPr>
-            <w:cnfStyle w:val="000010000000" w:firstRow="0" w:lastRow="0" w:firstColumn="0" w:lastColumn="0" w:oddVBand="1" w:evenVBand="0" w:oddHBand="0" w:evenHBand="0" w:firstRowFirstColumn="0" w:firstRowLastColumn="0" w:lastRowFirstColumn="0" w:lastRowLastColumn="0"/>
-            <w:tcW w:w="0" w:type="auto"/>
-            <w:tcMar/>
-          </w:tcPr>
-          <w:p w14:noSpellErr="1">
-            <w:pPr>
-              <w:pStyle w:val="Compact"/>
-              <w:rPr>
-                <w:rFonts w:ascii="Calibri" w:hAnsi="Calibri" w:eastAsia="Calibri" w:cs="Calibri" w:asciiTheme="majorAscii" w:hAnsiTheme="majorAscii" w:eastAsiaTheme="majorAscii" w:cstheme="majorAscii"/>
-              </w:rPr>
-            </w:pPr>
-            <w:r>
-              <w:rPr>
-                <w:rFonts w:ascii="Calibri" w:hAnsi="Calibri" w:eastAsia="Calibri" w:cs="Calibri" w:asciiTheme="majorAscii" w:hAnsiTheme="majorAscii" w:eastAsiaTheme="majorAscii" w:cstheme="majorAscii"/>
+            <w:tcW w:w="0" w:type="auto"/>
+          </w:tcPr>
+          <w:p>
+            <w:pPr>
+              <w:pStyle w:val="Compact"/>
+              <w:rPr>
+                <w:rFonts w:asciiTheme="majorHAnsi" w:eastAsiaTheme="majorEastAsia" w:hAnsiTheme="majorHAnsi" w:cstheme="majorHAnsi"/>
+              </w:rPr>
+            </w:pPr>
+            <w:r>
+              <w:rPr>
+                <w:rFonts w:asciiTheme="majorHAnsi" w:eastAsiaTheme="majorEastAsia" w:hAnsiTheme="majorHAnsi" w:cstheme="majorHAnsi"/>
               </w:rPr>
               <w:t>Use Case</w:t>
             </w:r>
@@ -1111,20 +2696,18 @@
         </w:tc>
         <w:tc>
           <w:tcPr>
-            <w:cnfStyle w:val="000001000000" w:firstRow="0" w:lastRow="0" w:firstColumn="0" w:lastColumn="0" w:oddVBand="0" w:evenVBand="1" w:oddHBand="0" w:evenHBand="0" w:firstRowFirstColumn="0" w:firstRowLastColumn="0" w:lastRowFirstColumn="0" w:lastRowLastColumn="0"/>
-            <w:tcW w:w="0" w:type="auto"/>
-            <w:tcMar/>
-          </w:tcPr>
-          <w:p w14:noSpellErr="1">
-            <w:pPr>
-              <w:pStyle w:val="Compact"/>
-              <w:rPr>
-                <w:rFonts w:ascii="Calibri" w:hAnsi="Calibri" w:eastAsia="Calibri" w:cs="Calibri" w:asciiTheme="majorAscii" w:hAnsiTheme="majorAscii" w:eastAsiaTheme="majorAscii" w:cstheme="majorAscii"/>
-              </w:rPr>
-            </w:pPr>
-            <w:r>
-              <w:rPr>
-                <w:rFonts w:ascii="Calibri" w:hAnsi="Calibri" w:eastAsia="Calibri" w:cs="Calibri" w:asciiTheme="majorAscii" w:hAnsiTheme="majorAscii" w:eastAsiaTheme="majorAscii" w:cstheme="majorAscii"/>
+            <w:tcW w:w="0" w:type="auto"/>
+          </w:tcPr>
+          <w:p>
+            <w:pPr>
+              <w:pStyle w:val="Compact"/>
+              <w:rPr>
+                <w:rFonts w:asciiTheme="majorHAnsi" w:eastAsiaTheme="majorEastAsia" w:hAnsiTheme="majorHAnsi" w:cstheme="majorHAnsi"/>
+              </w:rPr>
+            </w:pPr>
+            <w:r>
+              <w:rPr>
+                <w:rFonts w:asciiTheme="majorHAnsi" w:eastAsiaTheme="majorEastAsia" w:hAnsiTheme="majorHAnsi" w:cstheme="majorHAnsi"/>
               </w:rPr>
               <w:t>MySQL Performance</w:t>
             </w:r>
@@ -1132,20 +2715,18 @@
         </w:tc>
         <w:tc>
           <w:tcPr>
-            <w:cnfStyle w:val="000010000000" w:firstRow="0" w:lastRow="0" w:firstColumn="0" w:lastColumn="0" w:oddVBand="1" w:evenVBand="0" w:oddHBand="0" w:evenHBand="0" w:firstRowFirstColumn="0" w:firstRowLastColumn="0" w:lastRowFirstColumn="0" w:lastRowLastColumn="0"/>
-            <w:tcW w:w="0" w:type="auto"/>
-            <w:tcMar/>
-          </w:tcPr>
-          <w:p w14:noSpellErr="1">
-            <w:pPr>
-              <w:pStyle w:val="Compact"/>
-              <w:rPr>
-                <w:rFonts w:ascii="Calibri" w:hAnsi="Calibri" w:eastAsia="Calibri" w:cs="Calibri" w:asciiTheme="majorAscii" w:hAnsiTheme="majorAscii" w:eastAsiaTheme="majorAscii" w:cstheme="majorAscii"/>
-              </w:rPr>
-            </w:pPr>
-            <w:r>
-              <w:rPr>
-                <w:rFonts w:ascii="Calibri" w:hAnsi="Calibri" w:eastAsia="Calibri" w:cs="Calibri" w:asciiTheme="majorAscii" w:hAnsiTheme="majorAscii" w:eastAsiaTheme="majorAscii" w:cstheme="majorAscii"/>
+            <w:tcW w:w="0" w:type="auto"/>
+          </w:tcPr>
+          <w:p>
+            <w:pPr>
+              <w:pStyle w:val="Compact"/>
+              <w:rPr>
+                <w:rFonts w:asciiTheme="majorHAnsi" w:eastAsiaTheme="majorEastAsia" w:hAnsiTheme="majorHAnsi" w:cstheme="majorHAnsi"/>
+              </w:rPr>
+            </w:pPr>
+            <w:r>
+              <w:rPr>
+                <w:rFonts w:asciiTheme="majorHAnsi" w:eastAsiaTheme="majorEastAsia" w:hAnsiTheme="majorHAnsi" w:cstheme="majorHAnsi"/>
               </w:rPr>
               <w:t>PostgreSQL Performance</w:t>
             </w:r>
@@ -1153,20 +2734,18 @@
         </w:tc>
         <w:tc>
           <w:tcPr>
-            <w:cnfStyle w:val="000001000000" w:firstRow="0" w:lastRow="0" w:firstColumn="0" w:lastColumn="0" w:oddVBand="0" w:evenVBand="1" w:oddHBand="0" w:evenHBand="0" w:firstRowFirstColumn="0" w:firstRowLastColumn="0" w:lastRowFirstColumn="0" w:lastRowLastColumn="0"/>
-            <w:tcW w:w="0" w:type="auto"/>
-            <w:tcMar/>
-          </w:tcPr>
-          <w:p w14:noSpellErr="1">
-            <w:pPr>
-              <w:pStyle w:val="Compact"/>
-              <w:rPr>
-                <w:rFonts w:ascii="Calibri" w:hAnsi="Calibri" w:eastAsia="Calibri" w:cs="Calibri" w:asciiTheme="majorAscii" w:hAnsiTheme="majorAscii" w:eastAsiaTheme="majorAscii" w:cstheme="majorAscii"/>
-              </w:rPr>
-            </w:pPr>
-            <w:r>
-              <w:rPr>
-                <w:rFonts w:ascii="Calibri" w:hAnsi="Calibri" w:eastAsia="Calibri" w:cs="Calibri" w:asciiTheme="majorAscii" w:hAnsiTheme="majorAscii" w:eastAsiaTheme="majorAscii" w:cstheme="majorAscii"/>
+            <w:tcW w:w="0" w:type="auto"/>
+          </w:tcPr>
+          <w:p>
+            <w:pPr>
+              <w:pStyle w:val="Compact"/>
+              <w:rPr>
+                <w:rFonts w:asciiTheme="majorHAnsi" w:eastAsiaTheme="majorEastAsia" w:hAnsiTheme="majorHAnsi" w:cstheme="majorHAnsi"/>
+              </w:rPr>
+            </w:pPr>
+            <w:r>
+              <w:rPr>
+                <w:rFonts w:asciiTheme="majorHAnsi" w:eastAsiaTheme="majorEastAsia" w:hAnsiTheme="majorHAnsi" w:cstheme="majorHAnsi"/>
               </w:rPr>
               <w:t>Winner</w:t>
             </w:r>
@@ -1176,20 +2755,18 @@
       <w:tr>
         <w:tc>
           <w:tcPr>
-            <w:cnfStyle w:val="000010000000" w:firstRow="0" w:lastRow="0" w:firstColumn="0" w:lastColumn="0" w:oddVBand="1" w:evenVBand="0" w:oddHBand="0" w:evenHBand="0" w:firstRowFirstColumn="0" w:firstRowLastColumn="0" w:lastRowFirstColumn="0" w:lastRowLastColumn="0"/>
-            <w:tcW w:w="0" w:type="auto"/>
-            <w:tcMar/>
-          </w:tcPr>
-          <w:p w14:noSpellErr="1">
-            <w:pPr>
-              <w:pStyle w:val="Compact"/>
-              <w:rPr>
-                <w:rFonts w:ascii="Calibri" w:hAnsi="Calibri" w:eastAsia="Calibri" w:cs="Calibri" w:asciiTheme="majorAscii" w:hAnsiTheme="majorAscii" w:eastAsiaTheme="majorAscii" w:cstheme="majorAscii"/>
-              </w:rPr>
-            </w:pPr>
-            <w:r>
-              <w:rPr>
-                <w:rFonts w:ascii="Calibri" w:hAnsi="Calibri" w:eastAsia="Calibri" w:cs="Calibri" w:asciiTheme="majorAscii" w:hAnsiTheme="majorAscii" w:eastAsiaTheme="majorAscii" w:cstheme="majorAscii"/>
+            <w:tcW w:w="0" w:type="auto"/>
+          </w:tcPr>
+          <w:p>
+            <w:pPr>
+              <w:pStyle w:val="Compact"/>
+              <w:rPr>
+                <w:rFonts w:asciiTheme="majorHAnsi" w:eastAsiaTheme="majorEastAsia" w:hAnsiTheme="majorHAnsi" w:cstheme="majorHAnsi"/>
+              </w:rPr>
+            </w:pPr>
+            <w:r>
+              <w:rPr>
+                <w:rFonts w:asciiTheme="majorHAnsi" w:eastAsiaTheme="majorEastAsia" w:hAnsiTheme="majorHAnsi" w:cstheme="majorHAnsi"/>
               </w:rPr>
               <w:t>Read-Heavy Workloads</w:t>
             </w:r>
@@ -1197,20 +2774,18 @@
         </w:tc>
         <w:tc>
           <w:tcPr>
-            <w:cnfStyle w:val="000001000000" w:firstRow="0" w:lastRow="0" w:firstColumn="0" w:lastColumn="0" w:oddVBand="0" w:evenVBand="1" w:oddHBand="0" w:evenHBand="0" w:firstRowFirstColumn="0" w:firstRowLastColumn="0" w:lastRowFirstColumn="0" w:lastRowLastColumn="0"/>
-            <w:tcW w:w="0" w:type="auto"/>
-            <w:tcMar/>
-          </w:tcPr>
-          <w:p w14:noSpellErr="1">
-            <w:pPr>
-              <w:pStyle w:val="Compact"/>
-              <w:rPr>
-                <w:rFonts w:ascii="Calibri" w:hAnsi="Calibri" w:eastAsia="Calibri" w:cs="Calibri" w:asciiTheme="majorAscii" w:hAnsiTheme="majorAscii" w:eastAsiaTheme="majorAscii" w:cstheme="majorAscii"/>
-              </w:rPr>
-            </w:pPr>
-            <w:r>
-              <w:rPr>
-                <w:rFonts w:ascii="Calibri" w:hAnsi="Calibri" w:eastAsia="Calibri" w:cs="Calibri" w:asciiTheme="majorAscii" w:hAnsiTheme="majorAscii" w:eastAsiaTheme="majorAscii" w:cstheme="majorAscii"/>
+            <w:tcW w:w="0" w:type="auto"/>
+          </w:tcPr>
+          <w:p>
+            <w:pPr>
+              <w:pStyle w:val="Compact"/>
+              <w:rPr>
+                <w:rFonts w:asciiTheme="majorHAnsi" w:eastAsiaTheme="majorEastAsia" w:hAnsiTheme="majorHAnsi" w:cstheme="majorHAnsi"/>
+              </w:rPr>
+            </w:pPr>
+            <w:r>
+              <w:rPr>
+                <w:rFonts w:asciiTheme="majorHAnsi" w:eastAsiaTheme="majorEastAsia" w:hAnsiTheme="majorHAnsi" w:cstheme="majorHAnsi"/>
               </w:rPr>
               <w:t>Faster for simple read queries</w:t>
             </w:r>
@@ -1218,20 +2793,18 @@
         </w:tc>
         <w:tc>
           <w:tcPr>
-            <w:cnfStyle w:val="000010000000" w:firstRow="0" w:lastRow="0" w:firstColumn="0" w:lastColumn="0" w:oddVBand="1" w:evenVBand="0" w:oddHBand="0" w:evenHBand="0" w:firstRowFirstColumn="0" w:firstRowLastColumn="0" w:lastRowFirstColumn="0" w:lastRowLastColumn="0"/>
-            <w:tcW w:w="0" w:type="auto"/>
-            <w:tcMar/>
-          </w:tcPr>
-          <w:p w14:noSpellErr="1">
-            <w:pPr>
-              <w:pStyle w:val="Compact"/>
-              <w:rPr>
-                <w:rFonts w:ascii="Calibri" w:hAnsi="Calibri" w:eastAsia="Calibri" w:cs="Calibri" w:asciiTheme="majorAscii" w:hAnsiTheme="majorAscii" w:eastAsiaTheme="majorAscii" w:cstheme="majorAscii"/>
-              </w:rPr>
-            </w:pPr>
-            <w:r>
-              <w:rPr>
-                <w:rFonts w:ascii="Calibri" w:hAnsi="Calibri" w:eastAsia="Calibri" w:cs="Calibri" w:asciiTheme="majorAscii" w:hAnsiTheme="majorAscii" w:eastAsiaTheme="majorAscii" w:cstheme="majorAscii"/>
+            <w:tcW w:w="0" w:type="auto"/>
+          </w:tcPr>
+          <w:p>
+            <w:pPr>
+              <w:pStyle w:val="Compact"/>
+              <w:rPr>
+                <w:rFonts w:asciiTheme="majorHAnsi" w:eastAsiaTheme="majorEastAsia" w:hAnsiTheme="majorHAnsi" w:cstheme="majorHAnsi"/>
+              </w:rPr>
+            </w:pPr>
+            <w:r>
+              <w:rPr>
+                <w:rFonts w:asciiTheme="majorHAnsi" w:eastAsiaTheme="majorEastAsia" w:hAnsiTheme="majorHAnsi" w:cstheme="majorHAnsi"/>
               </w:rPr>
               <w:t>Slightly slower but more consistent</w:t>
             </w:r>
@@ -1239,20 +2812,18 @@
         </w:tc>
         <w:tc>
           <w:tcPr>
-            <w:cnfStyle w:val="000001000000" w:firstRow="0" w:lastRow="0" w:firstColumn="0" w:lastColumn="0" w:oddVBand="0" w:evenVBand="1" w:oddHBand="0" w:evenHBand="0" w:firstRowFirstColumn="0" w:firstRowLastColumn="0" w:lastRowFirstColumn="0" w:lastRowLastColumn="0"/>
-            <w:tcW w:w="0" w:type="auto"/>
-            <w:tcMar/>
-          </w:tcPr>
-          <w:p w14:noSpellErr="1">
-            <w:pPr>
-              <w:pStyle w:val="Compact"/>
-              <w:rPr>
-                <w:rFonts w:ascii="Calibri" w:hAnsi="Calibri" w:eastAsia="Calibri" w:cs="Calibri" w:asciiTheme="majorAscii" w:hAnsiTheme="majorAscii" w:eastAsiaTheme="majorAscii" w:cstheme="majorAscii"/>
-              </w:rPr>
-            </w:pPr>
-            <w:r>
-              <w:rPr>
-                <w:rFonts w:ascii="Calibri" w:hAnsi="Calibri" w:eastAsia="Calibri" w:cs="Calibri" w:asciiTheme="majorAscii" w:hAnsiTheme="majorAscii" w:eastAsiaTheme="majorAscii" w:cstheme="majorAscii"/>
+            <w:tcW w:w="0" w:type="auto"/>
+          </w:tcPr>
+          <w:p>
+            <w:pPr>
+              <w:pStyle w:val="Compact"/>
+              <w:rPr>
+                <w:rFonts w:asciiTheme="majorHAnsi" w:eastAsiaTheme="majorEastAsia" w:hAnsiTheme="majorHAnsi" w:cstheme="majorHAnsi"/>
+              </w:rPr>
+            </w:pPr>
+            <w:r>
+              <w:rPr>
+                <w:rFonts w:asciiTheme="majorHAnsi" w:eastAsiaTheme="majorEastAsia" w:hAnsiTheme="majorHAnsi" w:cstheme="majorHAnsi"/>
               </w:rPr>
               <w:t>MySQL</w:t>
             </w:r>
@@ -1262,20 +2833,18 @@
       <w:tr>
         <w:tc>
           <w:tcPr>
-            <w:cnfStyle w:val="000010000000" w:firstRow="0" w:lastRow="0" w:firstColumn="0" w:lastColumn="0" w:oddVBand="1" w:evenVBand="0" w:oddHBand="0" w:evenHBand="0" w:firstRowFirstColumn="0" w:firstRowLastColumn="0" w:lastRowFirstColumn="0" w:lastRowLastColumn="0"/>
-            <w:tcW w:w="0" w:type="auto"/>
-            <w:tcMar/>
-          </w:tcPr>
-          <w:p w14:noSpellErr="1">
-            <w:pPr>
-              <w:pStyle w:val="Compact"/>
-              <w:rPr>
-                <w:rFonts w:ascii="Calibri" w:hAnsi="Calibri" w:eastAsia="Calibri" w:cs="Calibri" w:asciiTheme="majorAscii" w:hAnsiTheme="majorAscii" w:eastAsiaTheme="majorAscii" w:cstheme="majorAscii"/>
-              </w:rPr>
-            </w:pPr>
-            <w:r>
-              <w:rPr>
-                <w:rFonts w:ascii="Calibri" w:hAnsi="Calibri" w:eastAsia="Calibri" w:cs="Calibri" w:asciiTheme="majorAscii" w:hAnsiTheme="majorAscii" w:eastAsiaTheme="majorAscii" w:cstheme="majorAscii"/>
+            <w:tcW w:w="0" w:type="auto"/>
+          </w:tcPr>
+          <w:p>
+            <w:pPr>
+              <w:pStyle w:val="Compact"/>
+              <w:rPr>
+                <w:rFonts w:asciiTheme="majorHAnsi" w:eastAsiaTheme="majorEastAsia" w:hAnsiTheme="majorHAnsi" w:cstheme="majorHAnsi"/>
+              </w:rPr>
+            </w:pPr>
+            <w:r>
+              <w:rPr>
+                <w:rFonts w:asciiTheme="majorHAnsi" w:eastAsiaTheme="majorEastAsia" w:hAnsiTheme="majorHAnsi" w:cstheme="majorHAnsi"/>
               </w:rPr>
               <w:t>Write-Heavy Workloads</w:t>
             </w:r>
@@ -1283,20 +2852,18 @@
         </w:tc>
         <w:tc>
           <w:tcPr>
-            <w:cnfStyle w:val="000001000000" w:firstRow="0" w:lastRow="0" w:firstColumn="0" w:lastColumn="0" w:oddVBand="0" w:evenVBand="1" w:oddHBand="0" w:evenHBand="0" w:firstRowFirstColumn="0" w:firstRowLastColumn="0" w:lastRowFirstColumn="0" w:lastRowLastColumn="0"/>
-            <w:tcW w:w="0" w:type="auto"/>
-            <w:tcMar/>
-          </w:tcPr>
-          <w:p w14:noSpellErr="1">
-            <w:pPr>
-              <w:pStyle w:val="Compact"/>
-              <w:rPr>
-                <w:rFonts w:ascii="Calibri" w:hAnsi="Calibri" w:eastAsia="Calibri" w:cs="Calibri" w:asciiTheme="majorAscii" w:hAnsiTheme="majorAscii" w:eastAsiaTheme="majorAscii" w:cstheme="majorAscii"/>
-              </w:rPr>
-            </w:pPr>
-            <w:r>
-              <w:rPr>
-                <w:rFonts w:ascii="Calibri" w:hAnsi="Calibri" w:eastAsia="Calibri" w:cs="Calibri" w:asciiTheme="majorAscii" w:hAnsiTheme="majorAscii" w:eastAsiaTheme="majorAscii" w:cstheme="majorAscii"/>
+            <w:tcW w:w="0" w:type="auto"/>
+          </w:tcPr>
+          <w:p>
+            <w:pPr>
+              <w:pStyle w:val="Compact"/>
+              <w:rPr>
+                <w:rFonts w:asciiTheme="majorHAnsi" w:eastAsiaTheme="majorEastAsia" w:hAnsiTheme="majorHAnsi" w:cstheme="majorHAnsi"/>
+              </w:rPr>
+            </w:pPr>
+            <w:r>
+              <w:rPr>
+                <w:rFonts w:asciiTheme="majorHAnsi" w:eastAsiaTheme="majorEastAsia" w:hAnsiTheme="majorHAnsi" w:cstheme="majorHAnsi"/>
               </w:rPr>
               <w:t>Slower due to table-level locks</w:t>
             </w:r>
@@ -1304,20 +2871,18 @@
         </w:tc>
         <w:tc>
           <w:tcPr>
-            <w:cnfStyle w:val="000010000000" w:firstRow="0" w:lastRow="0" w:firstColumn="0" w:lastColumn="0" w:oddVBand="1" w:evenVBand="0" w:oddHBand="0" w:evenHBand="0" w:firstRowFirstColumn="0" w:firstRowLastColumn="0" w:lastRowFirstColumn="0" w:lastRowLastColumn="0"/>
-            <w:tcW w:w="0" w:type="auto"/>
-            <w:tcMar/>
-          </w:tcPr>
-          <w:p w14:noSpellErr="1">
-            <w:pPr>
-              <w:pStyle w:val="Compact"/>
-              <w:rPr>
-                <w:rFonts w:ascii="Calibri" w:hAnsi="Calibri" w:eastAsia="Calibri" w:cs="Calibri" w:asciiTheme="majorAscii" w:hAnsiTheme="majorAscii" w:eastAsiaTheme="majorAscii" w:cstheme="majorAscii"/>
-              </w:rPr>
-            </w:pPr>
-            <w:r>
-              <w:rPr>
-                <w:rFonts w:ascii="Calibri" w:hAnsi="Calibri" w:eastAsia="Calibri" w:cs="Calibri" w:asciiTheme="majorAscii" w:hAnsiTheme="majorAscii" w:eastAsiaTheme="majorAscii" w:cstheme="majorAscii"/>
+            <w:tcW w:w="0" w:type="auto"/>
+          </w:tcPr>
+          <w:p>
+            <w:pPr>
+              <w:pStyle w:val="Compact"/>
+              <w:rPr>
+                <w:rFonts w:asciiTheme="majorHAnsi" w:eastAsiaTheme="majorEastAsia" w:hAnsiTheme="majorHAnsi" w:cstheme="majorHAnsi"/>
+              </w:rPr>
+            </w:pPr>
+            <w:r>
+              <w:rPr>
+                <w:rFonts w:asciiTheme="majorHAnsi" w:eastAsiaTheme="majorEastAsia" w:hAnsiTheme="majorHAnsi" w:cstheme="majorHAnsi"/>
               </w:rPr>
               <w:t>Better concurrency (row-level locks)</w:t>
             </w:r>
@@ -1325,20 +2890,18 @@
         </w:tc>
         <w:tc>
           <w:tcPr>
-            <w:cnfStyle w:val="000001000000" w:firstRow="0" w:lastRow="0" w:firstColumn="0" w:lastColumn="0" w:oddVBand="0" w:evenVBand="1" w:oddHBand="0" w:evenHBand="0" w:firstRowFirstColumn="0" w:firstRowLastColumn="0" w:lastRowFirstColumn="0" w:lastRowLastColumn="0"/>
-            <w:tcW w:w="0" w:type="auto"/>
-            <w:tcMar/>
-          </w:tcPr>
-          <w:p w14:noSpellErr="1">
-            <w:pPr>
-              <w:pStyle w:val="Compact"/>
-              <w:rPr>
-                <w:rFonts w:ascii="Calibri" w:hAnsi="Calibri" w:eastAsia="Calibri" w:cs="Calibri" w:asciiTheme="majorAscii" w:hAnsiTheme="majorAscii" w:eastAsiaTheme="majorAscii" w:cstheme="majorAscii"/>
-              </w:rPr>
-            </w:pPr>
-            <w:r>
-              <w:rPr>
-                <w:rFonts w:ascii="Calibri" w:hAnsi="Calibri" w:eastAsia="Calibri" w:cs="Calibri" w:asciiTheme="majorAscii" w:hAnsiTheme="majorAscii" w:eastAsiaTheme="majorAscii" w:cstheme="majorAscii"/>
+            <w:tcW w:w="0" w:type="auto"/>
+          </w:tcPr>
+          <w:p>
+            <w:pPr>
+              <w:pStyle w:val="Compact"/>
+              <w:rPr>
+                <w:rFonts w:asciiTheme="majorHAnsi" w:eastAsiaTheme="majorEastAsia" w:hAnsiTheme="majorHAnsi" w:cstheme="majorHAnsi"/>
+              </w:rPr>
+            </w:pPr>
+            <w:r>
+              <w:rPr>
+                <w:rFonts w:asciiTheme="majorHAnsi" w:eastAsiaTheme="majorEastAsia" w:hAnsiTheme="majorHAnsi" w:cstheme="majorHAnsi"/>
               </w:rPr>
               <w:t>PostgreSQL</w:t>
             </w:r>
@@ -1348,20 +2911,18 @@
       <w:tr>
         <w:tc>
           <w:tcPr>
-            <w:cnfStyle w:val="000010000000" w:firstRow="0" w:lastRow="0" w:firstColumn="0" w:lastColumn="0" w:oddVBand="1" w:evenVBand="0" w:oddHBand="0" w:evenHBand="0" w:firstRowFirstColumn="0" w:firstRowLastColumn="0" w:lastRowFirstColumn="0" w:lastRowLastColumn="0"/>
-            <w:tcW w:w="0" w:type="auto"/>
-            <w:tcMar/>
-          </w:tcPr>
-          <w:p w14:noSpellErr="1">
-            <w:pPr>
-              <w:pStyle w:val="Compact"/>
-              <w:rPr>
-                <w:rFonts w:ascii="Calibri" w:hAnsi="Calibri" w:eastAsia="Calibri" w:cs="Calibri" w:asciiTheme="majorAscii" w:hAnsiTheme="majorAscii" w:eastAsiaTheme="majorAscii" w:cstheme="majorAscii"/>
-              </w:rPr>
-            </w:pPr>
-            <w:r>
-              <w:rPr>
-                <w:rFonts w:ascii="Calibri" w:hAnsi="Calibri" w:eastAsia="Calibri" w:cs="Calibri" w:asciiTheme="majorAscii" w:hAnsiTheme="majorAscii" w:eastAsiaTheme="majorAscii" w:cstheme="majorAscii"/>
+            <w:tcW w:w="0" w:type="auto"/>
+          </w:tcPr>
+          <w:p>
+            <w:pPr>
+              <w:pStyle w:val="Compact"/>
+              <w:rPr>
+                <w:rFonts w:asciiTheme="majorHAnsi" w:eastAsiaTheme="majorEastAsia" w:hAnsiTheme="majorHAnsi" w:cstheme="majorHAnsi"/>
+              </w:rPr>
+            </w:pPr>
+            <w:r>
+              <w:rPr>
+                <w:rFonts w:asciiTheme="majorHAnsi" w:eastAsiaTheme="majorEastAsia" w:hAnsiTheme="majorHAnsi" w:cstheme="majorHAnsi"/>
               </w:rPr>
               <w:t>Complex Queries</w:t>
             </w:r>
@@ -1369,20 +2930,18 @@
         </w:tc>
         <w:tc>
           <w:tcPr>
-            <w:cnfStyle w:val="000001000000" w:firstRow="0" w:lastRow="0" w:firstColumn="0" w:lastColumn="0" w:oddVBand="0" w:evenVBand="1" w:oddHBand="0" w:evenHBand="0" w:firstRowFirstColumn="0" w:firstRowLastColumn="0" w:lastRowFirstColumn="0" w:lastRowLastColumn="0"/>
-            <w:tcW w:w="0" w:type="auto"/>
-            <w:tcMar/>
-          </w:tcPr>
-          <w:p w14:noSpellErr="1">
-            <w:pPr>
-              <w:pStyle w:val="Compact"/>
-              <w:rPr>
-                <w:rFonts w:ascii="Calibri" w:hAnsi="Calibri" w:eastAsia="Calibri" w:cs="Calibri" w:asciiTheme="majorAscii" w:hAnsiTheme="majorAscii" w:eastAsiaTheme="majorAscii" w:cstheme="majorAscii"/>
-              </w:rPr>
-            </w:pPr>
-            <w:r>
-              <w:rPr>
-                <w:rFonts w:ascii="Calibri" w:hAnsi="Calibri" w:eastAsia="Calibri" w:cs="Calibri" w:asciiTheme="majorAscii" w:hAnsiTheme="majorAscii" w:eastAsiaTheme="majorAscii" w:cstheme="majorAscii"/>
+            <w:tcW w:w="0" w:type="auto"/>
+          </w:tcPr>
+          <w:p>
+            <w:pPr>
+              <w:pStyle w:val="Compact"/>
+              <w:rPr>
+                <w:rFonts w:asciiTheme="majorHAnsi" w:eastAsiaTheme="majorEastAsia" w:hAnsiTheme="majorHAnsi" w:cstheme="majorHAnsi"/>
+              </w:rPr>
+            </w:pPr>
+            <w:r>
+              <w:rPr>
+                <w:rFonts w:asciiTheme="majorHAnsi" w:eastAsiaTheme="majorEastAsia" w:hAnsiTheme="majorHAnsi" w:cstheme="majorHAnsi"/>
               </w:rPr>
               <w:t>Slower for joins and subqueries</w:t>
             </w:r>
@@ -1390,20 +2949,18 @@
         </w:tc>
         <w:tc>
           <w:tcPr>
-            <w:cnfStyle w:val="000010000000" w:firstRow="0" w:lastRow="0" w:firstColumn="0" w:lastColumn="0" w:oddVBand="1" w:evenVBand="0" w:oddHBand="0" w:evenHBand="0" w:firstRowFirstColumn="0" w:firstRowLastColumn="0" w:lastRowFirstColumn="0" w:lastRowLastColumn="0"/>
-            <w:tcW w:w="0" w:type="auto"/>
-            <w:tcMar/>
-          </w:tcPr>
-          <w:p w14:noSpellErr="1">
-            <w:pPr>
-              <w:pStyle w:val="Compact"/>
-              <w:rPr>
-                <w:rFonts w:ascii="Calibri" w:hAnsi="Calibri" w:eastAsia="Calibri" w:cs="Calibri" w:asciiTheme="majorAscii" w:hAnsiTheme="majorAscii" w:eastAsiaTheme="majorAscii" w:cstheme="majorAscii"/>
-              </w:rPr>
-            </w:pPr>
-            <w:r>
-              <w:rPr>
-                <w:rFonts w:ascii="Calibri" w:hAnsi="Calibri" w:eastAsia="Calibri" w:cs="Calibri" w:asciiTheme="majorAscii" w:hAnsiTheme="majorAscii" w:eastAsiaTheme="majorAscii" w:cstheme="majorAscii"/>
+            <w:tcW w:w="0" w:type="auto"/>
+          </w:tcPr>
+          <w:p>
+            <w:pPr>
+              <w:pStyle w:val="Compact"/>
+              <w:rPr>
+                <w:rFonts w:asciiTheme="majorHAnsi" w:eastAsiaTheme="majorEastAsia" w:hAnsiTheme="majorHAnsi" w:cstheme="majorHAnsi"/>
+              </w:rPr>
+            </w:pPr>
+            <w:r>
+              <w:rPr>
+                <w:rFonts w:asciiTheme="majorHAnsi" w:eastAsiaTheme="majorEastAsia" w:hAnsiTheme="majorHAnsi" w:cstheme="majorHAnsi"/>
               </w:rPr>
               <w:t>Faster for complex joins and subqueries</w:t>
             </w:r>
@@ -1411,20 +2968,18 @@
         </w:tc>
         <w:tc>
           <w:tcPr>
-            <w:cnfStyle w:val="000001000000" w:firstRow="0" w:lastRow="0" w:firstColumn="0" w:lastColumn="0" w:oddVBand="0" w:evenVBand="1" w:oddHBand="0" w:evenHBand="0" w:firstRowFirstColumn="0" w:firstRowLastColumn="0" w:lastRowFirstColumn="0" w:lastRowLastColumn="0"/>
-            <w:tcW w:w="0" w:type="auto"/>
-            <w:tcMar/>
-          </w:tcPr>
-          <w:p w14:noSpellErr="1">
-            <w:pPr>
-              <w:pStyle w:val="Compact"/>
-              <w:rPr>
-                <w:rFonts w:ascii="Calibri" w:hAnsi="Calibri" w:eastAsia="Calibri" w:cs="Calibri" w:asciiTheme="majorAscii" w:hAnsiTheme="majorAscii" w:eastAsiaTheme="majorAscii" w:cstheme="majorAscii"/>
-              </w:rPr>
-            </w:pPr>
-            <w:r>
-              <w:rPr>
-                <w:rFonts w:ascii="Calibri" w:hAnsi="Calibri" w:eastAsia="Calibri" w:cs="Calibri" w:asciiTheme="majorAscii" w:hAnsiTheme="majorAscii" w:eastAsiaTheme="majorAscii" w:cstheme="majorAscii"/>
+            <w:tcW w:w="0" w:type="auto"/>
+          </w:tcPr>
+          <w:p>
+            <w:pPr>
+              <w:pStyle w:val="Compact"/>
+              <w:rPr>
+                <w:rFonts w:asciiTheme="majorHAnsi" w:eastAsiaTheme="majorEastAsia" w:hAnsiTheme="majorHAnsi" w:cstheme="majorHAnsi"/>
+              </w:rPr>
+            </w:pPr>
+            <w:r>
+              <w:rPr>
+                <w:rFonts w:asciiTheme="majorHAnsi" w:eastAsiaTheme="majorEastAsia" w:hAnsiTheme="majorHAnsi" w:cstheme="majorHAnsi"/>
               </w:rPr>
               <w:t>PostgreSQL</w:t>
             </w:r>
@@ -1432,27 +2987,23 @@
         </w:tc>
       </w:tr>
     </w:tbl>
-    <w:p w14:noSpellErr="1">
+    <w:p>
       <w:pPr>
         <w:pStyle w:val="Heading3"/>
         <w:rPr>
-          <w:rFonts w:ascii="Calibri" w:hAnsi="Calibri" w:eastAsia="Calibri" w:cs="Calibri" w:asciiTheme="majorAscii" w:hAnsiTheme="majorAscii" w:eastAsiaTheme="majorAscii" w:cstheme="majorAscii"/>
+          <w:rFonts w:asciiTheme="majorHAnsi" w:hAnsiTheme="majorHAnsi" w:cstheme="majorHAnsi"/>
         </w:rPr>
       </w:pPr>
+      <w:bookmarkStart w:id="6" w:name="_Toc191371899"/>
       <w:r>
         <w:rPr>
-          <w:rFonts w:ascii="Calibri" w:hAnsi="Calibri" w:eastAsia="Calibri" w:cs="Calibri" w:asciiTheme="majorAscii" w:hAnsiTheme="majorAscii" w:eastAsiaTheme="majorAscii" w:cstheme="majorAscii"/>
-        </w:rPr>
-        <w:t>💡</w:t>
+          <w:rFonts w:asciiTheme="majorHAnsi" w:hAnsiTheme="majorHAnsi" w:cstheme="majorHAnsi"/>
+        </w:rPr>
+        <w:t>Verdict:</w:t>
       </w:r>
-      <w:r>
-        <w:rPr>
-          <w:rFonts w:ascii="Calibri" w:hAnsi="Calibri" w:eastAsia="Calibri" w:cs="Calibri" w:asciiTheme="majorAscii" w:hAnsiTheme="majorAscii" w:eastAsiaTheme="majorAscii" w:cstheme="majorAscii"/>
-        </w:rPr>
-        <w:t xml:space="preserve"> Verdict:</w:t>
-      </w:r>
+      <w:bookmarkEnd w:id="6"/>
     </w:p>
-    <w:p w14:noSpellErr="1">
+    <w:p>
       <w:pPr>
         <w:pStyle w:val="Compact"/>
         <w:numPr>
@@ -1460,29 +3011,17 @@
           <w:numId w:val="3"/>
         </w:numPr>
         <w:rPr>
-          <w:rFonts w:ascii="Calibri" w:hAnsi="Calibri" w:eastAsia="Calibri" w:cs="Calibri" w:asciiTheme="majorAscii" w:hAnsiTheme="majorAscii" w:eastAsiaTheme="majorAscii" w:cstheme="majorAscii"/>
+          <w:rFonts w:asciiTheme="majorHAnsi" w:eastAsiaTheme="majorEastAsia" w:hAnsiTheme="majorHAnsi" w:cstheme="majorHAnsi"/>
         </w:rPr>
       </w:pPr>
       <w:r>
         <w:rPr>
-          <w:rFonts w:ascii="Calibri" w:hAnsi="Calibri" w:eastAsia="Calibri" w:cs="Calibri" w:asciiTheme="majorAscii" w:hAnsiTheme="majorAscii" w:eastAsiaTheme="majorAscii" w:cstheme="majorAscii"/>
-        </w:rPr>
-        <w:t xml:space="preserve">MySQL is better for </w:t>
-      </w:r>
-      <w:r>
-        <w:rPr>
-          <w:rFonts w:ascii="Calibri" w:hAnsi="Calibri" w:eastAsia="Calibri" w:cs="Calibri" w:asciiTheme="majorAscii" w:hAnsiTheme="majorAscii" w:eastAsiaTheme="majorAscii" w:cstheme="majorAscii"/>
-        </w:rPr>
-        <w:t>read-heavy</w:t>
-      </w:r>
-      <w:r>
-        <w:rPr>
-          <w:rFonts w:ascii="Calibri" w:hAnsi="Calibri" w:eastAsia="Calibri" w:cs="Calibri" w:asciiTheme="majorAscii" w:hAnsiTheme="majorAscii" w:eastAsiaTheme="majorAscii" w:cstheme="majorAscii"/>
-        </w:rPr>
-        <w:t xml:space="preserve"> apps like blogs or CMS systems.</w:t>
+          <w:rFonts w:asciiTheme="majorHAnsi" w:eastAsiaTheme="majorEastAsia" w:hAnsiTheme="majorHAnsi" w:cstheme="majorHAnsi"/>
+        </w:rPr>
+        <w:t>MySQL is better for read-heavy apps like blogs or CMS systems.</w:t>
       </w:r>
     </w:p>
-    <w:p w14:noSpellErr="1">
+    <w:p>
       <w:pPr>
         <w:pStyle w:val="Compact"/>
         <w:numPr>
@@ -1490,40 +3029,51 @@
           <w:numId w:val="3"/>
         </w:numPr>
         <w:rPr>
-          <w:rFonts w:ascii="Calibri" w:hAnsi="Calibri" w:eastAsia="Calibri" w:cs="Calibri" w:asciiTheme="majorAscii" w:hAnsiTheme="majorAscii" w:eastAsiaTheme="majorAscii" w:cstheme="majorAscii"/>
+          <w:rFonts w:asciiTheme="majorHAnsi" w:eastAsiaTheme="majorEastAsia" w:hAnsiTheme="majorHAnsi" w:cstheme="majorHAnsi"/>
         </w:rPr>
       </w:pPr>
       <w:r>
         <w:rPr>
-          <w:rFonts w:ascii="Calibri" w:hAnsi="Calibri" w:eastAsia="Calibri" w:cs="Calibri" w:asciiTheme="majorAscii" w:hAnsiTheme="majorAscii" w:eastAsiaTheme="majorAscii" w:cstheme="majorAscii"/>
+          <w:rFonts w:asciiTheme="majorHAnsi" w:eastAsiaTheme="majorEastAsia" w:hAnsiTheme="majorHAnsi" w:cstheme="majorHAnsi"/>
         </w:rPr>
         <w:t>PostgreSQL is better for write-heavy or complex apps like e-commerce, analytics, or financial systems.</w:t>
       </w:r>
     </w:p>
     <w:p>
+      <w:pPr>
+        <w:rPr>
+          <w:rFonts w:asciiTheme="majorHAnsi" w:hAnsiTheme="majorHAnsi" w:cstheme="majorHAnsi"/>
+        </w:rPr>
+      </w:pPr>
       <w:r>
+        <w:rPr>
+          <w:rFonts w:asciiTheme="majorHAnsi" w:hAnsiTheme="majorHAnsi" w:cstheme="majorHAnsi"/>
+        </w:rPr>
         <w:br w:type="page"/>
       </w:r>
     </w:p>
-    <w:p w14:noSpellErr="1">
+    <w:p>
       <w:pPr>
         <w:pStyle w:val="Heading2"/>
         <w:rPr>
-          <w:rFonts w:ascii="Calibri" w:hAnsi="Calibri" w:eastAsia="Calibri" w:cs="Calibri" w:asciiTheme="majorAscii" w:hAnsiTheme="majorAscii" w:eastAsiaTheme="majorAscii" w:cstheme="majorAscii"/>
+          <w:rFonts w:asciiTheme="majorHAnsi" w:hAnsiTheme="majorHAnsi" w:cstheme="majorHAnsi"/>
         </w:rPr>
       </w:pPr>
       <w:r>
         <w:rPr>
-          <w:rFonts w:ascii="Calibri" w:hAnsi="Calibri" w:eastAsia="Calibri" w:cs="Calibri" w:asciiTheme="majorAscii" w:hAnsiTheme="majorAscii" w:eastAsiaTheme="majorAscii" w:cstheme="majorAscii"/>
-        </w:rPr>
-        <w:t>🔧</w:t>
+          <w:rFonts w:asciiTheme="majorHAnsi" w:hAnsiTheme="majorHAnsi" w:cstheme="majorHAnsi"/>
+        </w:rPr>
+        <w:lastRenderedPageBreak/>
+        <w:t xml:space="preserve"> </w:t>
       </w:r>
+      <w:bookmarkStart w:id="7" w:name="_Toc191371900"/>
       <w:r>
         <w:rPr>
-          <w:rFonts w:ascii="Calibri" w:hAnsi="Calibri" w:eastAsia="Calibri" w:cs="Calibri" w:asciiTheme="majorAscii" w:hAnsiTheme="majorAscii" w:eastAsiaTheme="majorAscii" w:cstheme="majorAscii"/>
-        </w:rPr>
-        <w:t xml:space="preserve"> 4. Community and Support</w:t>
+          <w:rFonts w:asciiTheme="majorHAnsi" w:hAnsiTheme="majorHAnsi" w:cstheme="majorHAnsi"/>
+        </w:rPr>
+        <w:t>4. Community and Support</w:t>
       </w:r>
+      <w:bookmarkEnd w:id="7"/>
     </w:p>
     <w:tbl>
       <w:tblPr>
@@ -1532,9 +3082,9 @@
         <w:tblLook w:val="0020" w:firstRow="1" w:lastRow="0" w:firstColumn="0" w:lastColumn="0" w:noHBand="0" w:noVBand="0"/>
       </w:tblPr>
       <w:tblGrid>
-        <w:gridCol w:w="2513"/>
-        <w:gridCol w:w="3561"/>
-        <w:gridCol w:w="3286"/>
+        <w:gridCol w:w="2530"/>
+        <w:gridCol w:w="3603"/>
+        <w:gridCol w:w="3227"/>
       </w:tblGrid>
       <w:tr>
         <w:trPr>
@@ -1543,20 +3093,18 @@
         </w:trPr>
         <w:tc>
           <w:tcPr>
-            <w:cnfStyle w:val="000010000000" w:firstRow="0" w:lastRow="0" w:firstColumn="0" w:lastColumn="0" w:oddVBand="1" w:evenVBand="0" w:oddHBand="0" w:evenHBand="0" w:firstRowFirstColumn="0" w:firstRowLastColumn="0" w:lastRowFirstColumn="0" w:lastRowLastColumn="0"/>
-            <w:tcW w:w="0" w:type="auto"/>
-            <w:tcMar/>
-          </w:tcPr>
-          <w:p w14:noSpellErr="1">
-            <w:pPr>
-              <w:pStyle w:val="Compact"/>
-              <w:rPr>
-                <w:rFonts w:ascii="Calibri" w:hAnsi="Calibri" w:eastAsia="Calibri" w:cs="Calibri" w:asciiTheme="majorAscii" w:hAnsiTheme="majorAscii" w:eastAsiaTheme="majorAscii" w:cstheme="majorAscii"/>
-              </w:rPr>
-            </w:pPr>
-            <w:r>
-              <w:rPr>
-                <w:rFonts w:ascii="Calibri" w:hAnsi="Calibri" w:eastAsia="Calibri" w:cs="Calibri" w:asciiTheme="majorAscii" w:hAnsiTheme="majorAscii" w:eastAsiaTheme="majorAscii" w:cstheme="majorAscii"/>
+            <w:tcW w:w="0" w:type="auto"/>
+          </w:tcPr>
+          <w:p>
+            <w:pPr>
+              <w:pStyle w:val="Compact"/>
+              <w:rPr>
+                <w:rFonts w:asciiTheme="majorHAnsi" w:eastAsiaTheme="majorEastAsia" w:hAnsiTheme="majorHAnsi" w:cstheme="majorHAnsi"/>
+              </w:rPr>
+            </w:pPr>
+            <w:r>
+              <w:rPr>
+                <w:rFonts w:asciiTheme="majorHAnsi" w:eastAsiaTheme="majorEastAsia" w:hAnsiTheme="majorHAnsi" w:cstheme="majorHAnsi"/>
               </w:rPr>
               <w:t>Aspect</w:t>
             </w:r>
@@ -1564,20 +3112,18 @@
         </w:tc>
         <w:tc>
           <w:tcPr>
-            <w:cnfStyle w:val="000001000000" w:firstRow="0" w:lastRow="0" w:firstColumn="0" w:lastColumn="0" w:oddVBand="0" w:evenVBand="1" w:oddHBand="0" w:evenHBand="0" w:firstRowFirstColumn="0" w:firstRowLastColumn="0" w:lastRowFirstColumn="0" w:lastRowLastColumn="0"/>
-            <w:tcW w:w="0" w:type="auto"/>
-            <w:tcMar/>
-          </w:tcPr>
-          <w:p w14:noSpellErr="1">
-            <w:pPr>
-              <w:pStyle w:val="Compact"/>
-              <w:rPr>
-                <w:rFonts w:ascii="Calibri" w:hAnsi="Calibri" w:eastAsia="Calibri" w:cs="Calibri" w:asciiTheme="majorAscii" w:hAnsiTheme="majorAscii" w:eastAsiaTheme="majorAscii" w:cstheme="majorAscii"/>
-              </w:rPr>
-            </w:pPr>
-            <w:r>
-              <w:rPr>
-                <w:rFonts w:ascii="Calibri" w:hAnsi="Calibri" w:eastAsia="Calibri" w:cs="Calibri" w:asciiTheme="majorAscii" w:hAnsiTheme="majorAscii" w:eastAsiaTheme="majorAscii" w:cstheme="majorAscii"/>
+            <w:tcW w:w="0" w:type="auto"/>
+          </w:tcPr>
+          <w:p>
+            <w:pPr>
+              <w:pStyle w:val="Compact"/>
+              <w:rPr>
+                <w:rFonts w:asciiTheme="majorHAnsi" w:eastAsiaTheme="majorEastAsia" w:hAnsiTheme="majorHAnsi" w:cstheme="majorHAnsi"/>
+              </w:rPr>
+            </w:pPr>
+            <w:r>
+              <w:rPr>
+                <w:rFonts w:asciiTheme="majorHAnsi" w:eastAsiaTheme="majorEastAsia" w:hAnsiTheme="majorHAnsi" w:cstheme="majorHAnsi"/>
               </w:rPr>
               <w:t>MySQL</w:t>
             </w:r>
@@ -1585,20 +3131,18 @@
         </w:tc>
         <w:tc>
           <w:tcPr>
-            <w:cnfStyle w:val="000010000000" w:firstRow="0" w:lastRow="0" w:firstColumn="0" w:lastColumn="0" w:oddVBand="1" w:evenVBand="0" w:oddHBand="0" w:evenHBand="0" w:firstRowFirstColumn="0" w:firstRowLastColumn="0" w:lastRowFirstColumn="0" w:lastRowLastColumn="0"/>
-            <w:tcW w:w="0" w:type="auto"/>
-            <w:tcMar/>
-          </w:tcPr>
-          <w:p w14:noSpellErr="1">
-            <w:pPr>
-              <w:pStyle w:val="Compact"/>
-              <w:rPr>
-                <w:rFonts w:ascii="Calibri" w:hAnsi="Calibri" w:eastAsia="Calibri" w:cs="Calibri" w:asciiTheme="majorAscii" w:hAnsiTheme="majorAscii" w:eastAsiaTheme="majorAscii" w:cstheme="majorAscii"/>
-              </w:rPr>
-            </w:pPr>
-            <w:r>
-              <w:rPr>
-                <w:rFonts w:ascii="Calibri" w:hAnsi="Calibri" w:eastAsia="Calibri" w:cs="Calibri" w:asciiTheme="majorAscii" w:hAnsiTheme="majorAscii" w:eastAsiaTheme="majorAscii" w:cstheme="majorAscii"/>
+            <w:tcW w:w="0" w:type="auto"/>
+          </w:tcPr>
+          <w:p>
+            <w:pPr>
+              <w:pStyle w:val="Compact"/>
+              <w:rPr>
+                <w:rFonts w:asciiTheme="majorHAnsi" w:eastAsiaTheme="majorEastAsia" w:hAnsiTheme="majorHAnsi" w:cstheme="majorHAnsi"/>
+              </w:rPr>
+            </w:pPr>
+            <w:r>
+              <w:rPr>
+                <w:rFonts w:asciiTheme="majorHAnsi" w:eastAsiaTheme="majorEastAsia" w:hAnsiTheme="majorHAnsi" w:cstheme="majorHAnsi"/>
               </w:rPr>
               <w:t>PostgreSQL</w:t>
             </w:r>
@@ -1608,20 +3152,18 @@
       <w:tr>
         <w:tc>
           <w:tcPr>
-            <w:cnfStyle w:val="000010000000" w:firstRow="0" w:lastRow="0" w:firstColumn="0" w:lastColumn="0" w:oddVBand="1" w:evenVBand="0" w:oddHBand="0" w:evenHBand="0" w:firstRowFirstColumn="0" w:firstRowLastColumn="0" w:lastRowFirstColumn="0" w:lastRowLastColumn="0"/>
-            <w:tcW w:w="0" w:type="auto"/>
-            <w:tcMar/>
-          </w:tcPr>
-          <w:p w14:noSpellErr="1">
-            <w:pPr>
-              <w:pStyle w:val="Compact"/>
-              <w:rPr>
-                <w:rFonts w:ascii="Calibri" w:hAnsi="Calibri" w:eastAsia="Calibri" w:cs="Calibri" w:asciiTheme="majorAscii" w:hAnsiTheme="majorAscii" w:eastAsiaTheme="majorAscii" w:cstheme="majorAscii"/>
-              </w:rPr>
-            </w:pPr>
-            <w:r>
-              <w:rPr>
-                <w:rFonts w:ascii="Calibri" w:hAnsi="Calibri" w:eastAsia="Calibri" w:cs="Calibri" w:asciiTheme="majorAscii" w:hAnsiTheme="majorAscii" w:eastAsiaTheme="majorAscii" w:cstheme="majorAscii"/>
+            <w:tcW w:w="0" w:type="auto"/>
+          </w:tcPr>
+          <w:p>
+            <w:pPr>
+              <w:pStyle w:val="Compact"/>
+              <w:rPr>
+                <w:rFonts w:asciiTheme="majorHAnsi" w:eastAsiaTheme="majorEastAsia" w:hAnsiTheme="majorHAnsi" w:cstheme="majorHAnsi"/>
+              </w:rPr>
+            </w:pPr>
+            <w:r>
+              <w:rPr>
+                <w:rFonts w:asciiTheme="majorHAnsi" w:eastAsiaTheme="majorEastAsia" w:hAnsiTheme="majorHAnsi" w:cstheme="majorHAnsi"/>
               </w:rPr>
               <w:t>Community Size</w:t>
             </w:r>
@@ -1629,20 +3171,18 @@
         </w:tc>
         <w:tc>
           <w:tcPr>
-            <w:cnfStyle w:val="000001000000" w:firstRow="0" w:lastRow="0" w:firstColumn="0" w:lastColumn="0" w:oddVBand="0" w:evenVBand="1" w:oddHBand="0" w:evenHBand="0" w:firstRowFirstColumn="0" w:firstRowLastColumn="0" w:lastRowFirstColumn="0" w:lastRowLastColumn="0"/>
-            <w:tcW w:w="0" w:type="auto"/>
-            <w:tcMar/>
-          </w:tcPr>
-          <w:p w14:noSpellErr="1">
-            <w:pPr>
-              <w:pStyle w:val="Compact"/>
-              <w:rPr>
-                <w:rFonts w:ascii="Calibri" w:hAnsi="Calibri" w:eastAsia="Calibri" w:cs="Calibri" w:asciiTheme="majorAscii" w:hAnsiTheme="majorAscii" w:eastAsiaTheme="majorAscii" w:cstheme="majorAscii"/>
-              </w:rPr>
-            </w:pPr>
-            <w:r>
-              <w:rPr>
-                <w:rFonts w:ascii="Calibri" w:hAnsi="Calibri" w:eastAsia="Calibri" w:cs="Calibri" w:asciiTheme="majorAscii" w:hAnsiTheme="majorAscii" w:eastAsiaTheme="majorAscii" w:cstheme="majorAscii"/>
+            <w:tcW w:w="0" w:type="auto"/>
+          </w:tcPr>
+          <w:p>
+            <w:pPr>
+              <w:pStyle w:val="Compact"/>
+              <w:rPr>
+                <w:rFonts w:asciiTheme="majorHAnsi" w:eastAsiaTheme="majorEastAsia" w:hAnsiTheme="majorHAnsi" w:cstheme="majorHAnsi"/>
+              </w:rPr>
+            </w:pPr>
+            <w:r>
+              <w:rPr>
+                <w:rFonts w:asciiTheme="majorHAnsi" w:eastAsiaTheme="majorEastAsia" w:hAnsiTheme="majorHAnsi" w:cstheme="majorHAnsi"/>
               </w:rPr>
               <w:t>Larger</w:t>
             </w:r>
@@ -1650,20 +3190,18 @@
         </w:tc>
         <w:tc>
           <w:tcPr>
-            <w:cnfStyle w:val="000010000000" w:firstRow="0" w:lastRow="0" w:firstColumn="0" w:lastColumn="0" w:oddVBand="1" w:evenVBand="0" w:oddHBand="0" w:evenHBand="0" w:firstRowFirstColumn="0" w:firstRowLastColumn="0" w:lastRowFirstColumn="0" w:lastRowLastColumn="0"/>
-            <w:tcW w:w="0" w:type="auto"/>
-            <w:tcMar/>
-          </w:tcPr>
-          <w:p w14:noSpellErr="1">
-            <w:pPr>
-              <w:pStyle w:val="Compact"/>
-              <w:rPr>
-                <w:rFonts w:ascii="Calibri" w:hAnsi="Calibri" w:eastAsia="Calibri" w:cs="Calibri" w:asciiTheme="majorAscii" w:hAnsiTheme="majorAscii" w:eastAsiaTheme="majorAscii" w:cstheme="majorAscii"/>
-              </w:rPr>
-            </w:pPr>
-            <w:r>
-              <w:rPr>
-                <w:rFonts w:ascii="Calibri" w:hAnsi="Calibri" w:eastAsia="Calibri" w:cs="Calibri" w:asciiTheme="majorAscii" w:hAnsiTheme="majorAscii" w:eastAsiaTheme="majorAscii" w:cstheme="majorAscii"/>
+            <w:tcW w:w="0" w:type="auto"/>
+          </w:tcPr>
+          <w:p>
+            <w:pPr>
+              <w:pStyle w:val="Compact"/>
+              <w:rPr>
+                <w:rFonts w:asciiTheme="majorHAnsi" w:eastAsiaTheme="majorEastAsia" w:hAnsiTheme="majorHAnsi" w:cstheme="majorHAnsi"/>
+              </w:rPr>
+            </w:pPr>
+            <w:r>
+              <w:rPr>
+                <w:rFonts w:asciiTheme="majorHAnsi" w:eastAsiaTheme="majorEastAsia" w:hAnsiTheme="majorHAnsi" w:cstheme="majorHAnsi"/>
               </w:rPr>
               <w:t>Smaller but growing</w:t>
             </w:r>
@@ -1673,20 +3211,18 @@
       <w:tr>
         <w:tc>
           <w:tcPr>
-            <w:cnfStyle w:val="000010000000" w:firstRow="0" w:lastRow="0" w:firstColumn="0" w:lastColumn="0" w:oddVBand="1" w:evenVBand="0" w:oddHBand="0" w:evenHBand="0" w:firstRowFirstColumn="0" w:firstRowLastColumn="0" w:lastRowFirstColumn="0" w:lastRowLastColumn="0"/>
-            <w:tcW w:w="0" w:type="auto"/>
-            <w:tcMar/>
-          </w:tcPr>
-          <w:p w14:noSpellErr="1">
-            <w:pPr>
-              <w:pStyle w:val="Compact"/>
-              <w:rPr>
-                <w:rFonts w:ascii="Calibri" w:hAnsi="Calibri" w:eastAsia="Calibri" w:cs="Calibri" w:asciiTheme="majorAscii" w:hAnsiTheme="majorAscii" w:eastAsiaTheme="majorAscii" w:cstheme="majorAscii"/>
-              </w:rPr>
-            </w:pPr>
-            <w:r>
-              <w:rPr>
-                <w:rFonts w:ascii="Calibri" w:hAnsi="Calibri" w:eastAsia="Calibri" w:cs="Calibri" w:asciiTheme="majorAscii" w:hAnsiTheme="majorAscii" w:eastAsiaTheme="majorAscii" w:cstheme="majorAscii"/>
+            <w:tcW w:w="0" w:type="auto"/>
+          </w:tcPr>
+          <w:p>
+            <w:pPr>
+              <w:pStyle w:val="Compact"/>
+              <w:rPr>
+                <w:rFonts w:asciiTheme="majorHAnsi" w:eastAsiaTheme="majorEastAsia" w:hAnsiTheme="majorHAnsi" w:cstheme="majorHAnsi"/>
+              </w:rPr>
+            </w:pPr>
+            <w:r>
+              <w:rPr>
+                <w:rFonts w:asciiTheme="majorHAnsi" w:eastAsiaTheme="majorEastAsia" w:hAnsiTheme="majorHAnsi" w:cstheme="majorHAnsi"/>
               </w:rPr>
               <w:t>Enterprise Support</w:t>
             </w:r>
@@ -1694,20 +3230,18 @@
         </w:tc>
         <w:tc>
           <w:tcPr>
-            <w:cnfStyle w:val="000001000000" w:firstRow="0" w:lastRow="0" w:firstColumn="0" w:lastColumn="0" w:oddVBand="0" w:evenVBand="1" w:oddHBand="0" w:evenHBand="0" w:firstRowFirstColumn="0" w:firstRowLastColumn="0" w:lastRowFirstColumn="0" w:lastRowLastColumn="0"/>
-            <w:tcW w:w="0" w:type="auto"/>
-            <w:tcMar/>
-          </w:tcPr>
-          <w:p w14:noSpellErr="1">
-            <w:pPr>
-              <w:pStyle w:val="Compact"/>
-              <w:rPr>
-                <w:rFonts w:ascii="Calibri" w:hAnsi="Calibri" w:eastAsia="Calibri" w:cs="Calibri" w:asciiTheme="majorAscii" w:hAnsiTheme="majorAscii" w:eastAsiaTheme="majorAscii" w:cstheme="majorAscii"/>
-              </w:rPr>
-            </w:pPr>
-            <w:r>
-              <w:rPr>
-                <w:rFonts w:ascii="Calibri" w:hAnsi="Calibri" w:eastAsia="Calibri" w:cs="Calibri" w:asciiTheme="majorAscii" w:hAnsiTheme="majorAscii" w:eastAsiaTheme="majorAscii" w:cstheme="majorAscii"/>
+            <w:tcW w:w="0" w:type="auto"/>
+          </w:tcPr>
+          <w:p>
+            <w:pPr>
+              <w:pStyle w:val="Compact"/>
+              <w:rPr>
+                <w:rFonts w:asciiTheme="majorHAnsi" w:eastAsiaTheme="majorEastAsia" w:hAnsiTheme="majorHAnsi" w:cstheme="majorHAnsi"/>
+              </w:rPr>
+            </w:pPr>
+            <w:r>
+              <w:rPr>
+                <w:rFonts w:asciiTheme="majorHAnsi" w:eastAsiaTheme="majorEastAsia" w:hAnsiTheme="majorHAnsi" w:cstheme="majorHAnsi"/>
               </w:rPr>
               <w:t>Available (via Oracle)</w:t>
             </w:r>
@@ -1715,20 +3249,18 @@
         </w:tc>
         <w:tc>
           <w:tcPr>
-            <w:cnfStyle w:val="000010000000" w:firstRow="0" w:lastRow="0" w:firstColumn="0" w:lastColumn="0" w:oddVBand="1" w:evenVBand="0" w:oddHBand="0" w:evenHBand="0" w:firstRowFirstColumn="0" w:firstRowLastColumn="0" w:lastRowFirstColumn="0" w:lastRowLastColumn="0"/>
-            <w:tcW w:w="0" w:type="auto"/>
-            <w:tcMar/>
-          </w:tcPr>
-          <w:p w14:noSpellErr="1">
-            <w:pPr>
-              <w:pStyle w:val="Compact"/>
-              <w:rPr>
-                <w:rFonts w:ascii="Calibri" w:hAnsi="Calibri" w:eastAsia="Calibri" w:cs="Calibri" w:asciiTheme="majorAscii" w:hAnsiTheme="majorAscii" w:eastAsiaTheme="majorAscii" w:cstheme="majorAscii"/>
-              </w:rPr>
-            </w:pPr>
-            <w:r>
-              <w:rPr>
-                <w:rFonts w:ascii="Calibri" w:hAnsi="Calibri" w:eastAsia="Calibri" w:cs="Calibri" w:asciiTheme="majorAscii" w:hAnsiTheme="majorAscii" w:eastAsiaTheme="majorAscii" w:cstheme="majorAscii"/>
+            <w:tcW w:w="0" w:type="auto"/>
+          </w:tcPr>
+          <w:p>
+            <w:pPr>
+              <w:pStyle w:val="Compact"/>
+              <w:rPr>
+                <w:rFonts w:asciiTheme="majorHAnsi" w:eastAsiaTheme="majorEastAsia" w:hAnsiTheme="majorHAnsi" w:cstheme="majorHAnsi"/>
+              </w:rPr>
+            </w:pPr>
+            <w:r>
+              <w:rPr>
+                <w:rFonts w:asciiTheme="majorHAnsi" w:eastAsiaTheme="majorEastAsia" w:hAnsiTheme="majorHAnsi" w:cstheme="majorHAnsi"/>
               </w:rPr>
               <w:t>Available (via various vendors)</w:t>
             </w:r>
@@ -1738,20 +3270,18 @@
       <w:tr>
         <w:tc>
           <w:tcPr>
-            <w:cnfStyle w:val="000010000000" w:firstRow="0" w:lastRow="0" w:firstColumn="0" w:lastColumn="0" w:oddVBand="1" w:evenVBand="0" w:oddHBand="0" w:evenHBand="0" w:firstRowFirstColumn="0" w:firstRowLastColumn="0" w:lastRowFirstColumn="0" w:lastRowLastColumn="0"/>
-            <w:tcW w:w="0" w:type="auto"/>
-            <w:tcMar/>
-          </w:tcPr>
-          <w:p w14:noSpellErr="1">
-            <w:pPr>
-              <w:pStyle w:val="Compact"/>
-              <w:rPr>
-                <w:rFonts w:ascii="Calibri" w:hAnsi="Calibri" w:eastAsia="Calibri" w:cs="Calibri" w:asciiTheme="majorAscii" w:hAnsiTheme="majorAscii" w:eastAsiaTheme="majorAscii" w:cstheme="majorAscii"/>
-              </w:rPr>
-            </w:pPr>
-            <w:r>
-              <w:rPr>
-                <w:rFonts w:ascii="Calibri" w:hAnsi="Calibri" w:eastAsia="Calibri" w:cs="Calibri" w:asciiTheme="majorAscii" w:hAnsiTheme="majorAscii" w:eastAsiaTheme="majorAscii" w:cstheme="majorAscii"/>
+            <w:tcW w:w="0" w:type="auto"/>
+          </w:tcPr>
+          <w:p>
+            <w:pPr>
+              <w:pStyle w:val="Compact"/>
+              <w:rPr>
+                <w:rFonts w:asciiTheme="majorHAnsi" w:eastAsiaTheme="majorEastAsia" w:hAnsiTheme="majorHAnsi" w:cstheme="majorHAnsi"/>
+              </w:rPr>
+            </w:pPr>
+            <w:r>
+              <w:rPr>
+                <w:rFonts w:asciiTheme="majorHAnsi" w:eastAsiaTheme="majorEastAsia" w:hAnsiTheme="majorHAnsi" w:cstheme="majorHAnsi"/>
               </w:rPr>
               <w:t>Open-Source Approach</w:t>
             </w:r>
@@ -1759,20 +3289,18 @@
         </w:tc>
         <w:tc>
           <w:tcPr>
-            <w:cnfStyle w:val="000001000000" w:firstRow="0" w:lastRow="0" w:firstColumn="0" w:lastColumn="0" w:oddVBand="0" w:evenVBand="1" w:oddHBand="0" w:evenHBand="0" w:firstRowFirstColumn="0" w:firstRowLastColumn="0" w:lastRowFirstColumn="0" w:lastRowLastColumn="0"/>
-            <w:tcW w:w="0" w:type="auto"/>
-            <w:tcMar/>
-          </w:tcPr>
-          <w:p w14:noSpellErr="1">
-            <w:pPr>
-              <w:pStyle w:val="Compact"/>
-              <w:rPr>
-                <w:rFonts w:ascii="Calibri" w:hAnsi="Calibri" w:eastAsia="Calibri" w:cs="Calibri" w:asciiTheme="majorAscii" w:hAnsiTheme="majorAscii" w:eastAsiaTheme="majorAscii" w:cstheme="majorAscii"/>
-              </w:rPr>
-            </w:pPr>
-            <w:r>
-              <w:rPr>
-                <w:rFonts w:ascii="Calibri" w:hAnsi="Calibri" w:eastAsia="Calibri" w:cs="Calibri" w:asciiTheme="majorAscii" w:hAnsiTheme="majorAscii" w:eastAsiaTheme="majorAscii" w:cstheme="majorAscii"/>
+            <w:tcW w:w="0" w:type="auto"/>
+          </w:tcPr>
+          <w:p>
+            <w:pPr>
+              <w:pStyle w:val="Compact"/>
+              <w:rPr>
+                <w:rFonts w:asciiTheme="majorHAnsi" w:eastAsiaTheme="majorEastAsia" w:hAnsiTheme="majorHAnsi" w:cstheme="majorHAnsi"/>
+              </w:rPr>
+            </w:pPr>
+            <w:r>
+              <w:rPr>
+                <w:rFonts w:asciiTheme="majorHAnsi" w:eastAsiaTheme="majorEastAsia" w:hAnsiTheme="majorHAnsi" w:cstheme="majorHAnsi"/>
               </w:rPr>
               <w:t>Owned by Oracle (some concerns)</w:t>
             </w:r>
@@ -1780,20 +3308,18 @@
         </w:tc>
         <w:tc>
           <w:tcPr>
-            <w:cnfStyle w:val="000010000000" w:firstRow="0" w:lastRow="0" w:firstColumn="0" w:lastColumn="0" w:oddVBand="1" w:evenVBand="0" w:oddHBand="0" w:evenHBand="0" w:firstRowFirstColumn="0" w:firstRowLastColumn="0" w:lastRowFirstColumn="0" w:lastRowLastColumn="0"/>
-            <w:tcW w:w="0" w:type="auto"/>
-            <w:tcMar/>
-          </w:tcPr>
-          <w:p w14:noSpellErr="1">
-            <w:pPr>
-              <w:pStyle w:val="Compact"/>
-              <w:rPr>
-                <w:rFonts w:ascii="Calibri" w:hAnsi="Calibri" w:eastAsia="Calibri" w:cs="Calibri" w:asciiTheme="majorAscii" w:hAnsiTheme="majorAscii" w:eastAsiaTheme="majorAscii" w:cstheme="majorAscii"/>
-              </w:rPr>
-            </w:pPr>
-            <w:r>
-              <w:rPr>
-                <w:rFonts w:ascii="Calibri" w:hAnsi="Calibri" w:eastAsia="Calibri" w:cs="Calibri" w:asciiTheme="majorAscii" w:hAnsiTheme="majorAscii" w:eastAsiaTheme="majorAscii" w:cstheme="majorAscii"/>
+            <w:tcW w:w="0" w:type="auto"/>
+          </w:tcPr>
+          <w:p>
+            <w:pPr>
+              <w:pStyle w:val="Compact"/>
+              <w:rPr>
+                <w:rFonts w:asciiTheme="majorHAnsi" w:eastAsiaTheme="majorEastAsia" w:hAnsiTheme="majorHAnsi" w:cstheme="majorHAnsi"/>
+              </w:rPr>
+            </w:pPr>
+            <w:r>
+              <w:rPr>
+                <w:rFonts w:asciiTheme="majorHAnsi" w:eastAsiaTheme="majorEastAsia" w:hAnsiTheme="majorHAnsi" w:cstheme="majorHAnsi"/>
               </w:rPr>
               <w:t>Fully community-driven</w:t>
             </w:r>
@@ -1801,27 +3327,29 @@
         </w:tc>
       </w:tr>
     </w:tbl>
-    <w:p w14:noSpellErr="1">
+    <w:p>
       <w:pPr>
         <w:pStyle w:val="Heading3"/>
         <w:rPr>
-          <w:rFonts w:ascii="Calibri" w:hAnsi="Calibri" w:eastAsia="Calibri" w:cs="Calibri" w:asciiTheme="majorAscii" w:hAnsiTheme="majorAscii" w:eastAsiaTheme="majorAscii" w:cstheme="majorAscii"/>
+          <w:rFonts w:asciiTheme="majorHAnsi" w:hAnsiTheme="majorHAnsi" w:cstheme="majorHAnsi"/>
         </w:rPr>
       </w:pPr>
       <w:r>
         <w:rPr>
-          <w:rFonts w:ascii="Calibri" w:hAnsi="Calibri" w:eastAsia="Calibri" w:cs="Calibri" w:asciiTheme="majorAscii" w:hAnsiTheme="majorAscii" w:eastAsiaTheme="majorAscii" w:cstheme="majorAscii"/>
-        </w:rPr>
-        <w:t>💡</w:t>
+          <w:rFonts w:asciiTheme="majorHAnsi" w:hAnsiTheme="majorHAnsi" w:cstheme="majorHAnsi"/>
+        </w:rPr>
+        <w:t xml:space="preserve"> </w:t>
       </w:r>
+      <w:bookmarkStart w:id="8" w:name="_Toc191371901"/>
       <w:r>
         <w:rPr>
-          <w:rFonts w:ascii="Calibri" w:hAnsi="Calibri" w:eastAsia="Calibri" w:cs="Calibri" w:asciiTheme="majorAscii" w:hAnsiTheme="majorAscii" w:eastAsiaTheme="majorAscii" w:cstheme="majorAscii"/>
-        </w:rPr>
-        <w:t xml:space="preserve"> Verdict:</w:t>
+          <w:rFonts w:asciiTheme="majorHAnsi" w:hAnsiTheme="majorHAnsi" w:cstheme="majorHAnsi"/>
+        </w:rPr>
+        <w:t>Verdict:</w:t>
       </w:r>
+      <w:bookmarkEnd w:id="8"/>
     </w:p>
-    <w:p w14:noSpellErr="1">
+    <w:p>
       <w:pPr>
         <w:pStyle w:val="Compact"/>
         <w:numPr>
@@ -1829,17 +3357,17 @@
           <w:numId w:val="4"/>
         </w:numPr>
         <w:rPr>
-          <w:rFonts w:ascii="Calibri" w:hAnsi="Calibri" w:eastAsia="Calibri" w:cs="Calibri" w:asciiTheme="majorAscii" w:hAnsiTheme="majorAscii" w:eastAsiaTheme="majorAscii" w:cstheme="majorAscii"/>
+          <w:rFonts w:asciiTheme="majorHAnsi" w:eastAsiaTheme="majorEastAsia" w:hAnsiTheme="majorHAnsi" w:cstheme="majorHAnsi"/>
         </w:rPr>
       </w:pPr>
       <w:r>
         <w:rPr>
-          <w:rFonts w:ascii="Calibri" w:hAnsi="Calibri" w:eastAsia="Calibri" w:cs="Calibri" w:asciiTheme="majorAscii" w:hAnsiTheme="majorAscii" w:eastAsiaTheme="majorAscii" w:cstheme="majorAscii"/>
+          <w:rFonts w:asciiTheme="majorHAnsi" w:eastAsiaTheme="majorEastAsia" w:hAnsiTheme="majorHAnsi" w:cstheme="majorHAnsi"/>
         </w:rPr>
         <w:t>If you prefer community-driven development, PostgreSQL is the way to go.</w:t>
       </w:r>
     </w:p>
-    <w:p w14:noSpellErr="1">
+    <w:p>
       <w:pPr>
         <w:pStyle w:val="Compact"/>
         <w:numPr>
@@ -1847,35 +3375,50 @@
           <w:numId w:val="4"/>
         </w:numPr>
         <w:rPr>
-          <w:rFonts w:ascii="Calibri" w:hAnsi="Calibri" w:eastAsia="Calibri" w:cs="Calibri" w:asciiTheme="majorAscii" w:hAnsiTheme="majorAscii" w:eastAsiaTheme="majorAscii" w:cstheme="majorAscii"/>
+          <w:rFonts w:asciiTheme="majorHAnsi" w:eastAsiaTheme="majorEastAsia" w:hAnsiTheme="majorHAnsi" w:cstheme="majorHAnsi"/>
         </w:rPr>
       </w:pPr>
       <w:r>
         <w:rPr>
-          <w:rFonts w:ascii="Calibri" w:hAnsi="Calibri" w:eastAsia="Calibri" w:cs="Calibri" w:asciiTheme="majorAscii" w:hAnsiTheme="majorAscii" w:eastAsiaTheme="majorAscii" w:cstheme="majorAscii"/>
+          <w:rFonts w:asciiTheme="majorHAnsi" w:eastAsiaTheme="majorEastAsia" w:hAnsiTheme="majorHAnsi" w:cstheme="majorHAnsi"/>
         </w:rPr>
         <w:t>MySQL has a bigger community, but some developers have concerns about Oracle’s control.</w:t>
       </w:r>
     </w:p>
-    <w:p w14:noSpellErr="1">
+    <w:p>
+      <w:pPr>
+        <w:rPr>
+          <w:rFonts w:asciiTheme="majorHAnsi" w:eastAsiaTheme="majorEastAsia" w:hAnsiTheme="majorHAnsi" w:cstheme="majorHAnsi"/>
+          <w:b/>
+          <w:bCs/>
+          <w:color w:val="4F81BD" w:themeColor="accent1"/>
+          <w:sz w:val="28"/>
+          <w:szCs w:val="28"/>
+        </w:rPr>
+      </w:pPr>
+      <w:r>
+        <w:rPr>
+          <w:rFonts w:asciiTheme="majorHAnsi" w:hAnsiTheme="majorHAnsi" w:cstheme="majorHAnsi"/>
+        </w:rPr>
+        <w:br w:type="page"/>
+      </w:r>
+    </w:p>
+    <w:p>
       <w:pPr>
         <w:pStyle w:val="Heading2"/>
         <w:rPr>
-          <w:rFonts w:ascii="Calibri" w:hAnsi="Calibri" w:eastAsia="Calibri" w:cs="Calibri" w:asciiTheme="majorAscii" w:hAnsiTheme="majorAscii" w:eastAsiaTheme="majorAscii" w:cstheme="majorAscii"/>
+          <w:rFonts w:asciiTheme="majorHAnsi" w:hAnsiTheme="majorHAnsi" w:cstheme="majorHAnsi"/>
         </w:rPr>
       </w:pPr>
+      <w:bookmarkStart w:id="9" w:name="_Toc191371902"/>
       <w:r>
         <w:rPr>
-          <w:rFonts w:ascii="Calibri" w:hAnsi="Calibri" w:eastAsia="Calibri" w:cs="Calibri" w:asciiTheme="majorAscii" w:hAnsiTheme="majorAscii" w:eastAsiaTheme="majorAscii" w:cstheme="majorAscii"/>
-        </w:rPr>
-        <w:t>🔒</w:t>
+          <w:rFonts w:asciiTheme="majorHAnsi" w:hAnsiTheme="majorHAnsi" w:cstheme="majorHAnsi"/>
+        </w:rPr>
+        <w:lastRenderedPageBreak/>
+        <w:t>5. Security</w:t>
       </w:r>
-      <w:r>
-        <w:rPr>
-          <w:rFonts w:ascii="Calibri" w:hAnsi="Calibri" w:eastAsia="Calibri" w:cs="Calibri" w:asciiTheme="majorAscii" w:hAnsiTheme="majorAscii" w:eastAsiaTheme="majorAscii" w:cstheme="majorAscii"/>
-        </w:rPr>
-        <w:t xml:space="preserve"> 5. Security</w:t>
-      </w:r>
+      <w:bookmarkEnd w:id="9"/>
     </w:p>
     <w:tbl>
       <w:tblPr>
@@ -1884,10 +3427,10 @@
         <w:tblLook w:val="0020" w:firstRow="1" w:lastRow="0" w:firstColumn="0" w:lastColumn="0" w:noHBand="0" w:noVBand="0"/>
       </w:tblPr>
       <w:tblGrid>
-        <w:gridCol w:w="1905"/>
-        <w:gridCol w:w="938"/>
-        <w:gridCol w:w="2719"/>
-        <w:gridCol w:w="1404"/>
+        <w:gridCol w:w="1544"/>
+        <w:gridCol w:w="789"/>
+        <w:gridCol w:w="2172"/>
+        <w:gridCol w:w="1144"/>
       </w:tblGrid>
       <w:tr>
         <w:trPr>
@@ -1896,20 +3439,18 @@
         </w:trPr>
         <w:tc>
           <w:tcPr>
-            <w:cnfStyle w:val="000010000000" w:firstRow="0" w:lastRow="0" w:firstColumn="0" w:lastColumn="0" w:oddVBand="1" w:evenVBand="0" w:oddHBand="0" w:evenHBand="0" w:firstRowFirstColumn="0" w:firstRowLastColumn="0" w:lastRowFirstColumn="0" w:lastRowLastColumn="0"/>
-            <w:tcW w:w="0" w:type="auto"/>
-            <w:tcMar/>
-          </w:tcPr>
-          <w:p w14:noSpellErr="1">
-            <w:pPr>
-              <w:pStyle w:val="Compact"/>
-              <w:rPr>
-                <w:rFonts w:ascii="Calibri" w:hAnsi="Calibri" w:eastAsia="Calibri" w:cs="Calibri" w:asciiTheme="majorAscii" w:hAnsiTheme="majorAscii" w:eastAsiaTheme="majorAscii" w:cstheme="majorAscii"/>
-              </w:rPr>
-            </w:pPr>
-            <w:r>
-              <w:rPr>
-                <w:rFonts w:ascii="Calibri" w:hAnsi="Calibri" w:eastAsia="Calibri" w:cs="Calibri" w:asciiTheme="majorAscii" w:hAnsiTheme="majorAscii" w:eastAsiaTheme="majorAscii" w:cstheme="majorAscii"/>
+            <w:tcW w:w="0" w:type="auto"/>
+          </w:tcPr>
+          <w:p>
+            <w:pPr>
+              <w:pStyle w:val="Compact"/>
+              <w:rPr>
+                <w:rFonts w:asciiTheme="majorHAnsi" w:eastAsiaTheme="majorEastAsia" w:hAnsiTheme="majorHAnsi" w:cstheme="majorHAnsi"/>
+              </w:rPr>
+            </w:pPr>
+            <w:r>
+              <w:rPr>
+                <w:rFonts w:asciiTheme="majorHAnsi" w:eastAsiaTheme="majorEastAsia" w:hAnsiTheme="majorHAnsi" w:cstheme="majorHAnsi"/>
               </w:rPr>
               <w:t>Security Feature</w:t>
             </w:r>
@@ -1917,20 +3458,18 @@
         </w:tc>
         <w:tc>
           <w:tcPr>
-            <w:cnfStyle w:val="000001000000" w:firstRow="0" w:lastRow="0" w:firstColumn="0" w:lastColumn="0" w:oddVBand="0" w:evenVBand="1" w:oddHBand="0" w:evenHBand="0" w:firstRowFirstColumn="0" w:firstRowLastColumn="0" w:lastRowFirstColumn="0" w:lastRowLastColumn="0"/>
-            <w:tcW w:w="0" w:type="auto"/>
-            <w:tcMar/>
-          </w:tcPr>
-          <w:p w14:noSpellErr="1">
-            <w:pPr>
-              <w:pStyle w:val="Compact"/>
-              <w:rPr>
-                <w:rFonts w:ascii="Calibri" w:hAnsi="Calibri" w:eastAsia="Calibri" w:cs="Calibri" w:asciiTheme="majorAscii" w:hAnsiTheme="majorAscii" w:eastAsiaTheme="majorAscii" w:cstheme="majorAscii"/>
-              </w:rPr>
-            </w:pPr>
-            <w:r>
-              <w:rPr>
-                <w:rFonts w:ascii="Calibri" w:hAnsi="Calibri" w:eastAsia="Calibri" w:cs="Calibri" w:asciiTheme="majorAscii" w:hAnsiTheme="majorAscii" w:eastAsiaTheme="majorAscii" w:cstheme="majorAscii"/>
+            <w:tcW w:w="0" w:type="auto"/>
+          </w:tcPr>
+          <w:p>
+            <w:pPr>
+              <w:pStyle w:val="Compact"/>
+              <w:rPr>
+                <w:rFonts w:asciiTheme="majorHAnsi" w:eastAsiaTheme="majorEastAsia" w:hAnsiTheme="majorHAnsi" w:cstheme="majorHAnsi"/>
+              </w:rPr>
+            </w:pPr>
+            <w:r>
+              <w:rPr>
+                <w:rFonts w:asciiTheme="majorHAnsi" w:eastAsiaTheme="majorEastAsia" w:hAnsiTheme="majorHAnsi" w:cstheme="majorHAnsi"/>
               </w:rPr>
               <w:t>MySQL</w:t>
             </w:r>
@@ -1938,20 +3477,18 @@
         </w:tc>
         <w:tc>
           <w:tcPr>
-            <w:cnfStyle w:val="000010000000" w:firstRow="0" w:lastRow="0" w:firstColumn="0" w:lastColumn="0" w:oddVBand="1" w:evenVBand="0" w:oddHBand="0" w:evenHBand="0" w:firstRowFirstColumn="0" w:firstRowLastColumn="0" w:lastRowFirstColumn="0" w:lastRowLastColumn="0"/>
-            <w:tcW w:w="0" w:type="auto"/>
-            <w:tcMar/>
-          </w:tcPr>
-          <w:p w14:noSpellErr="1">
-            <w:pPr>
-              <w:pStyle w:val="Compact"/>
-              <w:rPr>
-                <w:rFonts w:ascii="Calibri" w:hAnsi="Calibri" w:eastAsia="Calibri" w:cs="Calibri" w:asciiTheme="majorAscii" w:hAnsiTheme="majorAscii" w:eastAsiaTheme="majorAscii" w:cstheme="majorAscii"/>
-              </w:rPr>
-            </w:pPr>
-            <w:r>
-              <w:rPr>
-                <w:rFonts w:ascii="Calibri" w:hAnsi="Calibri" w:eastAsia="Calibri" w:cs="Calibri" w:asciiTheme="majorAscii" w:hAnsiTheme="majorAscii" w:eastAsiaTheme="majorAscii" w:cstheme="majorAscii"/>
+            <w:tcW w:w="0" w:type="auto"/>
+          </w:tcPr>
+          <w:p>
+            <w:pPr>
+              <w:pStyle w:val="Compact"/>
+              <w:rPr>
+                <w:rFonts w:asciiTheme="majorHAnsi" w:eastAsiaTheme="majorEastAsia" w:hAnsiTheme="majorHAnsi" w:cstheme="majorHAnsi"/>
+              </w:rPr>
+            </w:pPr>
+            <w:r>
+              <w:rPr>
+                <w:rFonts w:asciiTheme="majorHAnsi" w:eastAsiaTheme="majorEastAsia" w:hAnsiTheme="majorHAnsi" w:cstheme="majorHAnsi"/>
               </w:rPr>
               <w:t>PostgreSQL</w:t>
             </w:r>
@@ -1959,20 +3496,18 @@
         </w:tc>
         <w:tc>
           <w:tcPr>
-            <w:cnfStyle w:val="000001000000" w:firstRow="0" w:lastRow="0" w:firstColumn="0" w:lastColumn="0" w:oddVBand="0" w:evenVBand="1" w:oddHBand="0" w:evenHBand="0" w:firstRowFirstColumn="0" w:firstRowLastColumn="0" w:lastRowFirstColumn="0" w:lastRowLastColumn="0"/>
-            <w:tcW w:w="0" w:type="auto"/>
-            <w:tcMar/>
-          </w:tcPr>
-          <w:p w14:noSpellErr="1">
-            <w:pPr>
-              <w:pStyle w:val="Compact"/>
-              <w:rPr>
-                <w:rFonts w:ascii="Calibri" w:hAnsi="Calibri" w:eastAsia="Calibri" w:cs="Calibri" w:asciiTheme="majorAscii" w:hAnsiTheme="majorAscii" w:eastAsiaTheme="majorAscii" w:cstheme="majorAscii"/>
-              </w:rPr>
-            </w:pPr>
-            <w:r>
-              <w:rPr>
-                <w:rFonts w:ascii="Calibri" w:hAnsi="Calibri" w:eastAsia="Calibri" w:cs="Calibri" w:asciiTheme="majorAscii" w:hAnsiTheme="majorAscii" w:eastAsiaTheme="majorAscii" w:cstheme="majorAscii"/>
+            <w:tcW w:w="0" w:type="auto"/>
+          </w:tcPr>
+          <w:p>
+            <w:pPr>
+              <w:pStyle w:val="Compact"/>
+              <w:rPr>
+                <w:rFonts w:asciiTheme="majorHAnsi" w:eastAsiaTheme="majorEastAsia" w:hAnsiTheme="majorHAnsi" w:cstheme="majorHAnsi"/>
+              </w:rPr>
+            </w:pPr>
+            <w:r>
+              <w:rPr>
+                <w:rFonts w:asciiTheme="majorHAnsi" w:eastAsiaTheme="majorEastAsia" w:hAnsiTheme="majorHAnsi" w:cstheme="majorHAnsi"/>
               </w:rPr>
               <w:t>Winner</w:t>
             </w:r>
@@ -1982,20 +3517,18 @@
       <w:tr>
         <w:tc>
           <w:tcPr>
-            <w:cnfStyle w:val="000010000000" w:firstRow="0" w:lastRow="0" w:firstColumn="0" w:lastColumn="0" w:oddVBand="1" w:evenVBand="0" w:oddHBand="0" w:evenHBand="0" w:firstRowFirstColumn="0" w:firstRowLastColumn="0" w:lastRowFirstColumn="0" w:lastRowLastColumn="0"/>
-            <w:tcW w:w="0" w:type="auto"/>
-            <w:tcMar/>
-          </w:tcPr>
-          <w:p w14:noSpellErr="1">
-            <w:pPr>
-              <w:pStyle w:val="Compact"/>
-              <w:rPr>
-                <w:rFonts w:ascii="Calibri" w:hAnsi="Calibri" w:eastAsia="Calibri" w:cs="Calibri" w:asciiTheme="majorAscii" w:hAnsiTheme="majorAscii" w:eastAsiaTheme="majorAscii" w:cstheme="majorAscii"/>
-              </w:rPr>
-            </w:pPr>
-            <w:r>
-              <w:rPr>
-                <w:rFonts w:ascii="Calibri" w:hAnsi="Calibri" w:eastAsia="Calibri" w:cs="Calibri" w:asciiTheme="majorAscii" w:hAnsiTheme="majorAscii" w:eastAsiaTheme="majorAscii" w:cstheme="majorAscii"/>
+            <w:tcW w:w="0" w:type="auto"/>
+          </w:tcPr>
+          <w:p>
+            <w:pPr>
+              <w:pStyle w:val="Compact"/>
+              <w:rPr>
+                <w:rFonts w:asciiTheme="majorHAnsi" w:eastAsiaTheme="majorEastAsia" w:hAnsiTheme="majorHAnsi" w:cstheme="majorHAnsi"/>
+              </w:rPr>
+            </w:pPr>
+            <w:r>
+              <w:rPr>
+                <w:rFonts w:asciiTheme="majorHAnsi" w:eastAsiaTheme="majorEastAsia" w:hAnsiTheme="majorHAnsi" w:cstheme="majorHAnsi"/>
               </w:rPr>
               <w:t>Data Encryption</w:t>
             </w:r>
@@ -2003,20 +3536,18 @@
         </w:tc>
         <w:tc>
           <w:tcPr>
-            <w:cnfStyle w:val="000001000000" w:firstRow="0" w:lastRow="0" w:firstColumn="0" w:lastColumn="0" w:oddVBand="0" w:evenVBand="1" w:oddHBand="0" w:evenHBand="0" w:firstRowFirstColumn="0" w:firstRowLastColumn="0" w:lastRowFirstColumn="0" w:lastRowLastColumn="0"/>
-            <w:tcW w:w="0" w:type="auto"/>
-            <w:tcMar/>
-          </w:tcPr>
-          <w:p w14:noSpellErr="1">
-            <w:pPr>
-              <w:pStyle w:val="Compact"/>
-              <w:rPr>
-                <w:rFonts w:ascii="Calibri" w:hAnsi="Calibri" w:eastAsia="Calibri" w:cs="Calibri" w:asciiTheme="majorAscii" w:hAnsiTheme="majorAscii" w:eastAsiaTheme="majorAscii" w:cstheme="majorAscii"/>
-              </w:rPr>
-            </w:pPr>
-            <w:r>
-              <w:rPr>
-                <w:rFonts w:ascii="Calibri" w:hAnsi="Calibri" w:eastAsia="Calibri" w:cs="Calibri" w:asciiTheme="majorAscii" w:hAnsiTheme="majorAscii" w:eastAsiaTheme="majorAscii" w:cstheme="majorAscii"/>
+            <w:tcW w:w="0" w:type="auto"/>
+          </w:tcPr>
+          <w:p>
+            <w:pPr>
+              <w:pStyle w:val="Compact"/>
+              <w:rPr>
+                <w:rFonts w:asciiTheme="majorHAnsi" w:eastAsiaTheme="majorEastAsia" w:hAnsiTheme="majorHAnsi" w:cstheme="majorHAnsi"/>
+              </w:rPr>
+            </w:pPr>
+            <w:r>
+              <w:rPr>
+                <w:rFonts w:asciiTheme="majorHAnsi" w:eastAsiaTheme="majorEastAsia" w:hAnsiTheme="majorHAnsi" w:cstheme="majorHAnsi"/>
               </w:rPr>
               <w:t>Basic</w:t>
             </w:r>
@@ -2024,20 +3555,18 @@
         </w:tc>
         <w:tc>
           <w:tcPr>
-            <w:cnfStyle w:val="000010000000" w:firstRow="0" w:lastRow="0" w:firstColumn="0" w:lastColumn="0" w:oddVBand="1" w:evenVBand="0" w:oddHBand="0" w:evenHBand="0" w:firstRowFirstColumn="0" w:firstRowLastColumn="0" w:lastRowFirstColumn="0" w:lastRowLastColumn="0"/>
-            <w:tcW w:w="0" w:type="auto"/>
-            <w:tcMar/>
-          </w:tcPr>
-          <w:p w14:noSpellErr="1">
-            <w:pPr>
-              <w:pStyle w:val="Compact"/>
-              <w:rPr>
-                <w:rFonts w:ascii="Calibri" w:hAnsi="Calibri" w:eastAsia="Calibri" w:cs="Calibri" w:asciiTheme="majorAscii" w:hAnsiTheme="majorAscii" w:eastAsiaTheme="majorAscii" w:cstheme="majorAscii"/>
-              </w:rPr>
-            </w:pPr>
-            <w:r>
-              <w:rPr>
-                <w:rFonts w:ascii="Calibri" w:hAnsi="Calibri" w:eastAsia="Calibri" w:cs="Calibri" w:asciiTheme="majorAscii" w:hAnsiTheme="majorAscii" w:eastAsiaTheme="majorAscii" w:cstheme="majorAscii"/>
+            <w:tcW w:w="0" w:type="auto"/>
+          </w:tcPr>
+          <w:p>
+            <w:pPr>
+              <w:pStyle w:val="Compact"/>
+              <w:rPr>
+                <w:rFonts w:asciiTheme="majorHAnsi" w:eastAsiaTheme="majorEastAsia" w:hAnsiTheme="majorHAnsi" w:cstheme="majorHAnsi"/>
+              </w:rPr>
+            </w:pPr>
+            <w:r>
+              <w:rPr>
+                <w:rFonts w:asciiTheme="majorHAnsi" w:eastAsiaTheme="majorEastAsia" w:hAnsiTheme="majorHAnsi" w:cstheme="majorHAnsi"/>
               </w:rPr>
               <w:t>Advanced (row-level)</w:t>
             </w:r>
@@ -2045,20 +3574,18 @@
         </w:tc>
         <w:tc>
           <w:tcPr>
-            <w:cnfStyle w:val="000001000000" w:firstRow="0" w:lastRow="0" w:firstColumn="0" w:lastColumn="0" w:oddVBand="0" w:evenVBand="1" w:oddHBand="0" w:evenHBand="0" w:firstRowFirstColumn="0" w:firstRowLastColumn="0" w:lastRowFirstColumn="0" w:lastRowLastColumn="0"/>
-            <w:tcW w:w="0" w:type="auto"/>
-            <w:tcMar/>
-          </w:tcPr>
-          <w:p w14:noSpellErr="1">
-            <w:pPr>
-              <w:pStyle w:val="Compact"/>
-              <w:rPr>
-                <w:rFonts w:ascii="Calibri" w:hAnsi="Calibri" w:eastAsia="Calibri" w:cs="Calibri" w:asciiTheme="majorAscii" w:hAnsiTheme="majorAscii" w:eastAsiaTheme="majorAscii" w:cstheme="majorAscii"/>
-              </w:rPr>
-            </w:pPr>
-            <w:r>
-              <w:rPr>
-                <w:rFonts w:ascii="Calibri" w:hAnsi="Calibri" w:eastAsia="Calibri" w:cs="Calibri" w:asciiTheme="majorAscii" w:hAnsiTheme="majorAscii" w:eastAsiaTheme="majorAscii" w:cstheme="majorAscii"/>
+            <w:tcW w:w="0" w:type="auto"/>
+          </w:tcPr>
+          <w:p>
+            <w:pPr>
+              <w:pStyle w:val="Compact"/>
+              <w:rPr>
+                <w:rFonts w:asciiTheme="majorHAnsi" w:eastAsiaTheme="majorEastAsia" w:hAnsiTheme="majorHAnsi" w:cstheme="majorHAnsi"/>
+              </w:rPr>
+            </w:pPr>
+            <w:r>
+              <w:rPr>
+                <w:rFonts w:asciiTheme="majorHAnsi" w:eastAsiaTheme="majorEastAsia" w:hAnsiTheme="majorHAnsi" w:cstheme="majorHAnsi"/>
               </w:rPr>
               <w:t>PostgreSQL</w:t>
             </w:r>
@@ -2068,20 +3595,18 @@
       <w:tr>
         <w:tc>
           <w:tcPr>
-            <w:cnfStyle w:val="000010000000" w:firstRow="0" w:lastRow="0" w:firstColumn="0" w:lastColumn="0" w:oddVBand="1" w:evenVBand="0" w:oddHBand="0" w:evenHBand="0" w:firstRowFirstColumn="0" w:firstRowLastColumn="0" w:lastRowFirstColumn="0" w:lastRowLastColumn="0"/>
-            <w:tcW w:w="0" w:type="auto"/>
-            <w:tcMar/>
-          </w:tcPr>
-          <w:p w14:noSpellErr="1">
-            <w:pPr>
-              <w:pStyle w:val="Compact"/>
-              <w:rPr>
-                <w:rFonts w:ascii="Calibri" w:hAnsi="Calibri" w:eastAsia="Calibri" w:cs="Calibri" w:asciiTheme="majorAscii" w:hAnsiTheme="majorAscii" w:eastAsiaTheme="majorAscii" w:cstheme="majorAscii"/>
-              </w:rPr>
-            </w:pPr>
-            <w:r>
-              <w:rPr>
-                <w:rFonts w:ascii="Calibri" w:hAnsi="Calibri" w:eastAsia="Calibri" w:cs="Calibri" w:asciiTheme="majorAscii" w:hAnsiTheme="majorAscii" w:eastAsiaTheme="majorAscii" w:cstheme="majorAscii"/>
+            <w:tcW w:w="0" w:type="auto"/>
+          </w:tcPr>
+          <w:p>
+            <w:pPr>
+              <w:pStyle w:val="Compact"/>
+              <w:rPr>
+                <w:rFonts w:asciiTheme="majorHAnsi" w:eastAsiaTheme="majorEastAsia" w:hAnsiTheme="majorHAnsi" w:cstheme="majorHAnsi"/>
+              </w:rPr>
+            </w:pPr>
+            <w:r>
+              <w:rPr>
+                <w:rFonts w:asciiTheme="majorHAnsi" w:eastAsiaTheme="majorEastAsia" w:hAnsiTheme="majorHAnsi" w:cstheme="majorHAnsi"/>
               </w:rPr>
               <w:t>Access Control</w:t>
             </w:r>
@@ -2089,20 +3614,18 @@
         </w:tc>
         <w:tc>
           <w:tcPr>
-            <w:cnfStyle w:val="000001000000" w:firstRow="0" w:lastRow="0" w:firstColumn="0" w:lastColumn="0" w:oddVBand="0" w:evenVBand="1" w:oddHBand="0" w:evenHBand="0" w:firstRowFirstColumn="0" w:firstRowLastColumn="0" w:lastRowFirstColumn="0" w:lastRowLastColumn="0"/>
-            <w:tcW w:w="0" w:type="auto"/>
-            <w:tcMar/>
-          </w:tcPr>
-          <w:p w14:noSpellErr="1">
-            <w:pPr>
-              <w:pStyle w:val="Compact"/>
-              <w:rPr>
-                <w:rFonts w:ascii="Calibri" w:hAnsi="Calibri" w:eastAsia="Calibri" w:cs="Calibri" w:asciiTheme="majorAscii" w:hAnsiTheme="majorAscii" w:eastAsiaTheme="majorAscii" w:cstheme="majorAscii"/>
-              </w:rPr>
-            </w:pPr>
-            <w:r>
-              <w:rPr>
-                <w:rFonts w:ascii="Calibri" w:hAnsi="Calibri" w:eastAsia="Calibri" w:cs="Calibri" w:asciiTheme="majorAscii" w:hAnsiTheme="majorAscii" w:eastAsiaTheme="majorAscii" w:cstheme="majorAscii"/>
+            <w:tcW w:w="0" w:type="auto"/>
+          </w:tcPr>
+          <w:p>
+            <w:pPr>
+              <w:pStyle w:val="Compact"/>
+              <w:rPr>
+                <w:rFonts w:asciiTheme="majorHAnsi" w:eastAsiaTheme="majorEastAsia" w:hAnsiTheme="majorHAnsi" w:cstheme="majorHAnsi"/>
+              </w:rPr>
+            </w:pPr>
+            <w:r>
+              <w:rPr>
+                <w:rFonts w:asciiTheme="majorHAnsi" w:eastAsiaTheme="majorEastAsia" w:hAnsiTheme="majorHAnsi" w:cstheme="majorHAnsi"/>
               </w:rPr>
               <w:t>Basic</w:t>
             </w:r>
@@ -2110,20 +3633,18 @@
         </w:tc>
         <w:tc>
           <w:tcPr>
-            <w:cnfStyle w:val="000010000000" w:firstRow="0" w:lastRow="0" w:firstColumn="0" w:lastColumn="0" w:oddVBand="1" w:evenVBand="0" w:oddHBand="0" w:evenHBand="0" w:firstRowFirstColumn="0" w:firstRowLastColumn="0" w:lastRowFirstColumn="0" w:lastRowLastColumn="0"/>
-            <w:tcW w:w="0" w:type="auto"/>
-            <w:tcMar/>
-          </w:tcPr>
-          <w:p w14:noSpellErr="1">
-            <w:pPr>
-              <w:pStyle w:val="Compact"/>
-              <w:rPr>
-                <w:rFonts w:ascii="Calibri" w:hAnsi="Calibri" w:eastAsia="Calibri" w:cs="Calibri" w:asciiTheme="majorAscii" w:hAnsiTheme="majorAscii" w:eastAsiaTheme="majorAscii" w:cstheme="majorAscii"/>
-              </w:rPr>
-            </w:pPr>
-            <w:r>
-              <w:rPr>
-                <w:rFonts w:ascii="Calibri" w:hAnsi="Calibri" w:eastAsia="Calibri" w:cs="Calibri" w:asciiTheme="majorAscii" w:hAnsiTheme="majorAscii" w:eastAsiaTheme="majorAscii" w:cstheme="majorAscii"/>
+            <w:tcW w:w="0" w:type="auto"/>
+          </w:tcPr>
+          <w:p>
+            <w:pPr>
+              <w:pStyle w:val="Compact"/>
+              <w:rPr>
+                <w:rFonts w:asciiTheme="majorHAnsi" w:eastAsiaTheme="majorEastAsia" w:hAnsiTheme="majorHAnsi" w:cstheme="majorHAnsi"/>
+              </w:rPr>
+            </w:pPr>
+            <w:r>
+              <w:rPr>
+                <w:rFonts w:asciiTheme="majorHAnsi" w:eastAsiaTheme="majorEastAsia" w:hAnsiTheme="majorHAnsi" w:cstheme="majorHAnsi"/>
               </w:rPr>
               <w:t>Advanced (fine-grained)</w:t>
             </w:r>
@@ -2131,20 +3652,18 @@
         </w:tc>
         <w:tc>
           <w:tcPr>
-            <w:cnfStyle w:val="000001000000" w:firstRow="0" w:lastRow="0" w:firstColumn="0" w:lastColumn="0" w:oddVBand="0" w:evenVBand="1" w:oddHBand="0" w:evenHBand="0" w:firstRowFirstColumn="0" w:firstRowLastColumn="0" w:lastRowFirstColumn="0" w:lastRowLastColumn="0"/>
-            <w:tcW w:w="0" w:type="auto"/>
-            <w:tcMar/>
-          </w:tcPr>
-          <w:p w14:noSpellErr="1">
-            <w:pPr>
-              <w:pStyle w:val="Compact"/>
-              <w:rPr>
-                <w:rFonts w:ascii="Calibri" w:hAnsi="Calibri" w:eastAsia="Calibri" w:cs="Calibri" w:asciiTheme="majorAscii" w:hAnsiTheme="majorAscii" w:eastAsiaTheme="majorAscii" w:cstheme="majorAscii"/>
-              </w:rPr>
-            </w:pPr>
-            <w:r>
-              <w:rPr>
-                <w:rFonts w:ascii="Calibri" w:hAnsi="Calibri" w:eastAsia="Calibri" w:cs="Calibri" w:asciiTheme="majorAscii" w:hAnsiTheme="majorAscii" w:eastAsiaTheme="majorAscii" w:cstheme="majorAscii"/>
+            <w:tcW w:w="0" w:type="auto"/>
+          </w:tcPr>
+          <w:p>
+            <w:pPr>
+              <w:pStyle w:val="Compact"/>
+              <w:rPr>
+                <w:rFonts w:asciiTheme="majorHAnsi" w:eastAsiaTheme="majorEastAsia" w:hAnsiTheme="majorHAnsi" w:cstheme="majorHAnsi"/>
+              </w:rPr>
+            </w:pPr>
+            <w:r>
+              <w:rPr>
+                <w:rFonts w:asciiTheme="majorHAnsi" w:eastAsiaTheme="majorEastAsia" w:hAnsiTheme="majorHAnsi" w:cstheme="majorHAnsi"/>
               </w:rPr>
               <w:t>PostgreSQL</w:t>
             </w:r>
@@ -2152,59 +3671,76 @@
         </w:tc>
       </w:tr>
     </w:tbl>
-    <w:p w14:noSpellErr="1">
+    <w:p>
       <w:pPr>
         <w:pStyle w:val="Heading3"/>
         <w:rPr>
-          <w:rFonts w:ascii="Calibri" w:hAnsi="Calibri" w:eastAsia="Calibri" w:cs="Calibri" w:asciiTheme="majorAscii" w:hAnsiTheme="majorAscii" w:eastAsiaTheme="majorAscii" w:cstheme="majorAscii"/>
+          <w:rFonts w:asciiTheme="majorHAnsi" w:hAnsiTheme="majorHAnsi" w:cstheme="majorHAnsi"/>
         </w:rPr>
       </w:pPr>
       <w:r>
         <w:rPr>
-          <w:rFonts w:ascii="Calibri" w:hAnsi="Calibri" w:eastAsia="Calibri" w:cs="Calibri" w:asciiTheme="majorAscii" w:hAnsiTheme="majorAscii" w:eastAsiaTheme="majorAscii" w:cstheme="majorAscii"/>
-        </w:rPr>
-        <w:t>💡</w:t>
+          <w:rFonts w:asciiTheme="majorHAnsi" w:hAnsiTheme="majorHAnsi" w:cstheme="majorHAnsi"/>
+        </w:rPr>
+        <w:t xml:space="preserve"> </w:t>
       </w:r>
+      <w:bookmarkStart w:id="10" w:name="_Toc191371903"/>
       <w:r>
         <w:rPr>
-          <w:rFonts w:ascii="Calibri" w:hAnsi="Calibri" w:eastAsia="Calibri" w:cs="Calibri" w:asciiTheme="majorAscii" w:hAnsiTheme="majorAscii" w:eastAsiaTheme="majorAscii" w:cstheme="majorAscii"/>
-        </w:rPr>
-        <w:t xml:space="preserve"> Verdict:</w:t>
+          <w:rFonts w:asciiTheme="majorHAnsi" w:hAnsiTheme="majorHAnsi" w:cstheme="majorHAnsi"/>
+        </w:rPr>
+        <w:t>Verdict:</w:t>
       </w:r>
+      <w:bookmarkEnd w:id="10"/>
     </w:p>
-    <w:p w14:noSpellErr="1">
+    <w:p>
       <w:pPr>
         <w:pStyle w:val="FirstParagraph"/>
         <w:rPr>
-          <w:rFonts w:ascii="Calibri" w:hAnsi="Calibri" w:eastAsia="Calibri" w:cs="Calibri" w:asciiTheme="majorAscii" w:hAnsiTheme="majorAscii" w:eastAsiaTheme="majorAscii" w:cstheme="majorAscii"/>
+          <w:rFonts w:asciiTheme="majorHAnsi" w:eastAsiaTheme="majorEastAsia" w:hAnsiTheme="majorHAnsi" w:cstheme="majorHAnsi"/>
         </w:rPr>
       </w:pPr>
       <w:r>
         <w:rPr>
-          <w:rFonts w:ascii="Calibri" w:hAnsi="Calibri" w:eastAsia="Calibri" w:cs="Calibri" w:asciiTheme="majorAscii" w:hAnsiTheme="majorAscii" w:eastAsiaTheme="majorAscii" w:cstheme="majorAscii"/>
+          <w:rFonts w:asciiTheme="majorHAnsi" w:eastAsiaTheme="majorEastAsia" w:hAnsiTheme="majorHAnsi" w:cstheme="majorHAnsi"/>
         </w:rPr>
         <w:t>PostgreSQL is more secure for apps that deal with sensitive data.</w:t>
       </w:r>
     </w:p>
-    <w:p w14:noSpellErr="1">
+    <w:p>
+      <w:pPr>
+        <w:rPr>
+          <w:rFonts w:asciiTheme="majorHAnsi" w:eastAsiaTheme="majorEastAsia" w:hAnsiTheme="majorHAnsi" w:cstheme="majorHAnsi"/>
+          <w:b/>
+          <w:bCs/>
+          <w:color w:val="4F81BD" w:themeColor="accent1"/>
+          <w:sz w:val="28"/>
+          <w:szCs w:val="28"/>
+        </w:rPr>
+      </w:pPr>
+      <w:r>
+        <w:rPr>
+          <w:rFonts w:asciiTheme="majorHAnsi" w:hAnsiTheme="majorHAnsi" w:cstheme="majorHAnsi"/>
+        </w:rPr>
+        <w:br w:type="page"/>
+      </w:r>
+    </w:p>
+    <w:p>
       <w:pPr>
         <w:pStyle w:val="Heading2"/>
         <w:rPr>
-          <w:rFonts w:ascii="Calibri" w:hAnsi="Calibri" w:eastAsia="Calibri" w:cs="Calibri" w:asciiTheme="majorAscii" w:hAnsiTheme="majorAscii" w:eastAsiaTheme="majorAscii" w:cstheme="majorAscii"/>
+          <w:rFonts w:asciiTheme="majorHAnsi" w:hAnsiTheme="majorHAnsi" w:cstheme="majorHAnsi"/>
         </w:rPr>
       </w:pPr>
+      <w:bookmarkStart w:id="11" w:name="_Toc191371904"/>
       <w:r>
         <w:rPr>
-          <w:rFonts w:ascii="Calibri" w:hAnsi="Calibri" w:eastAsia="Calibri" w:cs="Calibri" w:asciiTheme="majorAscii" w:hAnsiTheme="majorAscii" w:eastAsiaTheme="majorAscii" w:cstheme="majorAscii"/>
-        </w:rPr>
-        <w:t>📊</w:t>
+          <w:rFonts w:asciiTheme="majorHAnsi" w:hAnsiTheme="majorHAnsi" w:cstheme="majorHAnsi"/>
+        </w:rPr>
+        <w:lastRenderedPageBreak/>
+        <w:t>6. Scalability</w:t>
       </w:r>
-      <w:r>
-        <w:rPr>
-          <w:rFonts w:ascii="Calibri" w:hAnsi="Calibri" w:eastAsia="Calibri" w:cs="Calibri" w:asciiTheme="majorAscii" w:hAnsiTheme="majorAscii" w:eastAsiaTheme="majorAscii" w:cstheme="majorAscii"/>
-        </w:rPr>
-        <w:t xml:space="preserve"> 6. Scalability</w:t>
-      </w:r>
+      <w:bookmarkEnd w:id="11"/>
     </w:p>
     <w:tbl>
       <w:tblPr>
@@ -2213,10 +3749,10 @@
         <w:tblLook w:val="0020" w:firstRow="1" w:lastRow="0" w:firstColumn="0" w:lastColumn="0" w:noHBand="0" w:noVBand="0"/>
       </w:tblPr>
       <w:tblGrid>
-        <w:gridCol w:w="2588"/>
-        <w:gridCol w:w="3290"/>
-        <w:gridCol w:w="1741"/>
-        <w:gridCol w:w="1741"/>
+        <w:gridCol w:w="2584"/>
+        <w:gridCol w:w="3236"/>
+        <w:gridCol w:w="1770"/>
+        <w:gridCol w:w="1770"/>
       </w:tblGrid>
       <w:tr>
         <w:trPr>
@@ -2225,20 +3761,18 @@
         </w:trPr>
         <w:tc>
           <w:tcPr>
-            <w:cnfStyle w:val="000010000000" w:firstRow="0" w:lastRow="0" w:firstColumn="0" w:lastColumn="0" w:oddVBand="1" w:evenVBand="0" w:oddHBand="0" w:evenHBand="0" w:firstRowFirstColumn="0" w:firstRowLastColumn="0" w:lastRowFirstColumn="0" w:lastRowLastColumn="0"/>
-            <w:tcW w:w="0" w:type="auto"/>
-            <w:tcMar/>
-          </w:tcPr>
-          <w:p w14:noSpellErr="1">
-            <w:pPr>
-              <w:pStyle w:val="Compact"/>
-              <w:rPr>
-                <w:rFonts w:ascii="Calibri" w:hAnsi="Calibri" w:eastAsia="Calibri" w:cs="Calibri" w:asciiTheme="majorAscii" w:hAnsiTheme="majorAscii" w:eastAsiaTheme="majorAscii" w:cstheme="majorAscii"/>
-              </w:rPr>
-            </w:pPr>
-            <w:r>
-              <w:rPr>
-                <w:rFonts w:ascii="Calibri" w:hAnsi="Calibri" w:eastAsia="Calibri" w:cs="Calibri" w:asciiTheme="majorAscii" w:hAnsiTheme="majorAscii" w:eastAsiaTheme="majorAscii" w:cstheme="majorAscii"/>
+            <w:tcW w:w="0" w:type="auto"/>
+          </w:tcPr>
+          <w:p>
+            <w:pPr>
+              <w:pStyle w:val="Compact"/>
+              <w:rPr>
+                <w:rFonts w:asciiTheme="majorHAnsi" w:eastAsiaTheme="majorEastAsia" w:hAnsiTheme="majorHAnsi" w:cstheme="majorHAnsi"/>
+              </w:rPr>
+            </w:pPr>
+            <w:r>
+              <w:rPr>
+                <w:rFonts w:asciiTheme="majorHAnsi" w:eastAsiaTheme="majorEastAsia" w:hAnsiTheme="majorHAnsi" w:cstheme="majorHAnsi"/>
               </w:rPr>
               <w:t>Scalability Aspect</w:t>
             </w:r>
@@ -2246,20 +3780,18 @@
         </w:tc>
         <w:tc>
           <w:tcPr>
-            <w:cnfStyle w:val="000001000000" w:firstRow="0" w:lastRow="0" w:firstColumn="0" w:lastColumn="0" w:oddVBand="0" w:evenVBand="1" w:oddHBand="0" w:evenHBand="0" w:firstRowFirstColumn="0" w:firstRowLastColumn="0" w:lastRowFirstColumn="0" w:lastRowLastColumn="0"/>
-            <w:tcW w:w="0" w:type="auto"/>
-            <w:tcMar/>
-          </w:tcPr>
-          <w:p w14:noSpellErr="1">
-            <w:pPr>
-              <w:pStyle w:val="Compact"/>
-              <w:rPr>
-                <w:rFonts w:ascii="Calibri" w:hAnsi="Calibri" w:eastAsia="Calibri" w:cs="Calibri" w:asciiTheme="majorAscii" w:hAnsiTheme="majorAscii" w:eastAsiaTheme="majorAscii" w:cstheme="majorAscii"/>
-              </w:rPr>
-            </w:pPr>
-            <w:r>
-              <w:rPr>
-                <w:rFonts w:ascii="Calibri" w:hAnsi="Calibri" w:eastAsia="Calibri" w:cs="Calibri" w:asciiTheme="majorAscii" w:hAnsiTheme="majorAscii" w:eastAsiaTheme="majorAscii" w:cstheme="majorAscii"/>
+            <w:tcW w:w="0" w:type="auto"/>
+          </w:tcPr>
+          <w:p>
+            <w:pPr>
+              <w:pStyle w:val="Compact"/>
+              <w:rPr>
+                <w:rFonts w:asciiTheme="majorHAnsi" w:eastAsiaTheme="majorEastAsia" w:hAnsiTheme="majorHAnsi" w:cstheme="majorHAnsi"/>
+              </w:rPr>
+            </w:pPr>
+            <w:r>
+              <w:rPr>
+                <w:rFonts w:asciiTheme="majorHAnsi" w:eastAsiaTheme="majorEastAsia" w:hAnsiTheme="majorHAnsi" w:cstheme="majorHAnsi"/>
               </w:rPr>
               <w:t>MySQL</w:t>
             </w:r>
@@ -2267,20 +3799,18 @@
         </w:tc>
         <w:tc>
           <w:tcPr>
-            <w:cnfStyle w:val="000010000000" w:firstRow="0" w:lastRow="0" w:firstColumn="0" w:lastColumn="0" w:oddVBand="1" w:evenVBand="0" w:oddHBand="0" w:evenHBand="0" w:firstRowFirstColumn="0" w:firstRowLastColumn="0" w:lastRowFirstColumn="0" w:lastRowLastColumn="0"/>
-            <w:tcW w:w="0" w:type="auto"/>
-            <w:tcMar/>
-          </w:tcPr>
-          <w:p w14:noSpellErr="1">
-            <w:pPr>
-              <w:pStyle w:val="Compact"/>
-              <w:rPr>
-                <w:rFonts w:ascii="Calibri" w:hAnsi="Calibri" w:eastAsia="Calibri" w:cs="Calibri" w:asciiTheme="majorAscii" w:hAnsiTheme="majorAscii" w:eastAsiaTheme="majorAscii" w:cstheme="majorAscii"/>
-              </w:rPr>
-            </w:pPr>
-            <w:r>
-              <w:rPr>
-                <w:rFonts w:ascii="Calibri" w:hAnsi="Calibri" w:eastAsia="Calibri" w:cs="Calibri" w:asciiTheme="majorAscii" w:hAnsiTheme="majorAscii" w:eastAsiaTheme="majorAscii" w:cstheme="majorAscii"/>
+            <w:tcW w:w="0" w:type="auto"/>
+          </w:tcPr>
+          <w:p>
+            <w:pPr>
+              <w:pStyle w:val="Compact"/>
+              <w:rPr>
+                <w:rFonts w:asciiTheme="majorHAnsi" w:eastAsiaTheme="majorEastAsia" w:hAnsiTheme="majorHAnsi" w:cstheme="majorHAnsi"/>
+              </w:rPr>
+            </w:pPr>
+            <w:r>
+              <w:rPr>
+                <w:rFonts w:asciiTheme="majorHAnsi" w:eastAsiaTheme="majorEastAsia" w:hAnsiTheme="majorHAnsi" w:cstheme="majorHAnsi"/>
               </w:rPr>
               <w:t>PostgreSQL</w:t>
             </w:r>
@@ -2288,20 +3818,18 @@
         </w:tc>
         <w:tc>
           <w:tcPr>
-            <w:cnfStyle w:val="000001000000" w:firstRow="0" w:lastRow="0" w:firstColumn="0" w:lastColumn="0" w:oddVBand="0" w:evenVBand="1" w:oddHBand="0" w:evenHBand="0" w:firstRowFirstColumn="0" w:firstRowLastColumn="0" w:lastRowFirstColumn="0" w:lastRowLastColumn="0"/>
-            <w:tcW w:w="0" w:type="auto"/>
-            <w:tcMar/>
-          </w:tcPr>
-          <w:p w14:noSpellErr="1">
-            <w:pPr>
-              <w:pStyle w:val="Compact"/>
-              <w:rPr>
-                <w:rFonts w:ascii="Calibri" w:hAnsi="Calibri" w:eastAsia="Calibri" w:cs="Calibri" w:asciiTheme="majorAscii" w:hAnsiTheme="majorAscii" w:eastAsiaTheme="majorAscii" w:cstheme="majorAscii"/>
-              </w:rPr>
-            </w:pPr>
-            <w:r>
-              <w:rPr>
-                <w:rFonts w:ascii="Calibri" w:hAnsi="Calibri" w:eastAsia="Calibri" w:cs="Calibri" w:asciiTheme="majorAscii" w:hAnsiTheme="majorAscii" w:eastAsiaTheme="majorAscii" w:cstheme="majorAscii"/>
+            <w:tcW w:w="0" w:type="auto"/>
+          </w:tcPr>
+          <w:p>
+            <w:pPr>
+              <w:pStyle w:val="Compact"/>
+              <w:rPr>
+                <w:rFonts w:asciiTheme="majorHAnsi" w:eastAsiaTheme="majorEastAsia" w:hAnsiTheme="majorHAnsi" w:cstheme="majorHAnsi"/>
+              </w:rPr>
+            </w:pPr>
+            <w:r>
+              <w:rPr>
+                <w:rFonts w:asciiTheme="majorHAnsi" w:eastAsiaTheme="majorEastAsia" w:hAnsiTheme="majorHAnsi" w:cstheme="majorHAnsi"/>
               </w:rPr>
               <w:t>Winner</w:t>
             </w:r>
@@ -2311,20 +3839,18 @@
       <w:tr>
         <w:tc>
           <w:tcPr>
-            <w:cnfStyle w:val="000010000000" w:firstRow="0" w:lastRow="0" w:firstColumn="0" w:lastColumn="0" w:oddVBand="1" w:evenVBand="0" w:oddHBand="0" w:evenHBand="0" w:firstRowFirstColumn="0" w:firstRowLastColumn="0" w:lastRowFirstColumn="0" w:lastRowLastColumn="0"/>
-            <w:tcW w:w="0" w:type="auto"/>
-            <w:tcMar/>
-          </w:tcPr>
-          <w:p w14:noSpellErr="1">
-            <w:pPr>
-              <w:pStyle w:val="Compact"/>
-              <w:rPr>
-                <w:rFonts w:ascii="Calibri" w:hAnsi="Calibri" w:eastAsia="Calibri" w:cs="Calibri" w:asciiTheme="majorAscii" w:hAnsiTheme="majorAscii" w:eastAsiaTheme="majorAscii" w:cstheme="majorAscii"/>
-              </w:rPr>
-            </w:pPr>
-            <w:r>
-              <w:rPr>
-                <w:rFonts w:ascii="Calibri" w:hAnsi="Calibri" w:eastAsia="Calibri" w:cs="Calibri" w:asciiTheme="majorAscii" w:hAnsiTheme="majorAscii" w:eastAsiaTheme="majorAscii" w:cstheme="majorAscii"/>
+            <w:tcW w:w="0" w:type="auto"/>
+          </w:tcPr>
+          <w:p>
+            <w:pPr>
+              <w:pStyle w:val="Compact"/>
+              <w:rPr>
+                <w:rFonts w:asciiTheme="majorHAnsi" w:eastAsiaTheme="majorEastAsia" w:hAnsiTheme="majorHAnsi" w:cstheme="majorHAnsi"/>
+              </w:rPr>
+            </w:pPr>
+            <w:r>
+              <w:rPr>
+                <w:rFonts w:asciiTheme="majorHAnsi" w:eastAsiaTheme="majorEastAsia" w:hAnsiTheme="majorHAnsi" w:cstheme="majorHAnsi"/>
               </w:rPr>
               <w:t>Vertical Scaling</w:t>
             </w:r>
@@ -2332,20 +3858,18 @@
         </w:tc>
         <w:tc>
           <w:tcPr>
-            <w:cnfStyle w:val="000001000000" w:firstRow="0" w:lastRow="0" w:firstColumn="0" w:lastColumn="0" w:oddVBand="0" w:evenVBand="1" w:oddHBand="0" w:evenHBand="0" w:firstRowFirstColumn="0" w:firstRowLastColumn="0" w:lastRowFirstColumn="0" w:lastRowLastColumn="0"/>
-            <w:tcW w:w="0" w:type="auto"/>
-            <w:tcMar/>
-          </w:tcPr>
-          <w:p w14:noSpellErr="1">
-            <w:pPr>
-              <w:pStyle w:val="Compact"/>
-              <w:rPr>
-                <w:rFonts w:ascii="Calibri" w:hAnsi="Calibri" w:eastAsia="Calibri" w:cs="Calibri" w:asciiTheme="majorAscii" w:hAnsiTheme="majorAscii" w:eastAsiaTheme="majorAscii" w:cstheme="majorAscii"/>
-              </w:rPr>
-            </w:pPr>
-            <w:r>
-              <w:rPr>
-                <w:rFonts w:ascii="Calibri" w:hAnsi="Calibri" w:eastAsia="Calibri" w:cs="Calibri" w:asciiTheme="majorAscii" w:hAnsiTheme="majorAscii" w:eastAsiaTheme="majorAscii" w:cstheme="majorAscii"/>
+            <w:tcW w:w="0" w:type="auto"/>
+          </w:tcPr>
+          <w:p>
+            <w:pPr>
+              <w:pStyle w:val="Compact"/>
+              <w:rPr>
+                <w:rFonts w:asciiTheme="majorHAnsi" w:eastAsiaTheme="majorEastAsia" w:hAnsiTheme="majorHAnsi" w:cstheme="majorHAnsi"/>
+              </w:rPr>
+            </w:pPr>
+            <w:r>
+              <w:rPr>
+                <w:rFonts w:asciiTheme="majorHAnsi" w:eastAsiaTheme="majorEastAsia" w:hAnsiTheme="majorHAnsi" w:cstheme="majorHAnsi"/>
               </w:rPr>
               <w:t>Good</w:t>
             </w:r>
@@ -2353,20 +3877,18 @@
         </w:tc>
         <w:tc>
           <w:tcPr>
-            <w:cnfStyle w:val="000010000000" w:firstRow="0" w:lastRow="0" w:firstColumn="0" w:lastColumn="0" w:oddVBand="1" w:evenVBand="0" w:oddHBand="0" w:evenHBand="0" w:firstRowFirstColumn="0" w:firstRowLastColumn="0" w:lastRowFirstColumn="0" w:lastRowLastColumn="0"/>
-            <w:tcW w:w="0" w:type="auto"/>
-            <w:tcMar/>
-          </w:tcPr>
-          <w:p w14:noSpellErr="1">
-            <w:pPr>
-              <w:pStyle w:val="Compact"/>
-              <w:rPr>
-                <w:rFonts w:ascii="Calibri" w:hAnsi="Calibri" w:eastAsia="Calibri" w:cs="Calibri" w:asciiTheme="majorAscii" w:hAnsiTheme="majorAscii" w:eastAsiaTheme="majorAscii" w:cstheme="majorAscii"/>
-              </w:rPr>
-            </w:pPr>
-            <w:r>
-              <w:rPr>
-                <w:rFonts w:ascii="Calibri" w:hAnsi="Calibri" w:eastAsia="Calibri" w:cs="Calibri" w:asciiTheme="majorAscii" w:hAnsiTheme="majorAscii" w:eastAsiaTheme="majorAscii" w:cstheme="majorAscii"/>
+            <w:tcW w:w="0" w:type="auto"/>
+          </w:tcPr>
+          <w:p>
+            <w:pPr>
+              <w:pStyle w:val="Compact"/>
+              <w:rPr>
+                <w:rFonts w:asciiTheme="majorHAnsi" w:eastAsiaTheme="majorEastAsia" w:hAnsiTheme="majorHAnsi" w:cstheme="majorHAnsi"/>
+              </w:rPr>
+            </w:pPr>
+            <w:r>
+              <w:rPr>
+                <w:rFonts w:asciiTheme="majorHAnsi" w:eastAsiaTheme="majorEastAsia" w:hAnsiTheme="majorHAnsi" w:cstheme="majorHAnsi"/>
               </w:rPr>
               <w:t>Excellent</w:t>
             </w:r>
@@ -2374,20 +3896,18 @@
         </w:tc>
         <w:tc>
           <w:tcPr>
-            <w:cnfStyle w:val="000001000000" w:firstRow="0" w:lastRow="0" w:firstColumn="0" w:lastColumn="0" w:oddVBand="0" w:evenVBand="1" w:oddHBand="0" w:evenHBand="0" w:firstRowFirstColumn="0" w:firstRowLastColumn="0" w:lastRowFirstColumn="0" w:lastRowLastColumn="0"/>
-            <w:tcW w:w="0" w:type="auto"/>
-            <w:tcMar/>
-          </w:tcPr>
-          <w:p w14:noSpellErr="1">
-            <w:pPr>
-              <w:pStyle w:val="Compact"/>
-              <w:rPr>
-                <w:rFonts w:ascii="Calibri" w:hAnsi="Calibri" w:eastAsia="Calibri" w:cs="Calibri" w:asciiTheme="majorAscii" w:hAnsiTheme="majorAscii" w:eastAsiaTheme="majorAscii" w:cstheme="majorAscii"/>
-              </w:rPr>
-            </w:pPr>
-            <w:r>
-              <w:rPr>
-                <w:rFonts w:ascii="Calibri" w:hAnsi="Calibri" w:eastAsia="Calibri" w:cs="Calibri" w:asciiTheme="majorAscii" w:hAnsiTheme="majorAscii" w:eastAsiaTheme="majorAscii" w:cstheme="majorAscii"/>
+            <w:tcW w:w="0" w:type="auto"/>
+          </w:tcPr>
+          <w:p>
+            <w:pPr>
+              <w:pStyle w:val="Compact"/>
+              <w:rPr>
+                <w:rFonts w:asciiTheme="majorHAnsi" w:eastAsiaTheme="majorEastAsia" w:hAnsiTheme="majorHAnsi" w:cstheme="majorHAnsi"/>
+              </w:rPr>
+            </w:pPr>
+            <w:r>
+              <w:rPr>
+                <w:rFonts w:asciiTheme="majorHAnsi" w:eastAsiaTheme="majorEastAsia" w:hAnsiTheme="majorHAnsi" w:cstheme="majorHAnsi"/>
               </w:rPr>
               <w:t>PostgreSQL</w:t>
             </w:r>
@@ -2397,20 +3917,18 @@
       <w:tr>
         <w:tc>
           <w:tcPr>
-            <w:cnfStyle w:val="000010000000" w:firstRow="0" w:lastRow="0" w:firstColumn="0" w:lastColumn="0" w:oddVBand="1" w:evenVBand="0" w:oddHBand="0" w:evenHBand="0" w:firstRowFirstColumn="0" w:firstRowLastColumn="0" w:lastRowFirstColumn="0" w:lastRowLastColumn="0"/>
-            <w:tcW w:w="0" w:type="auto"/>
-            <w:tcMar/>
-          </w:tcPr>
-          <w:p w14:noSpellErr="1">
-            <w:pPr>
-              <w:pStyle w:val="Compact"/>
-              <w:rPr>
-                <w:rFonts w:ascii="Calibri" w:hAnsi="Calibri" w:eastAsia="Calibri" w:cs="Calibri" w:asciiTheme="majorAscii" w:hAnsiTheme="majorAscii" w:eastAsiaTheme="majorAscii" w:cstheme="majorAscii"/>
-              </w:rPr>
-            </w:pPr>
-            <w:r>
-              <w:rPr>
-                <w:rFonts w:ascii="Calibri" w:hAnsi="Calibri" w:eastAsia="Calibri" w:cs="Calibri" w:asciiTheme="majorAscii" w:hAnsiTheme="majorAscii" w:eastAsiaTheme="majorAscii" w:cstheme="majorAscii"/>
+            <w:tcW w:w="0" w:type="auto"/>
+          </w:tcPr>
+          <w:p>
+            <w:pPr>
+              <w:pStyle w:val="Compact"/>
+              <w:rPr>
+                <w:rFonts w:asciiTheme="majorHAnsi" w:eastAsiaTheme="majorEastAsia" w:hAnsiTheme="majorHAnsi" w:cstheme="majorHAnsi"/>
+              </w:rPr>
+            </w:pPr>
+            <w:r>
+              <w:rPr>
+                <w:rFonts w:asciiTheme="majorHAnsi" w:eastAsiaTheme="majorEastAsia" w:hAnsiTheme="majorHAnsi" w:cstheme="majorHAnsi"/>
               </w:rPr>
               <w:t>Horizontal Scaling</w:t>
             </w:r>
@@ -2418,20 +3936,18 @@
         </w:tc>
         <w:tc>
           <w:tcPr>
-            <w:cnfStyle w:val="000001000000" w:firstRow="0" w:lastRow="0" w:firstColumn="0" w:lastColumn="0" w:oddVBand="0" w:evenVBand="1" w:oddHBand="0" w:evenHBand="0" w:firstRowFirstColumn="0" w:firstRowLastColumn="0" w:lastRowFirstColumn="0" w:lastRowLastColumn="0"/>
-            <w:tcW w:w="0" w:type="auto"/>
-            <w:tcMar/>
-          </w:tcPr>
-          <w:p w14:noSpellErr="1">
-            <w:pPr>
-              <w:pStyle w:val="Compact"/>
-              <w:rPr>
-                <w:rFonts w:ascii="Calibri" w:hAnsi="Calibri" w:eastAsia="Calibri" w:cs="Calibri" w:asciiTheme="majorAscii" w:hAnsiTheme="majorAscii" w:eastAsiaTheme="majorAscii" w:cstheme="majorAscii"/>
-              </w:rPr>
-            </w:pPr>
-            <w:r>
-              <w:rPr>
-                <w:rFonts w:ascii="Calibri" w:hAnsi="Calibri" w:eastAsia="Calibri" w:cs="Calibri" w:asciiTheme="majorAscii" w:hAnsiTheme="majorAscii" w:eastAsiaTheme="majorAscii" w:cstheme="majorAscii"/>
+            <w:tcW w:w="0" w:type="auto"/>
+          </w:tcPr>
+          <w:p>
+            <w:pPr>
+              <w:pStyle w:val="Compact"/>
+              <w:rPr>
+                <w:rFonts w:asciiTheme="majorHAnsi" w:eastAsiaTheme="majorEastAsia" w:hAnsiTheme="majorHAnsi" w:cstheme="majorHAnsi"/>
+              </w:rPr>
+            </w:pPr>
+            <w:r>
+              <w:rPr>
+                <w:rFonts w:asciiTheme="majorHAnsi" w:eastAsiaTheme="majorEastAsia" w:hAnsiTheme="majorHAnsi" w:cstheme="majorHAnsi"/>
               </w:rPr>
               <w:t>Excellent (via sharding)</w:t>
             </w:r>
@@ -2439,20 +3955,18 @@
         </w:tc>
         <w:tc>
           <w:tcPr>
-            <w:cnfStyle w:val="000010000000" w:firstRow="0" w:lastRow="0" w:firstColumn="0" w:lastColumn="0" w:oddVBand="1" w:evenVBand="0" w:oddHBand="0" w:evenHBand="0" w:firstRowFirstColumn="0" w:firstRowLastColumn="0" w:lastRowFirstColumn="0" w:lastRowLastColumn="0"/>
-            <w:tcW w:w="0" w:type="auto"/>
-            <w:tcMar/>
-          </w:tcPr>
-          <w:p w14:noSpellErr="1">
-            <w:pPr>
-              <w:pStyle w:val="Compact"/>
-              <w:rPr>
-                <w:rFonts w:ascii="Calibri" w:hAnsi="Calibri" w:eastAsia="Calibri" w:cs="Calibri" w:asciiTheme="majorAscii" w:hAnsiTheme="majorAscii" w:eastAsiaTheme="majorAscii" w:cstheme="majorAscii"/>
-              </w:rPr>
-            </w:pPr>
-            <w:r>
-              <w:rPr>
-                <w:rFonts w:ascii="Calibri" w:hAnsi="Calibri" w:eastAsia="Calibri" w:cs="Calibri" w:asciiTheme="majorAscii" w:hAnsiTheme="majorAscii" w:eastAsiaTheme="majorAscii" w:cstheme="majorAscii"/>
+            <w:tcW w:w="0" w:type="auto"/>
+          </w:tcPr>
+          <w:p>
+            <w:pPr>
+              <w:pStyle w:val="Compact"/>
+              <w:rPr>
+                <w:rFonts w:asciiTheme="majorHAnsi" w:eastAsiaTheme="majorEastAsia" w:hAnsiTheme="majorHAnsi" w:cstheme="majorHAnsi"/>
+              </w:rPr>
+            </w:pPr>
+            <w:r>
+              <w:rPr>
+                <w:rFonts w:asciiTheme="majorHAnsi" w:eastAsiaTheme="majorEastAsia" w:hAnsiTheme="majorHAnsi" w:cstheme="majorHAnsi"/>
               </w:rPr>
               <w:t>Good</w:t>
             </w:r>
@@ -2460,20 +3974,18 @@
         </w:tc>
         <w:tc>
           <w:tcPr>
-            <w:cnfStyle w:val="000001000000" w:firstRow="0" w:lastRow="0" w:firstColumn="0" w:lastColumn="0" w:oddVBand="0" w:evenVBand="1" w:oddHBand="0" w:evenHBand="0" w:firstRowFirstColumn="0" w:firstRowLastColumn="0" w:lastRowFirstColumn="0" w:lastRowLastColumn="0"/>
-            <w:tcW w:w="0" w:type="auto"/>
-            <w:tcMar/>
-          </w:tcPr>
-          <w:p w14:noSpellErr="1">
-            <w:pPr>
-              <w:pStyle w:val="Compact"/>
-              <w:rPr>
-                <w:rFonts w:ascii="Calibri" w:hAnsi="Calibri" w:eastAsia="Calibri" w:cs="Calibri" w:asciiTheme="majorAscii" w:hAnsiTheme="majorAscii" w:eastAsiaTheme="majorAscii" w:cstheme="majorAscii"/>
-              </w:rPr>
-            </w:pPr>
-            <w:r>
-              <w:rPr>
-                <w:rFonts w:ascii="Calibri" w:hAnsi="Calibri" w:eastAsia="Calibri" w:cs="Calibri" w:asciiTheme="majorAscii" w:hAnsiTheme="majorAscii" w:eastAsiaTheme="majorAscii" w:cstheme="majorAscii"/>
+            <w:tcW w:w="0" w:type="auto"/>
+          </w:tcPr>
+          <w:p>
+            <w:pPr>
+              <w:pStyle w:val="Compact"/>
+              <w:rPr>
+                <w:rFonts w:asciiTheme="majorHAnsi" w:eastAsiaTheme="majorEastAsia" w:hAnsiTheme="majorHAnsi" w:cstheme="majorHAnsi"/>
+              </w:rPr>
+            </w:pPr>
+            <w:r>
+              <w:rPr>
+                <w:rFonts w:asciiTheme="majorHAnsi" w:eastAsiaTheme="majorEastAsia" w:hAnsiTheme="majorHAnsi" w:cstheme="majorHAnsi"/>
               </w:rPr>
               <w:t>MySQL</w:t>
             </w:r>
@@ -2481,27 +3993,29 @@
         </w:tc>
       </w:tr>
     </w:tbl>
-    <w:p w14:noSpellErr="1">
+    <w:p>
       <w:pPr>
         <w:pStyle w:val="Heading3"/>
         <w:rPr>
-          <w:rFonts w:ascii="Calibri" w:hAnsi="Calibri" w:eastAsia="Calibri" w:cs="Calibri" w:asciiTheme="majorAscii" w:hAnsiTheme="majorAscii" w:eastAsiaTheme="majorAscii" w:cstheme="majorAscii"/>
+          <w:rFonts w:asciiTheme="majorHAnsi" w:hAnsiTheme="majorHAnsi" w:cstheme="majorHAnsi"/>
         </w:rPr>
       </w:pPr>
       <w:r>
         <w:rPr>
-          <w:rFonts w:ascii="Calibri" w:hAnsi="Calibri" w:eastAsia="Calibri" w:cs="Calibri" w:asciiTheme="majorAscii" w:hAnsiTheme="majorAscii" w:eastAsiaTheme="majorAscii" w:cstheme="majorAscii"/>
-        </w:rPr>
-        <w:t>💡</w:t>
+          <w:rFonts w:asciiTheme="majorHAnsi" w:hAnsiTheme="majorHAnsi" w:cstheme="majorHAnsi"/>
+        </w:rPr>
+        <w:t xml:space="preserve"> </w:t>
       </w:r>
+      <w:bookmarkStart w:id="12" w:name="_Toc191371905"/>
       <w:r>
         <w:rPr>
-          <w:rFonts w:ascii="Calibri" w:hAnsi="Calibri" w:eastAsia="Calibri" w:cs="Calibri" w:asciiTheme="majorAscii" w:hAnsiTheme="majorAscii" w:eastAsiaTheme="majorAscii" w:cstheme="majorAscii"/>
-        </w:rPr>
-        <w:t xml:space="preserve"> Verdict:</w:t>
+          <w:rFonts w:asciiTheme="majorHAnsi" w:hAnsiTheme="majorHAnsi" w:cstheme="majorHAnsi"/>
+        </w:rPr>
+        <w:t>Verdict:</w:t>
       </w:r>
+      <w:bookmarkEnd w:id="12"/>
     </w:p>
-    <w:p w14:noSpellErr="1">
+    <w:p>
       <w:pPr>
         <w:pStyle w:val="Compact"/>
         <w:numPr>
@@ -2509,17 +4023,17 @@
           <w:numId w:val="5"/>
         </w:numPr>
         <w:rPr>
-          <w:rFonts w:ascii="Calibri" w:hAnsi="Calibri" w:eastAsia="Calibri" w:cs="Calibri" w:asciiTheme="majorAscii" w:hAnsiTheme="majorAscii" w:eastAsiaTheme="majorAscii" w:cstheme="majorAscii"/>
+          <w:rFonts w:asciiTheme="majorHAnsi" w:eastAsiaTheme="majorEastAsia" w:hAnsiTheme="majorHAnsi" w:cstheme="majorHAnsi"/>
         </w:rPr>
       </w:pPr>
       <w:r>
         <w:rPr>
-          <w:rFonts w:ascii="Calibri" w:hAnsi="Calibri" w:eastAsia="Calibri" w:cs="Calibri" w:asciiTheme="majorAscii" w:hAnsiTheme="majorAscii" w:eastAsiaTheme="majorAscii" w:cstheme="majorAscii"/>
+          <w:rFonts w:asciiTheme="majorHAnsi" w:eastAsiaTheme="majorEastAsia" w:hAnsiTheme="majorHAnsi" w:cstheme="majorHAnsi"/>
         </w:rPr>
         <w:t>MySQL is better for horizontal scaling (like distributed systems).</w:t>
       </w:r>
     </w:p>
-    <w:p w14:noSpellErr="1">
+    <w:p>
       <w:pPr>
         <w:pStyle w:val="Compact"/>
         <w:numPr>
@@ -2527,40 +4041,51 @@
           <w:numId w:val="5"/>
         </w:numPr>
         <w:rPr>
-          <w:rFonts w:ascii="Calibri" w:hAnsi="Calibri" w:eastAsia="Calibri" w:cs="Calibri" w:asciiTheme="majorAscii" w:hAnsiTheme="majorAscii" w:eastAsiaTheme="majorAscii" w:cstheme="majorAscii"/>
+          <w:rFonts w:asciiTheme="majorHAnsi" w:eastAsiaTheme="majorEastAsia" w:hAnsiTheme="majorHAnsi" w:cstheme="majorHAnsi"/>
         </w:rPr>
       </w:pPr>
       <w:r>
         <w:rPr>
-          <w:rFonts w:ascii="Calibri" w:hAnsi="Calibri" w:eastAsia="Calibri" w:cs="Calibri" w:asciiTheme="majorAscii" w:hAnsiTheme="majorAscii" w:eastAsiaTheme="majorAscii" w:cstheme="majorAscii"/>
+          <w:rFonts w:asciiTheme="majorHAnsi" w:eastAsiaTheme="majorEastAsia" w:hAnsiTheme="majorHAnsi" w:cstheme="majorHAnsi"/>
         </w:rPr>
         <w:t>PostgreSQL is better for vertical scaling (like handling massive datasets on a single server).</w:t>
       </w:r>
     </w:p>
     <w:p>
+      <w:pPr>
+        <w:rPr>
+          <w:rFonts w:asciiTheme="majorHAnsi" w:hAnsiTheme="majorHAnsi" w:cstheme="majorHAnsi"/>
+        </w:rPr>
+      </w:pPr>
       <w:r>
+        <w:rPr>
+          <w:rFonts w:asciiTheme="majorHAnsi" w:hAnsiTheme="majorHAnsi" w:cstheme="majorHAnsi"/>
+        </w:rPr>
         <w:br w:type="page"/>
       </w:r>
     </w:p>
-    <w:p w14:noSpellErr="1">
+    <w:p>
       <w:pPr>
         <w:pStyle w:val="Heading2"/>
         <w:rPr>
-          <w:rFonts w:ascii="Calibri" w:hAnsi="Calibri" w:eastAsia="Calibri" w:cs="Calibri" w:asciiTheme="majorAscii" w:hAnsiTheme="majorAscii" w:eastAsiaTheme="majorAscii" w:cstheme="majorAscii"/>
+          <w:rFonts w:asciiTheme="majorHAnsi" w:hAnsiTheme="majorHAnsi" w:cstheme="majorHAnsi"/>
         </w:rPr>
       </w:pPr>
       <w:r>
         <w:rPr>
-          <w:rFonts w:ascii="Calibri" w:hAnsi="Calibri" w:eastAsia="Calibri" w:cs="Calibri" w:asciiTheme="majorAscii" w:hAnsiTheme="majorAscii" w:eastAsiaTheme="majorAscii" w:cstheme="majorAscii"/>
-        </w:rPr>
-        <w:t>📋</w:t>
+          <w:rFonts w:asciiTheme="majorHAnsi" w:hAnsiTheme="majorHAnsi" w:cstheme="majorHAnsi"/>
+        </w:rPr>
+        <w:lastRenderedPageBreak/>
+        <w:t xml:space="preserve"> </w:t>
       </w:r>
+      <w:bookmarkStart w:id="13" w:name="_Toc191371906"/>
       <w:r>
         <w:rPr>
-          <w:rFonts w:ascii="Calibri" w:hAnsi="Calibri" w:eastAsia="Calibri" w:cs="Calibri" w:asciiTheme="majorAscii" w:hAnsiTheme="majorAscii" w:eastAsiaTheme="majorAscii" w:cstheme="majorAscii"/>
-        </w:rPr>
-        <w:t xml:space="preserve"> Summary Comparison Table</w:t>
+          <w:rFonts w:asciiTheme="majorHAnsi" w:hAnsiTheme="majorHAnsi" w:cstheme="majorHAnsi"/>
+        </w:rPr>
+        <w:t>Summary Comparison Table</w:t>
       </w:r>
+      <w:bookmarkEnd w:id="13"/>
     </w:p>
     <w:tbl>
       <w:tblPr>
@@ -2569,10 +4094,10 @@
         <w:tblLook w:val="0020" w:firstRow="1" w:lastRow="0" w:firstColumn="0" w:lastColumn="0" w:noHBand="0" w:noVBand="0"/>
       </w:tblPr>
       <w:tblGrid>
-        <w:gridCol w:w="2236"/>
-        <w:gridCol w:w="2647"/>
-        <w:gridCol w:w="3034"/>
-        <w:gridCol w:w="1443"/>
+        <w:gridCol w:w="2249"/>
+        <w:gridCol w:w="2634"/>
+        <w:gridCol w:w="3024"/>
+        <w:gridCol w:w="1453"/>
       </w:tblGrid>
       <w:tr>
         <w:trPr>
@@ -2581,20 +4106,18 @@
         </w:trPr>
         <w:tc>
           <w:tcPr>
-            <w:cnfStyle w:val="000010000000" w:firstRow="0" w:lastRow="0" w:firstColumn="0" w:lastColumn="0" w:oddVBand="1" w:evenVBand="0" w:oddHBand="0" w:evenHBand="0" w:firstRowFirstColumn="0" w:firstRowLastColumn="0" w:lastRowFirstColumn="0" w:lastRowLastColumn="0"/>
-            <w:tcW w:w="0" w:type="auto"/>
-            <w:tcMar/>
-          </w:tcPr>
-          <w:p w14:noSpellErr="1">
-            <w:pPr>
-              <w:pStyle w:val="Compact"/>
-              <w:rPr>
-                <w:rFonts w:ascii="Calibri" w:hAnsi="Calibri" w:eastAsia="Calibri" w:cs="Calibri" w:asciiTheme="majorAscii" w:hAnsiTheme="majorAscii" w:eastAsiaTheme="majorAscii" w:cstheme="majorAscii"/>
-              </w:rPr>
-            </w:pPr>
-            <w:r>
-              <w:rPr>
-                <w:rFonts w:ascii="Calibri" w:hAnsi="Calibri" w:eastAsia="Calibri" w:cs="Calibri" w:asciiTheme="majorAscii" w:hAnsiTheme="majorAscii" w:eastAsiaTheme="majorAscii" w:cstheme="majorAscii"/>
+            <w:tcW w:w="0" w:type="auto"/>
+          </w:tcPr>
+          <w:p>
+            <w:pPr>
+              <w:pStyle w:val="Compact"/>
+              <w:rPr>
+                <w:rFonts w:asciiTheme="majorHAnsi" w:eastAsiaTheme="majorEastAsia" w:hAnsiTheme="majorHAnsi" w:cstheme="majorHAnsi"/>
+              </w:rPr>
+            </w:pPr>
+            <w:r>
+              <w:rPr>
+                <w:rFonts w:asciiTheme="majorHAnsi" w:eastAsiaTheme="majorEastAsia" w:hAnsiTheme="majorHAnsi" w:cstheme="majorHAnsi"/>
               </w:rPr>
               <w:t>Aspect</w:t>
             </w:r>
@@ -2602,20 +4125,18 @@
         </w:tc>
         <w:tc>
           <w:tcPr>
-            <w:cnfStyle w:val="000001000000" w:firstRow="0" w:lastRow="0" w:firstColumn="0" w:lastColumn="0" w:oddVBand="0" w:evenVBand="1" w:oddHBand="0" w:evenHBand="0" w:firstRowFirstColumn="0" w:firstRowLastColumn="0" w:lastRowFirstColumn="0" w:lastRowLastColumn="0"/>
-            <w:tcW w:w="0" w:type="auto"/>
-            <w:tcMar/>
-          </w:tcPr>
-          <w:p w14:noSpellErr="1">
-            <w:pPr>
-              <w:pStyle w:val="Compact"/>
-              <w:rPr>
-                <w:rFonts w:ascii="Calibri" w:hAnsi="Calibri" w:eastAsia="Calibri" w:cs="Calibri" w:asciiTheme="majorAscii" w:hAnsiTheme="majorAscii" w:eastAsiaTheme="majorAscii" w:cstheme="majorAscii"/>
-              </w:rPr>
-            </w:pPr>
-            <w:r>
-              <w:rPr>
-                <w:rFonts w:ascii="Calibri" w:hAnsi="Calibri" w:eastAsia="Calibri" w:cs="Calibri" w:asciiTheme="majorAscii" w:hAnsiTheme="majorAscii" w:eastAsiaTheme="majorAscii" w:cstheme="majorAscii"/>
+            <w:tcW w:w="0" w:type="auto"/>
+          </w:tcPr>
+          <w:p>
+            <w:pPr>
+              <w:pStyle w:val="Compact"/>
+              <w:rPr>
+                <w:rFonts w:asciiTheme="majorHAnsi" w:eastAsiaTheme="majorEastAsia" w:hAnsiTheme="majorHAnsi" w:cstheme="majorHAnsi"/>
+              </w:rPr>
+            </w:pPr>
+            <w:r>
+              <w:rPr>
+                <w:rFonts w:asciiTheme="majorHAnsi" w:eastAsiaTheme="majorEastAsia" w:hAnsiTheme="majorHAnsi" w:cstheme="majorHAnsi"/>
               </w:rPr>
               <w:t>MySQL</w:t>
             </w:r>
@@ -2623,20 +4144,18 @@
         </w:tc>
         <w:tc>
           <w:tcPr>
-            <w:cnfStyle w:val="000010000000" w:firstRow="0" w:lastRow="0" w:firstColumn="0" w:lastColumn="0" w:oddVBand="1" w:evenVBand="0" w:oddHBand="0" w:evenHBand="0" w:firstRowFirstColumn="0" w:firstRowLastColumn="0" w:lastRowFirstColumn="0" w:lastRowLastColumn="0"/>
-            <w:tcW w:w="0" w:type="auto"/>
-            <w:tcMar/>
-          </w:tcPr>
-          <w:p w14:noSpellErr="1">
-            <w:pPr>
-              <w:pStyle w:val="Compact"/>
-              <w:rPr>
-                <w:rFonts w:ascii="Calibri" w:hAnsi="Calibri" w:eastAsia="Calibri" w:cs="Calibri" w:asciiTheme="majorAscii" w:hAnsiTheme="majorAscii" w:eastAsiaTheme="majorAscii" w:cstheme="majorAscii"/>
-              </w:rPr>
-            </w:pPr>
-            <w:r>
-              <w:rPr>
-                <w:rFonts w:ascii="Calibri" w:hAnsi="Calibri" w:eastAsia="Calibri" w:cs="Calibri" w:asciiTheme="majorAscii" w:hAnsiTheme="majorAscii" w:eastAsiaTheme="majorAscii" w:cstheme="majorAscii"/>
+            <w:tcW w:w="0" w:type="auto"/>
+          </w:tcPr>
+          <w:p>
+            <w:pPr>
+              <w:pStyle w:val="Compact"/>
+              <w:rPr>
+                <w:rFonts w:asciiTheme="majorHAnsi" w:eastAsiaTheme="majorEastAsia" w:hAnsiTheme="majorHAnsi" w:cstheme="majorHAnsi"/>
+              </w:rPr>
+            </w:pPr>
+            <w:r>
+              <w:rPr>
+                <w:rFonts w:asciiTheme="majorHAnsi" w:eastAsiaTheme="majorEastAsia" w:hAnsiTheme="majorHAnsi" w:cstheme="majorHAnsi"/>
               </w:rPr>
               <w:t>PostgreSQL</w:t>
             </w:r>
@@ -2644,20 +4163,18 @@
         </w:tc>
         <w:tc>
           <w:tcPr>
-            <w:cnfStyle w:val="000001000000" w:firstRow="0" w:lastRow="0" w:firstColumn="0" w:lastColumn="0" w:oddVBand="0" w:evenVBand="1" w:oddHBand="0" w:evenHBand="0" w:firstRowFirstColumn="0" w:firstRowLastColumn="0" w:lastRowFirstColumn="0" w:lastRowLastColumn="0"/>
-            <w:tcW w:w="0" w:type="auto"/>
-            <w:tcMar/>
-          </w:tcPr>
-          <w:p w14:noSpellErr="1">
-            <w:pPr>
-              <w:pStyle w:val="Compact"/>
-              <w:rPr>
-                <w:rFonts w:ascii="Calibri" w:hAnsi="Calibri" w:eastAsia="Calibri" w:cs="Calibri" w:asciiTheme="majorAscii" w:hAnsiTheme="majorAscii" w:eastAsiaTheme="majorAscii" w:cstheme="majorAscii"/>
-              </w:rPr>
-            </w:pPr>
-            <w:r>
-              <w:rPr>
-                <w:rFonts w:ascii="Calibri" w:hAnsi="Calibri" w:eastAsia="Calibri" w:cs="Calibri" w:asciiTheme="majorAscii" w:hAnsiTheme="majorAscii" w:eastAsiaTheme="majorAscii" w:cstheme="majorAscii"/>
+            <w:tcW w:w="0" w:type="auto"/>
+          </w:tcPr>
+          <w:p>
+            <w:pPr>
+              <w:pStyle w:val="Compact"/>
+              <w:rPr>
+                <w:rFonts w:asciiTheme="majorHAnsi" w:eastAsiaTheme="majorEastAsia" w:hAnsiTheme="majorHAnsi" w:cstheme="majorHAnsi"/>
+              </w:rPr>
+            </w:pPr>
+            <w:r>
+              <w:rPr>
+                <w:rFonts w:asciiTheme="majorHAnsi" w:eastAsiaTheme="majorEastAsia" w:hAnsiTheme="majorHAnsi" w:cstheme="majorHAnsi"/>
               </w:rPr>
               <w:t>Winner</w:t>
             </w:r>
@@ -2667,20 +4184,18 @@
       <w:tr>
         <w:tc>
           <w:tcPr>
-            <w:cnfStyle w:val="000010000000" w:firstRow="0" w:lastRow="0" w:firstColumn="0" w:lastColumn="0" w:oddVBand="1" w:evenVBand="0" w:oddHBand="0" w:evenHBand="0" w:firstRowFirstColumn="0" w:firstRowLastColumn="0" w:lastRowFirstColumn="0" w:lastRowLastColumn="0"/>
-            <w:tcW w:w="0" w:type="auto"/>
-            <w:tcMar/>
-          </w:tcPr>
-          <w:p w14:noSpellErr="1">
-            <w:pPr>
-              <w:pStyle w:val="Compact"/>
-              <w:rPr>
-                <w:rFonts w:ascii="Calibri" w:hAnsi="Calibri" w:eastAsia="Calibri" w:cs="Calibri" w:asciiTheme="majorAscii" w:hAnsiTheme="majorAscii" w:eastAsiaTheme="majorAscii" w:cstheme="majorAscii"/>
-              </w:rPr>
-            </w:pPr>
-            <w:r>
-              <w:rPr>
-                <w:rFonts w:ascii="Calibri" w:hAnsi="Calibri" w:eastAsia="Calibri" w:cs="Calibri" w:asciiTheme="majorAscii" w:hAnsiTheme="majorAscii" w:eastAsiaTheme="majorAscii" w:cstheme="majorAscii"/>
+            <w:tcW w:w="0" w:type="auto"/>
+          </w:tcPr>
+          <w:p>
+            <w:pPr>
+              <w:pStyle w:val="Compact"/>
+              <w:rPr>
+                <w:rFonts w:asciiTheme="majorHAnsi" w:eastAsiaTheme="majorEastAsia" w:hAnsiTheme="majorHAnsi" w:cstheme="majorHAnsi"/>
+              </w:rPr>
+            </w:pPr>
+            <w:r>
+              <w:rPr>
+                <w:rFonts w:asciiTheme="majorHAnsi" w:eastAsiaTheme="majorEastAsia" w:hAnsiTheme="majorHAnsi" w:cstheme="majorHAnsi"/>
               </w:rPr>
               <w:t>Simplicity</w:t>
             </w:r>
@@ -2688,20 +4203,18 @@
         </w:tc>
         <w:tc>
           <w:tcPr>
-            <w:cnfStyle w:val="000001000000" w:firstRow="0" w:lastRow="0" w:firstColumn="0" w:lastColumn="0" w:oddVBand="0" w:evenVBand="1" w:oddHBand="0" w:evenHBand="0" w:firstRowFirstColumn="0" w:firstRowLastColumn="0" w:lastRowFirstColumn="0" w:lastRowLastColumn="0"/>
-            <w:tcW w:w="0" w:type="auto"/>
-            <w:tcMar/>
-          </w:tcPr>
-          <w:p w14:noSpellErr="1">
-            <w:pPr>
-              <w:pStyle w:val="Compact"/>
-              <w:rPr>
-                <w:rFonts w:ascii="Calibri" w:hAnsi="Calibri" w:eastAsia="Calibri" w:cs="Calibri" w:asciiTheme="majorAscii" w:hAnsiTheme="majorAscii" w:eastAsiaTheme="majorAscii" w:cstheme="majorAscii"/>
-              </w:rPr>
-            </w:pPr>
-            <w:r>
-              <w:rPr>
-                <w:rFonts w:ascii="Calibri" w:hAnsi="Calibri" w:eastAsia="Calibri" w:cs="Calibri" w:asciiTheme="majorAscii" w:hAnsiTheme="majorAscii" w:eastAsiaTheme="majorAscii" w:cstheme="majorAscii"/>
+            <w:tcW w:w="0" w:type="auto"/>
+          </w:tcPr>
+          <w:p>
+            <w:pPr>
+              <w:pStyle w:val="Compact"/>
+              <w:rPr>
+                <w:rFonts w:asciiTheme="majorHAnsi" w:eastAsiaTheme="majorEastAsia" w:hAnsiTheme="majorHAnsi" w:cstheme="majorHAnsi"/>
+              </w:rPr>
+            </w:pPr>
+            <w:r>
+              <w:rPr>
+                <w:rFonts w:ascii="Segoe UI Emoji" w:eastAsiaTheme="majorEastAsia" w:hAnsi="Segoe UI Emoji" w:cs="Segoe UI Emoji"/>
               </w:rPr>
               <w:t>✅</w:t>
             </w:r>
@@ -2709,20 +4222,18 @@
         </w:tc>
         <w:tc>
           <w:tcPr>
-            <w:cnfStyle w:val="000010000000" w:firstRow="0" w:lastRow="0" w:firstColumn="0" w:lastColumn="0" w:oddVBand="1" w:evenVBand="0" w:oddHBand="0" w:evenHBand="0" w:firstRowFirstColumn="0" w:firstRowLastColumn="0" w:lastRowFirstColumn="0" w:lastRowLastColumn="0"/>
-            <w:tcW w:w="0" w:type="auto"/>
-            <w:tcMar/>
-          </w:tcPr>
-          <w:p w14:noSpellErr="1">
-            <w:pPr>
-              <w:pStyle w:val="Compact"/>
-              <w:rPr>
-                <w:rFonts w:ascii="Calibri" w:hAnsi="Calibri" w:eastAsia="Calibri" w:cs="Calibri" w:asciiTheme="majorAscii" w:hAnsiTheme="majorAscii" w:eastAsiaTheme="majorAscii" w:cstheme="majorAscii"/>
-              </w:rPr>
-            </w:pPr>
-            <w:r>
-              <w:rPr>
-                <w:rFonts w:ascii="Calibri" w:hAnsi="Calibri" w:eastAsia="Calibri" w:cs="Calibri" w:asciiTheme="majorAscii" w:hAnsiTheme="majorAscii" w:eastAsiaTheme="majorAscii" w:cstheme="majorAscii"/>
+            <w:tcW w:w="0" w:type="auto"/>
+          </w:tcPr>
+          <w:p>
+            <w:pPr>
+              <w:pStyle w:val="Compact"/>
+              <w:rPr>
+                <w:rFonts w:asciiTheme="majorHAnsi" w:eastAsiaTheme="majorEastAsia" w:hAnsiTheme="majorHAnsi" w:cstheme="majorHAnsi"/>
+              </w:rPr>
+            </w:pPr>
+            <w:r>
+              <w:rPr>
+                <w:rFonts w:ascii="Segoe UI Emoji" w:eastAsiaTheme="majorEastAsia" w:hAnsi="Segoe UI Emoji" w:cs="Segoe UI Emoji"/>
               </w:rPr>
               <w:t>❌</w:t>
             </w:r>
@@ -2730,20 +4241,18 @@
         </w:tc>
         <w:tc>
           <w:tcPr>
-            <w:cnfStyle w:val="000001000000" w:firstRow="0" w:lastRow="0" w:firstColumn="0" w:lastColumn="0" w:oddVBand="0" w:evenVBand="1" w:oddHBand="0" w:evenHBand="0" w:firstRowFirstColumn="0" w:firstRowLastColumn="0" w:lastRowFirstColumn="0" w:lastRowLastColumn="0"/>
-            <w:tcW w:w="0" w:type="auto"/>
-            <w:tcMar/>
-          </w:tcPr>
-          <w:p w14:noSpellErr="1">
-            <w:pPr>
-              <w:pStyle w:val="Compact"/>
-              <w:rPr>
-                <w:rFonts w:ascii="Calibri" w:hAnsi="Calibri" w:eastAsia="Calibri" w:cs="Calibri" w:asciiTheme="majorAscii" w:hAnsiTheme="majorAscii" w:eastAsiaTheme="majorAscii" w:cstheme="majorAscii"/>
-              </w:rPr>
-            </w:pPr>
-            <w:r>
-              <w:rPr>
-                <w:rFonts w:ascii="Calibri" w:hAnsi="Calibri" w:eastAsia="Calibri" w:cs="Calibri" w:asciiTheme="majorAscii" w:hAnsiTheme="majorAscii" w:eastAsiaTheme="majorAscii" w:cstheme="majorAscii"/>
+            <w:tcW w:w="0" w:type="auto"/>
+          </w:tcPr>
+          <w:p>
+            <w:pPr>
+              <w:pStyle w:val="Compact"/>
+              <w:rPr>
+                <w:rFonts w:asciiTheme="majorHAnsi" w:eastAsiaTheme="majorEastAsia" w:hAnsiTheme="majorHAnsi" w:cstheme="majorHAnsi"/>
+              </w:rPr>
+            </w:pPr>
+            <w:r>
+              <w:rPr>
+                <w:rFonts w:asciiTheme="majorHAnsi" w:eastAsiaTheme="majorEastAsia" w:hAnsiTheme="majorHAnsi" w:cstheme="majorHAnsi"/>
               </w:rPr>
               <w:t>MySQL</w:t>
             </w:r>
@@ -2753,20 +4262,18 @@
       <w:tr>
         <w:tc>
           <w:tcPr>
-            <w:cnfStyle w:val="000010000000" w:firstRow="0" w:lastRow="0" w:firstColumn="0" w:lastColumn="0" w:oddVBand="1" w:evenVBand="0" w:oddHBand="0" w:evenHBand="0" w:firstRowFirstColumn="0" w:firstRowLastColumn="0" w:lastRowFirstColumn="0" w:lastRowLastColumn="0"/>
-            <w:tcW w:w="0" w:type="auto"/>
-            <w:tcMar/>
-          </w:tcPr>
-          <w:p w14:noSpellErr="1">
-            <w:pPr>
-              <w:pStyle w:val="Compact"/>
-              <w:rPr>
-                <w:rFonts w:ascii="Calibri" w:hAnsi="Calibri" w:eastAsia="Calibri" w:cs="Calibri" w:asciiTheme="majorAscii" w:hAnsiTheme="majorAscii" w:eastAsiaTheme="majorAscii" w:cstheme="majorAscii"/>
-              </w:rPr>
-            </w:pPr>
-            <w:r>
-              <w:rPr>
-                <w:rFonts w:ascii="Calibri" w:hAnsi="Calibri" w:eastAsia="Calibri" w:cs="Calibri" w:asciiTheme="majorAscii" w:hAnsiTheme="majorAscii" w:eastAsiaTheme="majorAscii" w:cstheme="majorAscii"/>
+            <w:tcW w:w="0" w:type="auto"/>
+          </w:tcPr>
+          <w:p>
+            <w:pPr>
+              <w:pStyle w:val="Compact"/>
+              <w:rPr>
+                <w:rFonts w:asciiTheme="majorHAnsi" w:eastAsiaTheme="majorEastAsia" w:hAnsiTheme="majorHAnsi" w:cstheme="majorHAnsi"/>
+              </w:rPr>
+            </w:pPr>
+            <w:r>
+              <w:rPr>
+                <w:rFonts w:asciiTheme="majorHAnsi" w:eastAsiaTheme="majorEastAsia" w:hAnsiTheme="majorHAnsi" w:cstheme="majorHAnsi"/>
               </w:rPr>
               <w:t>Data Integrity</w:t>
             </w:r>
@@ -2774,20 +4281,18 @@
         </w:tc>
         <w:tc>
           <w:tcPr>
-            <w:cnfStyle w:val="000001000000" w:firstRow="0" w:lastRow="0" w:firstColumn="0" w:lastColumn="0" w:oddVBand="0" w:evenVBand="1" w:oddHBand="0" w:evenHBand="0" w:firstRowFirstColumn="0" w:firstRowLastColumn="0" w:lastRowFirstColumn="0" w:lastRowLastColumn="0"/>
-            <w:tcW w:w="0" w:type="auto"/>
-            <w:tcMar/>
-          </w:tcPr>
-          <w:p w14:noSpellErr="1">
-            <w:pPr>
-              <w:pStyle w:val="Compact"/>
-              <w:rPr>
-                <w:rFonts w:ascii="Calibri" w:hAnsi="Calibri" w:eastAsia="Calibri" w:cs="Calibri" w:asciiTheme="majorAscii" w:hAnsiTheme="majorAscii" w:eastAsiaTheme="majorAscii" w:cstheme="majorAscii"/>
-              </w:rPr>
-            </w:pPr>
-            <w:r>
-              <w:rPr>
-                <w:rFonts w:ascii="Calibri" w:hAnsi="Calibri" w:eastAsia="Calibri" w:cs="Calibri" w:asciiTheme="majorAscii" w:hAnsiTheme="majorAscii" w:eastAsiaTheme="majorAscii" w:cstheme="majorAscii"/>
+            <w:tcW w:w="0" w:type="auto"/>
+          </w:tcPr>
+          <w:p>
+            <w:pPr>
+              <w:pStyle w:val="Compact"/>
+              <w:rPr>
+                <w:rFonts w:asciiTheme="majorHAnsi" w:eastAsiaTheme="majorEastAsia" w:hAnsiTheme="majorHAnsi" w:cstheme="majorHAnsi"/>
+              </w:rPr>
+            </w:pPr>
+            <w:r>
+              <w:rPr>
+                <w:rFonts w:ascii="Segoe UI Emoji" w:eastAsiaTheme="majorEastAsia" w:hAnsi="Segoe UI Emoji" w:cs="Segoe UI Emoji"/>
               </w:rPr>
               <w:t>❌</w:t>
             </w:r>
@@ -2795,20 +4300,18 @@
         </w:tc>
         <w:tc>
           <w:tcPr>
-            <w:cnfStyle w:val="000010000000" w:firstRow="0" w:lastRow="0" w:firstColumn="0" w:lastColumn="0" w:oddVBand="1" w:evenVBand="0" w:oddHBand="0" w:evenHBand="0" w:firstRowFirstColumn="0" w:firstRowLastColumn="0" w:lastRowFirstColumn="0" w:lastRowLastColumn="0"/>
-            <w:tcW w:w="0" w:type="auto"/>
-            <w:tcMar/>
-          </w:tcPr>
-          <w:p w14:noSpellErr="1">
-            <w:pPr>
-              <w:pStyle w:val="Compact"/>
-              <w:rPr>
-                <w:rFonts w:ascii="Calibri" w:hAnsi="Calibri" w:eastAsia="Calibri" w:cs="Calibri" w:asciiTheme="majorAscii" w:hAnsiTheme="majorAscii" w:eastAsiaTheme="majorAscii" w:cstheme="majorAscii"/>
-              </w:rPr>
-            </w:pPr>
-            <w:r>
-              <w:rPr>
-                <w:rFonts w:ascii="Calibri" w:hAnsi="Calibri" w:eastAsia="Calibri" w:cs="Calibri" w:asciiTheme="majorAscii" w:hAnsiTheme="majorAscii" w:eastAsiaTheme="majorAscii" w:cstheme="majorAscii"/>
+            <w:tcW w:w="0" w:type="auto"/>
+          </w:tcPr>
+          <w:p>
+            <w:pPr>
+              <w:pStyle w:val="Compact"/>
+              <w:rPr>
+                <w:rFonts w:asciiTheme="majorHAnsi" w:eastAsiaTheme="majorEastAsia" w:hAnsiTheme="majorHAnsi" w:cstheme="majorHAnsi"/>
+              </w:rPr>
+            </w:pPr>
+            <w:r>
+              <w:rPr>
+                <w:rFonts w:ascii="Segoe UI Emoji" w:eastAsiaTheme="majorEastAsia" w:hAnsi="Segoe UI Emoji" w:cs="Segoe UI Emoji"/>
               </w:rPr>
               <w:t>✅</w:t>
             </w:r>
@@ -2816,20 +4319,18 @@
         </w:tc>
         <w:tc>
           <w:tcPr>
-            <w:cnfStyle w:val="000001000000" w:firstRow="0" w:lastRow="0" w:firstColumn="0" w:lastColumn="0" w:oddVBand="0" w:evenVBand="1" w:oddHBand="0" w:evenHBand="0" w:firstRowFirstColumn="0" w:firstRowLastColumn="0" w:lastRowFirstColumn="0" w:lastRowLastColumn="0"/>
-            <w:tcW w:w="0" w:type="auto"/>
-            <w:tcMar/>
-          </w:tcPr>
-          <w:p w14:noSpellErr="1">
-            <w:pPr>
-              <w:pStyle w:val="Compact"/>
-              <w:rPr>
-                <w:rFonts w:ascii="Calibri" w:hAnsi="Calibri" w:eastAsia="Calibri" w:cs="Calibri" w:asciiTheme="majorAscii" w:hAnsiTheme="majorAscii" w:eastAsiaTheme="majorAscii" w:cstheme="majorAscii"/>
-              </w:rPr>
-            </w:pPr>
-            <w:r>
-              <w:rPr>
-                <w:rFonts w:ascii="Calibri" w:hAnsi="Calibri" w:eastAsia="Calibri" w:cs="Calibri" w:asciiTheme="majorAscii" w:hAnsiTheme="majorAscii" w:eastAsiaTheme="majorAscii" w:cstheme="majorAscii"/>
+            <w:tcW w:w="0" w:type="auto"/>
+          </w:tcPr>
+          <w:p>
+            <w:pPr>
+              <w:pStyle w:val="Compact"/>
+              <w:rPr>
+                <w:rFonts w:asciiTheme="majorHAnsi" w:eastAsiaTheme="majorEastAsia" w:hAnsiTheme="majorHAnsi" w:cstheme="majorHAnsi"/>
+              </w:rPr>
+            </w:pPr>
+            <w:r>
+              <w:rPr>
+                <w:rFonts w:asciiTheme="majorHAnsi" w:eastAsiaTheme="majorEastAsia" w:hAnsiTheme="majorHAnsi" w:cstheme="majorHAnsi"/>
               </w:rPr>
               <w:t>PostgreSQL</w:t>
             </w:r>
@@ -2839,20 +4340,18 @@
       <w:tr>
         <w:tc>
           <w:tcPr>
-            <w:cnfStyle w:val="000010000000" w:firstRow="0" w:lastRow="0" w:firstColumn="0" w:lastColumn="0" w:oddVBand="1" w:evenVBand="0" w:oddHBand="0" w:evenHBand="0" w:firstRowFirstColumn="0" w:firstRowLastColumn="0" w:lastRowFirstColumn="0" w:lastRowLastColumn="0"/>
-            <w:tcW w:w="0" w:type="auto"/>
-            <w:tcMar/>
-          </w:tcPr>
-          <w:p w14:noSpellErr="1">
-            <w:pPr>
-              <w:pStyle w:val="Compact"/>
-              <w:rPr>
-                <w:rFonts w:ascii="Calibri" w:hAnsi="Calibri" w:eastAsia="Calibri" w:cs="Calibri" w:asciiTheme="majorAscii" w:hAnsiTheme="majorAscii" w:eastAsiaTheme="majorAscii" w:cstheme="majorAscii"/>
-              </w:rPr>
-            </w:pPr>
-            <w:r>
-              <w:rPr>
-                <w:rFonts w:ascii="Calibri" w:hAnsi="Calibri" w:eastAsia="Calibri" w:cs="Calibri" w:asciiTheme="majorAscii" w:hAnsiTheme="majorAscii" w:eastAsiaTheme="majorAscii" w:cstheme="majorAscii"/>
+            <w:tcW w:w="0" w:type="auto"/>
+          </w:tcPr>
+          <w:p>
+            <w:pPr>
+              <w:pStyle w:val="Compact"/>
+              <w:rPr>
+                <w:rFonts w:asciiTheme="majorHAnsi" w:eastAsiaTheme="majorEastAsia" w:hAnsiTheme="majorHAnsi" w:cstheme="majorHAnsi"/>
+              </w:rPr>
+            </w:pPr>
+            <w:r>
+              <w:rPr>
+                <w:rFonts w:asciiTheme="majorHAnsi" w:eastAsiaTheme="majorEastAsia" w:hAnsiTheme="majorHAnsi" w:cstheme="majorHAnsi"/>
               </w:rPr>
               <w:t>Advanced Features</w:t>
             </w:r>
@@ -2860,20 +4359,18 @@
         </w:tc>
         <w:tc>
           <w:tcPr>
-            <w:cnfStyle w:val="000001000000" w:firstRow="0" w:lastRow="0" w:firstColumn="0" w:lastColumn="0" w:oddVBand="0" w:evenVBand="1" w:oddHBand="0" w:evenHBand="0" w:firstRowFirstColumn="0" w:firstRowLastColumn="0" w:lastRowFirstColumn="0" w:lastRowLastColumn="0"/>
-            <w:tcW w:w="0" w:type="auto"/>
-            <w:tcMar/>
-          </w:tcPr>
-          <w:p w14:noSpellErr="1">
-            <w:pPr>
-              <w:pStyle w:val="Compact"/>
-              <w:rPr>
-                <w:rFonts w:ascii="Calibri" w:hAnsi="Calibri" w:eastAsia="Calibri" w:cs="Calibri" w:asciiTheme="majorAscii" w:hAnsiTheme="majorAscii" w:eastAsiaTheme="majorAscii" w:cstheme="majorAscii"/>
-              </w:rPr>
-            </w:pPr>
-            <w:r>
-              <w:rPr>
-                <w:rFonts w:ascii="Calibri" w:hAnsi="Calibri" w:eastAsia="Calibri" w:cs="Calibri" w:asciiTheme="majorAscii" w:hAnsiTheme="majorAscii" w:eastAsiaTheme="majorAscii" w:cstheme="majorAscii"/>
+            <w:tcW w:w="0" w:type="auto"/>
+          </w:tcPr>
+          <w:p>
+            <w:pPr>
+              <w:pStyle w:val="Compact"/>
+              <w:rPr>
+                <w:rFonts w:asciiTheme="majorHAnsi" w:eastAsiaTheme="majorEastAsia" w:hAnsiTheme="majorHAnsi" w:cstheme="majorHAnsi"/>
+              </w:rPr>
+            </w:pPr>
+            <w:r>
+              <w:rPr>
+                <w:rFonts w:asciiTheme="majorHAnsi" w:eastAsiaTheme="majorEastAsia" w:hAnsiTheme="majorHAnsi" w:cstheme="majorHAnsi"/>
               </w:rPr>
               <w:t>Limited</w:t>
             </w:r>
@@ -2881,20 +4378,18 @@
         </w:tc>
         <w:tc>
           <w:tcPr>
-            <w:cnfStyle w:val="000010000000" w:firstRow="0" w:lastRow="0" w:firstColumn="0" w:lastColumn="0" w:oddVBand="1" w:evenVBand="0" w:oddHBand="0" w:evenHBand="0" w:firstRowFirstColumn="0" w:firstRowLastColumn="0" w:lastRowFirstColumn="0" w:lastRowLastColumn="0"/>
-            <w:tcW w:w="0" w:type="auto"/>
-            <w:tcMar/>
-          </w:tcPr>
-          <w:p w14:noSpellErr="1">
-            <w:pPr>
-              <w:pStyle w:val="Compact"/>
-              <w:rPr>
-                <w:rFonts w:ascii="Calibri" w:hAnsi="Calibri" w:eastAsia="Calibri" w:cs="Calibri" w:asciiTheme="majorAscii" w:hAnsiTheme="majorAscii" w:eastAsiaTheme="majorAscii" w:cstheme="majorAscii"/>
-              </w:rPr>
-            </w:pPr>
-            <w:r>
-              <w:rPr>
-                <w:rFonts w:ascii="Calibri" w:hAnsi="Calibri" w:eastAsia="Calibri" w:cs="Calibri" w:asciiTheme="majorAscii" w:hAnsiTheme="majorAscii" w:eastAsiaTheme="majorAscii" w:cstheme="majorAscii"/>
+            <w:tcW w:w="0" w:type="auto"/>
+          </w:tcPr>
+          <w:p>
+            <w:pPr>
+              <w:pStyle w:val="Compact"/>
+              <w:rPr>
+                <w:rFonts w:asciiTheme="majorHAnsi" w:eastAsiaTheme="majorEastAsia" w:hAnsiTheme="majorHAnsi" w:cstheme="majorHAnsi"/>
+              </w:rPr>
+            </w:pPr>
+            <w:r>
+              <w:rPr>
+                <w:rFonts w:asciiTheme="majorHAnsi" w:eastAsiaTheme="majorEastAsia" w:hAnsiTheme="majorHAnsi" w:cstheme="majorHAnsi"/>
               </w:rPr>
               <w:t>Advanced</w:t>
             </w:r>
@@ -2902,20 +4397,18 @@
         </w:tc>
         <w:tc>
           <w:tcPr>
-            <w:cnfStyle w:val="000001000000" w:firstRow="0" w:lastRow="0" w:firstColumn="0" w:lastColumn="0" w:oddVBand="0" w:evenVBand="1" w:oddHBand="0" w:evenHBand="0" w:firstRowFirstColumn="0" w:firstRowLastColumn="0" w:lastRowFirstColumn="0" w:lastRowLastColumn="0"/>
-            <w:tcW w:w="0" w:type="auto"/>
-            <w:tcMar/>
-          </w:tcPr>
-          <w:p w14:noSpellErr="1">
-            <w:pPr>
-              <w:pStyle w:val="Compact"/>
-              <w:rPr>
-                <w:rFonts w:ascii="Calibri" w:hAnsi="Calibri" w:eastAsia="Calibri" w:cs="Calibri" w:asciiTheme="majorAscii" w:hAnsiTheme="majorAscii" w:eastAsiaTheme="majorAscii" w:cstheme="majorAscii"/>
-              </w:rPr>
-            </w:pPr>
-            <w:r>
-              <w:rPr>
-                <w:rFonts w:ascii="Calibri" w:hAnsi="Calibri" w:eastAsia="Calibri" w:cs="Calibri" w:asciiTheme="majorAscii" w:hAnsiTheme="majorAscii" w:eastAsiaTheme="majorAscii" w:cstheme="majorAscii"/>
+            <w:tcW w:w="0" w:type="auto"/>
+          </w:tcPr>
+          <w:p>
+            <w:pPr>
+              <w:pStyle w:val="Compact"/>
+              <w:rPr>
+                <w:rFonts w:asciiTheme="majorHAnsi" w:eastAsiaTheme="majorEastAsia" w:hAnsiTheme="majorHAnsi" w:cstheme="majorHAnsi"/>
+              </w:rPr>
+            </w:pPr>
+            <w:r>
+              <w:rPr>
+                <w:rFonts w:asciiTheme="majorHAnsi" w:eastAsiaTheme="majorEastAsia" w:hAnsiTheme="majorHAnsi" w:cstheme="majorHAnsi"/>
               </w:rPr>
               <w:t>PostgreSQL</w:t>
             </w:r>
@@ -2925,20 +4418,18 @@
       <w:tr>
         <w:tc>
           <w:tcPr>
-            <w:cnfStyle w:val="000010000000" w:firstRow="0" w:lastRow="0" w:firstColumn="0" w:lastColumn="0" w:oddVBand="1" w:evenVBand="0" w:oddHBand="0" w:evenHBand="0" w:firstRowFirstColumn="0" w:firstRowLastColumn="0" w:lastRowFirstColumn="0" w:lastRowLastColumn="0"/>
-            <w:tcW w:w="0" w:type="auto"/>
-            <w:tcMar/>
-          </w:tcPr>
-          <w:p w14:noSpellErr="1">
-            <w:pPr>
-              <w:pStyle w:val="Compact"/>
-              <w:rPr>
-                <w:rFonts w:ascii="Calibri" w:hAnsi="Calibri" w:eastAsia="Calibri" w:cs="Calibri" w:asciiTheme="majorAscii" w:hAnsiTheme="majorAscii" w:eastAsiaTheme="majorAscii" w:cstheme="majorAscii"/>
-              </w:rPr>
-            </w:pPr>
-            <w:r>
-              <w:rPr>
-                <w:rFonts w:ascii="Calibri" w:hAnsi="Calibri" w:eastAsia="Calibri" w:cs="Calibri" w:asciiTheme="majorAscii" w:hAnsiTheme="majorAscii" w:eastAsiaTheme="majorAscii" w:cstheme="majorAscii"/>
+            <w:tcW w:w="0" w:type="auto"/>
+          </w:tcPr>
+          <w:p>
+            <w:pPr>
+              <w:pStyle w:val="Compact"/>
+              <w:rPr>
+                <w:rFonts w:asciiTheme="majorHAnsi" w:eastAsiaTheme="majorEastAsia" w:hAnsiTheme="majorHAnsi" w:cstheme="majorHAnsi"/>
+              </w:rPr>
+            </w:pPr>
+            <w:r>
+              <w:rPr>
+                <w:rFonts w:asciiTheme="majorHAnsi" w:eastAsiaTheme="majorEastAsia" w:hAnsiTheme="majorHAnsi" w:cstheme="majorHAnsi"/>
               </w:rPr>
               <w:t>Security</w:t>
             </w:r>
@@ -2946,20 +4437,18 @@
         </w:tc>
         <w:tc>
           <w:tcPr>
-            <w:cnfStyle w:val="000001000000" w:firstRow="0" w:lastRow="0" w:firstColumn="0" w:lastColumn="0" w:oddVBand="0" w:evenVBand="1" w:oddHBand="0" w:evenHBand="0" w:firstRowFirstColumn="0" w:firstRowLastColumn="0" w:lastRowFirstColumn="0" w:lastRowLastColumn="0"/>
-            <w:tcW w:w="0" w:type="auto"/>
-            <w:tcMar/>
-          </w:tcPr>
-          <w:p w14:noSpellErr="1">
-            <w:pPr>
-              <w:pStyle w:val="Compact"/>
-              <w:rPr>
-                <w:rFonts w:ascii="Calibri" w:hAnsi="Calibri" w:eastAsia="Calibri" w:cs="Calibri" w:asciiTheme="majorAscii" w:hAnsiTheme="majorAscii" w:eastAsiaTheme="majorAscii" w:cstheme="majorAscii"/>
-              </w:rPr>
-            </w:pPr>
-            <w:r>
-              <w:rPr>
-                <w:rFonts w:ascii="Calibri" w:hAnsi="Calibri" w:eastAsia="Calibri" w:cs="Calibri" w:asciiTheme="majorAscii" w:hAnsiTheme="majorAscii" w:eastAsiaTheme="majorAscii" w:cstheme="majorAscii"/>
+            <w:tcW w:w="0" w:type="auto"/>
+          </w:tcPr>
+          <w:p>
+            <w:pPr>
+              <w:pStyle w:val="Compact"/>
+              <w:rPr>
+                <w:rFonts w:asciiTheme="majorHAnsi" w:eastAsiaTheme="majorEastAsia" w:hAnsiTheme="majorHAnsi" w:cstheme="majorHAnsi"/>
+              </w:rPr>
+            </w:pPr>
+            <w:r>
+              <w:rPr>
+                <w:rFonts w:asciiTheme="majorHAnsi" w:eastAsiaTheme="majorEastAsia" w:hAnsiTheme="majorHAnsi" w:cstheme="majorHAnsi"/>
               </w:rPr>
               <w:t>Basic</w:t>
             </w:r>
@@ -2967,20 +4456,18 @@
         </w:tc>
         <w:tc>
           <w:tcPr>
-            <w:cnfStyle w:val="000010000000" w:firstRow="0" w:lastRow="0" w:firstColumn="0" w:lastColumn="0" w:oddVBand="1" w:evenVBand="0" w:oddHBand="0" w:evenHBand="0" w:firstRowFirstColumn="0" w:firstRowLastColumn="0" w:lastRowFirstColumn="0" w:lastRowLastColumn="0"/>
-            <w:tcW w:w="0" w:type="auto"/>
-            <w:tcMar/>
-          </w:tcPr>
-          <w:p w14:noSpellErr="1">
-            <w:pPr>
-              <w:pStyle w:val="Compact"/>
-              <w:rPr>
-                <w:rFonts w:ascii="Calibri" w:hAnsi="Calibri" w:eastAsia="Calibri" w:cs="Calibri" w:asciiTheme="majorAscii" w:hAnsiTheme="majorAscii" w:eastAsiaTheme="majorAscii" w:cstheme="majorAscii"/>
-              </w:rPr>
-            </w:pPr>
-            <w:r>
-              <w:rPr>
-                <w:rFonts w:ascii="Calibri" w:hAnsi="Calibri" w:eastAsia="Calibri" w:cs="Calibri" w:asciiTheme="majorAscii" w:hAnsiTheme="majorAscii" w:eastAsiaTheme="majorAscii" w:cstheme="majorAscii"/>
+            <w:tcW w:w="0" w:type="auto"/>
+          </w:tcPr>
+          <w:p>
+            <w:pPr>
+              <w:pStyle w:val="Compact"/>
+              <w:rPr>
+                <w:rFonts w:asciiTheme="majorHAnsi" w:eastAsiaTheme="majorEastAsia" w:hAnsiTheme="majorHAnsi" w:cstheme="majorHAnsi"/>
+              </w:rPr>
+            </w:pPr>
+            <w:r>
+              <w:rPr>
+                <w:rFonts w:asciiTheme="majorHAnsi" w:eastAsiaTheme="majorEastAsia" w:hAnsiTheme="majorHAnsi" w:cstheme="majorHAnsi"/>
               </w:rPr>
               <w:t>Advanced</w:t>
             </w:r>
@@ -2988,20 +4475,18 @@
         </w:tc>
         <w:tc>
           <w:tcPr>
-            <w:cnfStyle w:val="000001000000" w:firstRow="0" w:lastRow="0" w:firstColumn="0" w:lastColumn="0" w:oddVBand="0" w:evenVBand="1" w:oddHBand="0" w:evenHBand="0" w:firstRowFirstColumn="0" w:firstRowLastColumn="0" w:lastRowFirstColumn="0" w:lastRowLastColumn="0"/>
-            <w:tcW w:w="0" w:type="auto"/>
-            <w:tcMar/>
-          </w:tcPr>
-          <w:p w14:noSpellErr="1">
-            <w:pPr>
-              <w:pStyle w:val="Compact"/>
-              <w:rPr>
-                <w:rFonts w:ascii="Calibri" w:hAnsi="Calibri" w:eastAsia="Calibri" w:cs="Calibri" w:asciiTheme="majorAscii" w:hAnsiTheme="majorAscii" w:eastAsiaTheme="majorAscii" w:cstheme="majorAscii"/>
-              </w:rPr>
-            </w:pPr>
-            <w:r>
-              <w:rPr>
-                <w:rFonts w:ascii="Calibri" w:hAnsi="Calibri" w:eastAsia="Calibri" w:cs="Calibri" w:asciiTheme="majorAscii" w:hAnsiTheme="majorAscii" w:eastAsiaTheme="majorAscii" w:cstheme="majorAscii"/>
+            <w:tcW w:w="0" w:type="auto"/>
+          </w:tcPr>
+          <w:p>
+            <w:pPr>
+              <w:pStyle w:val="Compact"/>
+              <w:rPr>
+                <w:rFonts w:asciiTheme="majorHAnsi" w:eastAsiaTheme="majorEastAsia" w:hAnsiTheme="majorHAnsi" w:cstheme="majorHAnsi"/>
+              </w:rPr>
+            </w:pPr>
+            <w:r>
+              <w:rPr>
+                <w:rFonts w:asciiTheme="majorHAnsi" w:eastAsiaTheme="majorEastAsia" w:hAnsiTheme="majorHAnsi" w:cstheme="majorHAnsi"/>
               </w:rPr>
               <w:t>PostgreSQL</w:t>
             </w:r>
@@ -3011,20 +4496,18 @@
       <w:tr>
         <w:tc>
           <w:tcPr>
-            <w:cnfStyle w:val="000010000000" w:firstRow="0" w:lastRow="0" w:firstColumn="0" w:lastColumn="0" w:oddVBand="1" w:evenVBand="0" w:oddHBand="0" w:evenHBand="0" w:firstRowFirstColumn="0" w:firstRowLastColumn="0" w:lastRowFirstColumn="0" w:lastRowLastColumn="0"/>
-            <w:tcW w:w="0" w:type="auto"/>
-            <w:tcMar/>
-          </w:tcPr>
-          <w:p w14:noSpellErr="1">
-            <w:pPr>
-              <w:pStyle w:val="Compact"/>
-              <w:rPr>
-                <w:rFonts w:ascii="Calibri" w:hAnsi="Calibri" w:eastAsia="Calibri" w:cs="Calibri" w:asciiTheme="majorAscii" w:hAnsiTheme="majorAscii" w:eastAsiaTheme="majorAscii" w:cstheme="majorAscii"/>
-              </w:rPr>
-            </w:pPr>
-            <w:r>
-              <w:rPr>
-                <w:rFonts w:ascii="Calibri" w:hAnsi="Calibri" w:eastAsia="Calibri" w:cs="Calibri" w:asciiTheme="majorAscii" w:hAnsiTheme="majorAscii" w:eastAsiaTheme="majorAscii" w:cstheme="majorAscii"/>
+            <w:tcW w:w="0" w:type="auto"/>
+          </w:tcPr>
+          <w:p>
+            <w:pPr>
+              <w:pStyle w:val="Compact"/>
+              <w:rPr>
+                <w:rFonts w:asciiTheme="majorHAnsi" w:eastAsiaTheme="majorEastAsia" w:hAnsiTheme="majorHAnsi" w:cstheme="majorHAnsi"/>
+              </w:rPr>
+            </w:pPr>
+            <w:r>
+              <w:rPr>
+                <w:rFonts w:asciiTheme="majorHAnsi" w:eastAsiaTheme="majorEastAsia" w:hAnsiTheme="majorHAnsi" w:cstheme="majorHAnsi"/>
               </w:rPr>
               <w:t>Performance</w:t>
             </w:r>
@@ -3032,20 +4515,18 @@
         </w:tc>
         <w:tc>
           <w:tcPr>
-            <w:cnfStyle w:val="000001000000" w:firstRow="0" w:lastRow="0" w:firstColumn="0" w:lastColumn="0" w:oddVBand="0" w:evenVBand="1" w:oddHBand="0" w:evenHBand="0" w:firstRowFirstColumn="0" w:firstRowLastColumn="0" w:lastRowFirstColumn="0" w:lastRowLastColumn="0"/>
-            <w:tcW w:w="0" w:type="auto"/>
-            <w:tcMar/>
-          </w:tcPr>
-          <w:p w14:noSpellErr="1">
-            <w:pPr>
-              <w:pStyle w:val="Compact"/>
-              <w:rPr>
-                <w:rFonts w:ascii="Calibri" w:hAnsi="Calibri" w:eastAsia="Calibri" w:cs="Calibri" w:asciiTheme="majorAscii" w:hAnsiTheme="majorAscii" w:eastAsiaTheme="majorAscii" w:cstheme="majorAscii"/>
-              </w:rPr>
-            </w:pPr>
-            <w:r>
-              <w:rPr>
-                <w:rFonts w:ascii="Calibri" w:hAnsi="Calibri" w:eastAsia="Calibri" w:cs="Calibri" w:asciiTheme="majorAscii" w:hAnsiTheme="majorAscii" w:eastAsiaTheme="majorAscii" w:cstheme="majorAscii"/>
+            <w:tcW w:w="0" w:type="auto"/>
+          </w:tcPr>
+          <w:p>
+            <w:pPr>
+              <w:pStyle w:val="Compact"/>
+              <w:rPr>
+                <w:rFonts w:asciiTheme="majorHAnsi" w:eastAsiaTheme="majorEastAsia" w:hAnsiTheme="majorHAnsi" w:cstheme="majorHAnsi"/>
+              </w:rPr>
+            </w:pPr>
+            <w:r>
+              <w:rPr>
+                <w:rFonts w:asciiTheme="majorHAnsi" w:eastAsiaTheme="majorEastAsia" w:hAnsiTheme="majorHAnsi" w:cstheme="majorHAnsi"/>
               </w:rPr>
               <w:t>Faster for simple reads</w:t>
             </w:r>
@@ -3053,20 +4534,18 @@
         </w:tc>
         <w:tc>
           <w:tcPr>
-            <w:cnfStyle w:val="000010000000" w:firstRow="0" w:lastRow="0" w:firstColumn="0" w:lastColumn="0" w:oddVBand="1" w:evenVBand="0" w:oddHBand="0" w:evenHBand="0" w:firstRowFirstColumn="0" w:firstRowLastColumn="0" w:lastRowFirstColumn="0" w:lastRowLastColumn="0"/>
-            <w:tcW w:w="0" w:type="auto"/>
-            <w:tcMar/>
-          </w:tcPr>
-          <w:p w14:noSpellErr="1">
-            <w:pPr>
-              <w:pStyle w:val="Compact"/>
-              <w:rPr>
-                <w:rFonts w:ascii="Calibri" w:hAnsi="Calibri" w:eastAsia="Calibri" w:cs="Calibri" w:asciiTheme="majorAscii" w:hAnsiTheme="majorAscii" w:eastAsiaTheme="majorAscii" w:cstheme="majorAscii"/>
-              </w:rPr>
-            </w:pPr>
-            <w:r>
-              <w:rPr>
-                <w:rFonts w:ascii="Calibri" w:hAnsi="Calibri" w:eastAsia="Calibri" w:cs="Calibri" w:asciiTheme="majorAscii" w:hAnsiTheme="majorAscii" w:eastAsiaTheme="majorAscii" w:cstheme="majorAscii"/>
+            <w:tcW w:w="0" w:type="auto"/>
+          </w:tcPr>
+          <w:p>
+            <w:pPr>
+              <w:pStyle w:val="Compact"/>
+              <w:rPr>
+                <w:rFonts w:asciiTheme="majorHAnsi" w:eastAsiaTheme="majorEastAsia" w:hAnsiTheme="majorHAnsi" w:cstheme="majorHAnsi"/>
+              </w:rPr>
+            </w:pPr>
+            <w:r>
+              <w:rPr>
+                <w:rFonts w:asciiTheme="majorHAnsi" w:eastAsiaTheme="majorEastAsia" w:hAnsiTheme="majorHAnsi" w:cstheme="majorHAnsi"/>
               </w:rPr>
               <w:t>Faster for complex queries</w:t>
             </w:r>
@@ -3074,20 +4553,18 @@
         </w:tc>
         <w:tc>
           <w:tcPr>
-            <w:cnfStyle w:val="000001000000" w:firstRow="0" w:lastRow="0" w:firstColumn="0" w:lastColumn="0" w:oddVBand="0" w:evenVBand="1" w:oddHBand="0" w:evenHBand="0" w:firstRowFirstColumn="0" w:firstRowLastColumn="0" w:lastRowFirstColumn="0" w:lastRowLastColumn="0"/>
-            <w:tcW w:w="0" w:type="auto"/>
-            <w:tcMar/>
-          </w:tcPr>
-          <w:p w14:noSpellErr="1">
-            <w:pPr>
-              <w:pStyle w:val="Compact"/>
-              <w:rPr>
-                <w:rFonts w:ascii="Calibri" w:hAnsi="Calibri" w:eastAsia="Calibri" w:cs="Calibri" w:asciiTheme="majorAscii" w:hAnsiTheme="majorAscii" w:eastAsiaTheme="majorAscii" w:cstheme="majorAscii"/>
-              </w:rPr>
-            </w:pPr>
-            <w:r>
-              <w:rPr>
-                <w:rFonts w:ascii="Calibri" w:hAnsi="Calibri" w:eastAsia="Calibri" w:cs="Calibri" w:asciiTheme="majorAscii" w:hAnsiTheme="majorAscii" w:eastAsiaTheme="majorAscii" w:cstheme="majorAscii"/>
+            <w:tcW w:w="0" w:type="auto"/>
+          </w:tcPr>
+          <w:p>
+            <w:pPr>
+              <w:pStyle w:val="Compact"/>
+              <w:rPr>
+                <w:rFonts w:asciiTheme="majorHAnsi" w:eastAsiaTheme="majorEastAsia" w:hAnsiTheme="majorHAnsi" w:cstheme="majorHAnsi"/>
+              </w:rPr>
+            </w:pPr>
+            <w:r>
+              <w:rPr>
+                <w:rFonts w:asciiTheme="majorHAnsi" w:eastAsiaTheme="majorEastAsia" w:hAnsiTheme="majorHAnsi" w:cstheme="majorHAnsi"/>
               </w:rPr>
               <w:t>Depends</w:t>
             </w:r>
@@ -3097,20 +4574,18 @@
       <w:tr>
         <w:tc>
           <w:tcPr>
-            <w:cnfStyle w:val="000010000000" w:firstRow="0" w:lastRow="0" w:firstColumn="0" w:lastColumn="0" w:oddVBand="1" w:evenVBand="0" w:oddHBand="0" w:evenHBand="0" w:firstRowFirstColumn="0" w:firstRowLastColumn="0" w:lastRowFirstColumn="0" w:lastRowLastColumn="0"/>
-            <w:tcW w:w="0" w:type="auto"/>
-            <w:tcMar/>
-          </w:tcPr>
-          <w:p w14:noSpellErr="1">
-            <w:pPr>
-              <w:pStyle w:val="Compact"/>
-              <w:rPr>
-                <w:rFonts w:ascii="Calibri" w:hAnsi="Calibri" w:eastAsia="Calibri" w:cs="Calibri" w:asciiTheme="majorAscii" w:hAnsiTheme="majorAscii" w:eastAsiaTheme="majorAscii" w:cstheme="majorAscii"/>
-              </w:rPr>
-            </w:pPr>
-            <w:r>
-              <w:rPr>
-                <w:rFonts w:ascii="Calibri" w:hAnsi="Calibri" w:eastAsia="Calibri" w:cs="Calibri" w:asciiTheme="majorAscii" w:hAnsiTheme="majorAscii" w:eastAsiaTheme="majorAscii" w:cstheme="majorAscii"/>
+            <w:tcW w:w="0" w:type="auto"/>
+          </w:tcPr>
+          <w:p>
+            <w:pPr>
+              <w:pStyle w:val="Compact"/>
+              <w:rPr>
+                <w:rFonts w:asciiTheme="majorHAnsi" w:eastAsiaTheme="majorEastAsia" w:hAnsiTheme="majorHAnsi" w:cstheme="majorHAnsi"/>
+              </w:rPr>
+            </w:pPr>
+            <w:r>
+              <w:rPr>
+                <w:rFonts w:asciiTheme="majorHAnsi" w:eastAsiaTheme="majorEastAsia" w:hAnsiTheme="majorHAnsi" w:cstheme="majorHAnsi"/>
               </w:rPr>
               <w:t>Scalability</w:t>
             </w:r>
@@ -3118,20 +4593,18 @@
         </w:tc>
         <w:tc>
           <w:tcPr>
-            <w:cnfStyle w:val="000001000000" w:firstRow="0" w:lastRow="0" w:firstColumn="0" w:lastColumn="0" w:oddVBand="0" w:evenVBand="1" w:oddHBand="0" w:evenHBand="0" w:firstRowFirstColumn="0" w:firstRowLastColumn="0" w:lastRowFirstColumn="0" w:lastRowLastColumn="0"/>
-            <w:tcW w:w="0" w:type="auto"/>
-            <w:tcMar/>
-          </w:tcPr>
-          <w:p w14:noSpellErr="1">
-            <w:pPr>
-              <w:pStyle w:val="Compact"/>
-              <w:rPr>
-                <w:rFonts w:ascii="Calibri" w:hAnsi="Calibri" w:eastAsia="Calibri" w:cs="Calibri" w:asciiTheme="majorAscii" w:hAnsiTheme="majorAscii" w:eastAsiaTheme="majorAscii" w:cstheme="majorAscii"/>
-              </w:rPr>
-            </w:pPr>
-            <w:r>
-              <w:rPr>
-                <w:rFonts w:ascii="Calibri" w:hAnsi="Calibri" w:eastAsia="Calibri" w:cs="Calibri" w:asciiTheme="majorAscii" w:hAnsiTheme="majorAscii" w:eastAsiaTheme="majorAscii" w:cstheme="majorAscii"/>
+            <w:tcW w:w="0" w:type="auto"/>
+          </w:tcPr>
+          <w:p>
+            <w:pPr>
+              <w:pStyle w:val="Compact"/>
+              <w:rPr>
+                <w:rFonts w:asciiTheme="majorHAnsi" w:eastAsiaTheme="majorEastAsia" w:hAnsiTheme="majorHAnsi" w:cstheme="majorHAnsi"/>
+              </w:rPr>
+            </w:pPr>
+            <w:r>
+              <w:rPr>
+                <w:rFonts w:asciiTheme="majorHAnsi" w:eastAsiaTheme="majorEastAsia" w:hAnsiTheme="majorHAnsi" w:cstheme="majorHAnsi"/>
               </w:rPr>
               <w:t>Horizontal</w:t>
             </w:r>
@@ -3139,20 +4612,18 @@
         </w:tc>
         <w:tc>
           <w:tcPr>
-            <w:cnfStyle w:val="000010000000" w:firstRow="0" w:lastRow="0" w:firstColumn="0" w:lastColumn="0" w:oddVBand="1" w:evenVBand="0" w:oddHBand="0" w:evenHBand="0" w:firstRowFirstColumn="0" w:firstRowLastColumn="0" w:lastRowFirstColumn="0" w:lastRowLastColumn="0"/>
-            <w:tcW w:w="0" w:type="auto"/>
-            <w:tcMar/>
-          </w:tcPr>
-          <w:p w14:noSpellErr="1">
-            <w:pPr>
-              <w:pStyle w:val="Compact"/>
-              <w:rPr>
-                <w:rFonts w:ascii="Calibri" w:hAnsi="Calibri" w:eastAsia="Calibri" w:cs="Calibri" w:asciiTheme="majorAscii" w:hAnsiTheme="majorAscii" w:eastAsiaTheme="majorAscii" w:cstheme="majorAscii"/>
-              </w:rPr>
-            </w:pPr>
-            <w:r>
-              <w:rPr>
-                <w:rFonts w:ascii="Calibri" w:hAnsi="Calibri" w:eastAsia="Calibri" w:cs="Calibri" w:asciiTheme="majorAscii" w:hAnsiTheme="majorAscii" w:eastAsiaTheme="majorAscii" w:cstheme="majorAscii"/>
+            <w:tcW w:w="0" w:type="auto"/>
+          </w:tcPr>
+          <w:p>
+            <w:pPr>
+              <w:pStyle w:val="Compact"/>
+              <w:rPr>
+                <w:rFonts w:asciiTheme="majorHAnsi" w:eastAsiaTheme="majorEastAsia" w:hAnsiTheme="majorHAnsi" w:cstheme="majorHAnsi"/>
+              </w:rPr>
+            </w:pPr>
+            <w:r>
+              <w:rPr>
+                <w:rFonts w:asciiTheme="majorHAnsi" w:eastAsiaTheme="majorEastAsia" w:hAnsiTheme="majorHAnsi" w:cstheme="majorHAnsi"/>
               </w:rPr>
               <w:t>Vertical</w:t>
             </w:r>
@@ -3160,20 +4631,18 @@
         </w:tc>
         <w:tc>
           <w:tcPr>
-            <w:cnfStyle w:val="000001000000" w:firstRow="0" w:lastRow="0" w:firstColumn="0" w:lastColumn="0" w:oddVBand="0" w:evenVBand="1" w:oddHBand="0" w:evenHBand="0" w:firstRowFirstColumn="0" w:firstRowLastColumn="0" w:lastRowFirstColumn="0" w:lastRowLastColumn="0"/>
-            <w:tcW w:w="0" w:type="auto"/>
-            <w:tcMar/>
-          </w:tcPr>
-          <w:p w14:noSpellErr="1">
-            <w:pPr>
-              <w:pStyle w:val="Compact"/>
-              <w:rPr>
-                <w:rFonts w:ascii="Calibri" w:hAnsi="Calibri" w:eastAsia="Calibri" w:cs="Calibri" w:asciiTheme="majorAscii" w:hAnsiTheme="majorAscii" w:eastAsiaTheme="majorAscii" w:cstheme="majorAscii"/>
-              </w:rPr>
-            </w:pPr>
-            <w:r>
-              <w:rPr>
-                <w:rFonts w:ascii="Calibri" w:hAnsi="Calibri" w:eastAsia="Calibri" w:cs="Calibri" w:asciiTheme="majorAscii" w:hAnsiTheme="majorAscii" w:eastAsiaTheme="majorAscii" w:cstheme="majorAscii"/>
+            <w:tcW w:w="0" w:type="auto"/>
+          </w:tcPr>
+          <w:p>
+            <w:pPr>
+              <w:pStyle w:val="Compact"/>
+              <w:rPr>
+                <w:rFonts w:asciiTheme="majorHAnsi" w:eastAsiaTheme="majorEastAsia" w:hAnsiTheme="majorHAnsi" w:cstheme="majorHAnsi"/>
+              </w:rPr>
+            </w:pPr>
+            <w:r>
+              <w:rPr>
+                <w:rFonts w:asciiTheme="majorHAnsi" w:eastAsiaTheme="majorEastAsia" w:hAnsiTheme="majorHAnsi" w:cstheme="majorHAnsi"/>
               </w:rPr>
               <w:t>Depends</w:t>
             </w:r>
@@ -3181,17 +4650,20 @@
         </w:tc>
       </w:tr>
     </w:tbl>
-    <w:p w14:noSpellErr="1">
+    <w:p>
       <w:pPr>
         <w:rPr>
-          <w:rFonts w:ascii="Calibri" w:hAnsi="Calibri" w:eastAsia="Calibri" w:cs="Calibri" w:asciiTheme="majorAscii" w:hAnsiTheme="majorAscii" w:eastAsiaTheme="majorAscii" w:cstheme="majorAscii"/>
+          <w:rFonts w:asciiTheme="majorHAnsi" w:eastAsiaTheme="majorEastAsia" w:hAnsiTheme="majorHAnsi" w:cstheme="majorHAnsi"/>
         </w:rPr>
       </w:pPr>
     </w:p>
     <w:sectPr>
-      <w:pgSz w:w="12240" w:h="15840" w:orient="portrait"/>
+      <w:pgSz w:w="12240" w:h="15840"/>
       <w:pgMar w:top="1440" w:right="1440" w:bottom="1440" w:left="1440" w:header="720" w:footer="720" w:gutter="0"/>
+      <w:pgNumType w:start="0"/>
       <w:cols w:space="720"/>
+      <w:titlePg/>
+      <w:docGrid w:linePitch="272"/>
     </w:sectPr>
   </w:body>
 </w:document>
@@ -3420,19 +4892,36 @@
   <w:docDefaults>
     <w:rPrDefault>
       <w:rPr>
-        <w:rFonts w:asciiTheme="minorHAnsi" w:hAnsiTheme="minorHAnsi" w:eastAsiaTheme="minorHAnsi" w:cstheme="minorBidi"/>
-        <w:sz w:val="24"/>
-        <w:szCs w:val="24"/>
+        <w:rFonts w:asciiTheme="minorHAnsi" w:eastAsiaTheme="minorEastAsia" w:hAnsiTheme="minorHAnsi" w:cstheme="minorBidi"/>
         <w:lang w:val="en-US" w:eastAsia="en-US" w:bidi="ar-SA"/>
       </w:rPr>
     </w:rPrDefault>
     <w:pPrDefault>
       <w:pPr>
-        <w:spacing w:after="200"/>
+        <w:spacing w:before="100" w:after="200" w:line="276" w:lineRule="auto"/>
       </w:pPr>
     </w:pPrDefault>
   </w:docDefaults>
   <w:latentStyles w:defLockedState="0" w:defUIPriority="0" w:defSemiHidden="0" w:defUnhideWhenUsed="0" w:defQFormat="0" w:count="376">
+    <w:lsdException w:name="Normal" w:qFormat="1"/>
+    <w:lsdException w:name="heading 1" w:qFormat="1"/>
+    <w:lsdException w:name="heading 2" w:qFormat="1"/>
+    <w:lsdException w:name="heading 3" w:qFormat="1"/>
+    <w:lsdException w:name="heading 4" w:qFormat="1"/>
+    <w:lsdException w:name="heading 5" w:qFormat="1"/>
+    <w:lsdException w:name="heading 6" w:qFormat="1"/>
+    <w:lsdException w:name="heading 7" w:qFormat="1"/>
+    <w:lsdException w:name="heading 8" w:qFormat="1"/>
+    <w:lsdException w:name="heading 9" w:qFormat="1"/>
+    <w:lsdException w:name="toc 1" w:uiPriority="39"/>
+    <w:lsdException w:name="toc 2" w:uiPriority="39"/>
+    <w:lsdException w:name="toc 3" w:uiPriority="39"/>
+    <w:lsdException w:name="caption" w:uiPriority="35" w:qFormat="1"/>
+    <w:lsdException w:name="Title" w:uiPriority="10" w:qFormat="1"/>
+    <w:lsdException w:name="Subtitle" w:uiPriority="11" w:qFormat="1"/>
+    <w:lsdException w:name="Hyperlink" w:uiPriority="99"/>
+    <w:lsdException w:name="Strong" w:uiPriority="22" w:qFormat="1"/>
+    <w:lsdException w:name="Emphasis" w:uiPriority="20" w:qFormat="1"/>
     <w:lsdException w:name="Normal Table" w:semiHidden="1" w:unhideWhenUsed="1"/>
     <w:lsdException w:name="Table Simple 1" w:semiHidden="1" w:unhideWhenUsed="1"/>
     <w:lsdException w:name="Table Simple 2" w:semiHidden="1" w:unhideWhenUsed="1"/>
@@ -3477,6 +4966,7 @@
     <w:lsdException w:name="Table Web 2" w:semiHidden="1" w:unhideWhenUsed="1"/>
     <w:lsdException w:name="Table Web 3" w:semiHidden="1" w:unhideWhenUsed="1"/>
     <w:lsdException w:name="Table Theme" w:semiHidden="1" w:unhideWhenUsed="1"/>
+    <w:lsdException w:name="No Spacing" w:uiPriority="1" w:qFormat="1"/>
     <w:lsdException w:name="Light Shading"/>
     <w:lsdException w:name="Light List"/>
     <w:lsdException w:name="Light Grid"/>
@@ -3497,6 +4987,9 @@
     <w:lsdException w:name="Medium Shading 1 Accent 1"/>
     <w:lsdException w:name="Medium Shading 2 Accent 1"/>
     <w:lsdException w:name="Medium List 1 Accent 1"/>
+    <w:lsdException w:name="List Paragraph" w:uiPriority="34" w:qFormat="1"/>
+    <w:lsdException w:name="Quote" w:uiPriority="29" w:qFormat="1"/>
+    <w:lsdException w:name="Intense Quote" w:uiPriority="30" w:qFormat="1"/>
     <w:lsdException w:name="Medium List 2 Accent 1"/>
     <w:lsdException w:name="Medium Grid 1 Accent 1"/>
     <w:lsdException w:name="Medium Grid 2 Accent 1"/>
@@ -3575,6 +5068,12 @@
     <w:lsdException w:name="Colorful Shading Accent 6"/>
     <w:lsdException w:name="Colorful List Accent 6"/>
     <w:lsdException w:name="Colorful Grid Accent 6"/>
+    <w:lsdException w:name="Subtle Emphasis" w:uiPriority="19" w:qFormat="1"/>
+    <w:lsdException w:name="Intense Emphasis" w:uiPriority="21" w:qFormat="1"/>
+    <w:lsdException w:name="Subtle Reference" w:uiPriority="31" w:qFormat="1"/>
+    <w:lsdException w:name="Intense Reference" w:uiPriority="32" w:qFormat="1"/>
+    <w:lsdException w:name="Book Title" w:uiPriority="33" w:qFormat="1"/>
+    <w:lsdException w:name="TOC Heading" w:qFormat="1"/>
     <w:lsdException w:name="Grid Table 4" w:uiPriority="49"/>
     <w:lsdException w:name="Grid Table 5 Dark" w:uiPriority="50"/>
     <w:lsdException w:name="Grid Table 6 Colorful" w:uiPriority="51"/>
@@ -3670,197 +5169,225 @@
     <w:lsdException w:name="List Table 5 Dark Accent 6" w:uiPriority="50"/>
     <w:lsdException w:name="List Table 6 Colorful Accent 6" w:uiPriority="51"/>
     <w:lsdException w:name="List Table 7 Colorful Accent 6" w:uiPriority="52"/>
-    <w:lsdException w:name="Mention" w:uiPriority="99" w:semiHidden="1" w:unhideWhenUsed="1"/>
-    <w:lsdException w:name="Smart Hyperlink" w:uiPriority="99" w:semiHidden="1" w:unhideWhenUsed="1"/>
-    <w:lsdException w:name="Hashtag" w:uiPriority="99" w:semiHidden="1" w:unhideWhenUsed="1"/>
-    <w:lsdException w:name="Unresolved Mention" w:uiPriority="99" w:semiHidden="1" w:unhideWhenUsed="1"/>
-    <w:lsdException w:name="Smart Link" w:uiPriority="99" w:semiHidden="1" w:unhideWhenUsed="1"/>
+    <w:lsdException w:name="Mention" w:semiHidden="1" w:uiPriority="99" w:unhideWhenUsed="1"/>
+    <w:lsdException w:name="Smart Hyperlink" w:semiHidden="1" w:uiPriority="99" w:unhideWhenUsed="1"/>
+    <w:lsdException w:name="Hashtag" w:semiHidden="1" w:uiPriority="99" w:unhideWhenUsed="1"/>
+    <w:lsdException w:name="Unresolved Mention" w:semiHidden="1" w:uiPriority="99" w:unhideWhenUsed="1"/>
+    <w:lsdException w:name="Smart Link" w:semiHidden="1" w:uiPriority="99" w:unhideWhenUsed="1"/>
   </w:latentStyles>
-  <w:style w:type="paragraph" w:styleId="Normal" w:default="1">
+  <w:style w:type="paragraph" w:default="1" w:styleId="Normal">
     <w:name w:val="Normal"/>
     <w:qFormat/>
+    <w:rsid w:val="00B45629"/>
   </w:style>
   <w:style w:type="paragraph" w:styleId="Heading1">
     <w:name w:val="heading 1"/>
     <w:basedOn w:val="Normal"/>
-    <w:next w:val="BodyText"/>
+    <w:next w:val="Normal"/>
+    <w:link w:val="Heading1Char"/>
     <w:uiPriority w:val="9"/>
     <w:qFormat/>
+    <w:rsid w:val="00B45629"/>
     <w:pPr>
-      <w:keepNext/>
-      <w:keepLines/>
-      <w:spacing w:before="480" w:after="0"/>
+      <w:pBdr>
+        <w:top w:val="single" w:sz="24" w:space="0" w:color="4F81BD" w:themeColor="accent1"/>
+        <w:left w:val="single" w:sz="24" w:space="0" w:color="4F81BD" w:themeColor="accent1"/>
+        <w:bottom w:val="single" w:sz="24" w:space="0" w:color="4F81BD" w:themeColor="accent1"/>
+        <w:right w:val="single" w:sz="24" w:space="0" w:color="4F81BD" w:themeColor="accent1"/>
+      </w:pBdr>
+      <w:shd w:val="clear" w:color="auto" w:fill="4F81BD" w:themeFill="accent1"/>
+      <w:spacing w:after="0"/>
       <w:outlineLvl w:val="0"/>
     </w:pPr>
     <w:rPr>
-      <w:rFonts w:asciiTheme="majorHAnsi" w:hAnsiTheme="majorHAnsi" w:eastAsiaTheme="majorEastAsia" w:cstheme="majorBidi"/>
-      <w:b/>
-      <w:bCs/>
-      <w:color w:val="4F81BD" w:themeColor="accent1"/>
-      <w:sz w:val="32"/>
-      <w:szCs w:val="32"/>
+      <w:caps/>
+      <w:color w:val="FFFFFF" w:themeColor="background1"/>
+      <w:spacing w:val="15"/>
+      <w:sz w:val="22"/>
+      <w:szCs w:val="22"/>
     </w:rPr>
   </w:style>
   <w:style w:type="paragraph" w:styleId="Heading2">
     <w:name w:val="heading 2"/>
     <w:basedOn w:val="Normal"/>
-    <w:next w:val="BodyText"/>
+    <w:next w:val="Normal"/>
+    <w:link w:val="Heading2Char"/>
     <w:uiPriority w:val="9"/>
     <w:unhideWhenUsed/>
     <w:qFormat/>
+    <w:rsid w:val="00B45629"/>
     <w:pPr>
-      <w:keepNext/>
-      <w:keepLines/>
-      <w:spacing w:before="200" w:after="0"/>
+      <w:pBdr>
+        <w:top w:val="single" w:sz="24" w:space="0" w:color="DBE5F1" w:themeColor="accent1" w:themeTint="33"/>
+        <w:left w:val="single" w:sz="24" w:space="0" w:color="DBE5F1" w:themeColor="accent1" w:themeTint="33"/>
+        <w:bottom w:val="single" w:sz="24" w:space="0" w:color="DBE5F1" w:themeColor="accent1" w:themeTint="33"/>
+        <w:right w:val="single" w:sz="24" w:space="0" w:color="DBE5F1" w:themeColor="accent1" w:themeTint="33"/>
+      </w:pBdr>
+      <w:shd w:val="clear" w:color="auto" w:fill="DBE5F1" w:themeFill="accent1" w:themeFillTint="33"/>
+      <w:spacing w:after="0"/>
       <w:outlineLvl w:val="1"/>
     </w:pPr>
     <w:rPr>
-      <w:rFonts w:asciiTheme="majorHAnsi" w:hAnsiTheme="majorHAnsi" w:eastAsiaTheme="majorEastAsia" w:cstheme="majorBidi"/>
-      <w:b/>
-      <w:bCs/>
-      <w:color w:val="4F81BD" w:themeColor="accent1"/>
-      <w:sz w:val="28"/>
-      <w:szCs w:val="28"/>
+      <w:caps/>
+      <w:spacing w:val="15"/>
     </w:rPr>
   </w:style>
   <w:style w:type="paragraph" w:styleId="Heading3">
     <w:name w:val="heading 3"/>
     <w:basedOn w:val="Normal"/>
-    <w:next w:val="BodyText"/>
+    <w:next w:val="Normal"/>
+    <w:link w:val="Heading3Char"/>
     <w:uiPriority w:val="9"/>
     <w:unhideWhenUsed/>
     <w:qFormat/>
+    <w:rsid w:val="00B45629"/>
     <w:pPr>
-      <w:keepNext/>
-      <w:keepLines/>
-      <w:spacing w:before="200" w:after="0"/>
+      <w:pBdr>
+        <w:top w:val="single" w:sz="6" w:space="2" w:color="4F81BD" w:themeColor="accent1"/>
+      </w:pBdr>
+      <w:spacing w:before="300" w:after="0"/>
       <w:outlineLvl w:val="2"/>
     </w:pPr>
     <w:rPr>
-      <w:rFonts w:asciiTheme="majorHAnsi" w:hAnsiTheme="majorHAnsi" w:eastAsiaTheme="majorEastAsia" w:cstheme="majorBidi"/>
-      <w:b/>
-      <w:bCs/>
-      <w:color w:val="4F81BD" w:themeColor="accent1"/>
+      <w:caps/>
+      <w:color w:val="243F60" w:themeColor="accent1" w:themeShade="7F"/>
+      <w:spacing w:val="15"/>
     </w:rPr>
   </w:style>
   <w:style w:type="paragraph" w:styleId="Heading4">
     <w:name w:val="heading 4"/>
     <w:basedOn w:val="Normal"/>
-    <w:next w:val="BodyText"/>
+    <w:next w:val="Normal"/>
+    <w:link w:val="Heading4Char"/>
     <w:uiPriority w:val="9"/>
     <w:unhideWhenUsed/>
     <w:qFormat/>
+    <w:rsid w:val="00B45629"/>
     <w:pPr>
-      <w:keepNext/>
-      <w:keepLines/>
+      <w:pBdr>
+        <w:top w:val="dotted" w:sz="6" w:space="2" w:color="4F81BD" w:themeColor="accent1"/>
+      </w:pBdr>
       <w:spacing w:before="200" w:after="0"/>
       <w:outlineLvl w:val="3"/>
     </w:pPr>
     <w:rPr>
-      <w:rFonts w:asciiTheme="majorHAnsi" w:hAnsiTheme="majorHAnsi" w:eastAsiaTheme="majorEastAsia" w:cstheme="majorBidi"/>
-      <w:bCs/>
-      <w:i/>
-      <w:color w:val="4F81BD" w:themeColor="accent1"/>
+      <w:caps/>
+      <w:color w:val="365F91" w:themeColor="accent1" w:themeShade="BF"/>
+      <w:spacing w:val="10"/>
     </w:rPr>
   </w:style>
   <w:style w:type="paragraph" w:styleId="Heading5">
     <w:name w:val="heading 5"/>
     <w:basedOn w:val="Normal"/>
-    <w:next w:val="BodyText"/>
+    <w:next w:val="Normal"/>
+    <w:link w:val="Heading5Char"/>
     <w:uiPriority w:val="9"/>
     <w:unhideWhenUsed/>
     <w:qFormat/>
+    <w:rsid w:val="00B45629"/>
     <w:pPr>
-      <w:keepNext/>
-      <w:keepLines/>
+      <w:pBdr>
+        <w:bottom w:val="single" w:sz="6" w:space="1" w:color="4F81BD" w:themeColor="accent1"/>
+      </w:pBdr>
       <w:spacing w:before="200" w:after="0"/>
       <w:outlineLvl w:val="4"/>
     </w:pPr>
     <w:rPr>
-      <w:rFonts w:asciiTheme="majorHAnsi" w:hAnsiTheme="majorHAnsi" w:eastAsiaTheme="majorEastAsia" w:cstheme="majorBidi"/>
-      <w:iCs/>
-      <w:color w:val="4F81BD" w:themeColor="accent1"/>
+      <w:caps/>
+      <w:color w:val="365F91" w:themeColor="accent1" w:themeShade="BF"/>
+      <w:spacing w:val="10"/>
     </w:rPr>
   </w:style>
   <w:style w:type="paragraph" w:styleId="Heading6">
     <w:name w:val="heading 6"/>
     <w:basedOn w:val="Normal"/>
-    <w:next w:val="BodyText"/>
+    <w:next w:val="Normal"/>
+    <w:link w:val="Heading6Char"/>
     <w:uiPriority w:val="9"/>
     <w:unhideWhenUsed/>
     <w:qFormat/>
+    <w:rsid w:val="00B45629"/>
     <w:pPr>
-      <w:keepNext/>
-      <w:keepLines/>
+      <w:pBdr>
+        <w:bottom w:val="dotted" w:sz="6" w:space="1" w:color="4F81BD" w:themeColor="accent1"/>
+      </w:pBdr>
       <w:spacing w:before="200" w:after="0"/>
       <w:outlineLvl w:val="5"/>
     </w:pPr>
     <w:rPr>
-      <w:rFonts w:asciiTheme="majorHAnsi" w:hAnsiTheme="majorHAnsi" w:eastAsiaTheme="majorEastAsia" w:cstheme="majorBidi"/>
-      <w:color w:val="4F81BD" w:themeColor="accent1"/>
+      <w:caps/>
+      <w:color w:val="365F91" w:themeColor="accent1" w:themeShade="BF"/>
+      <w:spacing w:val="10"/>
     </w:rPr>
   </w:style>
   <w:style w:type="paragraph" w:styleId="Heading7">
     <w:name w:val="heading 7"/>
     <w:basedOn w:val="Normal"/>
-    <w:next w:val="BodyText"/>
+    <w:next w:val="Normal"/>
+    <w:link w:val="Heading7Char"/>
     <w:uiPriority w:val="9"/>
     <w:unhideWhenUsed/>
     <w:qFormat/>
+    <w:rsid w:val="00B45629"/>
     <w:pPr>
-      <w:keepNext/>
-      <w:keepLines/>
       <w:spacing w:before="200" w:after="0"/>
       <w:outlineLvl w:val="6"/>
     </w:pPr>
     <w:rPr>
-      <w:rFonts w:asciiTheme="majorHAnsi" w:hAnsiTheme="majorHAnsi" w:eastAsiaTheme="majorEastAsia" w:cstheme="majorBidi"/>
-      <w:color w:val="4F81BD" w:themeColor="accent1"/>
+      <w:caps/>
+      <w:color w:val="365F91" w:themeColor="accent1" w:themeShade="BF"/>
+      <w:spacing w:val="10"/>
     </w:rPr>
   </w:style>
   <w:style w:type="paragraph" w:styleId="Heading8">
     <w:name w:val="heading 8"/>
     <w:basedOn w:val="Normal"/>
-    <w:next w:val="BodyText"/>
+    <w:next w:val="Normal"/>
+    <w:link w:val="Heading8Char"/>
     <w:uiPriority w:val="9"/>
     <w:unhideWhenUsed/>
     <w:qFormat/>
+    <w:rsid w:val="00B45629"/>
     <w:pPr>
-      <w:keepNext/>
-      <w:keepLines/>
       <w:spacing w:before="200" w:after="0"/>
       <w:outlineLvl w:val="7"/>
     </w:pPr>
     <w:rPr>
-      <w:rFonts w:asciiTheme="majorHAnsi" w:hAnsiTheme="majorHAnsi" w:eastAsiaTheme="majorEastAsia" w:cstheme="majorBidi"/>
-      <w:color w:val="4F81BD" w:themeColor="accent1"/>
+      <w:caps/>
+      <w:spacing w:val="10"/>
+      <w:sz w:val="18"/>
+      <w:szCs w:val="18"/>
     </w:rPr>
   </w:style>
   <w:style w:type="paragraph" w:styleId="Heading9">
     <w:name w:val="heading 9"/>
     <w:basedOn w:val="Normal"/>
-    <w:next w:val="BodyText"/>
+    <w:next w:val="Normal"/>
+    <w:link w:val="Heading9Char"/>
     <w:uiPriority w:val="9"/>
     <w:unhideWhenUsed/>
     <w:qFormat/>
+    <w:rsid w:val="00B45629"/>
     <w:pPr>
-      <w:keepNext/>
-      <w:keepLines/>
       <w:spacing w:before="200" w:after="0"/>
       <w:outlineLvl w:val="8"/>
     </w:pPr>
     <w:rPr>
-      <w:rFonts w:asciiTheme="majorHAnsi" w:hAnsiTheme="majorHAnsi" w:eastAsiaTheme="majorEastAsia" w:cstheme="majorBidi"/>
-      <w:color w:val="4F81BD" w:themeColor="accent1"/>
-    </w:rPr>
-  </w:style>
-  <w:style w:type="character" w:styleId="DefaultParagraphFont" w:default="1">
+      <w:i/>
+      <w:iCs/>
+      <w:caps/>
+      <w:spacing w:val="10"/>
+      <w:sz w:val="18"/>
+      <w:szCs w:val="18"/>
+    </w:rPr>
+  </w:style>
+  <w:style w:type="character" w:default="1" w:styleId="DefaultParagraphFont">
     <w:name w:val="Default Paragraph Font"/>
     <w:uiPriority w:val="1"/>
     <w:semiHidden/>
     <w:unhideWhenUsed/>
   </w:style>
-  <w:style w:type="table" w:styleId="TableNormal" w:default="1">
+  <w:style w:type="table" w:default="1" w:styleId="TableNormal">
     <w:name w:val="Normal Table"/>
     <w:uiPriority w:val="99"/>
     <w:semiHidden/>
@@ -3875,7 +5402,7 @@
       </w:tblCellMar>
     </w:tblPr>
   </w:style>
-  <w:style w:type="numbering" w:styleId="NoList" w:default="1">
+  <w:style w:type="numbering" w:default="1" w:styleId="NoList">
     <w:name w:val="No List"/>
     <w:uiPriority w:val="99"/>
     <w:semiHidden/>
@@ -3884,21 +5411,18 @@
   <w:style w:type="paragraph" w:styleId="BodyText">
     <w:name w:val="Body Text"/>
     <w:basedOn w:val="Normal"/>
-    <w:qFormat/>
     <w:pPr>
       <w:spacing w:before="180" w:after="180"/>
     </w:pPr>
   </w:style>
-  <w:style w:type="paragraph" w:styleId="FirstParagraph" w:customStyle="1">
+  <w:style w:type="paragraph" w:customStyle="1" w:styleId="FirstParagraph">
     <w:name w:val="First Paragraph"/>
     <w:basedOn w:val="BodyText"/>
     <w:next w:val="BodyText"/>
-    <w:qFormat/>
-  </w:style>
-  <w:style w:type="paragraph" w:styleId="Compact" w:customStyle="1">
+  </w:style>
+  <w:style w:type="paragraph" w:customStyle="1" w:styleId="Compact">
     <w:name w:val="Compact"/>
     <w:basedOn w:val="BodyText"/>
-    <w:qFormat/>
     <w:pPr>
       <w:spacing w:before="36" w:after="36"/>
     </w:pPr>
@@ -3906,40 +5430,45 @@
   <w:style w:type="paragraph" w:styleId="Title">
     <w:name w:val="Title"/>
     <w:basedOn w:val="Normal"/>
-    <w:next w:val="BodyText"/>
+    <w:next w:val="Normal"/>
+    <w:link w:val="TitleChar"/>
+    <w:uiPriority w:val="10"/>
     <w:qFormat/>
+    <w:rsid w:val="00B45629"/>
     <w:pPr>
-      <w:keepNext/>
-      <w:keepLines/>
-      <w:spacing w:before="480" w:after="240"/>
-      <w:jc w:val="center"/>
+      <w:spacing w:before="0" w:after="0"/>
     </w:pPr>
     <w:rPr>
-      <w:rFonts w:asciiTheme="majorHAnsi" w:hAnsiTheme="majorHAnsi" w:eastAsiaTheme="majorEastAsia" w:cstheme="majorBidi"/>
-      <w:b/>
-      <w:bCs/>
-      <w:color w:val="345A8A" w:themeColor="accent1" w:themeShade="B5"/>
-      <w:sz w:val="36"/>
-      <w:szCs w:val="36"/>
+      <w:rFonts w:asciiTheme="majorHAnsi" w:eastAsiaTheme="majorEastAsia" w:hAnsiTheme="majorHAnsi" w:cstheme="majorBidi"/>
+      <w:caps/>
+      <w:color w:val="4F81BD" w:themeColor="accent1"/>
+      <w:spacing w:val="10"/>
+      <w:sz w:val="52"/>
+      <w:szCs w:val="52"/>
     </w:rPr>
   </w:style>
   <w:style w:type="paragraph" w:styleId="Subtitle">
     <w:name w:val="Subtitle"/>
-    <w:basedOn w:val="Title"/>
-    <w:next w:val="BodyText"/>
+    <w:basedOn w:val="Normal"/>
+    <w:next w:val="Normal"/>
+    <w:link w:val="SubtitleChar"/>
+    <w:uiPriority w:val="11"/>
     <w:qFormat/>
+    <w:rsid w:val="00B45629"/>
     <w:pPr>
-      <w:spacing w:before="240"/>
+      <w:spacing w:before="0" w:after="500" w:line="240" w:lineRule="auto"/>
     </w:pPr>
     <w:rPr>
-      <w:sz w:val="30"/>
-      <w:szCs w:val="30"/>
-    </w:rPr>
-  </w:style>
-  <w:style w:type="paragraph" w:styleId="Author" w:customStyle="1">
+      <w:caps/>
+      <w:color w:val="595959" w:themeColor="text1" w:themeTint="A6"/>
+      <w:spacing w:val="10"/>
+      <w:sz w:val="21"/>
+      <w:szCs w:val="21"/>
+    </w:rPr>
+  </w:style>
+  <w:style w:type="paragraph" w:customStyle="1" w:styleId="Author">
     <w:name w:val="Author"/>
     <w:next w:val="BodyText"/>
-    <w:qFormat/>
     <w:pPr>
       <w:keepNext/>
       <w:keepLines/>
@@ -3949,32 +5478,25 @@
   <w:style w:type="paragraph" w:styleId="Date">
     <w:name w:val="Date"/>
     <w:next w:val="BodyText"/>
-    <w:qFormat/>
     <w:pPr>
       <w:keepNext/>
       <w:keepLines/>
       <w:jc w:val="center"/>
     </w:pPr>
   </w:style>
-  <w:style w:type="paragraph" w:styleId="Abstract" w:customStyle="1">
+  <w:style w:type="paragraph" w:customStyle="1" w:styleId="Abstract">
     <w:name w:val="Abstract"/>
     <w:basedOn w:val="Normal"/>
     <w:next w:val="BodyText"/>
-    <w:qFormat/>
     <w:pPr>
       <w:keepNext/>
       <w:keepLines/>
       <w:spacing w:before="300" w:after="300"/>
     </w:pPr>
-    <w:rPr>
-      <w:sz w:val="20"/>
-      <w:szCs w:val="20"/>
-    </w:rPr>
   </w:style>
   <w:style w:type="paragraph" w:styleId="Bibliography">
     <w:name w:val="Bibliography"/>
     <w:basedOn w:val="Normal"/>
-    <w:qFormat/>
   </w:style>
   <w:style w:type="paragraph" w:styleId="BlockText">
     <w:name w:val="Block Text"/>
@@ -3982,7 +5504,6 @@
     <w:next w:val="BodyText"/>
     <w:uiPriority w:val="9"/>
     <w:unhideWhenUsed/>
-    <w:qFormat/>
     <w:pPr>
       <w:spacing w:before="100" w:after="100"/>
       <w:ind w:left="480" w:right="480"/>
@@ -3993,9 +5514,8 @@
     <w:basedOn w:val="Normal"/>
     <w:uiPriority w:val="9"/>
     <w:unhideWhenUsed/>
-    <w:qFormat/>
-  </w:style>
-  <w:style w:type="table" w:styleId="Table" w:customStyle="1">
+  </w:style>
+  <w:style w:type="table" w:customStyle="1" w:styleId="Table">
     <w:name w:val="Table"/>
     <w:semiHidden/>
     <w:unhideWhenUsed/>
@@ -4018,13 +5538,13 @@
       </w:trPr>
       <w:tcPr>
         <w:tcBorders>
-          <w:bottom w:val="single" w:color="auto" w:sz="0" w:space="0"/>
+          <w:bottom w:val="single" w:sz="0" w:space="0" w:color="auto"/>
         </w:tcBorders>
         <w:vAlign w:val="bottom"/>
       </w:tcPr>
     </w:tblStylePr>
   </w:style>
-  <w:style w:type="paragraph" w:styleId="DefinitionTerm" w:customStyle="1">
+  <w:style w:type="paragraph" w:customStyle="1" w:styleId="DefinitionTerm">
     <w:name w:val="Definition Term"/>
     <w:basedOn w:val="Normal"/>
     <w:next w:val="Definition"/>
@@ -4037,93 +5557,123 @@
       <w:b/>
     </w:rPr>
   </w:style>
-  <w:style w:type="paragraph" w:styleId="Definition" w:customStyle="1">
+  <w:style w:type="paragraph" w:customStyle="1" w:styleId="Definition">
     <w:name w:val="Definition"/>
     <w:basedOn w:val="Normal"/>
   </w:style>
   <w:style w:type="paragraph" w:styleId="Caption">
     <w:name w:val="caption"/>
     <w:basedOn w:val="Normal"/>
+    <w:next w:val="Normal"/>
     <w:link w:val="CaptionChar"/>
-    <w:pPr>
-      <w:spacing w:after="120"/>
-    </w:pPr>
-    <w:rPr>
-      <w:i/>
-    </w:rPr>
-  </w:style>
-  <w:style w:type="paragraph" w:styleId="TableCaption" w:customStyle="1">
+    <w:uiPriority w:val="35"/>
+    <w:unhideWhenUsed/>
+    <w:qFormat/>
+    <w:rsid w:val="00B45629"/>
+    <w:rPr>
+      <w:b/>
+      <w:bCs/>
+      <w:color w:val="365F91" w:themeColor="accent1" w:themeShade="BF"/>
+      <w:sz w:val="16"/>
+      <w:szCs w:val="16"/>
+    </w:rPr>
+  </w:style>
+  <w:style w:type="paragraph" w:customStyle="1" w:styleId="TableCaption">
     <w:name w:val="Table Caption"/>
     <w:basedOn w:val="Caption"/>
     <w:pPr>
       <w:keepNext/>
     </w:pPr>
   </w:style>
-  <w:style w:type="paragraph" w:styleId="ImageCaption" w:customStyle="1">
+  <w:style w:type="paragraph" w:customStyle="1" w:styleId="ImageCaption">
     <w:name w:val="Image Caption"/>
     <w:basedOn w:val="Caption"/>
   </w:style>
-  <w:style w:type="paragraph" w:styleId="Figure" w:customStyle="1">
+  <w:style w:type="paragraph" w:customStyle="1" w:styleId="Figure">
     <w:name w:val="Figure"/>
     <w:basedOn w:val="Normal"/>
   </w:style>
-  <w:style w:type="paragraph" w:styleId="CaptionedFigure" w:customStyle="1">
+  <w:style w:type="paragraph" w:customStyle="1" w:styleId="CaptionedFigure">
     <w:name w:val="Captioned Figure"/>
     <w:basedOn w:val="Figure"/>
     <w:pPr>
       <w:keepNext/>
     </w:pPr>
   </w:style>
-  <w:style w:type="character" w:styleId="CaptionChar" w:customStyle="1">
+  <w:style w:type="character" w:customStyle="1" w:styleId="CaptionChar">
     <w:name w:val="Caption Char"/>
     <w:basedOn w:val="DefaultParagraphFont"/>
     <w:link w:val="Caption"/>
-  </w:style>
-  <w:style w:type="character" w:styleId="VerbatimChar" w:customStyle="1">
+    <w:uiPriority w:val="35"/>
+    <w:rPr>
+      <w:b/>
+      <w:bCs/>
+      <w:color w:val="365F91" w:themeColor="accent1" w:themeShade="BF"/>
+      <w:sz w:val="16"/>
+      <w:szCs w:val="16"/>
+    </w:rPr>
+  </w:style>
+  <w:style w:type="character" w:customStyle="1" w:styleId="VerbatimChar">
     <w:name w:val="Verbatim Char"/>
     <w:basedOn w:val="CaptionChar"/>
     <w:link w:val="SourceCode"/>
     <w:rPr>
       <w:rFonts w:ascii="Consolas" w:hAnsi="Consolas"/>
+      <w:b/>
+      <w:bCs/>
+      <w:color w:val="365F91" w:themeColor="accent1" w:themeShade="BF"/>
       <w:sz w:val="22"/>
-    </w:rPr>
-  </w:style>
-  <w:style w:type="character" w:styleId="SectionNumber" w:customStyle="1">
+      <w:szCs w:val="16"/>
+    </w:rPr>
+  </w:style>
+  <w:style w:type="character" w:customStyle="1" w:styleId="SectionNumber">
     <w:name w:val="Section Number"/>
     <w:basedOn w:val="CaptionChar"/>
+    <w:rPr>
+      <w:b/>
+      <w:bCs/>
+      <w:color w:val="365F91" w:themeColor="accent1" w:themeShade="BF"/>
+      <w:sz w:val="16"/>
+      <w:szCs w:val="16"/>
+    </w:rPr>
   </w:style>
   <w:style w:type="character" w:styleId="FootnoteReference">
     <w:name w:val="footnote reference"/>
     <w:basedOn w:val="CaptionChar"/>
     <w:rPr>
+      <w:b/>
+      <w:bCs/>
+      <w:color w:val="365F91" w:themeColor="accent1" w:themeShade="BF"/>
+      <w:sz w:val="16"/>
+      <w:szCs w:val="16"/>
       <w:vertAlign w:val="superscript"/>
     </w:rPr>
   </w:style>
   <w:style w:type="character" w:styleId="Hyperlink">
     <w:name w:val="Hyperlink"/>
     <w:basedOn w:val="CaptionChar"/>
-    <w:rPr>
+    <w:uiPriority w:val="99"/>
+    <w:rPr>
+      <w:b/>
+      <w:bCs/>
       <w:color w:val="4F81BD" w:themeColor="accent1"/>
+      <w:sz w:val="16"/>
+      <w:szCs w:val="16"/>
     </w:rPr>
   </w:style>
   <w:style w:type="paragraph" w:styleId="TOCHeading">
     <w:name w:val="TOC Heading"/>
     <w:basedOn w:val="Heading1"/>
-    <w:next w:val="BodyText"/>
+    <w:next w:val="Normal"/>
     <w:uiPriority w:val="39"/>
     <w:unhideWhenUsed/>
     <w:qFormat/>
+    <w:rsid w:val="00B45629"/>
     <w:pPr>
-      <w:spacing w:before="240" w:line="259" w:lineRule="auto"/>
       <w:outlineLvl w:val="9"/>
     </w:pPr>
-    <w:rPr>
-      <w:b w:val="0"/>
-      <w:bCs w:val="0"/>
-      <w:color w:val="365F91" w:themeColor="accent1" w:themeShade="BF"/>
-    </w:rPr>
-  </w:style>
-  <w:style w:type="paragraph" w:styleId="SourceCode" w:customStyle="1">
+  </w:style>
+  <w:style w:type="paragraph" w:customStyle="1" w:styleId="SourceCode">
     <w:name w:val="Source Code"/>
     <w:basedOn w:val="Normal"/>
     <w:link w:val="VerbatimChar"/>
@@ -4131,296 +5681,732 @@
       <w:wordWrap w:val="0"/>
     </w:pPr>
   </w:style>
-  <w:style w:type="character" w:styleId="KeywordTok" w:customStyle="1">
+  <w:style w:type="character" w:customStyle="1" w:styleId="KeywordTok">
     <w:name w:val="KeywordTok"/>
     <w:basedOn w:val="VerbatimChar"/>
     <w:rPr>
       <w:rFonts w:ascii="Consolas" w:hAnsi="Consolas"/>
-      <w:b/>
+      <w:b w:val="0"/>
+      <w:bCs/>
       <w:color w:val="007020"/>
       <w:sz w:val="22"/>
-    </w:rPr>
-  </w:style>
-  <w:style w:type="character" w:styleId="DataTypeTok" w:customStyle="1">
+      <w:szCs w:val="16"/>
+    </w:rPr>
+  </w:style>
+  <w:style w:type="character" w:customStyle="1" w:styleId="DataTypeTok">
     <w:name w:val="DataTypeTok"/>
     <w:basedOn w:val="VerbatimChar"/>
     <w:rPr>
       <w:rFonts w:ascii="Consolas" w:hAnsi="Consolas"/>
+      <w:b/>
+      <w:bCs/>
       <w:color w:val="902000"/>
       <w:sz w:val="22"/>
-    </w:rPr>
-  </w:style>
-  <w:style w:type="character" w:styleId="DecValTok" w:customStyle="1">
+      <w:szCs w:val="16"/>
+    </w:rPr>
+  </w:style>
+  <w:style w:type="character" w:customStyle="1" w:styleId="DecValTok">
     <w:name w:val="DecValTok"/>
     <w:basedOn w:val="VerbatimChar"/>
     <w:rPr>
       <w:rFonts w:ascii="Consolas" w:hAnsi="Consolas"/>
+      <w:b/>
+      <w:bCs/>
       <w:color w:val="40A070"/>
       <w:sz w:val="22"/>
-    </w:rPr>
-  </w:style>
-  <w:style w:type="character" w:styleId="BaseNTok" w:customStyle="1">
+      <w:szCs w:val="16"/>
+    </w:rPr>
+  </w:style>
+  <w:style w:type="character" w:customStyle="1" w:styleId="BaseNTok">
     <w:name w:val="BaseNTok"/>
     <w:basedOn w:val="VerbatimChar"/>
     <w:rPr>
       <w:rFonts w:ascii="Consolas" w:hAnsi="Consolas"/>
+      <w:b/>
+      <w:bCs/>
       <w:color w:val="40A070"/>
       <w:sz w:val="22"/>
-    </w:rPr>
-  </w:style>
-  <w:style w:type="character" w:styleId="FloatTok" w:customStyle="1">
+      <w:szCs w:val="16"/>
+    </w:rPr>
+  </w:style>
+  <w:style w:type="character" w:customStyle="1" w:styleId="FloatTok">
     <w:name w:val="FloatTok"/>
     <w:basedOn w:val="VerbatimChar"/>
     <w:rPr>
       <w:rFonts w:ascii="Consolas" w:hAnsi="Consolas"/>
+      <w:b/>
+      <w:bCs/>
       <w:color w:val="40A070"/>
       <w:sz w:val="22"/>
-    </w:rPr>
-  </w:style>
-  <w:style w:type="character" w:styleId="ConstantTok" w:customStyle="1">
+      <w:szCs w:val="16"/>
+    </w:rPr>
+  </w:style>
+  <w:style w:type="character" w:customStyle="1" w:styleId="ConstantTok">
     <w:name w:val="ConstantTok"/>
     <w:basedOn w:val="VerbatimChar"/>
     <w:rPr>
       <w:rFonts w:ascii="Consolas" w:hAnsi="Consolas"/>
+      <w:b/>
+      <w:bCs/>
       <w:color w:val="880000"/>
       <w:sz w:val="22"/>
-    </w:rPr>
-  </w:style>
-  <w:style w:type="character" w:styleId="CharTok" w:customStyle="1">
+      <w:szCs w:val="16"/>
+    </w:rPr>
+  </w:style>
+  <w:style w:type="character" w:customStyle="1" w:styleId="CharTok">
     <w:name w:val="CharTok"/>
     <w:basedOn w:val="VerbatimChar"/>
     <w:rPr>
       <w:rFonts w:ascii="Consolas" w:hAnsi="Consolas"/>
+      <w:b/>
+      <w:bCs/>
       <w:color w:val="4070A0"/>
       <w:sz w:val="22"/>
-    </w:rPr>
-  </w:style>
-  <w:style w:type="character" w:styleId="SpecialCharTok" w:customStyle="1">
+      <w:szCs w:val="16"/>
+    </w:rPr>
+  </w:style>
+  <w:style w:type="character" w:customStyle="1" w:styleId="SpecialCharTok">
     <w:name w:val="SpecialCharTok"/>
     <w:basedOn w:val="VerbatimChar"/>
     <w:rPr>
       <w:rFonts w:ascii="Consolas" w:hAnsi="Consolas"/>
+      <w:b/>
+      <w:bCs/>
       <w:color w:val="4070A0"/>
       <w:sz w:val="22"/>
-    </w:rPr>
-  </w:style>
-  <w:style w:type="character" w:styleId="StringTok" w:customStyle="1">
+      <w:szCs w:val="16"/>
+    </w:rPr>
+  </w:style>
+  <w:style w:type="character" w:customStyle="1" w:styleId="StringTok">
     <w:name w:val="StringTok"/>
     <w:basedOn w:val="VerbatimChar"/>
     <w:rPr>
       <w:rFonts w:ascii="Consolas" w:hAnsi="Consolas"/>
+      <w:b/>
+      <w:bCs/>
       <w:color w:val="4070A0"/>
       <w:sz w:val="22"/>
-    </w:rPr>
-  </w:style>
-  <w:style w:type="character" w:styleId="VerbatimStringTok" w:customStyle="1">
+      <w:szCs w:val="16"/>
+    </w:rPr>
+  </w:style>
+  <w:style w:type="character" w:customStyle="1" w:styleId="VerbatimStringTok">
     <w:name w:val="VerbatimStringTok"/>
     <w:basedOn w:val="VerbatimChar"/>
     <w:rPr>
       <w:rFonts w:ascii="Consolas" w:hAnsi="Consolas"/>
+      <w:b/>
+      <w:bCs/>
       <w:color w:val="4070A0"/>
       <w:sz w:val="22"/>
-    </w:rPr>
-  </w:style>
-  <w:style w:type="character" w:styleId="SpecialStringTok" w:customStyle="1">
+      <w:szCs w:val="16"/>
+    </w:rPr>
+  </w:style>
+  <w:style w:type="character" w:customStyle="1" w:styleId="SpecialStringTok">
     <w:name w:val="SpecialStringTok"/>
     <w:basedOn w:val="VerbatimChar"/>
     <w:rPr>
       <w:rFonts w:ascii="Consolas" w:hAnsi="Consolas"/>
+      <w:b/>
+      <w:bCs/>
       <w:color w:val="BB6688"/>
       <w:sz w:val="22"/>
-    </w:rPr>
-  </w:style>
-  <w:style w:type="character" w:styleId="ImportTok" w:customStyle="1">
+      <w:szCs w:val="16"/>
+    </w:rPr>
+  </w:style>
+  <w:style w:type="character" w:customStyle="1" w:styleId="ImportTok">
     <w:name w:val="ImportTok"/>
     <w:basedOn w:val="VerbatimChar"/>
     <w:rPr>
       <w:rFonts w:ascii="Consolas" w:hAnsi="Consolas"/>
-      <w:b/>
+      <w:b w:val="0"/>
+      <w:bCs/>
       <w:color w:val="008000"/>
       <w:sz w:val="22"/>
-    </w:rPr>
-  </w:style>
-  <w:style w:type="character" w:styleId="CommentTok" w:customStyle="1">
+      <w:szCs w:val="16"/>
+    </w:rPr>
+  </w:style>
+  <w:style w:type="character" w:customStyle="1" w:styleId="CommentTok">
     <w:name w:val="CommentTok"/>
     <w:basedOn w:val="VerbatimChar"/>
     <w:rPr>
       <w:rFonts w:ascii="Consolas" w:hAnsi="Consolas"/>
+      <w:b/>
+      <w:bCs/>
       <w:i/>
       <w:color w:val="60A0B0"/>
       <w:sz w:val="22"/>
-    </w:rPr>
-  </w:style>
-  <w:style w:type="character" w:styleId="DocumentationTok" w:customStyle="1">
+      <w:szCs w:val="16"/>
+    </w:rPr>
+  </w:style>
+  <w:style w:type="character" w:customStyle="1" w:styleId="DocumentationTok">
     <w:name w:val="DocumentationTok"/>
     <w:basedOn w:val="VerbatimChar"/>
     <w:rPr>
       <w:rFonts w:ascii="Consolas" w:hAnsi="Consolas"/>
+      <w:b/>
+      <w:bCs/>
       <w:i/>
       <w:color w:val="BA2121"/>
       <w:sz w:val="22"/>
-    </w:rPr>
-  </w:style>
-  <w:style w:type="character" w:styleId="AnnotationTok" w:customStyle="1">
+      <w:szCs w:val="16"/>
+    </w:rPr>
+  </w:style>
+  <w:style w:type="character" w:customStyle="1" w:styleId="AnnotationTok">
     <w:name w:val="AnnotationTok"/>
     <w:basedOn w:val="VerbatimChar"/>
     <w:rPr>
       <w:rFonts w:ascii="Consolas" w:hAnsi="Consolas"/>
-      <w:b/>
+      <w:b w:val="0"/>
+      <w:bCs/>
       <w:i/>
       <w:color w:val="60A0B0"/>
       <w:sz w:val="22"/>
-    </w:rPr>
-  </w:style>
-  <w:style w:type="character" w:styleId="CommentVarTok" w:customStyle="1">
+      <w:szCs w:val="16"/>
+    </w:rPr>
+  </w:style>
+  <w:style w:type="character" w:customStyle="1" w:styleId="CommentVarTok">
     <w:name w:val="CommentVarTok"/>
     <w:basedOn w:val="VerbatimChar"/>
     <w:rPr>
       <w:rFonts w:ascii="Consolas" w:hAnsi="Consolas"/>
-      <w:b/>
+      <w:b w:val="0"/>
+      <w:bCs/>
       <w:i/>
       <w:color w:val="60A0B0"/>
       <w:sz w:val="22"/>
-    </w:rPr>
-  </w:style>
-  <w:style w:type="character" w:styleId="OtherTok" w:customStyle="1">
+      <w:szCs w:val="16"/>
+    </w:rPr>
+  </w:style>
+  <w:style w:type="character" w:customStyle="1" w:styleId="OtherTok">
     <w:name w:val="OtherTok"/>
     <w:basedOn w:val="VerbatimChar"/>
     <w:rPr>
       <w:rFonts w:ascii="Consolas" w:hAnsi="Consolas"/>
+      <w:b/>
+      <w:bCs/>
       <w:color w:val="007020"/>
       <w:sz w:val="22"/>
-    </w:rPr>
-  </w:style>
-  <w:style w:type="character" w:styleId="FunctionTok" w:customStyle="1">
+      <w:szCs w:val="16"/>
+    </w:rPr>
+  </w:style>
+  <w:style w:type="character" w:customStyle="1" w:styleId="FunctionTok">
     <w:name w:val="FunctionTok"/>
     <w:basedOn w:val="VerbatimChar"/>
     <w:rPr>
       <w:rFonts w:ascii="Consolas" w:hAnsi="Consolas"/>
+      <w:b/>
+      <w:bCs/>
       <w:color w:val="06287E"/>
       <w:sz w:val="22"/>
-    </w:rPr>
-  </w:style>
-  <w:style w:type="character" w:styleId="VariableTok" w:customStyle="1">
+      <w:szCs w:val="16"/>
+    </w:rPr>
+  </w:style>
+  <w:style w:type="character" w:customStyle="1" w:styleId="VariableTok">
     <w:name w:val="VariableTok"/>
     <w:basedOn w:val="VerbatimChar"/>
     <w:rPr>
       <w:rFonts w:ascii="Consolas" w:hAnsi="Consolas"/>
+      <w:b/>
+      <w:bCs/>
       <w:color w:val="19177C"/>
       <w:sz w:val="22"/>
-    </w:rPr>
-  </w:style>
-  <w:style w:type="character" w:styleId="ControlFlowTok" w:customStyle="1">
+      <w:szCs w:val="16"/>
+    </w:rPr>
+  </w:style>
+  <w:style w:type="character" w:customStyle="1" w:styleId="ControlFlowTok">
     <w:name w:val="ControlFlowTok"/>
     <w:basedOn w:val="VerbatimChar"/>
     <w:rPr>
       <w:rFonts w:ascii="Consolas" w:hAnsi="Consolas"/>
-      <w:b/>
+      <w:b w:val="0"/>
+      <w:bCs/>
       <w:color w:val="007020"/>
       <w:sz w:val="22"/>
-    </w:rPr>
-  </w:style>
-  <w:style w:type="character" w:styleId="OperatorTok" w:customStyle="1">
+      <w:szCs w:val="16"/>
+    </w:rPr>
+  </w:style>
+  <w:style w:type="character" w:customStyle="1" w:styleId="OperatorTok">
     <w:name w:val="OperatorTok"/>
     <w:basedOn w:val="VerbatimChar"/>
     <w:rPr>
       <w:rFonts w:ascii="Consolas" w:hAnsi="Consolas"/>
+      <w:b/>
+      <w:bCs/>
       <w:color w:val="666666"/>
       <w:sz w:val="22"/>
-    </w:rPr>
-  </w:style>
-  <w:style w:type="character" w:styleId="BuiltInTok" w:customStyle="1">
+      <w:szCs w:val="16"/>
+    </w:rPr>
+  </w:style>
+  <w:style w:type="character" w:customStyle="1" w:styleId="BuiltInTok">
     <w:name w:val="BuiltInTok"/>
     <w:basedOn w:val="VerbatimChar"/>
     <w:rPr>
       <w:rFonts w:ascii="Consolas" w:hAnsi="Consolas"/>
+      <w:b/>
+      <w:bCs/>
       <w:color w:val="008000"/>
       <w:sz w:val="22"/>
-    </w:rPr>
-  </w:style>
-  <w:style w:type="character" w:styleId="ExtensionTok" w:customStyle="1">
+      <w:szCs w:val="16"/>
+    </w:rPr>
+  </w:style>
+  <w:style w:type="character" w:customStyle="1" w:styleId="ExtensionTok">
     <w:name w:val="ExtensionTok"/>
     <w:basedOn w:val="VerbatimChar"/>
     <w:rPr>
       <w:rFonts w:ascii="Consolas" w:hAnsi="Consolas"/>
+      <w:b/>
+      <w:bCs/>
+      <w:color w:val="365F91" w:themeColor="accent1" w:themeShade="BF"/>
       <w:sz w:val="22"/>
-    </w:rPr>
-  </w:style>
-  <w:style w:type="character" w:styleId="PreprocessorTok" w:customStyle="1">
+      <w:szCs w:val="16"/>
+    </w:rPr>
+  </w:style>
+  <w:style w:type="character" w:customStyle="1" w:styleId="PreprocessorTok">
     <w:name w:val="PreprocessorTok"/>
     <w:basedOn w:val="VerbatimChar"/>
     <w:rPr>
       <w:rFonts w:ascii="Consolas" w:hAnsi="Consolas"/>
+      <w:b/>
+      <w:bCs/>
       <w:color w:val="BC7A00"/>
       <w:sz w:val="22"/>
-    </w:rPr>
-  </w:style>
-  <w:style w:type="character" w:styleId="AttributeTok" w:customStyle="1">
+      <w:szCs w:val="16"/>
+    </w:rPr>
+  </w:style>
+  <w:style w:type="character" w:customStyle="1" w:styleId="AttributeTok">
     <w:name w:val="AttributeTok"/>
     <w:basedOn w:val="VerbatimChar"/>
     <w:rPr>
       <w:rFonts w:ascii="Consolas" w:hAnsi="Consolas"/>
+      <w:b/>
+      <w:bCs/>
       <w:color w:val="7D9029"/>
       <w:sz w:val="22"/>
-    </w:rPr>
-  </w:style>
-  <w:style w:type="character" w:styleId="RegionMarkerTok" w:customStyle="1">
+      <w:szCs w:val="16"/>
+    </w:rPr>
+  </w:style>
+  <w:style w:type="character" w:customStyle="1" w:styleId="RegionMarkerTok">
     <w:name w:val="RegionMarkerTok"/>
     <w:basedOn w:val="VerbatimChar"/>
     <w:rPr>
       <w:rFonts w:ascii="Consolas" w:hAnsi="Consolas"/>
+      <w:b/>
+      <w:bCs/>
+      <w:color w:val="365F91" w:themeColor="accent1" w:themeShade="BF"/>
       <w:sz w:val="22"/>
-    </w:rPr>
-  </w:style>
-  <w:style w:type="character" w:styleId="InformationTok" w:customStyle="1">
+      <w:szCs w:val="16"/>
+    </w:rPr>
+  </w:style>
+  <w:style w:type="character" w:customStyle="1" w:styleId="InformationTok">
     <w:name w:val="InformationTok"/>
     <w:basedOn w:val="VerbatimChar"/>
     <w:rPr>
       <w:rFonts w:ascii="Consolas" w:hAnsi="Consolas"/>
-      <w:b/>
+      <w:b w:val="0"/>
+      <w:bCs/>
       <w:i/>
       <w:color w:val="60A0B0"/>
       <w:sz w:val="22"/>
-    </w:rPr>
-  </w:style>
-  <w:style w:type="character" w:styleId="WarningTok" w:customStyle="1">
+      <w:szCs w:val="16"/>
+    </w:rPr>
+  </w:style>
+  <w:style w:type="character" w:customStyle="1" w:styleId="WarningTok">
     <w:name w:val="WarningTok"/>
     <w:basedOn w:val="VerbatimChar"/>
     <w:rPr>
       <w:rFonts w:ascii="Consolas" w:hAnsi="Consolas"/>
-      <w:b/>
+      <w:b w:val="0"/>
+      <w:bCs/>
       <w:i/>
       <w:color w:val="60A0B0"/>
       <w:sz w:val="22"/>
-    </w:rPr>
-  </w:style>
-  <w:style w:type="character" w:styleId="AlertTok" w:customStyle="1">
+      <w:szCs w:val="16"/>
+    </w:rPr>
+  </w:style>
+  <w:style w:type="character" w:customStyle="1" w:styleId="AlertTok">
     <w:name w:val="AlertTok"/>
     <w:basedOn w:val="VerbatimChar"/>
     <w:rPr>
       <w:rFonts w:ascii="Consolas" w:hAnsi="Consolas"/>
-      <w:b/>
+      <w:b w:val="0"/>
+      <w:bCs/>
       <w:color w:val="FF0000"/>
       <w:sz w:val="22"/>
-    </w:rPr>
-  </w:style>
-  <w:style w:type="character" w:styleId="ErrorTok" w:customStyle="1">
+      <w:szCs w:val="16"/>
+    </w:rPr>
+  </w:style>
+  <w:style w:type="character" w:customStyle="1" w:styleId="ErrorTok">
     <w:name w:val="ErrorTok"/>
     <w:basedOn w:val="VerbatimChar"/>
     <w:rPr>
       <w:rFonts w:ascii="Consolas" w:hAnsi="Consolas"/>
-      <w:b/>
+      <w:b w:val="0"/>
+      <w:bCs/>
       <w:color w:val="FF0000"/>
       <w:sz w:val="22"/>
-    </w:rPr>
-  </w:style>
-  <w:style w:type="character" w:styleId="NormalTok" w:customStyle="1">
+      <w:szCs w:val="16"/>
+    </w:rPr>
+  </w:style>
+  <w:style w:type="character" w:customStyle="1" w:styleId="NormalTok">
     <w:name w:val="NormalTok"/>
     <w:basedOn w:val="VerbatimChar"/>
     <w:rPr>
       <w:rFonts w:ascii="Consolas" w:hAnsi="Consolas"/>
+      <w:b/>
+      <w:bCs/>
+      <w:color w:val="365F91" w:themeColor="accent1" w:themeShade="BF"/>
       <w:sz w:val="22"/>
-    </w:rPr>
+      <w:szCs w:val="16"/>
+    </w:rPr>
+  </w:style>
+  <w:style w:type="paragraph" w:styleId="TOC1">
+    <w:name w:val="toc 1"/>
+    <w:basedOn w:val="Normal"/>
+    <w:next w:val="Normal"/>
+    <w:autoRedefine/>
+    <w:uiPriority w:val="39"/>
+    <w:rsid w:val="00A83EEE"/>
+    <w:pPr>
+      <w:spacing w:after="100"/>
+    </w:pPr>
+  </w:style>
+  <w:style w:type="paragraph" w:styleId="TOC2">
+    <w:name w:val="toc 2"/>
+    <w:basedOn w:val="Normal"/>
+    <w:next w:val="Normal"/>
+    <w:autoRedefine/>
+    <w:uiPriority w:val="39"/>
+    <w:rsid w:val="00A83EEE"/>
+    <w:pPr>
+      <w:spacing w:after="100"/>
+      <w:ind w:left="240"/>
+    </w:pPr>
+  </w:style>
+  <w:style w:type="paragraph" w:styleId="TOC3">
+    <w:name w:val="toc 3"/>
+    <w:basedOn w:val="Normal"/>
+    <w:next w:val="Normal"/>
+    <w:autoRedefine/>
+    <w:uiPriority w:val="39"/>
+    <w:rsid w:val="00A83EEE"/>
+    <w:pPr>
+      <w:spacing w:after="100"/>
+      <w:ind w:left="480"/>
+    </w:pPr>
+  </w:style>
+  <w:style w:type="character" w:customStyle="1" w:styleId="Heading1Char">
+    <w:name w:val="Heading 1 Char"/>
+    <w:basedOn w:val="DefaultParagraphFont"/>
+    <w:link w:val="Heading1"/>
+    <w:uiPriority w:val="9"/>
+    <w:rsid w:val="00B45629"/>
+    <w:rPr>
+      <w:caps/>
+      <w:color w:val="FFFFFF" w:themeColor="background1"/>
+      <w:spacing w:val="15"/>
+      <w:sz w:val="22"/>
+      <w:szCs w:val="22"/>
+      <w:shd w:val="clear" w:color="auto" w:fill="4F81BD" w:themeFill="accent1"/>
+    </w:rPr>
+  </w:style>
+  <w:style w:type="character" w:customStyle="1" w:styleId="Heading2Char">
+    <w:name w:val="Heading 2 Char"/>
+    <w:basedOn w:val="DefaultParagraphFont"/>
+    <w:link w:val="Heading2"/>
+    <w:uiPriority w:val="9"/>
+    <w:rsid w:val="00B45629"/>
+    <w:rPr>
+      <w:caps/>
+      <w:spacing w:val="15"/>
+      <w:shd w:val="clear" w:color="auto" w:fill="DBE5F1" w:themeFill="accent1" w:themeFillTint="33"/>
+    </w:rPr>
+  </w:style>
+  <w:style w:type="character" w:customStyle="1" w:styleId="Heading3Char">
+    <w:name w:val="Heading 3 Char"/>
+    <w:basedOn w:val="DefaultParagraphFont"/>
+    <w:link w:val="Heading3"/>
+    <w:uiPriority w:val="9"/>
+    <w:rsid w:val="00B45629"/>
+    <w:rPr>
+      <w:caps/>
+      <w:color w:val="243F60" w:themeColor="accent1" w:themeShade="7F"/>
+      <w:spacing w:val="15"/>
+    </w:rPr>
+  </w:style>
+  <w:style w:type="character" w:customStyle="1" w:styleId="Heading4Char">
+    <w:name w:val="Heading 4 Char"/>
+    <w:basedOn w:val="DefaultParagraphFont"/>
+    <w:link w:val="Heading4"/>
+    <w:uiPriority w:val="9"/>
+    <w:rsid w:val="00B45629"/>
+    <w:rPr>
+      <w:caps/>
+      <w:color w:val="365F91" w:themeColor="accent1" w:themeShade="BF"/>
+      <w:spacing w:val="10"/>
+    </w:rPr>
+  </w:style>
+  <w:style w:type="character" w:customStyle="1" w:styleId="Heading5Char">
+    <w:name w:val="Heading 5 Char"/>
+    <w:basedOn w:val="DefaultParagraphFont"/>
+    <w:link w:val="Heading5"/>
+    <w:uiPriority w:val="9"/>
+    <w:rsid w:val="00B45629"/>
+    <w:rPr>
+      <w:caps/>
+      <w:color w:val="365F91" w:themeColor="accent1" w:themeShade="BF"/>
+      <w:spacing w:val="10"/>
+    </w:rPr>
+  </w:style>
+  <w:style w:type="character" w:customStyle="1" w:styleId="Heading6Char">
+    <w:name w:val="Heading 6 Char"/>
+    <w:basedOn w:val="DefaultParagraphFont"/>
+    <w:link w:val="Heading6"/>
+    <w:uiPriority w:val="9"/>
+    <w:rsid w:val="00B45629"/>
+    <w:rPr>
+      <w:caps/>
+      <w:color w:val="365F91" w:themeColor="accent1" w:themeShade="BF"/>
+      <w:spacing w:val="10"/>
+    </w:rPr>
+  </w:style>
+  <w:style w:type="character" w:customStyle="1" w:styleId="Heading7Char">
+    <w:name w:val="Heading 7 Char"/>
+    <w:basedOn w:val="DefaultParagraphFont"/>
+    <w:link w:val="Heading7"/>
+    <w:uiPriority w:val="9"/>
+    <w:rsid w:val="00B45629"/>
+    <w:rPr>
+      <w:caps/>
+      <w:color w:val="365F91" w:themeColor="accent1" w:themeShade="BF"/>
+      <w:spacing w:val="10"/>
+    </w:rPr>
+  </w:style>
+  <w:style w:type="character" w:customStyle="1" w:styleId="Heading8Char">
+    <w:name w:val="Heading 8 Char"/>
+    <w:basedOn w:val="DefaultParagraphFont"/>
+    <w:link w:val="Heading8"/>
+    <w:uiPriority w:val="9"/>
+    <w:rsid w:val="00B45629"/>
+    <w:rPr>
+      <w:caps/>
+      <w:spacing w:val="10"/>
+      <w:sz w:val="18"/>
+      <w:szCs w:val="18"/>
+    </w:rPr>
+  </w:style>
+  <w:style w:type="character" w:customStyle="1" w:styleId="Heading9Char">
+    <w:name w:val="Heading 9 Char"/>
+    <w:basedOn w:val="DefaultParagraphFont"/>
+    <w:link w:val="Heading9"/>
+    <w:uiPriority w:val="9"/>
+    <w:rsid w:val="00B45629"/>
+    <w:rPr>
+      <w:i/>
+      <w:iCs/>
+      <w:caps/>
+      <w:spacing w:val="10"/>
+      <w:sz w:val="18"/>
+      <w:szCs w:val="18"/>
+    </w:rPr>
+  </w:style>
+  <w:style w:type="character" w:customStyle="1" w:styleId="TitleChar">
+    <w:name w:val="Title Char"/>
+    <w:basedOn w:val="DefaultParagraphFont"/>
+    <w:link w:val="Title"/>
+    <w:uiPriority w:val="10"/>
+    <w:rsid w:val="00B45629"/>
+    <w:rPr>
+      <w:rFonts w:asciiTheme="majorHAnsi" w:eastAsiaTheme="majorEastAsia" w:hAnsiTheme="majorHAnsi" w:cstheme="majorBidi"/>
+      <w:caps/>
+      <w:color w:val="4F81BD" w:themeColor="accent1"/>
+      <w:spacing w:val="10"/>
+      <w:sz w:val="52"/>
+      <w:szCs w:val="52"/>
+    </w:rPr>
+  </w:style>
+  <w:style w:type="character" w:customStyle="1" w:styleId="SubtitleChar">
+    <w:name w:val="Subtitle Char"/>
+    <w:basedOn w:val="DefaultParagraphFont"/>
+    <w:link w:val="Subtitle"/>
+    <w:uiPriority w:val="11"/>
+    <w:rsid w:val="00B45629"/>
+    <w:rPr>
+      <w:caps/>
+      <w:color w:val="595959" w:themeColor="text1" w:themeTint="A6"/>
+      <w:spacing w:val="10"/>
+      <w:sz w:val="21"/>
+      <w:szCs w:val="21"/>
+    </w:rPr>
+  </w:style>
+  <w:style w:type="character" w:styleId="Strong">
+    <w:name w:val="Strong"/>
+    <w:uiPriority w:val="22"/>
+    <w:qFormat/>
+    <w:rsid w:val="00B45629"/>
+    <w:rPr>
+      <w:b/>
+      <w:bCs/>
+    </w:rPr>
+  </w:style>
+  <w:style w:type="character" w:styleId="Emphasis">
+    <w:name w:val="Emphasis"/>
+    <w:uiPriority w:val="20"/>
+    <w:qFormat/>
+    <w:rsid w:val="00B45629"/>
+    <w:rPr>
+      <w:caps/>
+      <w:color w:val="243F60" w:themeColor="accent1" w:themeShade="7F"/>
+      <w:spacing w:val="5"/>
+    </w:rPr>
+  </w:style>
+  <w:style w:type="paragraph" w:styleId="NoSpacing">
+    <w:name w:val="No Spacing"/>
+    <w:link w:val="NoSpacingChar"/>
+    <w:uiPriority w:val="1"/>
+    <w:qFormat/>
+    <w:rsid w:val="00B45629"/>
+    <w:pPr>
+      <w:spacing w:after="0" w:line="240" w:lineRule="auto"/>
+    </w:pPr>
+  </w:style>
+  <w:style w:type="paragraph" w:styleId="Quote">
+    <w:name w:val="Quote"/>
+    <w:basedOn w:val="Normal"/>
+    <w:next w:val="Normal"/>
+    <w:link w:val="QuoteChar"/>
+    <w:uiPriority w:val="29"/>
+    <w:qFormat/>
+    <w:rsid w:val="00B45629"/>
+    <w:rPr>
+      <w:i/>
+      <w:iCs/>
+      <w:sz w:val="24"/>
+      <w:szCs w:val="24"/>
+    </w:rPr>
+  </w:style>
+  <w:style w:type="character" w:customStyle="1" w:styleId="QuoteChar">
+    <w:name w:val="Quote Char"/>
+    <w:basedOn w:val="DefaultParagraphFont"/>
+    <w:link w:val="Quote"/>
+    <w:uiPriority w:val="29"/>
+    <w:rsid w:val="00B45629"/>
+    <w:rPr>
+      <w:i/>
+      <w:iCs/>
+      <w:sz w:val="24"/>
+      <w:szCs w:val="24"/>
+    </w:rPr>
+  </w:style>
+  <w:style w:type="paragraph" w:styleId="IntenseQuote">
+    <w:name w:val="Intense Quote"/>
+    <w:basedOn w:val="Normal"/>
+    <w:next w:val="Normal"/>
+    <w:link w:val="IntenseQuoteChar"/>
+    <w:uiPriority w:val="30"/>
+    <w:qFormat/>
+    <w:rsid w:val="00B45629"/>
+    <w:pPr>
+      <w:spacing w:before="240" w:after="240" w:line="240" w:lineRule="auto"/>
+      <w:ind w:left="1080" w:right="1080"/>
+      <w:jc w:val="center"/>
+    </w:pPr>
+    <w:rPr>
+      <w:color w:val="4F81BD" w:themeColor="accent1"/>
+      <w:sz w:val="24"/>
+      <w:szCs w:val="24"/>
+    </w:rPr>
+  </w:style>
+  <w:style w:type="character" w:customStyle="1" w:styleId="IntenseQuoteChar">
+    <w:name w:val="Intense Quote Char"/>
+    <w:basedOn w:val="DefaultParagraphFont"/>
+    <w:link w:val="IntenseQuote"/>
+    <w:uiPriority w:val="30"/>
+    <w:rsid w:val="00B45629"/>
+    <w:rPr>
+      <w:color w:val="4F81BD" w:themeColor="accent1"/>
+      <w:sz w:val="24"/>
+      <w:szCs w:val="24"/>
+    </w:rPr>
+  </w:style>
+  <w:style w:type="character" w:styleId="SubtleEmphasis">
+    <w:name w:val="Subtle Emphasis"/>
+    <w:uiPriority w:val="19"/>
+    <w:qFormat/>
+    <w:rsid w:val="00B45629"/>
+    <w:rPr>
+      <w:i/>
+      <w:iCs/>
+      <w:color w:val="243F60" w:themeColor="accent1" w:themeShade="7F"/>
+    </w:rPr>
+  </w:style>
+  <w:style w:type="character" w:styleId="IntenseEmphasis">
+    <w:name w:val="Intense Emphasis"/>
+    <w:uiPriority w:val="21"/>
+    <w:qFormat/>
+    <w:rsid w:val="00B45629"/>
+    <w:rPr>
+      <w:b/>
+      <w:bCs/>
+      <w:caps/>
+      <w:color w:val="243F60" w:themeColor="accent1" w:themeShade="7F"/>
+      <w:spacing w:val="10"/>
+    </w:rPr>
+  </w:style>
+  <w:style w:type="character" w:styleId="SubtleReference">
+    <w:name w:val="Subtle Reference"/>
+    <w:uiPriority w:val="31"/>
+    <w:qFormat/>
+    <w:rsid w:val="00B45629"/>
+    <w:rPr>
+      <w:b/>
+      <w:bCs/>
+      <w:color w:val="4F81BD" w:themeColor="accent1"/>
+    </w:rPr>
+  </w:style>
+  <w:style w:type="character" w:styleId="IntenseReference">
+    <w:name w:val="Intense Reference"/>
+    <w:uiPriority w:val="32"/>
+    <w:qFormat/>
+    <w:rsid w:val="00B45629"/>
+    <w:rPr>
+      <w:b/>
+      <w:bCs/>
+      <w:i/>
+      <w:iCs/>
+      <w:caps/>
+      <w:color w:val="4F81BD" w:themeColor="accent1"/>
+    </w:rPr>
+  </w:style>
+  <w:style w:type="character" w:styleId="BookTitle">
+    <w:name w:val="Book Title"/>
+    <w:uiPriority w:val="33"/>
+    <w:qFormat/>
+    <w:rsid w:val="00B45629"/>
+    <w:rPr>
+      <w:b/>
+      <w:bCs/>
+      <w:i/>
+      <w:iCs/>
+      <w:spacing w:val="0"/>
+    </w:rPr>
+  </w:style>
+  <w:style w:type="paragraph" w:styleId="ListParagraph">
+    <w:name w:val="List Paragraph"/>
+    <w:basedOn w:val="Normal"/>
+    <w:uiPriority w:val="34"/>
+    <w:qFormat/>
+    <w:rsid w:val="00FF655F"/>
+    <w:pPr>
+      <w:ind w:left="720"/>
+      <w:contextualSpacing/>
+    </w:pPr>
+  </w:style>
+  <w:style w:type="character" w:customStyle="1" w:styleId="NoSpacingChar">
+    <w:name w:val="No Spacing Char"/>
+    <w:basedOn w:val="DefaultParagraphFont"/>
+    <w:link w:val="NoSpacing"/>
+    <w:uiPriority w:val="1"/>
+    <w:rsid w:val="00FF655F"/>
   </w:style>
 </w:styles>
 </file>
@@ -4741,4 +6727,35 @@
   </a:objectDefaults>
   <a:extraClrSchemeLst/>
 </a:theme>
+</file>
+
+<file path=customXml/item1.xml><?xml version="1.0" encoding="utf-8"?>
+<CoverPageProperties xmlns="http://schemas.microsoft.com/office/2006/coverPageProps">
+  <PublishDate/>
+  <Abstract>This R&amp;D aims to compare MySQL and PostgreSQL to determine the best choice for different use cases. It evaluates architecture, performance, features, security, and scalability to highlight their strengths and trade-offs.</Abstract>
+  <CompanyAddress/>
+  <CompanyPhone/>
+  <CompanyFax/>
+  <CompanyEmail>Yash.k@rkitsoftware.com</CompanyEmail>
+</CoverPageProperties>
+</file>
+
+<file path=customXml/item2.xml><?xml version="1.0" encoding="utf-8"?>
+<b:Sources xmlns:b="http://schemas.openxmlformats.org/officeDocument/2006/bibliography" xmlns="http://schemas.openxmlformats.org/officeDocument/2006/bibliography" SelectedStyle="\APASixthEditionOfficeOnline.xsl" StyleName="APA" Version="6"/>
+</file>
+
+<file path=customXml/itemProps1.xml><?xml version="1.0" encoding="utf-8"?>
+<ds:datastoreItem xmlns:ds="http://schemas.openxmlformats.org/officeDocument/2006/customXml" ds:itemID="{55AF091B-3C7A-41E3-B477-F2FDAA23CFDA}">
+  <ds:schemaRefs>
+    <ds:schemaRef ds:uri="http://schemas.microsoft.com/office/2006/coverPageProps"/>
+  </ds:schemaRefs>
+</ds:datastoreItem>
+</file>
+
+<file path=customXml/itemProps2.xml><?xml version="1.0" encoding="utf-8"?>
+<ds:datastoreItem xmlns:ds="http://schemas.openxmlformats.org/officeDocument/2006/customXml" ds:itemID="{B1DF1584-040F-444B-B50B-4B9A249D3ABB}">
+  <ds:schemaRefs>
+    <ds:schemaRef ds:uri="http://schemas.openxmlformats.org/officeDocument/2006/bibliography"/>
+  </ds:schemaRefs>
+</ds:datastoreItem>
 </file>